--- a/Six-Years-Later-Part1/cn06part1.docx
+++ b/Six-Years-Later-Part1/cn06part1.docx
@@ -1443,14 +1443,12 @@
         <w:rPr>
           <w:rFonts w:ascii="宋体" w:eastAsia="宋体" w:hAnsi="宋体"/>
           <w:sz w:val="24"/>
-          <w:lang w:eastAsia="ja-JP"/>
-        </w:rPr>
-      </w:pPr>
-      <w:r>
-        <w:rPr>
-          <w:rFonts w:ascii="宋体" w:eastAsia="宋体" w:hAnsi="宋体"/>
-          <w:sz w:val="24"/>
-          <w:lang w:eastAsia="ja-JP"/>
+        </w:rPr>
+      </w:pPr>
+      <w:r>
+        <w:rPr>
+          <w:rFonts w:ascii="宋体" w:eastAsia="宋体" w:hAnsi="宋体"/>
+          <w:sz w:val="24"/>
         </w:rPr>
         <w:t>※</w:t>
       </w:r>
@@ -1458,7 +1456,6 @@
         <w:rPr>
           <w:rFonts w:ascii="宋体" w:eastAsia="宋体" w:hAnsi="宋体"/>
           <w:sz w:val="24"/>
-          <w:lang w:eastAsia="ja-JP"/>
         </w:rPr>
         <w:tab/>
       </w:r>
@@ -1466,7 +1463,6 @@
         <w:rPr>
           <w:rFonts w:ascii="宋体" w:eastAsia="宋体" w:hAnsi="宋体"/>
           <w:sz w:val="24"/>
-          <w:lang w:eastAsia="ja-JP"/>
         </w:rPr>
         <w:tab/>
       </w:r>
@@ -1474,7 +1470,6 @@
         <w:rPr>
           <w:rFonts w:ascii="宋体" w:eastAsia="宋体" w:hAnsi="宋体"/>
           <w:sz w:val="24"/>
-          <w:lang w:eastAsia="ja-JP"/>
         </w:rPr>
         <w:tab/>
       </w:r>
@@ -1482,7 +1477,6 @@
         <w:rPr>
           <w:rFonts w:ascii="宋体" w:eastAsia="宋体" w:hAnsi="宋体"/>
           <w:sz w:val="24"/>
-          <w:lang w:eastAsia="ja-JP"/>
         </w:rPr>
         <w:tab/>
       </w:r>
@@ -1490,7 +1484,6 @@
         <w:rPr>
           <w:rFonts w:ascii="宋体" w:eastAsia="宋体" w:hAnsi="宋体"/>
           <w:sz w:val="24"/>
-          <w:lang w:eastAsia="ja-JP"/>
         </w:rPr>
         <w:tab/>
         <w:t>※</w:t>
@@ -1499,7 +1492,6 @@
         <w:rPr>
           <w:rFonts w:ascii="宋体" w:eastAsia="宋体" w:hAnsi="宋体"/>
           <w:sz w:val="24"/>
-          <w:lang w:eastAsia="ja-JP"/>
         </w:rPr>
         <w:tab/>
       </w:r>
@@ -1507,7 +1499,6 @@
         <w:rPr>
           <w:rFonts w:ascii="宋体" w:eastAsia="宋体" w:hAnsi="宋体"/>
           <w:sz w:val="24"/>
-          <w:lang w:eastAsia="ja-JP"/>
         </w:rPr>
         <w:tab/>
       </w:r>
@@ -1515,7 +1506,6 @@
         <w:rPr>
           <w:rFonts w:ascii="宋体" w:eastAsia="宋体" w:hAnsi="宋体"/>
           <w:sz w:val="24"/>
-          <w:lang w:eastAsia="ja-JP"/>
         </w:rPr>
         <w:tab/>
       </w:r>
@@ -1523,7 +1513,6 @@
         <w:rPr>
           <w:rFonts w:ascii="宋体" w:eastAsia="宋体" w:hAnsi="宋体"/>
           <w:sz w:val="24"/>
-          <w:lang w:eastAsia="ja-JP"/>
         </w:rPr>
         <w:tab/>
       </w:r>
@@ -1531,7 +1520,6 @@
         <w:rPr>
           <w:rFonts w:ascii="宋体" w:eastAsia="宋体" w:hAnsi="宋体"/>
           <w:sz w:val="24"/>
-          <w:lang w:eastAsia="ja-JP"/>
         </w:rPr>
         <w:tab/>
         <w:t>※</w:t>
@@ -2082,7 +2070,6 @@
         <w:rPr>
           <w:rFonts w:ascii="宋体" w:eastAsia="宋体" w:hAnsi="宋体" w:hint="eastAsia"/>
           <w:sz w:val="24"/>
-          <w:lang w:eastAsia="ja-JP"/>
         </w:rPr>
         <w:t>美智留！？</w:t>
       </w:r>
@@ -2748,7 +2735,7 @@
     <w:p>
       <w:pPr>
         <w:rPr>
-          <w:rFonts w:ascii="宋体" w:eastAsia="宋体" w:hAnsi="宋体" w:hint="eastAsia"/>
+          <w:rFonts w:ascii="宋体" w:eastAsia="宋体" w:hAnsi="宋体"/>
           <w:sz w:val="24"/>
         </w:rPr>
       </w:pPr>
@@ -2857,7 +2844,7 @@
     <w:p>
       <w:pPr>
         <w:rPr>
-          <w:rFonts w:ascii="宋体" w:eastAsia="宋体" w:hAnsi="宋体" w:hint="eastAsia"/>
+          <w:rFonts w:ascii="宋体" w:eastAsia="宋体" w:hAnsi="宋体"/>
           <w:sz w:val="24"/>
         </w:rPr>
       </w:pPr>
@@ -2901,7 +2888,7 @@
     <w:p>
       <w:pPr>
         <w:rPr>
-          <w:rFonts w:ascii="宋体" w:eastAsia="宋体" w:hAnsi="宋体" w:hint="eastAsia"/>
+          <w:rFonts w:ascii="宋体" w:eastAsia="宋体" w:hAnsi="宋体"/>
           <w:sz w:val="24"/>
         </w:rPr>
       </w:pPr>
@@ -2944,7 +2931,7 @@
     <w:p>
       <w:pPr>
         <w:rPr>
-          <w:rFonts w:ascii="宋体" w:eastAsia="宋体" w:hAnsi="宋体" w:hint="eastAsia"/>
+          <w:rFonts w:ascii="宋体" w:eastAsia="宋体" w:hAnsi="宋体"/>
           <w:sz w:val="24"/>
         </w:rPr>
       </w:pPr>
@@ -3040,7 +3027,7 @@
     <w:p>
       <w:pPr>
         <w:rPr>
-          <w:rFonts w:ascii="宋体" w:eastAsia="宋体" w:hAnsi="宋体" w:hint="eastAsia"/>
+          <w:rFonts w:ascii="宋体" w:eastAsia="宋体" w:hAnsi="宋体"/>
           <w:sz w:val="24"/>
         </w:rPr>
       </w:pPr>
@@ -3098,7 +3085,7 @@
     <w:p>
       <w:pPr>
         <w:rPr>
-          <w:rFonts w:ascii="宋体" w:eastAsia="宋体" w:hAnsi="宋体" w:hint="eastAsia"/>
+          <w:rFonts w:ascii="宋体" w:eastAsia="宋体" w:hAnsi="宋体"/>
           <w:sz w:val="24"/>
         </w:rPr>
       </w:pPr>
@@ -3127,7 +3114,7 @@
     <w:p>
       <w:pPr>
         <w:rPr>
-          <w:rFonts w:ascii="宋体" w:eastAsia="宋体" w:hAnsi="宋体" w:hint="eastAsia"/>
+          <w:rFonts w:ascii="宋体" w:eastAsia="宋体" w:hAnsi="宋体"/>
           <w:sz w:val="24"/>
         </w:rPr>
       </w:pPr>
@@ -3171,7 +3158,7 @@
     <w:p>
       <w:pPr>
         <w:rPr>
-          <w:rFonts w:ascii="宋体" w:eastAsia="宋体" w:hAnsi="宋体" w:hint="eastAsia"/>
+          <w:rFonts w:ascii="宋体" w:eastAsia="宋体" w:hAnsi="宋体"/>
           <w:sz w:val="24"/>
         </w:rPr>
       </w:pPr>
@@ -3193,22 +3180,2283 @@
     </w:p>
     <w:p>
       <w:pPr>
-        <w:rPr>
-          <w:rFonts w:ascii="宋体" w:eastAsia="宋体" w:hAnsi="宋体"/>
-          <w:sz w:val="24"/>
-        </w:rPr>
-      </w:pPr>
-    </w:p>
-    <w:p>
-      <w:pPr>
-        <w:rPr>
-          <w:rFonts w:ascii="宋体" w:eastAsia="宋体" w:hAnsi="宋体"/>
-          <w:sz w:val="24"/>
-        </w:rPr>
-      </w:pPr>
-      <w:r>
-        <w:rPr>
-          <w:rFonts w:ascii="宋体" w:eastAsia="宋体" w:hAnsi="宋体"/>
+        <w:ind w:firstLineChars="200" w:firstLine="480"/>
+        <w:jc w:val="center"/>
+        <w:rPr>
+          <w:rFonts w:ascii="宋体" w:eastAsia="宋体" w:hAnsi="宋体"/>
+          <w:sz w:val="24"/>
+        </w:rPr>
+      </w:pPr>
+      <w:r>
+        <w:rPr>
+          <w:rFonts w:ascii="宋体" w:eastAsia="宋体" w:hAnsi="宋体"/>
+          <w:sz w:val="24"/>
+        </w:rPr>
+        <w:t>※</w:t>
+      </w:r>
+      <w:r>
+        <w:rPr>
+          <w:rFonts w:ascii="宋体" w:eastAsia="宋体" w:hAnsi="宋体"/>
+          <w:sz w:val="24"/>
+        </w:rPr>
+        <w:tab/>
+      </w:r>
+      <w:r>
+        <w:rPr>
+          <w:rFonts w:ascii="宋体" w:eastAsia="宋体" w:hAnsi="宋体"/>
+          <w:sz w:val="24"/>
+        </w:rPr>
+        <w:tab/>
+      </w:r>
+      <w:r>
+        <w:rPr>
+          <w:rFonts w:ascii="宋体" w:eastAsia="宋体" w:hAnsi="宋体"/>
+          <w:sz w:val="24"/>
+        </w:rPr>
+        <w:tab/>
+      </w:r>
+      <w:r>
+        <w:rPr>
+          <w:rFonts w:ascii="宋体" w:eastAsia="宋体" w:hAnsi="宋体"/>
+          <w:sz w:val="24"/>
+        </w:rPr>
+        <w:tab/>
+      </w:r>
+      <w:r>
+        <w:rPr>
+          <w:rFonts w:ascii="宋体" w:eastAsia="宋体" w:hAnsi="宋体"/>
+          <w:sz w:val="24"/>
+        </w:rPr>
+        <w:tab/>
+        <w:t>※</w:t>
+      </w:r>
+      <w:r>
+        <w:rPr>
+          <w:rFonts w:ascii="宋体" w:eastAsia="宋体" w:hAnsi="宋体"/>
+          <w:sz w:val="24"/>
+        </w:rPr>
+        <w:tab/>
+      </w:r>
+      <w:r>
+        <w:rPr>
+          <w:rFonts w:ascii="宋体" w:eastAsia="宋体" w:hAnsi="宋体"/>
+          <w:sz w:val="24"/>
+        </w:rPr>
+        <w:tab/>
+      </w:r>
+      <w:r>
+        <w:rPr>
+          <w:rFonts w:ascii="宋体" w:eastAsia="宋体" w:hAnsi="宋体"/>
+          <w:sz w:val="24"/>
+        </w:rPr>
+        <w:tab/>
+      </w:r>
+      <w:r>
+        <w:rPr>
+          <w:rFonts w:ascii="宋体" w:eastAsia="宋体" w:hAnsi="宋体"/>
+          <w:sz w:val="24"/>
+        </w:rPr>
+        <w:tab/>
+      </w:r>
+      <w:r>
+        <w:rPr>
+          <w:rFonts w:ascii="宋体" w:eastAsia="宋体" w:hAnsi="宋体"/>
+          <w:sz w:val="24"/>
+        </w:rPr>
+        <w:tab/>
+        <w:t>※</w:t>
+      </w:r>
+    </w:p>
+    <w:p>
+      <w:pPr>
+        <w:rPr>
+          <w:rFonts w:ascii="宋体" w:eastAsia="宋体" w:hAnsi="宋体" w:hint="eastAsia"/>
+          <w:sz w:val="24"/>
+        </w:rPr>
+      </w:pPr>
+      <w:bookmarkStart w:id="0" w:name="_GoBack"/>
+      <w:bookmarkEnd w:id="0"/>
+    </w:p>
+    <w:p>
+      <w:pPr>
+        <w:rPr>
+          <w:rFonts w:ascii="宋体" w:eastAsia="宋体" w:hAnsi="宋体"/>
+          <w:sz w:val="24"/>
+        </w:rPr>
+      </w:pPr>
+      <w:r>
+        <w:rPr>
+          <w:rFonts w:ascii="宋体" w:eastAsia="宋体" w:hAnsi="宋体"/>
+          <w:sz w:val="24"/>
+        </w:rPr>
+        <w:t>「</w:t>
+      </w:r>
+      <w:r>
+        <w:rPr>
+          <w:rFonts w:ascii="宋体" w:eastAsia="宋体" w:hAnsi="宋体"/>
+          <w:sz w:val="24"/>
+        </w:rPr>
+        <w:t>啊</w:t>
+      </w:r>
+      <w:r>
+        <w:rPr>
+          <w:rFonts w:ascii="宋体" w:eastAsia="宋体" w:hAnsi="宋体" w:hint="eastAsia"/>
+          <w:sz w:val="24"/>
+        </w:rPr>
+        <w:t>～今天真是一个糟糕的</w:t>
+      </w:r>
+      <w:r>
+        <w:rPr>
+          <w:rFonts w:ascii="宋体" w:eastAsia="宋体" w:hAnsi="宋体"/>
+          <w:sz w:val="24"/>
+        </w:rPr>
+        <w:t>盂兰盆节</w:t>
+      </w:r>
+      <w:r>
+        <w:rPr>
+          <w:rFonts w:ascii="宋体" w:eastAsia="宋体" w:hAnsi="宋体" w:hint="eastAsia"/>
+          <w:sz w:val="24"/>
+        </w:rPr>
+        <w:t>呢～</w:t>
+      </w:r>
+      <w:r>
+        <w:rPr>
+          <w:rFonts w:ascii="宋体" w:eastAsia="宋体" w:hAnsi="宋体"/>
+          <w:sz w:val="24"/>
+        </w:rPr>
+        <w:t>」</w:t>
+      </w:r>
+    </w:p>
+    <w:p>
+      <w:pPr>
+        <w:rPr>
+          <w:rFonts w:ascii="宋体" w:eastAsia="宋体" w:hAnsi="宋体"/>
+          <w:sz w:val="24"/>
+        </w:rPr>
+      </w:pPr>
+      <w:r>
+        <w:rPr>
+          <w:rFonts w:ascii="宋体" w:eastAsia="宋体" w:hAnsi="宋体"/>
+          <w:sz w:val="24"/>
+        </w:rPr>
+        <w:t>「</w:t>
+      </w:r>
+      <w:r>
+        <w:rPr>
+          <w:rFonts w:ascii="宋体" w:eastAsia="宋体" w:hAnsi="宋体"/>
+          <w:sz w:val="24"/>
+        </w:rPr>
+        <w:t>圭一</w:t>
+      </w:r>
+      <w:r>
+        <w:rPr>
+          <w:rFonts w:ascii="宋体" w:eastAsia="宋体" w:hAnsi="宋体" w:hint="eastAsia"/>
+          <w:sz w:val="24"/>
+        </w:rPr>
+        <w:t>君</w:t>
+      </w:r>
+      <w:r>
+        <w:rPr>
+          <w:rFonts w:ascii="宋体" w:eastAsia="宋体" w:hAnsi="宋体"/>
+          <w:sz w:val="24"/>
+        </w:rPr>
+        <w:t>变成麻烦的大叔了呢</w:t>
+      </w:r>
+      <w:r>
+        <w:rPr>
+          <w:rFonts w:ascii="宋体" w:eastAsia="宋体" w:hAnsi="宋体" w:hint="eastAsia"/>
+          <w:sz w:val="24"/>
+        </w:rPr>
+        <w:t>～</w:t>
+      </w:r>
+      <w:r>
+        <w:rPr>
+          <w:rFonts w:ascii="宋体" w:eastAsia="宋体" w:hAnsi="宋体"/>
+          <w:sz w:val="24"/>
+        </w:rPr>
+        <w:t>」</w:t>
+      </w:r>
+    </w:p>
+    <w:p>
+      <w:pPr>
+        <w:rPr>
+          <w:rFonts w:ascii="宋体" w:eastAsia="宋体" w:hAnsi="宋体"/>
+          <w:sz w:val="24"/>
+        </w:rPr>
+      </w:pPr>
+      <w:r>
+        <w:rPr>
+          <w:rFonts w:ascii="宋体" w:eastAsia="宋体" w:hAnsi="宋体"/>
+          <w:sz w:val="24"/>
+        </w:rPr>
+        <w:t>深夜，加藤家惠的房间。</w:t>
+      </w:r>
+    </w:p>
+    <w:p>
+      <w:pPr>
+        <w:rPr>
+          <w:rFonts w:ascii="宋体" w:eastAsia="宋体" w:hAnsi="宋体"/>
+          <w:sz w:val="24"/>
+        </w:rPr>
+      </w:pPr>
+      <w:r>
+        <w:rPr>
+          <w:rFonts w:ascii="宋体" w:eastAsia="宋体" w:hAnsi="宋体"/>
+          <w:sz w:val="24"/>
+        </w:rPr>
+        <w:t>躺在床上看向地板的妹妹和躺在地铺上望向床铺的姐姐。</w:t>
+      </w:r>
+    </w:p>
+    <w:p>
+      <w:pPr>
+        <w:rPr>
+          <w:rFonts w:ascii="宋体" w:eastAsia="宋体" w:hAnsi="宋体"/>
+          <w:sz w:val="24"/>
+        </w:rPr>
+      </w:pPr>
+      <w:r>
+        <w:rPr>
+          <w:rFonts w:ascii="宋体" w:eastAsia="宋体" w:hAnsi="宋体" w:hint="eastAsia"/>
+          <w:sz w:val="24"/>
+        </w:rPr>
+        <w:t>现在已经成了每年的惯例了</w:t>
+      </w:r>
+      <w:r>
+        <w:rPr>
+          <w:rFonts w:ascii="宋体" w:eastAsia="宋体" w:hAnsi="宋体" w:hint="eastAsia"/>
+          <w:sz w:val="24"/>
+        </w:rPr>
+        <w:t>，</w:t>
+      </w:r>
+      <w:r>
+        <w:rPr>
+          <w:rFonts w:ascii="宋体" w:eastAsia="宋体" w:hAnsi="宋体"/>
+          <w:sz w:val="24"/>
+        </w:rPr>
+        <w:t>把姐夫一个人留在</w:t>
+      </w:r>
+      <w:r>
+        <w:rPr>
+          <w:rFonts w:ascii="宋体" w:eastAsia="宋体" w:hAnsi="宋体" w:hint="eastAsia"/>
+          <w:sz w:val="24"/>
+        </w:rPr>
+        <w:t>姐姐</w:t>
+      </w:r>
+      <w:r>
+        <w:rPr>
+          <w:rFonts w:ascii="宋体" w:eastAsia="宋体" w:hAnsi="宋体" w:hint="eastAsia"/>
+          <w:sz w:val="24"/>
+        </w:rPr>
+        <w:t>的</w:t>
+      </w:r>
+      <w:r>
+        <w:rPr>
+          <w:rFonts w:ascii="宋体" w:eastAsia="宋体" w:hAnsi="宋体"/>
+          <w:sz w:val="24"/>
+        </w:rPr>
+        <w:t>房间里，</w:t>
+      </w:r>
+      <w:r>
+        <w:rPr>
+          <w:rFonts w:ascii="宋体" w:eastAsia="宋体" w:hAnsi="宋体" w:hint="eastAsia"/>
+          <w:sz w:val="24"/>
+        </w:rPr>
+        <w:t>只有一家人的时候</w:t>
+      </w:r>
+      <w:r>
+        <w:rPr>
+          <w:rFonts w:ascii="宋体" w:eastAsia="宋体" w:hAnsi="宋体" w:hint="eastAsia"/>
+          <w:sz w:val="24"/>
+        </w:rPr>
+        <w:t>。</w:t>
+      </w:r>
+    </w:p>
+    <w:p>
+      <w:pPr>
+        <w:rPr>
+          <w:rFonts w:ascii="宋体" w:eastAsia="宋体" w:hAnsi="宋体"/>
+          <w:sz w:val="24"/>
+        </w:rPr>
+      </w:pPr>
+      <w:r>
+        <w:rPr>
+          <w:rFonts w:ascii="宋体" w:eastAsia="宋体" w:hAnsi="宋体"/>
+          <w:sz w:val="24"/>
+        </w:rPr>
+        <w:t>「</w:t>
+      </w:r>
+      <w:r>
+        <w:rPr>
+          <w:rFonts w:ascii="宋体" w:eastAsia="宋体" w:hAnsi="宋体"/>
+          <w:sz w:val="24"/>
+        </w:rPr>
+        <w:t>说实话，有</w:t>
+      </w:r>
+      <w:r>
+        <w:rPr>
+          <w:rFonts w:ascii="宋体" w:eastAsia="宋体" w:hAnsi="宋体" w:hint="eastAsia"/>
+          <w:sz w:val="24"/>
+        </w:rPr>
+        <w:t>个可爱</w:t>
+      </w:r>
+      <w:r>
+        <w:rPr>
+          <w:rFonts w:ascii="宋体" w:eastAsia="宋体" w:hAnsi="宋体" w:hint="eastAsia"/>
+          <w:sz w:val="24"/>
+        </w:rPr>
+        <w:t>的</w:t>
+      </w:r>
+      <w:r>
+        <w:rPr>
+          <w:rFonts w:ascii="宋体" w:eastAsia="宋体" w:hAnsi="宋体" w:hint="eastAsia"/>
+          <w:sz w:val="24"/>
+        </w:rPr>
+        <w:t>小孩</w:t>
+      </w:r>
+      <w:r>
+        <w:rPr>
+          <w:rFonts w:ascii="宋体" w:eastAsia="宋体" w:hAnsi="宋体"/>
+          <w:sz w:val="24"/>
+        </w:rPr>
+        <w:t>孩子是</w:t>
+      </w:r>
+      <w:r>
+        <w:rPr>
+          <w:rFonts w:ascii="宋体" w:eastAsia="宋体" w:hAnsi="宋体" w:hint="eastAsia"/>
+          <w:sz w:val="24"/>
+        </w:rPr>
+        <w:t>挺</w:t>
+      </w:r>
+      <w:r>
+        <w:rPr>
+          <w:rFonts w:ascii="宋体" w:eastAsia="宋体" w:hAnsi="宋体"/>
+          <w:sz w:val="24"/>
+        </w:rPr>
+        <w:t>不错，但是真的轮到自己身上可就吃不消了</w:t>
+      </w:r>
+      <w:r>
+        <w:rPr>
+          <w:rFonts w:ascii="宋体" w:eastAsia="宋体" w:hAnsi="宋体"/>
+          <w:sz w:val="24"/>
+        </w:rPr>
+        <w:t>」</w:t>
+      </w:r>
+    </w:p>
+    <w:p>
+      <w:pPr>
+        <w:rPr>
+          <w:rFonts w:ascii="宋体" w:eastAsia="宋体" w:hAnsi="宋体"/>
+          <w:sz w:val="24"/>
+        </w:rPr>
+      </w:pPr>
+      <w:r>
+        <w:rPr>
+          <w:rFonts w:ascii="宋体" w:eastAsia="宋体" w:hAnsi="宋体"/>
+          <w:sz w:val="24"/>
+        </w:rPr>
+        <w:t>晚饭后，表兄弟一家小心翼翼地抱着睡着的女儿离开了这个家。</w:t>
+      </w:r>
+    </w:p>
+    <w:p>
+      <w:pPr>
+        <w:rPr>
+          <w:rFonts w:ascii="宋体" w:eastAsia="宋体" w:hAnsi="宋体"/>
+          <w:sz w:val="24"/>
+        </w:rPr>
+      </w:pPr>
+      <w:r>
+        <w:rPr>
+          <w:rFonts w:ascii="宋体" w:eastAsia="宋体" w:hAnsi="宋体"/>
+          <w:sz w:val="24"/>
+        </w:rPr>
+        <w:t>然后留在这的姐妹，在和可爱的天使分别的瞬间，</w:t>
+      </w:r>
+      <w:r>
+        <w:rPr>
+          <w:rFonts w:ascii="宋体" w:eastAsia="宋体" w:hAnsi="宋体"/>
+          <w:sz w:val="24"/>
+        </w:rPr>
+        <w:t>听到了由父母敲响的家庭会议第二回合的长鼓……</w:t>
+      </w:r>
+    </w:p>
+    <w:p>
+      <w:pPr>
+        <w:rPr>
+          <w:rFonts w:ascii="宋体" w:eastAsia="宋体" w:hAnsi="宋体"/>
+          <w:sz w:val="24"/>
+        </w:rPr>
+      </w:pPr>
+      <w:r>
+        <w:rPr>
+          <w:rFonts w:ascii="宋体" w:eastAsia="宋体" w:hAnsi="宋体"/>
+          <w:sz w:val="24"/>
+        </w:rPr>
+        <w:t>「</w:t>
+      </w:r>
+      <w:r>
+        <w:rPr>
+          <w:rFonts w:ascii="宋体" w:eastAsia="宋体" w:hAnsi="宋体"/>
+          <w:sz w:val="24"/>
+        </w:rPr>
+        <w:t>那么，姐姐怎么看孩子这件事</w:t>
+      </w:r>
+      <w:r>
+        <w:rPr>
+          <w:rFonts w:ascii="宋体" w:eastAsia="宋体" w:hAnsi="宋体"/>
+          <w:sz w:val="24"/>
+        </w:rPr>
+        <w:t>」</w:t>
+      </w:r>
+    </w:p>
+    <w:p>
+      <w:pPr>
+        <w:rPr>
+          <w:rFonts w:ascii="宋体" w:eastAsia="宋体" w:hAnsi="宋体"/>
+          <w:sz w:val="24"/>
+        </w:rPr>
+      </w:pPr>
+    </w:p>
+    <w:p>
+      <w:pPr>
+        <w:rPr>
+          <w:rFonts w:ascii="宋体" w:eastAsia="宋体" w:hAnsi="宋体"/>
+          <w:sz w:val="24"/>
+        </w:rPr>
+      </w:pPr>
+      <w:r>
+        <w:rPr>
+          <w:rFonts w:ascii="宋体" w:eastAsia="宋体" w:hAnsi="宋体"/>
+          <w:sz w:val="24"/>
+        </w:rPr>
+        <w:t>「</w:t>
+      </w:r>
+      <w:r>
+        <w:rPr>
+          <w:rFonts w:ascii="宋体" w:eastAsia="宋体" w:hAnsi="宋体"/>
+          <w:sz w:val="24"/>
+        </w:rPr>
+        <w:t>现在有孩子又不是夫妻</w:t>
+      </w:r>
+      <w:r>
+        <w:rPr>
+          <w:rFonts w:ascii="宋体" w:eastAsia="宋体" w:hAnsi="宋体" w:hint="eastAsia"/>
+          <w:sz w:val="24"/>
+        </w:rPr>
+        <w:t>标志把～</w:t>
+      </w:r>
+      <w:r>
+        <w:rPr>
+          <w:rFonts w:ascii="宋体" w:eastAsia="宋体" w:hAnsi="宋体"/>
+          <w:sz w:val="24"/>
+        </w:rPr>
+        <w:t>」</w:t>
+      </w:r>
+    </w:p>
+    <w:p>
+      <w:pPr>
+        <w:rPr>
+          <w:rFonts w:ascii="宋体" w:eastAsia="宋体" w:hAnsi="宋体"/>
+          <w:sz w:val="24"/>
+        </w:rPr>
+      </w:pPr>
+      <w:r>
+        <w:rPr>
+          <w:rFonts w:ascii="宋体" w:eastAsia="宋体" w:hAnsi="宋体" w:hint="eastAsia"/>
+          <w:sz w:val="24"/>
+        </w:rPr>
+        <w:t>然后</w:t>
+      </w:r>
+      <w:r>
+        <w:rPr>
+          <w:rFonts w:ascii="宋体" w:eastAsia="宋体" w:hAnsi="宋体"/>
+          <w:sz w:val="24"/>
+        </w:rPr>
+        <w:t>，</w:t>
+      </w:r>
+      <w:r>
+        <w:rPr>
+          <w:rFonts w:ascii="宋体" w:eastAsia="宋体" w:hAnsi="宋体" w:hint="eastAsia"/>
+          <w:sz w:val="24"/>
+        </w:rPr>
+        <w:t>会议经过一轮激烈的战斗</w:t>
+      </w:r>
+      <w:r>
+        <w:rPr>
+          <w:rFonts w:ascii="宋体" w:eastAsia="宋体" w:hAnsi="宋体"/>
+          <w:sz w:val="24"/>
+        </w:rPr>
+        <w:t>，想方设法</w:t>
+      </w:r>
+      <w:r>
+        <w:rPr>
+          <w:rFonts w:ascii="宋体" w:eastAsia="宋体" w:hAnsi="宋体" w:hint="eastAsia"/>
+          <w:sz w:val="24"/>
+        </w:rPr>
+        <w:t>才和</w:t>
+      </w:r>
+      <w:r>
+        <w:rPr>
+          <w:rFonts w:ascii="宋体" w:eastAsia="宋体" w:hAnsi="宋体"/>
+          <w:sz w:val="24"/>
+        </w:rPr>
+        <w:t>姐姐</w:t>
+      </w:r>
+      <w:r>
+        <w:rPr>
+          <w:rFonts w:ascii="宋体" w:eastAsia="宋体" w:hAnsi="宋体" w:hint="eastAsia"/>
+          <w:sz w:val="24"/>
+        </w:rPr>
+        <w:t>打了个平手</w:t>
+      </w:r>
+      <w:r>
+        <w:rPr>
+          <w:rFonts w:ascii="宋体" w:eastAsia="宋体" w:hAnsi="宋体"/>
+          <w:sz w:val="24"/>
+        </w:rPr>
+        <w:t>而念</w:t>
+      </w:r>
+      <w:r>
+        <w:rPr>
+          <w:rFonts w:ascii="宋体" w:eastAsia="宋体" w:hAnsi="宋体" w:hint="eastAsia"/>
+          <w:sz w:val="24"/>
+        </w:rPr>
+        <w:t>的</w:t>
+      </w:r>
+      <w:r>
+        <w:rPr>
+          <w:rFonts w:ascii="宋体" w:eastAsia="宋体" w:hAnsi="宋体"/>
+          <w:sz w:val="24"/>
+        </w:rPr>
+        <w:t>无数遍防御的咒语，直到现在还在</w:t>
+      </w:r>
+      <w:r>
+        <w:rPr>
+          <w:rFonts w:ascii="宋体" w:eastAsia="宋体" w:hAnsi="宋体" w:hint="eastAsia"/>
+          <w:sz w:val="24"/>
+        </w:rPr>
+        <w:t>不厌其烦</w:t>
+      </w:r>
+      <w:r>
+        <w:rPr>
+          <w:rFonts w:ascii="宋体" w:eastAsia="宋体" w:hAnsi="宋体"/>
+          <w:sz w:val="24"/>
+        </w:rPr>
+        <w:t>地念着。</w:t>
+      </w:r>
+    </w:p>
+    <w:p>
+      <w:pPr>
+        <w:rPr>
+          <w:rFonts w:ascii="宋体" w:eastAsia="宋体" w:hAnsi="宋体"/>
+          <w:sz w:val="24"/>
+        </w:rPr>
+      </w:pPr>
+      <w:r>
+        <w:rPr>
+          <w:rFonts w:ascii="宋体" w:eastAsia="宋体" w:hAnsi="宋体"/>
+          <w:sz w:val="24"/>
+        </w:rPr>
+        <w:t>而且，当时排在第二位的她的丈夫，只能带着微笑贯彻其无可奉告的理念。</w:t>
+      </w:r>
+    </w:p>
+    <w:p>
+      <w:pPr>
+        <w:rPr>
+          <w:rFonts w:ascii="宋体" w:eastAsia="宋体" w:hAnsi="宋体"/>
+          <w:sz w:val="24"/>
+        </w:rPr>
+      </w:pPr>
+      <w:r>
+        <w:rPr>
+          <w:rFonts w:ascii="宋体" w:eastAsia="宋体" w:hAnsi="宋体"/>
+          <w:sz w:val="24"/>
+        </w:rPr>
+        <w:t>「</w:t>
+      </w:r>
+      <w:r>
+        <w:rPr>
+          <w:rFonts w:ascii="宋体" w:eastAsia="宋体" w:hAnsi="宋体"/>
+          <w:sz w:val="24"/>
+        </w:rPr>
+        <w:t>那么，</w:t>
+      </w:r>
+      <w:r>
+        <w:rPr>
+          <w:rFonts w:ascii="宋体" w:eastAsia="宋体" w:hAnsi="宋体" w:hint="eastAsia"/>
+          <w:sz w:val="24"/>
+        </w:rPr>
+        <w:t>你</w:t>
+      </w:r>
+      <w:r>
+        <w:rPr>
+          <w:rFonts w:ascii="宋体" w:eastAsia="宋体" w:hAnsi="宋体"/>
+          <w:sz w:val="24"/>
+        </w:rPr>
+        <w:t>不想要么？</w:t>
+      </w:r>
+      <w:r>
+        <w:rPr>
+          <w:rFonts w:ascii="宋体" w:eastAsia="宋体" w:hAnsi="宋体"/>
+          <w:sz w:val="24"/>
+        </w:rPr>
+        <w:t>」</w:t>
+      </w:r>
+    </w:p>
+    <w:p>
+      <w:pPr>
+        <w:rPr>
+          <w:rFonts w:ascii="宋体" w:eastAsia="宋体" w:hAnsi="宋体"/>
+          <w:sz w:val="24"/>
+        </w:rPr>
+      </w:pPr>
+      <w:r>
+        <w:rPr>
+          <w:rFonts w:ascii="宋体" w:eastAsia="宋体" w:hAnsi="宋体"/>
+          <w:sz w:val="24"/>
+        </w:rPr>
+        <w:t>「</w:t>
+      </w:r>
+      <w:r>
+        <w:rPr>
+          <w:rFonts w:ascii="宋体" w:eastAsia="宋体" w:hAnsi="宋体"/>
+          <w:sz w:val="24"/>
+        </w:rPr>
+        <w:t>想要</w:t>
+      </w:r>
+      <w:r>
+        <w:rPr>
+          <w:rFonts w:ascii="宋体" w:eastAsia="宋体" w:hAnsi="宋体"/>
+          <w:sz w:val="24"/>
+        </w:rPr>
+        <w:t>」</w:t>
+      </w:r>
+    </w:p>
+    <w:p>
+      <w:pPr>
+        <w:rPr>
+          <w:rFonts w:ascii="宋体" w:eastAsia="宋体" w:hAnsi="宋体"/>
+          <w:sz w:val="24"/>
+        </w:rPr>
+      </w:pPr>
+      <w:r>
+        <w:rPr>
+          <w:rFonts w:ascii="宋体" w:eastAsia="宋体" w:hAnsi="宋体"/>
+          <w:sz w:val="24"/>
+        </w:rPr>
+        <w:t>「</w:t>
+      </w:r>
+      <w:r>
+        <w:rPr>
+          <w:rFonts w:ascii="宋体" w:eastAsia="宋体" w:hAnsi="宋体"/>
+          <w:sz w:val="24"/>
+        </w:rPr>
+        <w:t>……姐姐</w:t>
+      </w:r>
+      <w:r>
+        <w:rPr>
+          <w:rFonts w:ascii="宋体" w:eastAsia="宋体" w:hAnsi="宋体"/>
+          <w:sz w:val="24"/>
+        </w:rPr>
+        <w:t>」</w:t>
+      </w:r>
+    </w:p>
+    <w:p>
+      <w:pPr>
+        <w:rPr>
+          <w:rFonts w:ascii="宋体" w:eastAsia="宋体" w:hAnsi="宋体"/>
+          <w:sz w:val="24"/>
+        </w:rPr>
+      </w:pPr>
+      <w:r>
+        <w:rPr>
+          <w:rFonts w:ascii="宋体" w:eastAsia="宋体" w:hAnsi="宋体" w:hint="eastAsia"/>
+          <w:sz w:val="24"/>
+        </w:rPr>
+        <w:t>那肯定</w:t>
+      </w:r>
+      <w:r>
+        <w:rPr>
+          <w:rFonts w:ascii="宋体" w:eastAsia="宋体" w:hAnsi="宋体" w:hint="eastAsia"/>
+          <w:sz w:val="24"/>
+        </w:rPr>
+        <w:t>是</w:t>
+      </w:r>
+      <w:r>
+        <w:rPr>
+          <w:rFonts w:ascii="宋体" w:eastAsia="宋体" w:hAnsi="宋体"/>
+          <w:sz w:val="24"/>
+        </w:rPr>
+        <w:t>因为</w:t>
+      </w:r>
+      <w:r>
+        <w:rPr>
+          <w:rFonts w:ascii="宋体" w:eastAsia="宋体" w:hAnsi="宋体" w:hint="eastAsia"/>
+          <w:sz w:val="24"/>
+        </w:rPr>
+        <w:t>姐夫</w:t>
+      </w:r>
+      <w:r>
+        <w:rPr>
+          <w:rFonts w:ascii="宋体" w:eastAsia="宋体" w:hAnsi="宋体"/>
+          <w:sz w:val="24"/>
+        </w:rPr>
+        <w:t>一直在听着他那可爱的</w:t>
+      </w:r>
+      <w:r>
+        <w:rPr>
+          <w:rFonts w:ascii="宋体" w:eastAsia="宋体" w:hAnsi="宋体" w:hint="eastAsia"/>
+          <w:sz w:val="24"/>
+        </w:rPr>
+        <w:t>妻子</w:t>
+      </w:r>
+      <w:r>
+        <w:rPr>
+          <w:rFonts w:ascii="宋体" w:eastAsia="宋体" w:hAnsi="宋体"/>
+          <w:sz w:val="24"/>
+        </w:rPr>
+        <w:t>的那微妙的，摇摆不定的思绪所带来的结果。</w:t>
+      </w:r>
+      <w:r>
+        <w:rPr>
+          <w:rFonts w:ascii="宋体" w:eastAsia="宋体" w:hAnsi="宋体" w:hint="eastAsia"/>
+          <w:sz w:val="24"/>
+        </w:rPr>
+        <w:t>(</w:t>
+      </w:r>
+      <w:r>
+        <w:rPr>
+          <w:rFonts w:ascii="宋体" w:eastAsia="宋体" w:hAnsi="宋体"/>
+          <w:sz w:val="24"/>
+        </w:rPr>
+        <w:t>PS:</w:t>
+      </w:r>
+      <w:r>
+        <w:rPr>
+          <w:rFonts w:ascii="宋体" w:eastAsia="宋体" w:hAnsi="宋体" w:hint="eastAsia"/>
+          <w:sz w:val="24"/>
+        </w:rPr>
+        <w:t>意思就是姐夫被姐姐也忽悠瘸了)</w:t>
+      </w:r>
+    </w:p>
+    <w:p>
+      <w:pPr>
+        <w:rPr>
+          <w:rFonts w:ascii="宋体" w:eastAsia="宋体" w:hAnsi="宋体"/>
+          <w:sz w:val="24"/>
+        </w:rPr>
+      </w:pPr>
+      <w:r>
+        <w:rPr>
+          <w:rFonts w:ascii="宋体" w:eastAsia="宋体" w:hAnsi="宋体"/>
+          <w:sz w:val="24"/>
+        </w:rPr>
+        <w:t>「</w:t>
+      </w:r>
+      <w:r>
+        <w:rPr>
+          <w:rFonts w:ascii="宋体" w:eastAsia="宋体" w:hAnsi="宋体"/>
+          <w:sz w:val="24"/>
+        </w:rPr>
+        <w:t>只是，</w:t>
+      </w:r>
+      <w:r>
+        <w:rPr>
+          <w:rFonts w:ascii="宋体" w:eastAsia="宋体" w:hAnsi="宋体" w:hint="eastAsia"/>
+          <w:sz w:val="24"/>
+        </w:rPr>
+        <w:t>稍稍的</w:t>
+      </w:r>
+      <w:r>
+        <w:rPr>
+          <w:rFonts w:ascii="宋体" w:eastAsia="宋体" w:hAnsi="宋体" w:hint="eastAsia"/>
+          <w:sz w:val="24"/>
+        </w:rPr>
+        <w:t>…</w:t>
+      </w:r>
+      <w:r>
+        <w:rPr>
+          <w:rFonts w:ascii="宋体" w:eastAsia="宋体" w:hAnsi="宋体"/>
+          <w:sz w:val="24"/>
+        </w:rPr>
+        <w:t>…</w:t>
+      </w:r>
+      <w:r>
+        <w:rPr>
+          <w:rFonts w:ascii="宋体" w:eastAsia="宋体" w:hAnsi="宋体" w:hint="eastAsia"/>
+          <w:sz w:val="24"/>
+        </w:rPr>
+        <w:t>稍稍的觉得</w:t>
+      </w:r>
+      <w:r>
+        <w:rPr>
+          <w:rFonts w:ascii="宋体" w:eastAsia="宋体" w:hAnsi="宋体" w:hint="eastAsia"/>
+          <w:sz w:val="24"/>
+        </w:rPr>
+        <w:t>，</w:t>
+      </w:r>
+      <w:r>
+        <w:rPr>
+          <w:rFonts w:ascii="宋体" w:eastAsia="宋体" w:hAnsi="宋体" w:hint="eastAsia"/>
+          <w:sz w:val="24"/>
+        </w:rPr>
+        <w:t>现在这样挺好的～</w:t>
+      </w:r>
+      <w:r>
+        <w:rPr>
+          <w:rFonts w:ascii="宋体" w:eastAsia="宋体" w:hAnsi="宋体"/>
+          <w:sz w:val="24"/>
+        </w:rPr>
+        <w:t>」</w:t>
+      </w:r>
+    </w:p>
+    <w:p>
+      <w:pPr>
+        <w:rPr>
+          <w:rFonts w:ascii="宋体" w:eastAsia="宋体" w:hAnsi="宋体"/>
+          <w:sz w:val="24"/>
+        </w:rPr>
+      </w:pPr>
+      <w:r>
+        <w:rPr>
+          <w:rFonts w:ascii="宋体" w:eastAsia="宋体" w:hAnsi="宋体"/>
+          <w:sz w:val="24"/>
+        </w:rPr>
+        <w:t>「</w:t>
+      </w:r>
+      <w:r>
+        <w:rPr>
+          <w:rFonts w:ascii="宋体" w:eastAsia="宋体" w:hAnsi="宋体"/>
+          <w:sz w:val="24"/>
+        </w:rPr>
+        <w:t>但是姐姐</w:t>
+      </w:r>
+      <w:r>
+        <w:rPr>
+          <w:rFonts w:ascii="宋体" w:eastAsia="宋体" w:hAnsi="宋体" w:hint="eastAsia"/>
+          <w:sz w:val="24"/>
+        </w:rPr>
+        <w:t>你</w:t>
+      </w:r>
+      <w:r>
+        <w:rPr>
+          <w:rFonts w:ascii="宋体" w:eastAsia="宋体" w:hAnsi="宋体"/>
+          <w:sz w:val="24"/>
+        </w:rPr>
+        <w:t>已经超过30</w:t>
+      </w:r>
+      <w:r>
+        <w:rPr>
+          <w:rFonts w:ascii="宋体" w:eastAsia="宋体" w:hAnsi="宋体" w:hint="eastAsia"/>
+          <w:sz w:val="24"/>
+        </w:rPr>
+        <w:t>岁</w:t>
+      </w:r>
+      <w:r>
+        <w:rPr>
+          <w:rFonts w:ascii="宋体" w:eastAsia="宋体" w:hAnsi="宋体"/>
+          <w:sz w:val="24"/>
+        </w:rPr>
+        <w:t>了</w:t>
+      </w:r>
+      <w:r>
+        <w:rPr>
+          <w:rFonts w:ascii="宋体" w:eastAsia="宋体" w:hAnsi="宋体" w:hint="eastAsia"/>
+          <w:sz w:val="24"/>
+        </w:rPr>
+        <w:t>呀</w:t>
+      </w:r>
+      <w:r>
+        <w:rPr>
+          <w:rFonts w:ascii="宋体" w:eastAsia="宋体" w:hAnsi="宋体" w:hint="eastAsia"/>
+          <w:sz w:val="24"/>
+        </w:rPr>
+        <w:t>，</w:t>
+      </w:r>
+      <w:r>
+        <w:rPr>
+          <w:rFonts w:ascii="宋体" w:eastAsia="宋体" w:hAnsi="宋体"/>
+          <w:sz w:val="24"/>
+        </w:rPr>
+        <w:t>要</w:t>
+      </w:r>
+      <w:r>
+        <w:rPr>
+          <w:rFonts w:ascii="宋体" w:eastAsia="宋体" w:hAnsi="宋体" w:hint="eastAsia"/>
+          <w:sz w:val="24"/>
+        </w:rPr>
+        <w:t>孩子的话还是</w:t>
+      </w:r>
+      <w:r>
+        <w:rPr>
+          <w:rFonts w:ascii="宋体" w:eastAsia="宋体" w:hAnsi="宋体" w:hint="eastAsia"/>
+          <w:sz w:val="24"/>
+        </w:rPr>
+        <w:t>要</w:t>
+      </w:r>
+      <w:r>
+        <w:rPr>
+          <w:rFonts w:ascii="宋体" w:eastAsia="宋体" w:hAnsi="宋体"/>
+          <w:sz w:val="24"/>
+        </w:rPr>
+        <w:t>赶快……</w:t>
+      </w:r>
+      <w:r>
+        <w:rPr>
+          <w:rFonts w:ascii="宋体" w:eastAsia="宋体" w:hAnsi="宋体"/>
+          <w:sz w:val="24"/>
+        </w:rPr>
+        <w:t>」</w:t>
+      </w:r>
+    </w:p>
+    <w:p>
+      <w:pPr>
+        <w:rPr>
+          <w:rFonts w:ascii="宋体" w:eastAsia="宋体" w:hAnsi="宋体"/>
+          <w:sz w:val="24"/>
+        </w:rPr>
+      </w:pPr>
+      <w:r>
+        <w:rPr>
+          <w:rFonts w:ascii="宋体" w:eastAsia="宋体" w:hAnsi="宋体"/>
+          <w:sz w:val="24"/>
+        </w:rPr>
+        <w:t>「</w:t>
+      </w:r>
+      <w:r>
+        <w:rPr>
+          <w:rFonts w:ascii="宋体" w:eastAsia="宋体" w:hAnsi="宋体"/>
+          <w:sz w:val="24"/>
+        </w:rPr>
+        <w:t>能稍微安静下么妹妹</w:t>
+      </w:r>
+      <w:r>
+        <w:rPr>
+          <w:rFonts w:ascii="宋体" w:eastAsia="宋体" w:hAnsi="宋体"/>
+          <w:sz w:val="24"/>
+        </w:rPr>
+        <w:t>」</w:t>
+      </w:r>
+    </w:p>
+    <w:p>
+      <w:pPr>
+        <w:rPr>
+          <w:rFonts w:ascii="宋体" w:eastAsia="宋体" w:hAnsi="宋体"/>
+          <w:sz w:val="24"/>
+        </w:rPr>
+      </w:pPr>
+      <w:r>
+        <w:rPr>
+          <w:rFonts w:ascii="宋体" w:eastAsia="宋体" w:hAnsi="宋体"/>
+          <w:sz w:val="24"/>
+        </w:rPr>
+        <w:t>大概，是就一直像这样沉默下去的意思。</w:t>
+      </w:r>
+    </w:p>
+    <w:p>
+      <w:pPr>
+        <w:rPr>
+          <w:rFonts w:ascii="宋体" w:eastAsia="宋体" w:hAnsi="宋体"/>
+          <w:sz w:val="24"/>
+        </w:rPr>
+      </w:pPr>
+      <w:r>
+        <w:rPr>
+          <w:rFonts w:ascii="宋体" w:eastAsia="宋体" w:hAnsi="宋体"/>
+          <w:sz w:val="24"/>
+        </w:rPr>
+        <w:t>「</w:t>
+      </w:r>
+      <w:r>
+        <w:rPr>
+          <w:rFonts w:ascii="宋体" w:eastAsia="宋体" w:hAnsi="宋体"/>
+          <w:sz w:val="24"/>
+        </w:rPr>
+        <w:t>那，姑且不说姐姐的事，妹妹那边怎么办呢？</w:t>
+      </w:r>
+      <w:r>
+        <w:rPr>
+          <w:rFonts w:ascii="宋体" w:eastAsia="宋体" w:hAnsi="宋体" w:hint="eastAsia"/>
+          <w:sz w:val="24"/>
+        </w:rPr>
+        <w:t>关于小孩</w:t>
+      </w:r>
+      <w:r>
+        <w:rPr>
+          <w:rFonts w:ascii="宋体" w:eastAsia="宋体" w:hAnsi="宋体"/>
+          <w:sz w:val="24"/>
+        </w:rPr>
+        <w:t>」</w:t>
+      </w:r>
+    </w:p>
+    <w:p>
+      <w:pPr>
+        <w:rPr>
+          <w:rFonts w:ascii="宋体" w:eastAsia="宋体" w:hAnsi="宋体"/>
+          <w:sz w:val="24"/>
+        </w:rPr>
+      </w:pPr>
+      <w:r>
+        <w:rPr>
+          <w:rFonts w:ascii="宋体" w:eastAsia="宋体" w:hAnsi="宋体" w:hint="eastAsia"/>
+          <w:sz w:val="24"/>
+        </w:rPr>
+        <w:t>「不不不，我的是在这之前的那个问题」</w:t>
+      </w:r>
+    </w:p>
+    <w:p>
+      <w:pPr>
+        <w:rPr>
+          <w:rFonts w:ascii="宋体" w:eastAsia="宋体" w:hAnsi="宋体"/>
+          <w:sz w:val="24"/>
+        </w:rPr>
+      </w:pPr>
+      <w:r>
+        <w:rPr>
+          <w:rFonts w:ascii="宋体" w:eastAsia="宋体" w:hAnsi="宋体" w:hint="eastAsia"/>
+          <w:sz w:val="24"/>
+        </w:rPr>
+        <w:t>「对！就是“在这之前的那个问题”哟！」</w:t>
+      </w:r>
+    </w:p>
+    <w:p>
+      <w:pPr>
+        <w:rPr>
+          <w:rFonts w:ascii="宋体" w:eastAsia="宋体" w:hAnsi="宋体"/>
+          <w:sz w:val="24"/>
+        </w:rPr>
+      </w:pPr>
+      <w:r>
+        <w:rPr>
+          <w:rFonts w:ascii="宋体" w:eastAsia="宋体" w:hAnsi="宋体" w:hint="eastAsia"/>
+          <w:sz w:val="24"/>
+        </w:rPr>
+        <w:t>「…………」</w:t>
+      </w:r>
+    </w:p>
+    <w:p>
+      <w:pPr>
+        <w:rPr>
+          <w:rFonts w:ascii="宋体" w:eastAsia="宋体" w:hAnsi="宋体"/>
+          <w:sz w:val="24"/>
+        </w:rPr>
+      </w:pPr>
+      <w:r>
+        <w:rPr>
+          <w:rFonts w:ascii="宋体" w:eastAsia="宋体" w:hAnsi="宋体" w:hint="eastAsia"/>
+          <w:sz w:val="24"/>
+        </w:rPr>
+        <w:t>看来，这个妹妹和姐夫一样，都无法抵抗姐姐（妻子）那明显的诱导言论。</w:t>
+      </w:r>
+    </w:p>
+    <w:p>
+      <w:pPr>
+        <w:rPr>
+          <w:rFonts w:ascii="宋体" w:eastAsia="宋体" w:hAnsi="宋体"/>
+          <w:sz w:val="24"/>
+        </w:rPr>
+      </w:pPr>
+      <w:r>
+        <w:rPr>
+          <w:rFonts w:ascii="宋体" w:eastAsia="宋体" w:hAnsi="宋体" w:hint="eastAsia"/>
+          <w:sz w:val="24"/>
+        </w:rPr>
+        <w:t>「结婚吗？」</w:t>
+      </w:r>
+    </w:p>
+    <w:p>
+      <w:pPr>
+        <w:rPr>
+          <w:rFonts w:ascii="宋体" w:eastAsia="宋体" w:hAnsi="宋体"/>
+          <w:sz w:val="24"/>
+        </w:rPr>
+      </w:pPr>
+      <w:r>
+        <w:rPr>
+          <w:rFonts w:ascii="宋体" w:eastAsia="宋体" w:hAnsi="宋体" w:hint="eastAsia"/>
+          <w:sz w:val="24"/>
+        </w:rPr>
+        <w:t>「现在结婚也不是男女关系的唯一形式把……」</w:t>
+      </w:r>
+    </w:p>
+    <w:p>
+      <w:pPr>
+        <w:rPr>
+          <w:rFonts w:ascii="宋体" w:eastAsia="宋体" w:hAnsi="宋体"/>
+          <w:sz w:val="24"/>
+        </w:rPr>
+      </w:pPr>
+      <w:r>
+        <w:rPr>
+          <w:rFonts w:ascii="宋体" w:eastAsia="宋体" w:hAnsi="宋体" w:hint="eastAsia"/>
+          <w:sz w:val="24"/>
+        </w:rPr>
+        <w:t>「那，不想结婚吗？」</w:t>
+      </w:r>
+    </w:p>
+    <w:p>
+      <w:pPr>
+        <w:rPr>
+          <w:rFonts w:ascii="宋体" w:eastAsia="宋体" w:hAnsi="宋体"/>
+          <w:sz w:val="24"/>
+        </w:rPr>
+      </w:pPr>
+      <w:r>
+        <w:rPr>
+          <w:rFonts w:ascii="宋体" w:eastAsia="宋体" w:hAnsi="宋体" w:hint="eastAsia"/>
+          <w:sz w:val="24"/>
+        </w:rPr>
+        <w:t>「………………」</w:t>
+      </w:r>
+    </w:p>
+    <w:p>
+      <w:pPr>
+        <w:rPr>
+          <w:rFonts w:ascii="宋体" w:eastAsia="宋体" w:hAnsi="宋体"/>
+          <w:sz w:val="24"/>
+        </w:rPr>
+      </w:pPr>
+      <w:r>
+        <w:rPr>
+          <w:rFonts w:ascii="宋体" w:eastAsia="宋体" w:hAnsi="宋体" w:hint="eastAsia"/>
+          <w:sz w:val="24"/>
+        </w:rPr>
+        <w:t>而且，并没有像姐姐的狡辩那样强力的反驳方法……</w:t>
+      </w:r>
+    </w:p>
+    <w:p>
+      <w:pPr>
+        <w:rPr>
+          <w:rFonts w:ascii="宋体" w:eastAsia="宋体" w:hAnsi="宋体"/>
+          <w:sz w:val="24"/>
+        </w:rPr>
+      </w:pPr>
+      <w:r>
+        <w:rPr>
+          <w:rFonts w:ascii="宋体" w:eastAsia="宋体" w:hAnsi="宋体" w:hint="eastAsia"/>
+          <w:sz w:val="24"/>
+        </w:rPr>
+        <w:t>「事到如今怎么能逃避不谈呢，你们已经交往六年了吧」</w:t>
+      </w:r>
+    </w:p>
+    <w:p>
+      <w:pPr>
+        <w:rPr>
+          <w:rFonts w:ascii="宋体" w:eastAsia="宋体" w:hAnsi="宋体"/>
+          <w:sz w:val="24"/>
+        </w:rPr>
+      </w:pPr>
+      <w:r>
+        <w:rPr>
+          <w:rFonts w:ascii="宋体" w:eastAsia="宋体" w:hAnsi="宋体" w:hint="eastAsia"/>
+          <w:sz w:val="24"/>
+        </w:rPr>
+        <w:t>「一半是工作上的关系」</w:t>
+      </w:r>
+    </w:p>
+    <w:p>
+      <w:pPr>
+        <w:rPr>
+          <w:rFonts w:ascii="宋体" w:eastAsia="宋体" w:hAnsi="宋体"/>
+          <w:sz w:val="24"/>
+        </w:rPr>
+      </w:pPr>
+      <w:r>
+        <w:rPr>
+          <w:rFonts w:ascii="宋体" w:eastAsia="宋体" w:hAnsi="宋体" w:hint="eastAsia"/>
+          <w:sz w:val="24"/>
+        </w:rPr>
+        <w:t>「现在也是每天都泡在他家里吧？」</w:t>
+      </w:r>
+    </w:p>
+    <w:p>
+      <w:pPr>
+        <w:rPr>
+          <w:rFonts w:ascii="宋体" w:eastAsia="宋体" w:hAnsi="宋体"/>
+          <w:sz w:val="24"/>
+        </w:rPr>
+      </w:pPr>
+      <w:r>
+        <w:rPr>
+          <w:rFonts w:ascii="宋体" w:eastAsia="宋体" w:hAnsi="宋体" w:hint="eastAsia"/>
+          <w:sz w:val="24"/>
+        </w:rPr>
+        <w:t>「因为是工作的地方啊，而且其他成员也都在那里」</w:t>
+      </w:r>
+    </w:p>
+    <w:p>
+      <w:pPr>
+        <w:rPr>
+          <w:rFonts w:ascii="宋体" w:eastAsia="宋体" w:hAnsi="宋体"/>
+          <w:sz w:val="24"/>
+        </w:rPr>
+      </w:pPr>
+      <w:r>
+        <w:rPr>
+          <w:rFonts w:ascii="宋体" w:eastAsia="宋体" w:hAnsi="宋体" w:hint="eastAsia"/>
+          <w:sz w:val="24"/>
+        </w:rPr>
+        <w:t>「</w:t>
+      </w:r>
+      <w:r>
+        <w:rPr>
+          <w:rFonts w:ascii="宋体" w:eastAsia="宋体" w:hAnsi="宋体"/>
+          <w:sz w:val="24"/>
+        </w:rPr>
+        <w:t>那么，你是讨厌他了么？还是厌倦了？</w:t>
+      </w:r>
+      <w:r>
+        <w:rPr>
+          <w:rFonts w:ascii="宋体" w:eastAsia="宋体" w:hAnsi="宋体" w:hint="eastAsia"/>
+          <w:sz w:val="24"/>
+        </w:rPr>
+        <w:t>」</w:t>
+      </w:r>
+    </w:p>
+    <w:p>
+      <w:pPr>
+        <w:rPr>
+          <w:rFonts w:ascii="宋体" w:eastAsia="宋体" w:hAnsi="宋体"/>
+          <w:sz w:val="24"/>
+        </w:rPr>
+      </w:pPr>
+      <w:r>
+        <w:rPr>
+          <w:rFonts w:ascii="宋体" w:eastAsia="宋体" w:hAnsi="宋体" w:hint="eastAsia"/>
+          <w:sz w:val="24"/>
+        </w:rPr>
+        <w:t>「…………………………………………」</w:t>
+      </w:r>
+    </w:p>
+    <w:p>
+      <w:pPr>
+        <w:rPr>
+          <w:rFonts w:ascii="宋体" w:eastAsia="宋体" w:hAnsi="宋体"/>
+          <w:sz w:val="24"/>
+        </w:rPr>
+      </w:pPr>
+      <w:r>
+        <w:rPr>
+          <w:rFonts w:ascii="宋体" w:eastAsia="宋体" w:hAnsi="宋体" w:hint="eastAsia"/>
+          <w:sz w:val="24"/>
+        </w:rPr>
+        <w:t>「你真的是很不擅长二选一呢～」</w:t>
+      </w:r>
+    </w:p>
+    <w:p>
+      <w:pPr>
+        <w:rPr>
+          <w:rFonts w:ascii="宋体" w:eastAsia="宋体" w:hAnsi="宋体"/>
+          <w:sz w:val="24"/>
+        </w:rPr>
+      </w:pPr>
+      <w:r>
+        <w:rPr>
+          <w:rFonts w:ascii="宋体" w:eastAsia="宋体" w:hAnsi="宋体" w:hint="eastAsia"/>
+          <w:sz w:val="24"/>
+        </w:rPr>
+        <w:t>「这种事、才没有」</w:t>
+      </w:r>
+    </w:p>
+    <w:p>
+      <w:pPr>
+        <w:rPr>
+          <w:rFonts w:ascii="宋体" w:eastAsia="宋体" w:hAnsi="宋体"/>
+          <w:sz w:val="24"/>
+        </w:rPr>
+      </w:pPr>
+      <w:r>
+        <w:rPr>
+          <w:rFonts w:ascii="宋体" w:eastAsia="宋体" w:hAnsi="宋体" w:hint="eastAsia"/>
+          <w:sz w:val="24"/>
+        </w:rPr>
+        <w:lastRenderedPageBreak/>
+        <w:t>「有的过头了好吗！明明不会说谎还一直很固执，既不说实话也不说假话」</w:t>
+      </w:r>
+    </w:p>
+    <w:p>
+      <w:pPr>
+        <w:rPr>
+          <w:rFonts w:ascii="宋体" w:eastAsia="宋体" w:hAnsi="宋体"/>
+          <w:sz w:val="24"/>
+        </w:rPr>
+      </w:pPr>
+      <w:r>
+        <w:rPr>
+          <w:rFonts w:ascii="宋体" w:eastAsia="宋体" w:hAnsi="宋体" w:hint="eastAsia"/>
+          <w:sz w:val="24"/>
+        </w:rPr>
+        <w:t>「……</w:t>
+      </w:r>
+      <w:r>
+        <w:rPr>
+          <w:rFonts w:ascii="宋体" w:eastAsia="宋体" w:hAnsi="宋体"/>
+          <w:sz w:val="24"/>
+        </w:rPr>
+        <w:t>既然知道的话，还</w:t>
+      </w:r>
+      <w:r>
+        <w:rPr>
+          <w:rFonts w:ascii="宋体" w:eastAsia="宋体" w:hAnsi="宋体" w:hint="eastAsia"/>
+          <w:sz w:val="24"/>
+        </w:rPr>
+        <w:t>是</w:t>
+      </w:r>
+      <w:r>
+        <w:rPr>
+          <w:rFonts w:ascii="宋体" w:eastAsia="宋体" w:hAnsi="宋体"/>
+          <w:sz w:val="24"/>
+        </w:rPr>
+        <w:t>希望你能</w:t>
+      </w:r>
+      <w:r>
+        <w:rPr>
+          <w:rFonts w:ascii="宋体" w:eastAsia="宋体" w:hAnsi="宋体" w:hint="eastAsia"/>
+          <w:sz w:val="24"/>
+        </w:rPr>
+        <w:t>好好包容一下我</w:t>
+      </w:r>
+      <w:r>
+        <w:rPr>
+          <w:rFonts w:ascii="宋体" w:eastAsia="宋体" w:hAnsi="宋体" w:hint="eastAsia"/>
+          <w:sz w:val="24"/>
+        </w:rPr>
+        <w:t>」</w:t>
+      </w:r>
+    </w:p>
+    <w:p>
+      <w:pPr>
+        <w:rPr>
+          <w:rFonts w:ascii="宋体" w:eastAsia="宋体" w:hAnsi="宋体"/>
+          <w:sz w:val="24"/>
+        </w:rPr>
+      </w:pPr>
+      <w:r>
+        <w:rPr>
+          <w:rFonts w:ascii="宋体" w:eastAsia="宋体" w:hAnsi="宋体" w:hint="eastAsia"/>
+          <w:sz w:val="24"/>
+        </w:rPr>
+        <w:t>「那可不行啊～我虽然很讲道理，但是心眼却很坏哦」</w:t>
+      </w:r>
+    </w:p>
+    <w:p>
+      <w:pPr>
+        <w:rPr>
+          <w:rFonts w:ascii="宋体" w:eastAsia="宋体" w:hAnsi="宋体"/>
+          <w:sz w:val="24"/>
+        </w:rPr>
+      </w:pPr>
+      <w:r>
+        <w:rPr>
+          <w:rFonts w:ascii="宋体" w:eastAsia="宋体" w:hAnsi="宋体" w:hint="eastAsia"/>
+          <w:sz w:val="24"/>
+        </w:rPr>
+        <w:t>「喂……」</w:t>
+      </w:r>
+    </w:p>
+    <w:p>
+      <w:pPr>
+        <w:rPr>
+          <w:rFonts w:ascii="宋体" w:eastAsia="宋体" w:hAnsi="宋体"/>
+          <w:sz w:val="24"/>
+        </w:rPr>
+      </w:pPr>
+      <w:r>
+        <w:rPr>
+          <w:rFonts w:ascii="宋体" w:eastAsia="宋体" w:hAnsi="宋体"/>
+          <w:sz w:val="24"/>
+        </w:rPr>
+        <w:t>但是妹妹从小就接受了姐姐的不讲理，虽然会觉得“好麻烦啊”，但是打心底抵触这样的情况，到现在也没有。</w:t>
+      </w:r>
+    </w:p>
+    <w:p>
+      <w:pPr>
+        <w:rPr>
+          <w:rFonts w:ascii="宋体" w:eastAsia="宋体" w:hAnsi="宋体"/>
+          <w:sz w:val="24"/>
+        </w:rPr>
+      </w:pPr>
+      <w:r>
+        <w:rPr>
+          <w:rFonts w:ascii="宋体" w:eastAsia="宋体" w:hAnsi="宋体" w:hint="eastAsia"/>
+          <w:sz w:val="24"/>
+        </w:rPr>
+        <w:t>「</w:t>
+      </w:r>
+      <w:r>
+        <w:rPr>
+          <w:rFonts w:ascii="宋体" w:eastAsia="宋体" w:hAnsi="宋体"/>
+          <w:sz w:val="24"/>
+        </w:rPr>
+        <w:t>结婚不是那么难的事。求婚，举行婚礼，办婚宴的话，剩下的不就只有成田离婚了吗?</w:t>
+      </w:r>
+      <w:r>
+        <w:rPr>
+          <w:rFonts w:ascii="宋体" w:eastAsia="宋体" w:hAnsi="宋体" w:hint="eastAsia"/>
+          <w:sz w:val="24"/>
+        </w:rPr>
+        <w:t>」</w:t>
+      </w:r>
+      <w:r>
+        <w:rPr>
+          <w:rFonts w:ascii="宋体" w:eastAsia="宋体" w:hAnsi="宋体"/>
+          <w:sz w:val="24"/>
+        </w:rPr>
+        <w:t>(PS:</w:t>
+      </w:r>
+      <w:r>
+        <w:t xml:space="preserve"> </w:t>
+      </w:r>
+      <w:r>
+        <w:rPr>
+          <w:rFonts w:ascii="宋体" w:eastAsia="宋体" w:hAnsi="宋体"/>
+          <w:sz w:val="24"/>
+        </w:rPr>
+        <w:t>指结婚后不久的男女在蜜月旅行结束后即离婚的现象。</w:t>
+      </w:r>
+      <w:r>
+        <w:rPr>
+          <w:rFonts w:ascii="宋体" w:eastAsia="宋体" w:hAnsi="宋体" w:hint="eastAsia"/>
+          <w:sz w:val="24"/>
+        </w:rPr>
+        <w:t>姐姐真是</w:t>
+      </w:r>
+      <w:r>
+        <w:rPr>
+          <w:rFonts w:ascii="宋体" w:eastAsia="宋体" w:hAnsi="宋体" w:hint="eastAsia"/>
+          <w:sz w:val="24"/>
+        </w:rPr>
+        <w:t>毒舌啊，</w:t>
+      </w:r>
+      <w:r>
+        <w:rPr>
+          <w:rFonts w:ascii="宋体" w:eastAsia="宋体" w:hAnsi="宋体" w:hint="eastAsia"/>
+          <w:sz w:val="24"/>
+        </w:rPr>
+        <w:t>一个集合学姐和惠的角色……</w:t>
+      </w:r>
+      <w:r>
+        <w:rPr>
+          <w:rFonts w:ascii="宋体" w:eastAsia="宋体" w:hAnsi="宋体"/>
+          <w:sz w:val="24"/>
+        </w:rPr>
+        <w:t>)</w:t>
+      </w:r>
+    </w:p>
+    <w:p>
+      <w:pPr>
+        <w:rPr>
+          <w:rFonts w:ascii="宋体" w:eastAsia="宋体" w:hAnsi="宋体"/>
+          <w:sz w:val="24"/>
+        </w:rPr>
+      </w:pPr>
+      <w:r>
+        <w:rPr>
+          <w:rFonts w:ascii="宋体" w:eastAsia="宋体" w:hAnsi="宋体" w:hint="eastAsia"/>
+          <w:sz w:val="24"/>
+        </w:rPr>
+        <w:t>「如果是这样的话</w:t>
+      </w:r>
+      <w:r>
+        <w:rPr>
+          <w:rFonts w:ascii="宋体" w:eastAsia="宋体" w:hAnsi="宋体" w:hint="eastAsia"/>
+          <w:sz w:val="24"/>
+        </w:rPr>
+        <w:t>不是要提出求婚吗？那有点……</w:t>
+      </w:r>
+      <w:r>
+        <w:rPr>
+          <w:rFonts w:ascii="宋体" w:eastAsia="宋体" w:hAnsi="宋体" w:hint="eastAsia"/>
+          <w:sz w:val="24"/>
+        </w:rPr>
+        <w:t>」</w:t>
+      </w:r>
+    </w:p>
+    <w:p>
+      <w:pPr>
+        <w:rPr>
+          <w:rFonts w:ascii="宋体" w:eastAsia="宋体" w:hAnsi="宋体"/>
+          <w:sz w:val="24"/>
+        </w:rPr>
+      </w:pPr>
+      <w:r>
+        <w:rPr>
+          <w:rFonts w:ascii="宋体" w:eastAsia="宋体" w:hAnsi="宋体" w:hint="eastAsia"/>
+          <w:sz w:val="24"/>
+        </w:rPr>
+        <w:t>「</w:t>
+      </w:r>
+      <w:r>
+        <w:rPr>
+          <w:rFonts w:ascii="宋体" w:eastAsia="宋体" w:hAnsi="宋体" w:hint="eastAsia"/>
+          <w:sz w:val="24"/>
+        </w:rPr>
+        <w:t>那你到底要怎么办……</w:t>
+      </w:r>
+      <w:r>
+        <w:rPr>
+          <w:rFonts w:ascii="宋体" w:eastAsia="宋体" w:hAnsi="宋体" w:hint="eastAsia"/>
+          <w:sz w:val="24"/>
+        </w:rPr>
+        <w:t>」</w:t>
+      </w:r>
+    </w:p>
+    <w:p>
+      <w:pPr>
+        <w:rPr>
+          <w:rFonts w:ascii="宋体" w:eastAsia="宋体" w:hAnsi="宋体"/>
+          <w:sz w:val="24"/>
+        </w:rPr>
+      </w:pPr>
+      <w:r>
+        <w:rPr>
+          <w:rFonts w:ascii="宋体" w:eastAsia="宋体" w:hAnsi="宋体"/>
+          <w:sz w:val="24"/>
+        </w:rPr>
+        <w:t>那一定是因为这个姐姐对妹妹的</w:t>
+      </w:r>
+      <w:r>
+        <w:rPr>
+          <w:rFonts w:ascii="宋体" w:eastAsia="宋体" w:hAnsi="宋体" w:hint="eastAsia"/>
+          <w:sz w:val="24"/>
+        </w:rPr>
+        <w:t>捉弄中也满怀</w:t>
+      </w:r>
+      <w:r>
+        <w:rPr>
+          <w:rFonts w:ascii="宋体" w:eastAsia="宋体" w:hAnsi="宋体"/>
+          <w:sz w:val="24"/>
+        </w:rPr>
+        <w:t>爱意</w:t>
+      </w:r>
+      <w:r>
+        <w:rPr>
+          <w:rFonts w:ascii="宋体" w:eastAsia="宋体" w:hAnsi="宋体" w:hint="eastAsia"/>
+          <w:sz w:val="24"/>
+        </w:rPr>
+        <w:t>吧。</w:t>
+      </w:r>
+    </w:p>
+    <w:p>
+      <w:pPr>
+        <w:rPr>
+          <w:rFonts w:ascii="宋体" w:eastAsia="宋体" w:hAnsi="宋体"/>
+          <w:sz w:val="24"/>
+        </w:rPr>
+      </w:pPr>
+      <w:r>
+        <w:rPr>
+          <w:rFonts w:ascii="宋体" w:eastAsia="宋体" w:hAnsi="宋体" w:hint="eastAsia"/>
+          <w:sz w:val="24"/>
+        </w:rPr>
+        <w:t>「就和姐姐一样，再稍微等等啦。」</w:t>
+      </w:r>
+    </w:p>
+    <w:p>
+      <w:pPr>
+        <w:rPr>
+          <w:rFonts w:ascii="宋体" w:eastAsia="宋体" w:hAnsi="宋体"/>
+          <w:sz w:val="24"/>
+        </w:rPr>
+      </w:pPr>
+      <w:r>
+        <w:rPr>
+          <w:rFonts w:ascii="宋体" w:eastAsia="宋体" w:hAnsi="宋体" w:hint="eastAsia"/>
+          <w:sz w:val="24"/>
+        </w:rPr>
+        <w:t>「等什么？说不定能遇到更好的男人？」</w:t>
+      </w:r>
+    </w:p>
+    <w:p>
+      <w:pPr>
+        <w:rPr>
+          <w:rFonts w:ascii="宋体" w:eastAsia="宋体" w:hAnsi="宋体"/>
+          <w:sz w:val="24"/>
+        </w:rPr>
+      </w:pPr>
+      <w:r>
+        <w:rPr>
+          <w:rFonts w:ascii="宋体" w:eastAsia="宋体" w:hAnsi="宋体" w:hint="eastAsia"/>
+          <w:sz w:val="24"/>
+        </w:rPr>
+        <w:t>「不是那个，不如说比伦也君优秀的男人要多少有多少……」</w:t>
+      </w:r>
+    </w:p>
+    <w:p>
+      <w:pPr>
+        <w:rPr>
+          <w:rFonts w:ascii="宋体" w:eastAsia="宋体" w:hAnsi="宋体"/>
+          <w:sz w:val="24"/>
+        </w:rPr>
+      </w:pPr>
+      <w:r>
+        <w:rPr>
+          <w:rFonts w:ascii="宋体" w:eastAsia="宋体" w:hAnsi="宋体" w:hint="eastAsia"/>
+          <w:sz w:val="24"/>
+        </w:rPr>
+        <w:t>「那么，是婚前忧郁症？」</w:t>
+      </w:r>
+    </w:p>
+    <w:p>
+      <w:pPr>
+        <w:rPr>
+          <w:rFonts w:ascii="宋体" w:eastAsia="宋体" w:hAnsi="宋体"/>
+          <w:sz w:val="24"/>
+        </w:rPr>
+      </w:pPr>
+      <w:r>
+        <w:rPr>
+          <w:rFonts w:ascii="宋体" w:eastAsia="宋体" w:hAnsi="宋体" w:hint="eastAsia"/>
+          <w:sz w:val="24"/>
+        </w:rPr>
+        <w:t>「嗯…也不是那个」</w:t>
+      </w:r>
+    </w:p>
+    <w:p>
+      <w:pPr>
+        <w:rPr>
+          <w:rFonts w:ascii="宋体" w:eastAsia="宋体" w:hAnsi="宋体"/>
+          <w:sz w:val="24"/>
+        </w:rPr>
+      </w:pPr>
+      <w:r>
+        <w:rPr>
+          <w:rFonts w:ascii="宋体" w:eastAsia="宋体" w:hAnsi="宋体" w:hint="eastAsia"/>
+          <w:sz w:val="24"/>
+        </w:rPr>
+        <w:t>「那</w:t>
+      </w:r>
+      <w:r>
+        <w:rPr>
+          <w:rFonts w:ascii="宋体" w:eastAsia="宋体" w:hAnsi="宋体" w:hint="eastAsia"/>
+          <w:sz w:val="24"/>
+        </w:rPr>
+        <w:t>……</w:t>
+      </w:r>
+      <w:r>
+        <w:rPr>
+          <w:rFonts w:ascii="宋体" w:eastAsia="宋体" w:hAnsi="宋体" w:hint="eastAsia"/>
+          <w:sz w:val="24"/>
+        </w:rPr>
+        <w:t>」</w:t>
+      </w:r>
+    </w:p>
+    <w:p>
+      <w:pPr>
+        <w:rPr>
+          <w:rFonts w:ascii="宋体" w:eastAsia="宋体" w:hAnsi="宋体"/>
+          <w:sz w:val="24"/>
+        </w:rPr>
+      </w:pPr>
+      <w:r>
+        <w:rPr>
+          <w:rFonts w:ascii="宋体" w:eastAsia="宋体" w:hAnsi="宋体" w:hint="eastAsia"/>
+          <w:sz w:val="24"/>
+        </w:rPr>
+        <w:t>「那是因为……姐姐，我们不是还有个公司在运营吗，不是好不容易才走上正轨吗」</w:t>
+      </w:r>
+    </w:p>
+    <w:p>
+      <w:pPr>
+        <w:rPr>
+          <w:rFonts w:ascii="宋体" w:eastAsia="宋体" w:hAnsi="宋体"/>
+          <w:sz w:val="24"/>
+        </w:rPr>
+      </w:pPr>
+    </w:p>
+    <w:p>
+      <w:pPr>
+        <w:rPr>
+          <w:rFonts w:ascii="宋体" w:eastAsia="宋体" w:hAnsi="宋体"/>
+          <w:sz w:val="24"/>
+        </w:rPr>
+      </w:pPr>
+      <w:r>
+        <w:rPr>
+          <w:rFonts w:ascii="宋体" w:eastAsia="宋体" w:hAnsi="宋体" w:hint="eastAsia"/>
+          <w:sz w:val="24"/>
+        </w:rPr>
+        <w:t>『株式会社</w:t>
+      </w:r>
+      <w:r>
+        <w:rPr>
+          <w:rFonts w:ascii="宋体" w:eastAsia="宋体" w:hAnsi="宋体"/>
+          <w:sz w:val="24"/>
+        </w:rPr>
+        <w:t>blessing software</w:t>
+      </w:r>
+      <w:r>
+        <w:rPr>
+          <w:rFonts w:ascii="宋体" w:eastAsia="宋体" w:hAnsi="宋体" w:hint="eastAsia"/>
+          <w:sz w:val="24"/>
+        </w:rPr>
+        <w:t>』</w:t>
+      </w:r>
+    </w:p>
+    <w:p>
+      <w:pPr>
+        <w:rPr>
+          <w:rFonts w:ascii="宋体" w:eastAsia="宋体" w:hAnsi="宋体"/>
+          <w:sz w:val="24"/>
+        </w:rPr>
+      </w:pPr>
+      <w:r>
+        <w:rPr>
+          <w:rFonts w:ascii="宋体" w:eastAsia="宋体" w:hAnsi="宋体"/>
+          <w:sz w:val="24"/>
+        </w:rPr>
+        <w:t>出道作品是去年马尔兹发行的偶像社交游戏。</w:t>
+      </w:r>
+    </w:p>
+    <w:p>
+      <w:pPr>
+        <w:rPr>
+          <w:rFonts w:ascii="宋体" w:eastAsia="宋体" w:hAnsi="宋体"/>
+          <w:sz w:val="24"/>
+        </w:rPr>
+      </w:pPr>
+      <w:r>
+        <w:rPr>
+          <w:rFonts w:ascii="宋体" w:eastAsia="宋体" w:hAnsi="宋体"/>
+          <w:sz w:val="24"/>
+        </w:rPr>
+        <w:t>今年接连推出的第二部作品，是经过三年的构想，从公司成立之初就开始开发的大型恋爱冒险类游戏。</w:t>
+      </w:r>
+    </w:p>
+    <w:p>
+      <w:pPr>
+        <w:rPr>
+          <w:rFonts w:ascii="宋体" w:eastAsia="宋体" w:hAnsi="宋体"/>
+          <w:sz w:val="24"/>
+        </w:rPr>
+      </w:pPr>
+      <w:r>
+        <w:rPr>
+          <w:rFonts w:ascii="宋体" w:eastAsia="宋体" w:hAnsi="宋体"/>
+          <w:sz w:val="24"/>
+        </w:rPr>
+        <w:t>与第一作相同的题材，这次虽然被冠以了马尔兹的品牌名，但是在那个包装上好好地作为开发公司登载了blessing software的名字和logo</w:t>
+      </w:r>
+    </w:p>
+    <w:p>
+      <w:pPr>
+        <w:rPr>
+          <w:rFonts w:ascii="宋体" w:eastAsia="宋体" w:hAnsi="宋体"/>
+          <w:sz w:val="24"/>
+        </w:rPr>
+      </w:pPr>
+      <w:r>
+        <w:rPr>
+          <w:rFonts w:ascii="宋体" w:eastAsia="宋体" w:hAnsi="宋体"/>
+          <w:sz w:val="24"/>
+        </w:rPr>
+        <w:t>并且，那个作品，将</w:t>
+      </w:r>
+      <w:r>
+        <w:rPr>
+          <w:rFonts w:ascii="宋体" w:eastAsia="宋体" w:hAnsi="宋体" w:hint="eastAsia"/>
+          <w:sz w:val="24"/>
+        </w:rPr>
+        <w:t>凭借</w:t>
+      </w:r>
+      <w:r>
+        <w:rPr>
+          <w:rFonts w:ascii="宋体" w:eastAsia="宋体" w:hAnsi="宋体"/>
+          <w:sz w:val="24"/>
+        </w:rPr>
+        <w:t>马尔兹的品牌</w:t>
+      </w:r>
+      <w:r>
+        <w:rPr>
+          <w:rFonts w:ascii="宋体" w:eastAsia="宋体" w:hAnsi="宋体" w:hint="eastAsia"/>
+          <w:sz w:val="24"/>
+        </w:rPr>
+        <w:t>影响</w:t>
+      </w:r>
+      <w:r>
+        <w:rPr>
+          <w:rFonts w:ascii="宋体" w:eastAsia="宋体" w:hAnsi="宋体"/>
+          <w:sz w:val="24"/>
+        </w:rPr>
+        <w:t>力，美丽的图片，富有魅力的</w:t>
+      </w:r>
+      <w:r>
+        <w:rPr>
+          <w:rFonts w:ascii="宋体" w:eastAsia="宋体" w:hAnsi="宋体" w:hint="eastAsia"/>
+          <w:sz w:val="24"/>
+        </w:rPr>
+        <w:t>角色</w:t>
+      </w:r>
+      <w:r>
+        <w:rPr>
+          <w:rFonts w:ascii="宋体" w:eastAsia="宋体" w:hAnsi="宋体"/>
+          <w:sz w:val="24"/>
+        </w:rPr>
+        <w:t>，</w:t>
+      </w:r>
+      <w:r>
+        <w:rPr>
+          <w:rFonts w:ascii="宋体" w:eastAsia="宋体" w:hAnsi="宋体" w:hint="eastAsia"/>
+          <w:sz w:val="24"/>
+        </w:rPr>
+        <w:t>还有</w:t>
+      </w:r>
+      <w:r>
+        <w:rPr>
+          <w:rFonts w:ascii="宋体" w:eastAsia="宋体" w:hAnsi="宋体"/>
+          <w:sz w:val="24"/>
+        </w:rPr>
+        <w:t>经过仔细推敲的</w:t>
+      </w:r>
+      <w:r>
+        <w:rPr>
+          <w:rFonts w:ascii="宋体" w:eastAsia="宋体" w:hAnsi="宋体" w:hint="eastAsia"/>
+          <w:sz w:val="24"/>
+        </w:rPr>
+        <w:t>剧本</w:t>
+      </w:r>
+      <w:r>
+        <w:rPr>
+          <w:rFonts w:ascii="宋体" w:eastAsia="宋体" w:hAnsi="宋体"/>
+          <w:sz w:val="24"/>
+        </w:rPr>
+        <w:t>，慢慢地，慢慢地积攒</w:t>
+      </w:r>
+      <w:r>
+        <w:rPr>
+          <w:rFonts w:ascii="宋体" w:eastAsia="宋体" w:hAnsi="宋体" w:hint="eastAsia"/>
+          <w:sz w:val="24"/>
+        </w:rPr>
+        <w:t>好评</w:t>
+      </w:r>
+      <w:r>
+        <w:rPr>
+          <w:rFonts w:ascii="宋体" w:eastAsia="宋体" w:hAnsi="宋体"/>
+          <w:sz w:val="24"/>
+        </w:rPr>
+        <w:t>……</w:t>
+      </w:r>
+    </w:p>
+    <w:p>
+      <w:pPr>
+        <w:rPr>
+          <w:rFonts w:ascii="宋体" w:eastAsia="宋体" w:hAnsi="宋体"/>
+          <w:sz w:val="24"/>
+        </w:rPr>
+      </w:pPr>
+      <w:r>
+        <w:rPr>
+          <w:rFonts w:ascii="宋体" w:eastAsia="宋体" w:hAnsi="宋体" w:hint="eastAsia"/>
+          <w:sz w:val="24"/>
+        </w:rPr>
+        <w:t>「现在……是最重要的阶段哦」</w:t>
+      </w:r>
+    </w:p>
+    <w:p>
+      <w:pPr>
+        <w:rPr>
+          <w:rFonts w:ascii="宋体" w:eastAsia="宋体" w:hAnsi="宋体"/>
+          <w:sz w:val="24"/>
+        </w:rPr>
+      </w:pPr>
+      <w:r>
+        <w:rPr>
+          <w:rFonts w:ascii="宋体" w:eastAsia="宋体" w:hAnsi="宋体" w:hint="eastAsia"/>
+          <w:sz w:val="24"/>
+        </w:rPr>
+        <w:t>「所以呢，这和结婚有关系吗？」</w:t>
+      </w:r>
+    </w:p>
+    <w:p>
+      <w:pPr>
+        <w:rPr>
+          <w:rFonts w:ascii="宋体" w:eastAsia="宋体" w:hAnsi="宋体"/>
+          <w:sz w:val="24"/>
+        </w:rPr>
+      </w:pPr>
+      <w:r>
+        <w:rPr>
+          <w:rFonts w:ascii="宋体" w:eastAsia="宋体" w:hAnsi="宋体" w:hint="eastAsia"/>
+          <w:sz w:val="24"/>
+        </w:rPr>
+        <w:t>「有啊……因为那种事，我不能给伦也君带来负担啊」</w:t>
+      </w:r>
+    </w:p>
+    <w:p>
+      <w:pPr>
+        <w:rPr>
+          <w:rFonts w:ascii="宋体" w:eastAsia="宋体" w:hAnsi="宋体"/>
+          <w:sz w:val="24"/>
+        </w:rPr>
+      </w:pPr>
+      <w:r>
+        <w:rPr>
+          <w:rFonts w:ascii="宋体" w:eastAsia="宋体" w:hAnsi="宋体" w:hint="eastAsia"/>
+          <w:sz w:val="24"/>
+        </w:rPr>
+        <w:t>「那种事……那，什么时候好？什么时候……」</w:t>
+      </w:r>
+    </w:p>
+    <w:p>
+      <w:pPr>
+        <w:rPr>
+          <w:rFonts w:ascii="宋体" w:eastAsia="宋体" w:hAnsi="宋体"/>
+          <w:sz w:val="24"/>
+        </w:rPr>
+      </w:pPr>
+    </w:p>
+    <w:p>
+      <w:pPr>
+        <w:ind w:firstLineChars="200" w:firstLine="480"/>
+        <w:jc w:val="center"/>
+        <w:rPr>
+          <w:rFonts w:ascii="宋体" w:eastAsia="宋体" w:hAnsi="宋体"/>
+          <w:sz w:val="24"/>
+        </w:rPr>
+      </w:pPr>
+      <w:r>
+        <w:rPr>
+          <w:rFonts w:ascii="宋体" w:eastAsia="宋体" w:hAnsi="宋体"/>
+          <w:sz w:val="24"/>
+        </w:rPr>
+        <w:t>※</w:t>
+      </w:r>
+      <w:r>
+        <w:rPr>
+          <w:rFonts w:ascii="宋体" w:eastAsia="宋体" w:hAnsi="宋体"/>
+          <w:sz w:val="24"/>
+        </w:rPr>
+        <w:tab/>
+      </w:r>
+      <w:r>
+        <w:rPr>
+          <w:rFonts w:ascii="宋体" w:eastAsia="宋体" w:hAnsi="宋体"/>
+          <w:sz w:val="24"/>
+        </w:rPr>
+        <w:tab/>
+      </w:r>
+      <w:r>
+        <w:rPr>
+          <w:rFonts w:ascii="宋体" w:eastAsia="宋体" w:hAnsi="宋体"/>
+          <w:sz w:val="24"/>
+        </w:rPr>
+        <w:tab/>
+      </w:r>
+      <w:r>
+        <w:rPr>
+          <w:rFonts w:ascii="宋体" w:eastAsia="宋体" w:hAnsi="宋体"/>
+          <w:sz w:val="24"/>
+        </w:rPr>
+        <w:tab/>
+      </w:r>
+      <w:r>
+        <w:rPr>
+          <w:rFonts w:ascii="宋体" w:eastAsia="宋体" w:hAnsi="宋体"/>
+          <w:sz w:val="24"/>
+        </w:rPr>
+        <w:tab/>
+        <w:t>※</w:t>
+      </w:r>
+      <w:r>
+        <w:rPr>
+          <w:rFonts w:ascii="宋体" w:eastAsia="宋体" w:hAnsi="宋体"/>
+          <w:sz w:val="24"/>
+        </w:rPr>
+        <w:tab/>
+      </w:r>
+      <w:r>
+        <w:rPr>
+          <w:rFonts w:ascii="宋体" w:eastAsia="宋体" w:hAnsi="宋体"/>
+          <w:sz w:val="24"/>
+        </w:rPr>
+        <w:tab/>
+      </w:r>
+      <w:r>
+        <w:rPr>
+          <w:rFonts w:ascii="宋体" w:eastAsia="宋体" w:hAnsi="宋体"/>
+          <w:sz w:val="24"/>
+        </w:rPr>
+        <w:tab/>
+      </w:r>
+      <w:r>
+        <w:rPr>
+          <w:rFonts w:ascii="宋体" w:eastAsia="宋体" w:hAnsi="宋体"/>
+          <w:sz w:val="24"/>
+        </w:rPr>
+        <w:tab/>
+      </w:r>
+      <w:r>
+        <w:rPr>
+          <w:rFonts w:ascii="宋体" w:eastAsia="宋体" w:hAnsi="宋体"/>
+          <w:sz w:val="24"/>
+        </w:rPr>
+        <w:tab/>
+        <w:t>※</w:t>
+      </w:r>
+    </w:p>
+    <w:p>
+      <w:pPr>
+        <w:rPr>
+          <w:rFonts w:ascii="宋体" w:eastAsia="宋体" w:hAnsi="宋体"/>
+          <w:sz w:val="24"/>
+        </w:rPr>
+      </w:pPr>
+    </w:p>
+    <w:p>
+      <w:pPr>
+        <w:rPr>
+          <w:rFonts w:ascii="宋体" w:eastAsia="宋体" w:hAnsi="宋体"/>
+          <w:sz w:val="24"/>
+        </w:rPr>
+      </w:pPr>
+      <w:r>
+        <w:rPr>
+          <w:rFonts w:ascii="宋体" w:eastAsia="宋体" w:hAnsi="宋体" w:hint="eastAsia"/>
+          <w:sz w:val="24"/>
+        </w:rPr>
+        <w:t>「</w:t>
+      </w:r>
+      <w:r>
+        <w:rPr>
+          <w:rFonts w:ascii="宋体" w:eastAsia="宋体" w:hAnsi="宋体"/>
+          <w:sz w:val="24"/>
+        </w:rPr>
+        <w:t>呀</w:t>
+      </w:r>
+      <w:r>
+        <w:rPr>
+          <w:rFonts w:ascii="宋体" w:eastAsia="宋体" w:hAnsi="宋体" w:hint="eastAsia"/>
+          <w:sz w:val="24"/>
+        </w:rPr>
+        <w:t>～</w:t>
+      </w:r>
+      <w:r>
+        <w:rPr>
+          <w:rFonts w:ascii="宋体" w:eastAsia="宋体" w:hAnsi="宋体"/>
+          <w:sz w:val="24"/>
+        </w:rPr>
+        <w:t>真是够</w:t>
+      </w:r>
+      <w:r>
+        <w:rPr>
+          <w:rFonts w:ascii="宋体" w:eastAsia="宋体" w:hAnsi="宋体" w:hint="eastAsia"/>
+          <w:sz w:val="24"/>
+        </w:rPr>
+        <w:t>难</w:t>
+      </w:r>
+      <w:r>
+        <w:rPr>
+          <w:rFonts w:ascii="宋体" w:eastAsia="宋体" w:hAnsi="宋体" w:hint="eastAsia"/>
+          <w:sz w:val="24"/>
+        </w:rPr>
+        <w:t>啊</w:t>
+      </w:r>
+      <w:r>
+        <w:rPr>
+          <w:rFonts w:ascii="宋体" w:eastAsia="宋体" w:hAnsi="宋体" w:hint="eastAsia"/>
+          <w:sz w:val="24"/>
+        </w:rPr>
+        <w:t>～</w:t>
+      </w:r>
+      <w:r>
+        <w:rPr>
+          <w:rFonts w:ascii="宋体" w:eastAsia="宋体" w:hAnsi="宋体"/>
+          <w:sz w:val="24"/>
+        </w:rPr>
+        <w:t>我们两个</w:t>
+      </w:r>
+      <w:r>
+        <w:rPr>
+          <w:rFonts w:ascii="宋体" w:eastAsia="宋体" w:hAnsi="宋体" w:hint="eastAsia"/>
+          <w:sz w:val="24"/>
+        </w:rPr>
+        <w:t>」</w:t>
+      </w:r>
+    </w:p>
+    <w:p>
+      <w:pPr>
+        <w:rPr>
+          <w:rFonts w:ascii="宋体" w:eastAsia="宋体" w:hAnsi="宋体"/>
+          <w:sz w:val="24"/>
+        </w:rPr>
+      </w:pPr>
+      <w:r>
+        <w:rPr>
+          <w:rFonts w:ascii="宋体" w:eastAsia="宋体" w:hAnsi="宋体" w:hint="eastAsia"/>
+          <w:sz w:val="24"/>
+        </w:rPr>
+        <w:t>「</w:t>
+      </w:r>
+      <w:r>
+        <w:rPr>
+          <w:rFonts w:ascii="宋体" w:eastAsia="宋体" w:hAnsi="宋体"/>
+          <w:sz w:val="24"/>
+        </w:rPr>
+        <w:t>真是的，明年绝对不会再来了！盂兰盆节参拜只限今年！</w:t>
+      </w:r>
+      <w:r>
+        <w:rPr>
+          <w:rFonts w:ascii="宋体" w:eastAsia="宋体" w:hAnsi="宋体" w:hint="eastAsia"/>
+          <w:sz w:val="24"/>
+        </w:rPr>
+        <w:t>」</w:t>
+      </w:r>
+    </w:p>
+    <w:p>
+      <w:pPr>
+        <w:rPr>
+          <w:rFonts w:ascii="宋体" w:eastAsia="宋体" w:hAnsi="宋体"/>
+          <w:sz w:val="24"/>
+        </w:rPr>
+      </w:pPr>
+      <w:r>
+        <w:rPr>
+          <w:rFonts w:ascii="宋体" w:eastAsia="宋体" w:hAnsi="宋体"/>
+          <w:sz w:val="24"/>
+        </w:rPr>
+        <w:t>深夜，冰堂本家的大厅。</w:t>
+      </w:r>
+    </w:p>
+    <w:p>
+      <w:pPr>
+        <w:rPr>
+          <w:rFonts w:ascii="宋体" w:eastAsia="宋体" w:hAnsi="宋体"/>
+          <w:sz w:val="24"/>
+        </w:rPr>
+      </w:pPr>
+      <w:r>
+        <w:rPr>
+          <w:rFonts w:ascii="宋体" w:eastAsia="宋体" w:hAnsi="宋体"/>
+          <w:sz w:val="24"/>
+        </w:rPr>
+        <w:t>并排坐在走廊上的</w:t>
+      </w:r>
+      <w:r>
+        <w:rPr>
+          <w:rFonts w:ascii="宋体" w:eastAsia="宋体" w:hAnsi="宋体" w:hint="eastAsia"/>
+          <w:sz w:val="24"/>
+        </w:rPr>
+        <w:t>表亲（伦也和美智留）</w:t>
+      </w:r>
+      <w:r>
+        <w:rPr>
+          <w:rFonts w:ascii="宋体" w:eastAsia="宋体" w:hAnsi="宋体" w:hint="eastAsia"/>
+          <w:sz w:val="24"/>
+        </w:rPr>
+        <w:t>欣</w:t>
+      </w:r>
+      <w:r>
+        <w:rPr>
+          <w:rFonts w:ascii="宋体" w:eastAsia="宋体" w:hAnsi="宋体"/>
+          <w:sz w:val="24"/>
+        </w:rPr>
+        <w:t>赏着只有在乡下才能看到的夜景。</w:t>
+      </w:r>
+    </w:p>
+    <w:p>
+      <w:pPr>
+        <w:rPr>
+          <w:rFonts w:ascii="宋体" w:eastAsia="宋体" w:hAnsi="宋体"/>
+          <w:sz w:val="24"/>
+        </w:rPr>
+      </w:pPr>
+      <w:r>
+        <w:rPr>
+          <w:rFonts w:ascii="宋体" w:eastAsia="宋体" w:hAnsi="宋体" w:hint="eastAsia"/>
+          <w:sz w:val="24"/>
+        </w:rPr>
+        <w:t>「</w:t>
+      </w:r>
+      <w:r>
+        <w:rPr>
+          <w:rFonts w:ascii="宋体" w:eastAsia="宋体" w:hAnsi="宋体"/>
+          <w:sz w:val="24"/>
+        </w:rPr>
+        <w:t>去年也没说吗？阿伦</w:t>
+      </w:r>
+      <w:r>
+        <w:rPr>
+          <w:rFonts w:ascii="宋体" w:eastAsia="宋体" w:hAnsi="宋体" w:hint="eastAsia"/>
+          <w:sz w:val="24"/>
+        </w:rPr>
+        <w:t>」</w:t>
+      </w:r>
+    </w:p>
+    <w:p>
+      <w:pPr>
+        <w:rPr>
+          <w:rFonts w:ascii="宋体" w:eastAsia="宋体" w:hAnsi="宋体"/>
+          <w:sz w:val="24"/>
+        </w:rPr>
+      </w:pPr>
+      <w:r>
+        <w:rPr>
+          <w:rFonts w:ascii="宋体" w:eastAsia="宋体" w:hAnsi="宋体" w:hint="eastAsia"/>
+          <w:sz w:val="24"/>
+        </w:rPr>
+        <w:t>「</w:t>
+      </w:r>
+      <w:r>
+        <w:rPr>
+          <w:rFonts w:ascii="宋体" w:eastAsia="宋体" w:hAnsi="宋体"/>
+          <w:sz w:val="24"/>
+        </w:rPr>
+        <w:t>……明年一定会说的吧</w:t>
+      </w:r>
+      <w:r>
+        <w:rPr>
+          <w:rFonts w:ascii="宋体" w:eastAsia="宋体" w:hAnsi="宋体" w:hint="eastAsia"/>
+          <w:sz w:val="24"/>
+        </w:rPr>
+        <w:t>」</w:t>
+      </w:r>
+    </w:p>
+    <w:p>
+      <w:pPr>
+        <w:rPr>
+          <w:rFonts w:ascii="宋体" w:eastAsia="宋体" w:hAnsi="宋体"/>
+          <w:sz w:val="24"/>
+        </w:rPr>
+      </w:pPr>
+      <w:r>
+        <w:rPr>
+          <w:rFonts w:ascii="宋体" w:eastAsia="宋体" w:hAnsi="宋体" w:hint="eastAsia"/>
+          <w:sz w:val="24"/>
+        </w:rPr>
+        <w:t>穿着两人</w:t>
+      </w:r>
+      <w:r>
+        <w:rPr>
+          <w:rFonts w:ascii="宋体" w:eastAsia="宋体" w:hAnsi="宋体"/>
+          <w:sz w:val="24"/>
+        </w:rPr>
+        <w:t>祖母高兴地拿出的新浴衣，大概只有今天才会使用，但却很适合两人。</w:t>
+      </w:r>
+    </w:p>
+    <w:p>
+      <w:pPr>
+        <w:rPr>
+          <w:rFonts w:ascii="宋体" w:eastAsia="宋体" w:hAnsi="宋体"/>
+          <w:sz w:val="24"/>
+        </w:rPr>
+      </w:pPr>
+      <w:r>
+        <w:rPr>
+          <w:rFonts w:ascii="宋体" w:eastAsia="宋体" w:hAnsi="宋体"/>
+          <w:sz w:val="24"/>
+        </w:rPr>
+        <w:t>事实上，伦也的气势稍微减弱了一点。</w:t>
+      </w:r>
+    </w:p>
+    <w:p>
+      <w:pPr>
+        <w:rPr>
+          <w:rFonts w:ascii="宋体" w:eastAsia="宋体" w:hAnsi="宋体"/>
+          <w:sz w:val="24"/>
+        </w:rPr>
+      </w:pPr>
+      <w:r>
+        <w:rPr>
+          <w:rFonts w:ascii="宋体" w:eastAsia="宋体" w:hAnsi="宋体" w:hint="eastAsia"/>
           <w:sz w:val="24"/>
         </w:rPr>
         <w:lastRenderedPageBreak/>
@@ -3219,32 +5467,11 @@
           <w:rFonts w:ascii="宋体" w:eastAsia="宋体" w:hAnsi="宋体"/>
           <w:sz w:val="24"/>
         </w:rPr>
-        <w:t>啊</w:t>
-      </w:r>
-      <w:r>
-        <w:rPr>
-          <w:rFonts w:ascii="宋体" w:eastAsia="宋体" w:hAnsi="宋体" w:hint="eastAsia"/>
-          <w:sz w:val="24"/>
-        </w:rPr>
-        <w:t>～今天真是一个糟糕的</w:t>
-      </w:r>
-      <w:r>
-        <w:rPr>
-          <w:rFonts w:ascii="宋体" w:eastAsia="宋体" w:hAnsi="宋体"/>
-          <w:sz w:val="24"/>
-        </w:rPr>
-        <w:t>盂兰盆节</w:t>
-      </w:r>
-      <w:r>
-        <w:rPr>
-          <w:rFonts w:ascii="宋体" w:eastAsia="宋体" w:hAnsi="宋体" w:hint="eastAsia"/>
-          <w:sz w:val="24"/>
-        </w:rPr>
-        <w:t>呢～</w:t>
-      </w:r>
-      <w:r>
-        <w:rPr>
-          <w:rFonts w:ascii="宋体" w:eastAsia="宋体" w:hAnsi="宋体"/>
+        <w:t>不过，谢谢啦，阿伦</w:t>
+      </w:r>
+      <w:r>
+        <w:rPr>
+          <w:rFonts w:ascii="宋体" w:eastAsia="宋体" w:hAnsi="宋体" w:hint="eastAsia"/>
           <w:sz w:val="24"/>
         </w:rPr>
         <w:t>」</w:t>
@@ -3259,7 +5486,22 @@
       </w:pPr>
       <w:r>
         <w:rPr>
-          <w:rFonts w:ascii="宋体" w:eastAsia="宋体" w:hAnsi="宋体"/>
+          <w:rFonts w:ascii="宋体" w:eastAsia="宋体" w:hAnsi="宋体" w:hint="eastAsia"/>
+          <w:sz w:val="24"/>
+        </w:rPr>
+        <w:t>「为何？」</w:t>
+      </w:r>
+    </w:p>
+    <w:p>
+      <w:pPr>
+        <w:rPr>
+          <w:rFonts w:ascii="宋体" w:eastAsia="宋体" w:hAnsi="宋体"/>
+          <w:sz w:val="24"/>
+        </w:rPr>
+      </w:pPr>
+      <w:r>
+        <w:rPr>
+          <w:rFonts w:ascii="宋体" w:eastAsia="宋体" w:hAnsi="宋体" w:hint="eastAsia"/>
           <w:sz w:val="24"/>
         </w:rPr>
         <w:t>「</w:t>
@@ -3269,32 +5511,11 @@
           <w:rFonts w:ascii="宋体" w:eastAsia="宋体" w:hAnsi="宋体"/>
           <w:sz w:val="24"/>
         </w:rPr>
-        <w:t>圭一</w:t>
-      </w:r>
-      <w:r>
-        <w:rPr>
-          <w:rFonts w:ascii="宋体" w:eastAsia="宋体" w:hAnsi="宋体" w:hint="eastAsia"/>
-          <w:sz w:val="24"/>
-        </w:rPr>
-        <w:t>君</w:t>
-      </w:r>
-      <w:r>
-        <w:rPr>
-          <w:rFonts w:ascii="宋体" w:eastAsia="宋体" w:hAnsi="宋体"/>
-          <w:sz w:val="24"/>
-        </w:rPr>
-        <w:t>变成麻烦的大叔了呢</w:t>
-      </w:r>
-      <w:r>
-        <w:rPr>
-          <w:rFonts w:ascii="宋体" w:eastAsia="宋体" w:hAnsi="宋体" w:hint="eastAsia"/>
-          <w:sz w:val="24"/>
-        </w:rPr>
-        <w:t>～</w:t>
-      </w:r>
-      <w:r>
-        <w:rPr>
-          <w:rFonts w:ascii="宋体" w:eastAsia="宋体" w:hAnsi="宋体"/>
+        <w:t>不，怎么说呢，久违的，像我的经纪人那般为我做了些什么</w:t>
+      </w:r>
+      <w:r>
+        <w:rPr>
+          <w:rFonts w:ascii="宋体" w:eastAsia="宋体" w:hAnsi="宋体" w:hint="eastAsia"/>
           <w:sz w:val="24"/>
         </w:rPr>
         <w:t>」</w:t>
@@ -3309,82 +5530,760 @@
       </w:pPr>
       <w:r>
         <w:rPr>
-          <w:rFonts w:ascii="宋体" w:eastAsia="宋体" w:hAnsi="宋体"/>
-          <w:sz w:val="24"/>
-        </w:rPr>
-        <w:t>深夜，加藤家惠的房间。</w:t>
-      </w:r>
-    </w:p>
-    <w:p>
-      <w:pPr>
-        <w:rPr>
-          <w:rFonts w:ascii="宋体" w:eastAsia="宋体" w:hAnsi="宋体"/>
-          <w:sz w:val="24"/>
-        </w:rPr>
-      </w:pPr>
-      <w:r>
-        <w:rPr>
-          <w:rFonts w:ascii="宋体" w:eastAsia="宋体" w:hAnsi="宋体"/>
-          <w:sz w:val="24"/>
-        </w:rPr>
-        <w:t>躺在床上看向地板的妹妹和躺在地铺上望向床铺的姐姐。</w:t>
-      </w:r>
-    </w:p>
-    <w:p>
-      <w:pPr>
-        <w:rPr>
-          <w:rFonts w:ascii="宋体" w:eastAsia="宋体" w:hAnsi="宋体"/>
-          <w:sz w:val="24"/>
-        </w:rPr>
-      </w:pPr>
-      <w:r>
-        <w:rPr>
-          <w:rFonts w:ascii="宋体" w:eastAsia="宋体" w:hAnsi="宋体" w:hint="eastAsia"/>
-          <w:sz w:val="24"/>
-        </w:rPr>
-        <w:t>现在已经成了每年的惯例了</w:t>
-      </w:r>
-      <w:r>
-        <w:rPr>
-          <w:rFonts w:ascii="宋体" w:eastAsia="宋体" w:hAnsi="宋体" w:hint="eastAsia"/>
+          <w:rFonts w:ascii="宋体" w:eastAsia="宋体" w:hAnsi="宋体" w:hint="eastAsia"/>
+          <w:sz w:val="24"/>
+        </w:rPr>
+        <w:t>「</w:t>
+      </w:r>
+      <w:r>
+        <w:rPr>
+          <w:rFonts w:ascii="宋体" w:eastAsia="宋体" w:hAnsi="宋体"/>
+          <w:sz w:val="24"/>
+        </w:rPr>
+        <w:t>我只是无法忍受大家都不知道你这家伙其实很厉害这件事</w:t>
+      </w:r>
+      <w:r>
+        <w:rPr>
+          <w:rFonts w:ascii="宋体" w:eastAsia="宋体" w:hAnsi="宋体" w:hint="eastAsia"/>
+          <w:sz w:val="24"/>
+        </w:rPr>
+        <w:t>」</w:t>
+      </w:r>
+    </w:p>
+    <w:p>
+      <w:pPr>
+        <w:rPr>
+          <w:rFonts w:ascii="宋体" w:eastAsia="宋体" w:hAnsi="宋体"/>
+          <w:sz w:val="24"/>
+        </w:rPr>
+      </w:pPr>
+      <w:r>
+        <w:rPr>
+          <w:rFonts w:ascii="宋体" w:eastAsia="宋体" w:hAnsi="宋体" w:hint="eastAsia"/>
+          <w:sz w:val="24"/>
+        </w:rPr>
+        <w:t>十多人的亲戚现在各自的房间里，有叙旧的，有已经喝醉了睡着的，</w:t>
+      </w:r>
+    </w:p>
+    <w:p>
+      <w:pPr>
+        <w:rPr>
+          <w:rFonts w:ascii="宋体" w:eastAsia="宋体" w:hAnsi="宋体"/>
+          <w:sz w:val="24"/>
+        </w:rPr>
+      </w:pPr>
+      <w:r>
+        <w:rPr>
+          <w:rFonts w:ascii="宋体" w:eastAsia="宋体" w:hAnsi="宋体"/>
+          <w:sz w:val="24"/>
+        </w:rPr>
+        <w:t>那个，</w:t>
+      </w:r>
+      <w:r>
+        <w:rPr>
+          <w:rFonts w:ascii="宋体" w:eastAsia="宋体" w:hAnsi="宋体" w:hint="eastAsia"/>
+          <w:sz w:val="24"/>
+        </w:rPr>
+        <w:t>在</w:t>
+      </w:r>
+      <w:r>
+        <w:rPr>
+          <w:rFonts w:ascii="宋体" w:eastAsia="宋体" w:hAnsi="宋体"/>
+          <w:sz w:val="24"/>
+        </w:rPr>
+        <w:t>美智留和父亲的</w:t>
+      </w:r>
+      <w:r>
+        <w:rPr>
+          <w:rFonts w:ascii="宋体" w:eastAsia="宋体" w:hAnsi="宋体" w:hint="eastAsia"/>
+          <w:sz w:val="24"/>
+        </w:rPr>
+        <w:t>争吵</w:t>
+      </w:r>
+      <w:r>
+        <w:rPr>
+          <w:rFonts w:ascii="宋体" w:eastAsia="宋体" w:hAnsi="宋体"/>
+          <w:sz w:val="24"/>
+        </w:rPr>
+        <w:t>之后，伦也给</w:t>
+      </w:r>
+      <w:r>
+        <w:rPr>
+          <w:rFonts w:ascii="宋体" w:eastAsia="宋体" w:hAnsi="宋体" w:hint="eastAsia"/>
+          <w:sz w:val="24"/>
+        </w:rPr>
+        <w:t>每个亲戚们都</w:t>
+      </w:r>
+      <w:r>
+        <w:rPr>
+          <w:rFonts w:ascii="宋体" w:eastAsia="宋体" w:hAnsi="宋体"/>
+          <w:sz w:val="24"/>
+        </w:rPr>
+        <w:t>看了美智留的新曲的PV，</w:t>
+      </w:r>
+      <w:r>
+        <w:rPr>
+          <w:rFonts w:ascii="宋体" w:eastAsia="宋体" w:hAnsi="宋体"/>
+          <w:sz w:val="24"/>
+        </w:rPr>
+        <w:t>宣传她已经是大型唱片公司中活跃的人气艺术家。</w:t>
+      </w:r>
+    </w:p>
+    <w:p>
+      <w:pPr>
+        <w:rPr>
+          <w:rFonts w:ascii="宋体" w:eastAsia="宋体" w:hAnsi="宋体"/>
+          <w:sz w:val="24"/>
+        </w:rPr>
+      </w:pPr>
+      <w:r>
+        <w:rPr>
+          <w:rFonts w:ascii="宋体" w:eastAsia="宋体" w:hAnsi="宋体" w:hint="eastAsia"/>
+          <w:sz w:val="24"/>
+        </w:rPr>
+        <w:t>那让人回想起高中时的情景。</w:t>
+      </w:r>
+    </w:p>
+    <w:p>
+      <w:pPr>
+        <w:rPr>
+          <w:rFonts w:ascii="宋体" w:eastAsia="宋体" w:hAnsi="宋体"/>
+          <w:sz w:val="24"/>
+        </w:rPr>
+      </w:pPr>
+      <w:r>
+        <w:rPr>
+          <w:rFonts w:ascii="宋体" w:eastAsia="宋体" w:hAnsi="宋体" w:hint="eastAsia"/>
+          <w:sz w:val="24"/>
+        </w:rPr>
+        <w:t>「嘛，没法的嘛，在这个家里阿伦是大家的骄傲啊」</w:t>
+      </w:r>
+    </w:p>
+    <w:p>
+      <w:pPr>
+        <w:rPr>
+          <w:rFonts w:ascii="宋体" w:eastAsia="宋体" w:hAnsi="宋体"/>
+          <w:sz w:val="24"/>
+        </w:rPr>
+      </w:pPr>
+      <w:r>
+        <w:rPr>
+          <w:rFonts w:ascii="宋体" w:eastAsia="宋体" w:hAnsi="宋体" w:hint="eastAsia"/>
+          <w:sz w:val="24"/>
+        </w:rPr>
+        <w:t>「小时候的固有印象很重要啊……」</w:t>
+      </w:r>
+    </w:p>
+    <w:p>
+      <w:pPr>
+        <w:rPr>
+          <w:rFonts w:ascii="宋体" w:eastAsia="宋体" w:hAnsi="宋体"/>
+          <w:sz w:val="24"/>
+        </w:rPr>
+      </w:pPr>
+      <w:r>
+        <w:rPr>
+          <w:rFonts w:ascii="宋体" w:eastAsia="宋体" w:hAnsi="宋体"/>
+          <w:sz w:val="24"/>
+        </w:rPr>
+        <w:t>最近几代的年轻人，大部分都是女生。伦也是唯一的男孩子，又是住在东京的孩子。尽管一年只回来几次，伦也已经被祖母等本家人如此疼爱了。</w:t>
+      </w:r>
+    </w:p>
+    <w:p>
+      <w:pPr>
+        <w:rPr>
+          <w:rFonts w:ascii="宋体" w:eastAsia="宋体" w:hAnsi="宋体"/>
+          <w:sz w:val="24"/>
+        </w:rPr>
+      </w:pPr>
+      <w:r>
+        <w:rPr>
+          <w:rFonts w:ascii="宋体" w:eastAsia="宋体" w:hAnsi="宋体"/>
+          <w:sz w:val="24"/>
+        </w:rPr>
+        <w:t>正因为如此，在同龄的美智留看来，即使觉得很不讲理也毫不奇怪。</w:t>
+      </w:r>
+    </w:p>
+    <w:p>
+      <w:pPr>
+        <w:rPr>
+          <w:rFonts w:ascii="宋体" w:eastAsia="宋体" w:hAnsi="宋体"/>
+          <w:sz w:val="24"/>
+        </w:rPr>
+      </w:pPr>
+      <w:r>
+        <w:rPr>
+          <w:rFonts w:ascii="宋体" w:eastAsia="宋体" w:hAnsi="宋体" w:hint="eastAsia"/>
+          <w:sz w:val="24"/>
+        </w:rPr>
+        <w:t>但是……</w:t>
+      </w:r>
+    </w:p>
+    <w:p>
+      <w:pPr>
+        <w:rPr>
+          <w:rFonts w:ascii="宋体" w:eastAsia="宋体" w:hAnsi="宋体"/>
+          <w:sz w:val="24"/>
+        </w:rPr>
+      </w:pPr>
+      <w:r>
+        <w:rPr>
+          <w:rFonts w:ascii="宋体" w:eastAsia="宋体" w:hAnsi="宋体" w:hint="eastAsia"/>
+          <w:sz w:val="24"/>
+        </w:rPr>
+        <w:t>「而且，对我来说也是这样的」</w:t>
+      </w:r>
+    </w:p>
+    <w:p>
+      <w:pPr>
+        <w:rPr>
+          <w:rFonts w:ascii="宋体" w:eastAsia="宋体" w:hAnsi="宋体"/>
+          <w:sz w:val="24"/>
+        </w:rPr>
+      </w:pPr>
+      <w:r>
+        <w:rPr>
+          <w:rFonts w:ascii="宋体" w:eastAsia="宋体" w:hAnsi="宋体"/>
+          <w:sz w:val="24"/>
+        </w:rPr>
+        <w:t>美智留最后也和那些亲戚一样，用同样的眼神看着伦也。</w:t>
+      </w:r>
+    </w:p>
+    <w:p>
+      <w:pPr>
+        <w:rPr>
+          <w:rFonts w:ascii="宋体" w:eastAsia="宋体" w:hAnsi="宋体"/>
+          <w:sz w:val="24"/>
+        </w:rPr>
+      </w:pPr>
+      <w:r>
+        <w:rPr>
+          <w:rFonts w:ascii="宋体" w:eastAsia="宋体" w:hAnsi="宋体" w:hint="eastAsia"/>
+          <w:sz w:val="24"/>
+        </w:rPr>
+        <w:t>「</w:t>
+      </w:r>
+      <w:r>
+        <w:rPr>
+          <w:rFonts w:ascii="宋体" w:eastAsia="宋体" w:hAnsi="宋体"/>
+          <w:sz w:val="24"/>
+        </w:rPr>
+        <w:t>但是现在，还是你更厉害吧，那才是和</w:t>
+      </w:r>
+      <w:r>
+        <w:rPr>
+          <w:rFonts w:ascii="宋体" w:eastAsia="宋体" w:hAnsi="宋体"/>
+          <w:sz w:val="24"/>
+        </w:rPr>
+        <w:t>“</w:t>
+      </w:r>
+      <w:r>
+        <w:rPr>
+          <w:rFonts w:ascii="宋体" w:eastAsia="宋体" w:hAnsi="宋体"/>
+          <w:sz w:val="24"/>
+        </w:rPr>
+        <w:t>那两个人</w:t>
+      </w:r>
+      <w:r>
+        <w:rPr>
+          <w:rFonts w:ascii="宋体" w:eastAsia="宋体" w:hAnsi="宋体" w:hint="eastAsia"/>
+          <w:sz w:val="24"/>
+        </w:rPr>
+        <w:t>”</w:t>
+      </w:r>
+      <w:r>
+        <w:rPr>
+          <w:rFonts w:ascii="宋体" w:eastAsia="宋体" w:hAnsi="宋体"/>
+          <w:sz w:val="24"/>
+        </w:rPr>
+        <w:t>差不多的……</w:t>
+      </w:r>
+      <w:r>
+        <w:rPr>
+          <w:rFonts w:ascii="宋体" w:eastAsia="宋体" w:hAnsi="宋体" w:hint="eastAsia"/>
+          <w:sz w:val="24"/>
+        </w:rPr>
+        <w:t>」</w:t>
+      </w:r>
+    </w:p>
+    <w:p>
+      <w:pPr>
+        <w:rPr>
+          <w:rFonts w:ascii="宋体" w:eastAsia="宋体" w:hAnsi="宋体"/>
+          <w:sz w:val="24"/>
+        </w:rPr>
+      </w:pPr>
+      <w:r>
+        <w:rPr>
+          <w:rFonts w:ascii="宋体" w:eastAsia="宋体" w:hAnsi="宋体" w:hint="eastAsia"/>
+          <w:sz w:val="24"/>
+        </w:rPr>
+        <w:t>「有吗～？ 我现在感觉我还差的远呢。」</w:t>
+      </w:r>
+    </w:p>
+    <w:p>
+      <w:pPr>
+        <w:rPr>
+          <w:rFonts w:ascii="宋体" w:eastAsia="宋体" w:hAnsi="宋体"/>
+          <w:sz w:val="24"/>
+        </w:rPr>
+      </w:pPr>
+      <w:r>
+        <w:rPr>
+          <w:rFonts w:ascii="宋体" w:eastAsia="宋体" w:hAnsi="宋体"/>
+          <w:sz w:val="24"/>
+        </w:rPr>
+        <w:t>在二人的脑海中，</w:t>
+      </w:r>
+      <w:r>
+        <w:rPr>
+          <w:rFonts w:ascii="宋体" w:eastAsia="宋体" w:hAnsi="宋体" w:hint="eastAsia"/>
+          <w:sz w:val="24"/>
+        </w:rPr>
+        <w:t>同时浮现出了两个身姿</w:t>
+      </w:r>
+      <w:r>
+        <w:rPr>
+          <w:rFonts w:ascii="宋体" w:eastAsia="宋体" w:hAnsi="宋体"/>
+          <w:sz w:val="24"/>
+        </w:rPr>
+        <w:t>。</w:t>
+      </w:r>
+    </w:p>
+    <w:p>
+      <w:pPr>
+        <w:rPr>
+          <w:rFonts w:ascii="宋体" w:eastAsia="宋体" w:hAnsi="宋体"/>
+          <w:sz w:val="24"/>
+        </w:rPr>
+      </w:pPr>
+      <w:r>
+        <w:rPr>
+          <w:rFonts w:ascii="宋体" w:eastAsia="宋体" w:hAnsi="宋体"/>
+          <w:sz w:val="24"/>
+        </w:rPr>
+        <w:t>曾经的</w:t>
+      </w:r>
+      <w:r>
+        <w:rPr>
+          <w:rFonts w:ascii="宋体" w:eastAsia="宋体" w:hAnsi="宋体" w:hint="eastAsia"/>
+          <w:sz w:val="24"/>
+        </w:rPr>
+        <w:t>伙伴</w:t>
+      </w:r>
+      <w:r>
+        <w:rPr>
+          <w:rFonts w:ascii="宋体" w:eastAsia="宋体" w:hAnsi="宋体"/>
+          <w:sz w:val="24"/>
+        </w:rPr>
+        <w:t>，如今却在云端上奔跑者的两个女性的身姿。</w:t>
+      </w:r>
+    </w:p>
+    <w:p>
+      <w:pPr>
+        <w:rPr>
+          <w:rFonts w:ascii="宋体" w:eastAsia="宋体" w:hAnsi="宋体"/>
+          <w:sz w:val="24"/>
+        </w:rPr>
+      </w:pPr>
+      <w:r>
+        <w:rPr>
+          <w:rFonts w:ascii="宋体" w:eastAsia="宋体" w:hAnsi="宋体" w:hint="eastAsia"/>
+          <w:sz w:val="24"/>
+        </w:rPr>
+        <w:t>「但是，</w:t>
+      </w:r>
+      <w:r>
+        <w:rPr>
+          <w:rFonts w:ascii="宋体" w:eastAsia="宋体" w:hAnsi="宋体"/>
+          <w:sz w:val="24"/>
+        </w:rPr>
+        <w:t>即使</w:t>
+      </w:r>
+      <w:r>
+        <w:rPr>
+          <w:rFonts w:ascii="宋体" w:eastAsia="宋体" w:hAnsi="宋体" w:hint="eastAsia"/>
+          <w:sz w:val="24"/>
+        </w:rPr>
+        <w:t>你签约了</w:t>
+      </w:r>
+      <w:r>
+        <w:rPr>
+          <w:rFonts w:ascii="宋体" w:eastAsia="宋体" w:hAnsi="宋体"/>
+          <w:sz w:val="24"/>
+        </w:rPr>
+        <w:t>大公司，你这家伙还却是在我的队伍里，和我们一起追逐梦想</w:t>
+      </w:r>
+      <w:r>
+        <w:rPr>
+          <w:rFonts w:ascii="宋体" w:eastAsia="宋体" w:hAnsi="宋体" w:hint="eastAsia"/>
+          <w:sz w:val="24"/>
+        </w:rPr>
+        <w:t>」</w:t>
+      </w:r>
+    </w:p>
+    <w:p>
+      <w:pPr>
+        <w:rPr>
+          <w:rFonts w:ascii="宋体" w:eastAsia="宋体" w:hAnsi="宋体"/>
+          <w:sz w:val="24"/>
+        </w:rPr>
+      </w:pPr>
+      <w:r>
+        <w:rPr>
+          <w:rFonts w:ascii="宋体" w:eastAsia="宋体" w:hAnsi="宋体" w:hint="eastAsia"/>
+          <w:sz w:val="24"/>
+        </w:rPr>
+        <w:t>「啊～今年还发了奖金呢～」</w:t>
+      </w:r>
+    </w:p>
+    <w:p>
+      <w:pPr>
+        <w:rPr>
+          <w:rFonts w:ascii="宋体" w:eastAsia="宋体" w:hAnsi="宋体"/>
+          <w:sz w:val="24"/>
+        </w:rPr>
+      </w:pPr>
+      <w:r>
+        <w:rPr>
+          <w:rFonts w:ascii="宋体" w:eastAsia="宋体" w:hAnsi="宋体" w:hint="eastAsia"/>
+          <w:sz w:val="24"/>
+        </w:rPr>
+        <w:t>「不过还是</w:t>
+      </w:r>
+      <w:r>
+        <w:rPr>
+          <w:rFonts w:ascii="宋体" w:eastAsia="宋体" w:hAnsi="宋体"/>
+          <w:sz w:val="24"/>
+        </w:rPr>
+        <w:t>，谢谢你，美智留</w:t>
+      </w:r>
+      <w:r>
+        <w:rPr>
+          <w:rFonts w:ascii="宋体" w:eastAsia="宋体" w:hAnsi="宋体" w:hint="eastAsia"/>
+          <w:sz w:val="24"/>
+        </w:rPr>
+        <w:t>」</w:t>
+      </w:r>
+    </w:p>
+    <w:p>
+      <w:pPr>
+        <w:rPr>
+          <w:rFonts w:ascii="宋体" w:eastAsia="宋体" w:hAnsi="宋体"/>
+          <w:sz w:val="24"/>
+        </w:rPr>
+      </w:pPr>
+      <w:r>
+        <w:rPr>
+          <w:rFonts w:ascii="宋体" w:eastAsia="宋体" w:hAnsi="宋体" w:hint="eastAsia"/>
+          <w:sz w:val="24"/>
+        </w:rPr>
+        <w:t>「</w:t>
+      </w:r>
+      <w:r>
+        <w:rPr>
+          <w:rFonts w:ascii="宋体" w:eastAsia="宋体" w:hAnsi="宋体"/>
+          <w:sz w:val="24"/>
+        </w:rPr>
+        <w:t>唔……</w:t>
+      </w:r>
+      <w:r>
+        <w:rPr>
+          <w:rFonts w:ascii="宋体" w:eastAsia="宋体" w:hAnsi="宋体" w:hint="eastAsia"/>
+          <w:sz w:val="24"/>
+        </w:rPr>
+        <w:t>」</w:t>
+      </w:r>
+    </w:p>
+    <w:p>
+      <w:pPr>
+        <w:rPr>
+          <w:rFonts w:ascii="宋体" w:eastAsia="宋体" w:hAnsi="宋体"/>
+          <w:sz w:val="24"/>
+        </w:rPr>
+      </w:pPr>
+      <w:r>
+        <w:rPr>
+          <w:rFonts w:ascii="宋体" w:eastAsia="宋体" w:hAnsi="宋体"/>
+          <w:sz w:val="24"/>
+        </w:rPr>
+        <w:t>其实，这句话就像自己刚才感谢伦也时一样，是轻描淡写的。</w:t>
+      </w:r>
+    </w:p>
+    <w:p>
+      <w:pPr>
+        <w:rPr>
+          <w:rFonts w:ascii="宋体" w:eastAsia="宋体" w:hAnsi="宋体"/>
+          <w:sz w:val="24"/>
+        </w:rPr>
+      </w:pPr>
+      <w:r>
+        <w:rPr>
+          <w:rFonts w:ascii="宋体" w:eastAsia="宋体" w:hAnsi="宋体" w:hint="eastAsia"/>
+          <w:sz w:val="24"/>
+        </w:rPr>
+        <w:t>但是，</w:t>
+      </w:r>
+      <w:r>
+        <w:rPr>
+          <w:rFonts w:ascii="宋体" w:eastAsia="宋体" w:hAnsi="宋体"/>
+          <w:sz w:val="24"/>
+        </w:rPr>
+        <w:t>美智留不像往常</w:t>
+      </w:r>
+      <w:r>
+        <w:rPr>
+          <w:rFonts w:ascii="宋体" w:eastAsia="宋体" w:hAnsi="宋体" w:hint="eastAsia"/>
+          <w:sz w:val="24"/>
+        </w:rPr>
+        <w:t>的她</w:t>
+      </w:r>
+      <w:r>
+        <w:rPr>
+          <w:rFonts w:ascii="宋体" w:eastAsia="宋体" w:hAnsi="宋体"/>
+          <w:sz w:val="24"/>
+        </w:rPr>
+        <w:t>那样，瞬间哽咽了。</w:t>
+      </w:r>
+    </w:p>
+    <w:p>
+      <w:pPr>
+        <w:rPr>
+          <w:rFonts w:ascii="宋体" w:eastAsia="宋体" w:hAnsi="宋体"/>
+          <w:sz w:val="24"/>
+        </w:rPr>
+      </w:pPr>
+    </w:p>
+    <w:p>
+      <w:pPr>
+        <w:rPr>
+          <w:rFonts w:ascii="宋体" w:eastAsia="宋体" w:hAnsi="宋体"/>
+          <w:sz w:val="24"/>
+        </w:rPr>
+      </w:pPr>
+      <w:r>
+        <w:rPr>
+          <w:rFonts w:ascii="宋体" w:eastAsia="宋体" w:hAnsi="宋体" w:hint="eastAsia"/>
+          <w:sz w:val="24"/>
+        </w:rPr>
+        <w:t>「那么，阿伦，怎么办呢？」</w:t>
+      </w:r>
+    </w:p>
+    <w:p>
+      <w:pPr>
+        <w:rPr>
+          <w:rFonts w:ascii="宋体" w:eastAsia="宋体" w:hAnsi="宋体"/>
+          <w:sz w:val="24"/>
+        </w:rPr>
+      </w:pPr>
+      <w:r>
+        <w:rPr>
+          <w:rFonts w:ascii="宋体" w:eastAsia="宋体" w:hAnsi="宋体" w:hint="eastAsia"/>
+          <w:sz w:val="24"/>
+        </w:rPr>
+        <w:t>「</w:t>
+      </w:r>
+      <w:r>
+        <w:rPr>
+          <w:rFonts w:ascii="宋体" w:eastAsia="宋体" w:hAnsi="宋体"/>
+          <w:sz w:val="24"/>
+        </w:rPr>
+        <w:t>什么</w:t>
+      </w:r>
+      <w:r>
+        <w:rPr>
+          <w:rFonts w:ascii="宋体" w:eastAsia="宋体" w:hAnsi="宋体" w:hint="eastAsia"/>
+          <w:sz w:val="24"/>
+        </w:rPr>
+        <w:t>？」</w:t>
+      </w:r>
+    </w:p>
+    <w:p>
+      <w:pPr>
+        <w:rPr>
+          <w:rFonts w:ascii="宋体" w:eastAsia="宋体" w:hAnsi="宋体"/>
+          <w:sz w:val="24"/>
+        </w:rPr>
+      </w:pPr>
+      <w:r>
+        <w:rPr>
+          <w:rFonts w:ascii="宋体" w:eastAsia="宋体" w:hAnsi="宋体"/>
+          <w:sz w:val="24"/>
+        </w:rPr>
+        <w:t>那是，大概</w:t>
+      </w:r>
+      <w:r>
+        <w:rPr>
+          <w:rFonts w:ascii="宋体" w:eastAsia="宋体" w:hAnsi="宋体" w:hint="eastAsia"/>
+          <w:sz w:val="24"/>
+        </w:rPr>
+        <w:t>知道的</w:t>
+      </w:r>
+      <w:r>
+        <w:rPr>
+          <w:rFonts w:ascii="宋体" w:eastAsia="宋体" w:hAnsi="宋体"/>
+          <w:sz w:val="24"/>
+        </w:rPr>
+        <w:t>。</w:t>
+      </w:r>
+    </w:p>
+    <w:p>
+      <w:pPr>
+        <w:rPr>
+          <w:rFonts w:ascii="宋体" w:eastAsia="宋体" w:hAnsi="宋体"/>
+          <w:sz w:val="24"/>
+        </w:rPr>
+      </w:pPr>
+      <w:r>
+        <w:rPr>
+          <w:rFonts w:ascii="宋体" w:eastAsia="宋体" w:hAnsi="宋体" w:hint="eastAsia"/>
+          <w:sz w:val="24"/>
+        </w:rPr>
+        <w:t>「</w:t>
+      </w:r>
+      <w:r>
+        <w:rPr>
+          <w:rFonts w:ascii="宋体" w:eastAsia="宋体" w:hAnsi="宋体"/>
+          <w:sz w:val="24"/>
+        </w:rPr>
+        <w:t>那</w:t>
+      </w:r>
+      <w:r>
+        <w:rPr>
+          <w:rFonts w:ascii="宋体" w:eastAsia="宋体" w:hAnsi="宋体" w:hint="eastAsia"/>
+          <w:sz w:val="24"/>
+        </w:rPr>
+        <w:t>是</w:t>
+      </w:r>
+      <w:r>
+        <w:rPr>
+          <w:rFonts w:ascii="宋体" w:eastAsia="宋体" w:hAnsi="宋体"/>
           <w:sz w:val="24"/>
         </w:rPr>
         <w:t>，</w:t>
       </w:r>
       <w:r>
         <w:rPr>
-          <w:rFonts w:ascii="宋体" w:eastAsia="宋体" w:hAnsi="宋体"/>
-          <w:sz w:val="24"/>
-        </w:rPr>
-        <w:t>把姐夫一个人留在</w:t>
-      </w:r>
-      <w:r>
-        <w:rPr>
-          <w:rFonts w:ascii="宋体" w:eastAsia="宋体" w:hAnsi="宋体" w:hint="eastAsia"/>
-          <w:sz w:val="24"/>
-        </w:rPr>
-        <w:t>姐姐</w:t>
-      </w:r>
-      <w:r>
-        <w:rPr>
-          <w:rFonts w:ascii="宋体" w:eastAsia="宋体" w:hAnsi="宋体" w:hint="eastAsia"/>
-          <w:sz w:val="24"/>
-        </w:rPr>
-        <w:t>的</w:t>
-      </w:r>
-      <w:r>
-        <w:rPr>
-          <w:rFonts w:ascii="宋体" w:eastAsia="宋体" w:hAnsi="宋体"/>
-          <w:sz w:val="24"/>
-        </w:rPr>
-        <w:t>房间里，</w:t>
-      </w:r>
-      <w:r>
-        <w:rPr>
-          <w:rFonts w:ascii="宋体" w:eastAsia="宋体" w:hAnsi="宋体" w:hint="eastAsia"/>
-          <w:sz w:val="24"/>
-        </w:rPr>
-        <w:t>只有一家人的时候</w:t>
+          <w:rFonts w:ascii="宋体" w:eastAsia="宋体" w:hAnsi="宋体" w:hint="eastAsia"/>
+          <w:sz w:val="24"/>
+        </w:rPr>
+        <w:t>爸爸</w:t>
+      </w:r>
+      <w:r>
+        <w:rPr>
+          <w:rFonts w:ascii="宋体" w:eastAsia="宋体" w:hAnsi="宋体"/>
+          <w:sz w:val="24"/>
+        </w:rPr>
+        <w:t>他们</w:t>
+      </w:r>
+      <w:r>
+        <w:rPr>
+          <w:rFonts w:ascii="宋体" w:eastAsia="宋体" w:hAnsi="宋体" w:hint="eastAsia"/>
+          <w:sz w:val="24"/>
+        </w:rPr>
+        <w:t>说那些</w:t>
+      </w:r>
+      <w:r>
+        <w:rPr>
+          <w:rFonts w:ascii="宋体" w:eastAsia="宋体" w:hAnsi="宋体"/>
+          <w:sz w:val="24"/>
+        </w:rPr>
+        <w:t>吧</w:t>
+      </w:r>
+      <w:r>
+        <w:rPr>
+          <w:rFonts w:ascii="宋体" w:eastAsia="宋体" w:hAnsi="宋体" w:hint="eastAsia"/>
+          <w:sz w:val="24"/>
+        </w:rPr>
+        <w:t>」</w:t>
+      </w:r>
+    </w:p>
+    <w:p>
+      <w:pPr>
+        <w:rPr>
+          <w:rFonts w:ascii="宋体" w:eastAsia="宋体" w:hAnsi="宋体"/>
+          <w:sz w:val="24"/>
+        </w:rPr>
+      </w:pPr>
+      <w:r>
+        <w:rPr>
+          <w:rFonts w:ascii="宋体" w:eastAsia="宋体" w:hAnsi="宋体" w:hint="eastAsia"/>
+          <w:sz w:val="24"/>
+        </w:rPr>
+        <w:t>「啊……」</w:t>
+      </w:r>
+    </w:p>
+    <w:p>
+      <w:pPr>
+        <w:rPr>
+          <w:rFonts w:ascii="宋体" w:eastAsia="宋体" w:hAnsi="宋体"/>
+          <w:sz w:val="24"/>
+        </w:rPr>
+      </w:pPr>
+      <w:r>
+        <w:rPr>
+          <w:rFonts w:ascii="宋体" w:eastAsia="宋体" w:hAnsi="宋体"/>
+          <w:sz w:val="24"/>
+        </w:rPr>
+        <w:t>和只有冰堂家的、只属于她的英雄的男孩，大概，差不多要告别了。</w:t>
+      </w:r>
+    </w:p>
+    <w:p>
+      <w:pPr>
+        <w:rPr>
+          <w:rFonts w:ascii="宋体" w:eastAsia="宋体" w:hAnsi="宋体"/>
+          <w:sz w:val="24"/>
+        </w:rPr>
+      </w:pPr>
+      <w:r>
+        <w:rPr>
+          <w:rFonts w:ascii="宋体" w:eastAsia="宋体" w:hAnsi="宋体" w:hint="eastAsia"/>
+          <w:sz w:val="24"/>
+        </w:rPr>
+        <w:t>「</w:t>
+      </w:r>
+      <w:r>
+        <w:rPr>
+          <w:rFonts w:ascii="宋体" w:eastAsia="宋体" w:hAnsi="宋体"/>
+          <w:sz w:val="24"/>
+        </w:rPr>
+        <w:t>加藤</w:t>
+      </w:r>
+      <w:r>
+        <w:rPr>
+          <w:rFonts w:ascii="宋体" w:eastAsia="宋体" w:hAnsi="宋体" w:hint="eastAsia"/>
+          <w:sz w:val="24"/>
+        </w:rPr>
+        <w:t>酱</w:t>
+      </w:r>
+      <w:r>
+        <w:rPr>
+          <w:rFonts w:ascii="宋体" w:eastAsia="宋体" w:hAnsi="宋体"/>
+          <w:sz w:val="24"/>
+        </w:rPr>
+        <w:t>……怎么办？</w:t>
+      </w:r>
+      <w:r>
+        <w:rPr>
+          <w:rFonts w:ascii="宋体" w:eastAsia="宋体" w:hAnsi="宋体" w:hint="eastAsia"/>
+          <w:sz w:val="24"/>
+        </w:rPr>
+        <w:t>」</w:t>
+      </w:r>
+    </w:p>
+    <w:p>
+      <w:pPr>
+        <w:rPr>
+          <w:rFonts w:ascii="宋体" w:eastAsia="宋体" w:hAnsi="宋体"/>
+          <w:sz w:val="24"/>
+        </w:rPr>
+      </w:pPr>
+      <w:r>
+        <w:rPr>
+          <w:rFonts w:ascii="宋体" w:eastAsia="宋体" w:hAnsi="宋体"/>
+          <w:sz w:val="24"/>
+        </w:rPr>
+        <w:t>假以时日，他一定会带一个令自己感觉有些不舒服的，同时又是好朋友的女孩来这个地方</w:t>
       </w:r>
       <w:r>
         <w:rPr>
@@ -3403,63 +6302,21 @@
       </w:pPr>
       <w:r>
         <w:rPr>
-          <w:rFonts w:ascii="宋体" w:eastAsia="宋体" w:hAnsi="宋体"/>
+          <w:rFonts w:ascii="宋体" w:eastAsia="宋体" w:hAnsi="宋体" w:hint="eastAsia"/>
           <w:sz w:val="24"/>
         </w:rPr>
         <w:t>「</w:t>
       </w:r>
       <w:r>
         <w:rPr>
-          <w:rFonts w:ascii="宋体" w:eastAsia="宋体" w:hAnsi="宋体"/>
-          <w:sz w:val="24"/>
-        </w:rPr>
-        <w:t>说实话，有</w:t>
-      </w:r>
-      <w:r>
-        <w:rPr>
-          <w:rFonts w:ascii="宋体" w:eastAsia="宋体" w:hAnsi="宋体" w:hint="eastAsia"/>
-          <w:sz w:val="24"/>
-        </w:rPr>
-        <w:t>个可爱</w:t>
-      </w:r>
-      <w:r>
-        <w:rPr>
-          <w:rFonts w:ascii="宋体" w:eastAsia="宋体" w:hAnsi="宋体" w:hint="eastAsia"/>
-          <w:sz w:val="24"/>
-        </w:rPr>
-        <w:t>的</w:t>
-      </w:r>
-      <w:r>
-        <w:rPr>
-          <w:rFonts w:ascii="宋体" w:eastAsia="宋体" w:hAnsi="宋体" w:hint="eastAsia"/>
-          <w:sz w:val="24"/>
-        </w:rPr>
-        <w:t>小孩</w:t>
-      </w:r>
-      <w:r>
-        <w:rPr>
-          <w:rFonts w:ascii="宋体" w:eastAsia="宋体" w:hAnsi="宋体"/>
-          <w:sz w:val="24"/>
-        </w:rPr>
-        <w:t>孩子是</w:t>
-      </w:r>
-      <w:r>
-        <w:rPr>
-          <w:rFonts w:ascii="宋体" w:eastAsia="宋体" w:hAnsi="宋体" w:hint="eastAsia"/>
-          <w:sz w:val="24"/>
-        </w:rPr>
-        <w:t>挺</w:t>
-      </w:r>
-      <w:r>
-        <w:rPr>
-          <w:rFonts w:ascii="宋体" w:eastAsia="宋体" w:hAnsi="宋体"/>
-          <w:sz w:val="24"/>
-        </w:rPr>
-        <w:t>不错，但是真的轮到自己身上可就吃不消了</w:t>
-      </w:r>
-      <w:r>
-        <w:rPr>
-          <w:rFonts w:ascii="宋体" w:eastAsia="宋体" w:hAnsi="宋体"/>
+          <w:rFonts w:ascii="宋体" w:eastAsia="宋体" w:hAnsi="宋体" w:hint="eastAsia"/>
+          <w:sz w:val="24"/>
+        </w:rPr>
+        <w:t>你有对加藤酱的觉悟了吗？</w:t>
+      </w:r>
+      <w:r>
+        <w:rPr>
+          <w:rFonts w:ascii="宋体" w:eastAsia="宋体" w:hAnsi="宋体" w:hint="eastAsia"/>
           <w:sz w:val="24"/>
         </w:rPr>
         <w:t>」</w:t>
@@ -3474,44 +6331,7 @@
       </w:pPr>
       <w:r>
         <w:rPr>
-          <w:rFonts w:ascii="宋体" w:eastAsia="宋体" w:hAnsi="宋体"/>
-          <w:sz w:val="24"/>
-        </w:rPr>
-        <w:t>晚饭后，表兄弟一家小心翼翼地抱着睡着的女儿离开了这个家。</w:t>
-      </w:r>
-    </w:p>
-    <w:p>
-      <w:pPr>
-        <w:rPr>
-          <w:rFonts w:ascii="宋体" w:eastAsia="宋体" w:hAnsi="宋体"/>
-          <w:sz w:val="24"/>
-        </w:rPr>
-      </w:pPr>
-      <w:r>
-        <w:rPr>
-          <w:rFonts w:ascii="宋体" w:eastAsia="宋体" w:hAnsi="宋体"/>
-          <w:sz w:val="24"/>
-        </w:rPr>
-        <w:t>然后留在这的姐妹，在和可爱的天使分别的瞬间，</w:t>
-      </w:r>
-      <w:r>
-        <w:rPr>
-          <w:rFonts w:ascii="宋体" w:eastAsia="宋体" w:hAnsi="宋体"/>
-          <w:sz w:val="24"/>
-        </w:rPr>
-        <w:t>听到了由父母敲响的家庭会议第二回合的长鼓……</w:t>
-      </w:r>
-    </w:p>
-    <w:p>
-      <w:pPr>
-        <w:rPr>
-          <w:rFonts w:ascii="宋体" w:eastAsia="宋体" w:hAnsi="宋体"/>
-          <w:sz w:val="24"/>
-        </w:rPr>
-      </w:pPr>
-      <w:r>
-        <w:rPr>
-          <w:rFonts w:ascii="宋体" w:eastAsia="宋体" w:hAnsi="宋体"/>
+          <w:rFonts w:ascii="宋体" w:eastAsia="宋体" w:hAnsi="宋体" w:hint="eastAsia"/>
           <w:sz w:val="24"/>
         </w:rPr>
         <w:t>「</w:t>
@@ -3521,11 +6341,25 @@
           <w:rFonts w:ascii="宋体" w:eastAsia="宋体" w:hAnsi="宋体"/>
           <w:sz w:val="24"/>
         </w:rPr>
-        <w:t>那么，姐姐怎么看孩子这件事</w:t>
-      </w:r>
-      <w:r>
-        <w:rPr>
-          <w:rFonts w:ascii="宋体" w:eastAsia="宋体" w:hAnsi="宋体"/>
+        <w:t>啊，不，</w:t>
+      </w:r>
+      <w:r>
+        <w:rPr>
+          <w:rFonts w:ascii="宋体" w:eastAsia="宋体" w:hAnsi="宋体" w:hint="eastAsia"/>
+          <w:sz w:val="24"/>
+        </w:rPr>
+        <w:t>那个</w:t>
+      </w:r>
+      <w:r>
+        <w:rPr>
+          <w:rFonts w:ascii="宋体" w:eastAsia="宋体" w:hAnsi="宋体"/>
+          <w:sz w:val="24"/>
+        </w:rPr>
+        <w:t>……</w:t>
+      </w:r>
+      <w:r>
+        <w:rPr>
+          <w:rFonts w:ascii="宋体" w:eastAsia="宋体" w:hAnsi="宋体" w:hint="eastAsia"/>
           <w:sz w:val="24"/>
         </w:rPr>
         <w:t>」</w:t>
@@ -3534,42 +6368,27 @@
     <w:p>
       <w:pPr>
         <w:rPr>
-          <w:rFonts w:ascii="宋体" w:eastAsia="宋体" w:hAnsi="宋体" w:hint="eastAsia"/>
-          <w:sz w:val="24"/>
-        </w:rPr>
-      </w:pPr>
-    </w:p>
-    <w:p>
-      <w:pPr>
-        <w:rPr>
-          <w:rFonts w:ascii="宋体" w:eastAsia="宋体" w:hAnsi="宋体"/>
-          <w:sz w:val="24"/>
-        </w:rPr>
-      </w:pPr>
-      <w:r>
-        <w:rPr>
-          <w:rFonts w:ascii="宋体" w:eastAsia="宋体" w:hAnsi="宋体"/>
-          <w:sz w:val="24"/>
-        </w:rPr>
-        <w:t>「</w:t>
-      </w:r>
-      <w:r>
-        <w:rPr>
-          <w:rFonts w:ascii="宋体" w:eastAsia="宋体" w:hAnsi="宋体"/>
-          <w:sz w:val="24"/>
-        </w:rPr>
-        <w:t>现在有孩子又不是夫妻</w:t>
-      </w:r>
-      <w:r>
-        <w:rPr>
-          <w:rFonts w:ascii="宋体" w:eastAsia="宋体" w:hAnsi="宋体" w:hint="eastAsia"/>
-          <w:sz w:val="24"/>
-        </w:rPr>
-        <w:t>标志把～</w:t>
-      </w:r>
-      <w:r>
-        <w:rPr>
-          <w:rFonts w:ascii="宋体" w:eastAsia="宋体" w:hAnsi="宋体"/>
+          <w:rFonts w:ascii="宋体" w:eastAsia="宋体" w:hAnsi="宋体"/>
+          <w:sz w:val="24"/>
+        </w:rPr>
+      </w:pPr>
+      <w:r>
+        <w:rPr>
+          <w:rFonts w:ascii="宋体" w:eastAsia="宋体" w:hAnsi="宋体" w:hint="eastAsia"/>
+          <w:sz w:val="24"/>
+        </w:rPr>
+        <w:t>「说实话，要做决定的话，</w:t>
+      </w:r>
+      <w:r>
+        <w:rPr>
+          <w:rFonts w:ascii="宋体" w:eastAsia="宋体" w:hAnsi="宋体" w:hint="eastAsia"/>
+          <w:sz w:val="24"/>
+        </w:rPr>
+        <w:t>不就是现在吗？公司，终于走上正轨了</w:t>
+      </w:r>
+      <w:r>
+        <w:rPr>
+          <w:rFonts w:ascii="宋体" w:eastAsia="宋体" w:hAnsi="宋体" w:hint="eastAsia"/>
           <w:sz w:val="24"/>
         </w:rPr>
         <w:t>」</w:t>
@@ -3587,11 +6406,93 @@
           <w:rFonts w:ascii="宋体" w:eastAsia="宋体" w:hAnsi="宋体" w:hint="eastAsia"/>
           <w:sz w:val="24"/>
         </w:rPr>
-        <w:t>然后</w:t>
-      </w:r>
-      <w:r>
-        <w:rPr>
-          <w:rFonts w:ascii="宋体" w:eastAsia="宋体" w:hAnsi="宋体"/>
+        <w:t>「虽然吃了很多苦……」</w:t>
+      </w:r>
+    </w:p>
+    <w:p>
+      <w:pPr>
+        <w:rPr>
+          <w:rFonts w:ascii="宋体" w:eastAsia="宋体" w:hAnsi="宋体"/>
+          <w:sz w:val="24"/>
+        </w:rPr>
+      </w:pPr>
+    </w:p>
+    <w:p>
+      <w:pPr>
+        <w:rPr>
+          <w:rFonts w:ascii="宋体" w:eastAsia="宋体" w:hAnsi="宋体"/>
+          <w:sz w:val="24"/>
+        </w:rPr>
+      </w:pPr>
+      <w:r>
+        <w:rPr>
+          <w:rFonts w:ascii="宋体" w:eastAsia="宋体" w:hAnsi="宋体"/>
+          <w:sz w:val="24"/>
+        </w:rPr>
+        <w:t>从马尔兹那里听说首发销售数额的绝望也好</w:t>
+      </w:r>
+    </w:p>
+    <w:p>
+      <w:pPr>
+        <w:rPr>
+          <w:rFonts w:ascii="宋体" w:eastAsia="宋体" w:hAnsi="宋体"/>
+          <w:sz w:val="24"/>
+        </w:rPr>
+      </w:pPr>
+      <w:r>
+        <w:rPr>
+          <w:rFonts w:ascii="宋体" w:eastAsia="宋体" w:hAnsi="宋体"/>
+          <w:sz w:val="24"/>
+        </w:rPr>
+        <w:t>发售日当天对其他公司的大作</w:t>
+      </w:r>
+      <w:r>
+        <w:rPr>
+          <w:rFonts w:ascii="宋体" w:eastAsia="宋体" w:hAnsi="宋体" w:hint="eastAsia"/>
+          <w:sz w:val="24"/>
+        </w:rPr>
+        <w:t>发售</w:t>
+      </w:r>
+      <w:r>
+        <w:rPr>
+          <w:rFonts w:ascii="宋体" w:eastAsia="宋体" w:hAnsi="宋体"/>
+          <w:sz w:val="24"/>
+        </w:rPr>
+        <w:t>的热烈状况</w:t>
+      </w:r>
+      <w:r>
+        <w:rPr>
+          <w:rFonts w:ascii="宋体" w:eastAsia="宋体" w:hAnsi="宋体" w:hint="eastAsia"/>
+          <w:sz w:val="24"/>
+        </w:rPr>
+        <w:t>嫉妒</w:t>
+      </w:r>
+      <w:r>
+        <w:rPr>
+          <w:rFonts w:ascii="宋体" w:eastAsia="宋体" w:hAnsi="宋体"/>
+          <w:sz w:val="24"/>
+        </w:rPr>
+        <w:t>的感觉也好</w:t>
+      </w:r>
+    </w:p>
+    <w:p>
+      <w:pPr>
+        <w:rPr>
+          <w:rFonts w:ascii="宋体" w:eastAsia="宋体" w:hAnsi="宋体"/>
+          <w:sz w:val="24"/>
+        </w:rPr>
+      </w:pPr>
+      <w:r>
+        <w:rPr>
+          <w:rFonts w:ascii="宋体" w:eastAsia="宋体" w:hAnsi="宋体" w:hint="eastAsia"/>
+          <w:sz w:val="24"/>
+        </w:rPr>
+        <w:lastRenderedPageBreak/>
+        <w:t>不管一周目多么惨淡</w:t>
+      </w:r>
+      <w:r>
+        <w:rPr>
+          <w:rFonts w:ascii="宋体" w:eastAsia="宋体" w:hAnsi="宋体" w:hint="eastAsia"/>
           <w:sz w:val="24"/>
         </w:rPr>
         <w:t>，</w:t>
@@ -3601,1422 +6502,197 @@
           <w:rFonts w:ascii="宋体" w:eastAsia="宋体" w:hAnsi="宋体" w:hint="eastAsia"/>
           <w:sz w:val="24"/>
         </w:rPr>
-        <w:t>会议经过一轮激烈的战斗</w:t>
-      </w:r>
-      <w:r>
-        <w:rPr>
-          <w:rFonts w:ascii="宋体" w:eastAsia="宋体" w:hAnsi="宋体"/>
-          <w:sz w:val="24"/>
-        </w:rPr>
-        <w:t>，想方设法</w:t>
-      </w:r>
-      <w:r>
-        <w:rPr>
-          <w:rFonts w:ascii="宋体" w:eastAsia="宋体" w:hAnsi="宋体" w:hint="eastAsia"/>
-          <w:sz w:val="24"/>
-        </w:rPr>
-        <w:t>才和</w:t>
-      </w:r>
-      <w:r>
-        <w:rPr>
-          <w:rFonts w:ascii="宋体" w:eastAsia="宋体" w:hAnsi="宋体"/>
-          <w:sz w:val="24"/>
-        </w:rPr>
-        <w:t>姐姐</w:t>
-      </w:r>
-      <w:r>
-        <w:rPr>
-          <w:rFonts w:ascii="宋体" w:eastAsia="宋体" w:hAnsi="宋体" w:hint="eastAsia"/>
-          <w:sz w:val="24"/>
-        </w:rPr>
-        <w:t>打了个平手</w:t>
-      </w:r>
-      <w:r>
-        <w:rPr>
-          <w:rFonts w:ascii="宋体" w:eastAsia="宋体" w:hAnsi="宋体"/>
-          <w:sz w:val="24"/>
-        </w:rPr>
-        <w:t>而念</w:t>
-      </w:r>
-      <w:r>
-        <w:rPr>
-          <w:rFonts w:ascii="宋体" w:eastAsia="宋体" w:hAnsi="宋体" w:hint="eastAsia"/>
-          <w:sz w:val="24"/>
-        </w:rPr>
-        <w:t>的</w:t>
-      </w:r>
-      <w:r>
-        <w:rPr>
-          <w:rFonts w:ascii="宋体" w:eastAsia="宋体" w:hAnsi="宋体"/>
-          <w:sz w:val="24"/>
-        </w:rPr>
-        <w:t>无数遍防御的咒语，直到现在还在</w:t>
-      </w:r>
-      <w:r>
-        <w:rPr>
-          <w:rFonts w:ascii="宋体" w:eastAsia="宋体" w:hAnsi="宋体" w:hint="eastAsia"/>
-          <w:sz w:val="24"/>
-        </w:rPr>
-        <w:t>不厌其烦</w:t>
-      </w:r>
-      <w:r>
-        <w:rPr>
-          <w:rFonts w:ascii="宋体" w:eastAsia="宋体" w:hAnsi="宋体"/>
-          <w:sz w:val="24"/>
-        </w:rPr>
-        <w:t>地念着。</w:t>
-      </w:r>
-    </w:p>
-    <w:p>
-      <w:pPr>
-        <w:rPr>
-          <w:rFonts w:ascii="宋体" w:eastAsia="宋体" w:hAnsi="宋体"/>
-          <w:sz w:val="24"/>
-        </w:rPr>
-      </w:pPr>
-      <w:r>
-        <w:rPr>
-          <w:rFonts w:ascii="宋体" w:eastAsia="宋体" w:hAnsi="宋体"/>
-          <w:sz w:val="24"/>
-        </w:rPr>
-        <w:t>而且，当时排在第二位的她的丈夫，只能带着微笑贯彻其无可奉告的理念。</w:t>
-      </w:r>
-    </w:p>
-    <w:p>
-      <w:pPr>
-        <w:rPr>
-          <w:rFonts w:ascii="宋体" w:eastAsia="宋体" w:hAnsi="宋体"/>
-          <w:sz w:val="24"/>
-        </w:rPr>
-      </w:pPr>
-      <w:r>
-        <w:rPr>
-          <w:rFonts w:ascii="宋体" w:eastAsia="宋体" w:hAnsi="宋体"/>
-          <w:sz w:val="24"/>
-        </w:rPr>
-        <w:t>「</w:t>
-      </w:r>
-      <w:r>
-        <w:rPr>
-          <w:rFonts w:ascii="宋体" w:eastAsia="宋体" w:hAnsi="宋体"/>
-          <w:sz w:val="24"/>
-        </w:rPr>
-        <w:t>那么，</w:t>
-      </w:r>
-      <w:r>
-        <w:rPr>
-          <w:rFonts w:ascii="宋体" w:eastAsia="宋体" w:hAnsi="宋体" w:hint="eastAsia"/>
-          <w:sz w:val="24"/>
-        </w:rPr>
-        <w:t>你</w:t>
-      </w:r>
-      <w:r>
-        <w:rPr>
-          <w:rFonts w:ascii="宋体" w:eastAsia="宋体" w:hAnsi="宋体"/>
-          <w:sz w:val="24"/>
-        </w:rPr>
-        <w:t>不想要么？</w:t>
-      </w:r>
-      <w:r>
-        <w:rPr>
-          <w:rFonts w:ascii="宋体" w:eastAsia="宋体" w:hAnsi="宋体"/>
-          <w:sz w:val="24"/>
-        </w:rPr>
-        <w:t>」</w:t>
-      </w:r>
-    </w:p>
-    <w:p>
-      <w:pPr>
-        <w:rPr>
-          <w:rFonts w:ascii="宋体" w:eastAsia="宋体" w:hAnsi="宋体"/>
-          <w:sz w:val="24"/>
-        </w:rPr>
-      </w:pPr>
-      <w:r>
-        <w:rPr>
-          <w:rFonts w:ascii="宋体" w:eastAsia="宋体" w:hAnsi="宋体"/>
-          <w:sz w:val="24"/>
-        </w:rPr>
-        <w:t>「</w:t>
-      </w:r>
-      <w:r>
-        <w:rPr>
-          <w:rFonts w:ascii="宋体" w:eastAsia="宋体" w:hAnsi="宋体"/>
-          <w:sz w:val="24"/>
-        </w:rPr>
-        <w:t>想要</w:t>
-      </w:r>
-      <w:r>
-        <w:rPr>
-          <w:rFonts w:ascii="宋体" w:eastAsia="宋体" w:hAnsi="宋体"/>
-          <w:sz w:val="24"/>
-        </w:rPr>
-        <w:t>」</w:t>
-      </w:r>
-    </w:p>
-    <w:p>
-      <w:pPr>
-        <w:rPr>
-          <w:rFonts w:ascii="宋体" w:eastAsia="宋体" w:hAnsi="宋体"/>
-          <w:sz w:val="24"/>
-        </w:rPr>
-      </w:pPr>
-      <w:r>
-        <w:rPr>
-          <w:rFonts w:ascii="宋体" w:eastAsia="宋体" w:hAnsi="宋体"/>
-          <w:sz w:val="24"/>
-        </w:rPr>
-        <w:t>「</w:t>
-      </w:r>
-      <w:r>
-        <w:rPr>
-          <w:rFonts w:ascii="宋体" w:eastAsia="宋体" w:hAnsi="宋体"/>
-          <w:sz w:val="24"/>
-        </w:rPr>
-        <w:t>……姐姐</w:t>
-      </w:r>
-      <w:r>
-        <w:rPr>
-          <w:rFonts w:ascii="宋体" w:eastAsia="宋体" w:hAnsi="宋体"/>
-          <w:sz w:val="24"/>
-        </w:rPr>
-        <w:t>」</w:t>
-      </w:r>
-    </w:p>
-    <w:p>
-      <w:pPr>
-        <w:rPr>
-          <w:rFonts w:ascii="宋体" w:eastAsia="宋体" w:hAnsi="宋体"/>
-          <w:sz w:val="24"/>
-        </w:rPr>
-      </w:pPr>
-      <w:r>
-        <w:rPr>
-          <w:rFonts w:ascii="宋体" w:eastAsia="宋体" w:hAnsi="宋体" w:hint="eastAsia"/>
-          <w:sz w:val="24"/>
-        </w:rPr>
-        <w:t>那肯定</w:t>
-      </w:r>
-      <w:r>
-        <w:rPr>
-          <w:rFonts w:ascii="宋体" w:eastAsia="宋体" w:hAnsi="宋体" w:hint="eastAsia"/>
-          <w:sz w:val="24"/>
-        </w:rPr>
-        <w:t>是</w:t>
-      </w:r>
-      <w:r>
-        <w:rPr>
-          <w:rFonts w:ascii="宋体" w:eastAsia="宋体" w:hAnsi="宋体"/>
-          <w:sz w:val="24"/>
-        </w:rPr>
-        <w:t>因为</w:t>
-      </w:r>
-      <w:r>
-        <w:rPr>
-          <w:rFonts w:ascii="宋体" w:eastAsia="宋体" w:hAnsi="宋体" w:hint="eastAsia"/>
-          <w:sz w:val="24"/>
-        </w:rPr>
-        <w:t>姐夫</w:t>
-      </w:r>
-      <w:r>
-        <w:rPr>
-          <w:rFonts w:ascii="宋体" w:eastAsia="宋体" w:hAnsi="宋体"/>
-          <w:sz w:val="24"/>
-        </w:rPr>
-        <w:t>一直在听着他那可爱的</w:t>
-      </w:r>
-      <w:r>
-        <w:rPr>
-          <w:rFonts w:ascii="宋体" w:eastAsia="宋体" w:hAnsi="宋体" w:hint="eastAsia"/>
-          <w:sz w:val="24"/>
-        </w:rPr>
-        <w:t>妻子</w:t>
-      </w:r>
-      <w:r>
-        <w:rPr>
-          <w:rFonts w:ascii="宋体" w:eastAsia="宋体" w:hAnsi="宋体"/>
-          <w:sz w:val="24"/>
-        </w:rPr>
-        <w:t>的那微妙的，摇摆不定的思绪所带来的结果。</w:t>
-      </w:r>
-      <w:r>
-        <w:rPr>
-          <w:rFonts w:ascii="宋体" w:eastAsia="宋体" w:hAnsi="宋体" w:hint="eastAsia"/>
-          <w:sz w:val="24"/>
-        </w:rPr>
-        <w:t>(</w:t>
-      </w:r>
-      <w:r>
-        <w:rPr>
-          <w:rFonts w:ascii="宋体" w:eastAsia="宋体" w:hAnsi="宋体"/>
-          <w:sz w:val="24"/>
-        </w:rPr>
-        <w:t>PS:</w:t>
-      </w:r>
-      <w:r>
-        <w:rPr>
-          <w:rFonts w:ascii="宋体" w:eastAsia="宋体" w:hAnsi="宋体" w:hint="eastAsia"/>
-          <w:sz w:val="24"/>
-        </w:rPr>
-        <w:t>意思就是姐夫被姐姐也忽悠瘸了)</w:t>
-      </w:r>
-    </w:p>
-    <w:p>
-      <w:pPr>
-        <w:rPr>
-          <w:rFonts w:ascii="宋体" w:eastAsia="宋体" w:hAnsi="宋体"/>
-          <w:sz w:val="24"/>
-        </w:rPr>
-      </w:pPr>
-      <w:r>
-        <w:rPr>
-          <w:rFonts w:ascii="宋体" w:eastAsia="宋体" w:hAnsi="宋体"/>
-          <w:sz w:val="24"/>
-        </w:rPr>
-        <w:t>「</w:t>
-      </w:r>
-      <w:r>
-        <w:rPr>
-          <w:rFonts w:ascii="宋体" w:eastAsia="宋体" w:hAnsi="宋体"/>
-          <w:sz w:val="24"/>
-        </w:rPr>
-        <w:t>只是，</w:t>
-      </w:r>
-      <w:r>
-        <w:rPr>
-          <w:rFonts w:ascii="宋体" w:eastAsia="宋体" w:hAnsi="宋体" w:hint="eastAsia"/>
-          <w:sz w:val="24"/>
-        </w:rPr>
-        <w:t>稍稍的</w:t>
-      </w:r>
-      <w:r>
-        <w:rPr>
-          <w:rFonts w:ascii="宋体" w:eastAsia="宋体" w:hAnsi="宋体" w:hint="eastAsia"/>
-          <w:sz w:val="24"/>
-        </w:rPr>
-        <w:t>…</w:t>
-      </w:r>
-      <w:r>
-        <w:rPr>
-          <w:rFonts w:ascii="宋体" w:eastAsia="宋体" w:hAnsi="宋体"/>
-          <w:sz w:val="24"/>
-        </w:rPr>
-        <w:t>…</w:t>
-      </w:r>
-      <w:r>
-        <w:rPr>
-          <w:rFonts w:ascii="宋体" w:eastAsia="宋体" w:hAnsi="宋体" w:hint="eastAsia"/>
-          <w:sz w:val="24"/>
-        </w:rPr>
-        <w:t>稍稍的觉得</w:t>
-      </w:r>
-      <w:r>
-        <w:rPr>
-          <w:rFonts w:ascii="宋体" w:eastAsia="宋体" w:hAnsi="宋体" w:hint="eastAsia"/>
-          <w:sz w:val="24"/>
-        </w:rPr>
-        <w:t>，</w:t>
-      </w:r>
-      <w:r>
-        <w:rPr>
-          <w:rFonts w:ascii="宋体" w:eastAsia="宋体" w:hAnsi="宋体" w:hint="eastAsia"/>
-          <w:sz w:val="24"/>
-        </w:rPr>
-        <w:t>现在这样挺好的～</w:t>
-      </w:r>
-      <w:r>
-        <w:rPr>
-          <w:rFonts w:ascii="宋体" w:eastAsia="宋体" w:hAnsi="宋体"/>
-          <w:sz w:val="24"/>
-        </w:rPr>
-        <w:t>」</w:t>
-      </w:r>
-    </w:p>
-    <w:p>
-      <w:pPr>
-        <w:rPr>
-          <w:rFonts w:ascii="宋体" w:eastAsia="宋体" w:hAnsi="宋体"/>
-          <w:sz w:val="24"/>
-        </w:rPr>
-      </w:pPr>
-      <w:r>
-        <w:rPr>
-          <w:rFonts w:ascii="宋体" w:eastAsia="宋体" w:hAnsi="宋体"/>
-          <w:sz w:val="24"/>
-        </w:rPr>
-        <w:t>「</w:t>
-      </w:r>
-      <w:r>
-        <w:rPr>
-          <w:rFonts w:ascii="宋体" w:eastAsia="宋体" w:hAnsi="宋体"/>
-          <w:sz w:val="24"/>
-        </w:rPr>
-        <w:t>但是姐姐</w:t>
-      </w:r>
-      <w:r>
-        <w:rPr>
-          <w:rFonts w:ascii="宋体" w:eastAsia="宋体" w:hAnsi="宋体" w:hint="eastAsia"/>
-          <w:sz w:val="24"/>
-        </w:rPr>
-        <w:t>你</w:t>
-      </w:r>
-      <w:r>
-        <w:rPr>
-          <w:rFonts w:ascii="宋体" w:eastAsia="宋体" w:hAnsi="宋体"/>
-          <w:sz w:val="24"/>
-        </w:rPr>
-        <w:t>已经超过30</w:t>
-      </w:r>
-      <w:r>
-        <w:rPr>
-          <w:rFonts w:ascii="宋体" w:eastAsia="宋体" w:hAnsi="宋体" w:hint="eastAsia"/>
-          <w:sz w:val="24"/>
-        </w:rPr>
-        <w:t>岁</w:t>
-      </w:r>
-      <w:r>
-        <w:rPr>
-          <w:rFonts w:ascii="宋体" w:eastAsia="宋体" w:hAnsi="宋体"/>
-          <w:sz w:val="24"/>
-        </w:rPr>
-        <w:t>了</w:t>
-      </w:r>
-      <w:r>
-        <w:rPr>
-          <w:rFonts w:ascii="宋体" w:eastAsia="宋体" w:hAnsi="宋体" w:hint="eastAsia"/>
-          <w:sz w:val="24"/>
-        </w:rPr>
-        <w:t>呀</w:t>
-      </w:r>
-      <w:r>
-        <w:rPr>
-          <w:rFonts w:ascii="宋体" w:eastAsia="宋体" w:hAnsi="宋体" w:hint="eastAsia"/>
-          <w:sz w:val="24"/>
-        </w:rPr>
-        <w:t>，</w:t>
-      </w:r>
-      <w:r>
-        <w:rPr>
-          <w:rFonts w:ascii="宋体" w:eastAsia="宋体" w:hAnsi="宋体"/>
-          <w:sz w:val="24"/>
-        </w:rPr>
-        <w:t>要</w:t>
-      </w:r>
-      <w:r>
-        <w:rPr>
-          <w:rFonts w:ascii="宋体" w:eastAsia="宋体" w:hAnsi="宋体" w:hint="eastAsia"/>
-          <w:sz w:val="24"/>
-        </w:rPr>
-        <w:t>孩子的话还是</w:t>
-      </w:r>
-      <w:r>
-        <w:rPr>
-          <w:rFonts w:ascii="宋体" w:eastAsia="宋体" w:hAnsi="宋体" w:hint="eastAsia"/>
-          <w:sz w:val="24"/>
-        </w:rPr>
-        <w:t>要</w:t>
-      </w:r>
-      <w:r>
-        <w:rPr>
-          <w:rFonts w:ascii="宋体" w:eastAsia="宋体" w:hAnsi="宋体"/>
-          <w:sz w:val="24"/>
-        </w:rPr>
-        <w:t>赶快……</w:t>
-      </w:r>
-      <w:r>
-        <w:rPr>
-          <w:rFonts w:ascii="宋体" w:eastAsia="宋体" w:hAnsi="宋体"/>
-          <w:sz w:val="24"/>
-        </w:rPr>
-        <w:t>」</w:t>
-      </w:r>
-    </w:p>
-    <w:p>
-      <w:pPr>
-        <w:rPr>
-          <w:rFonts w:ascii="宋体" w:eastAsia="宋体" w:hAnsi="宋体"/>
-          <w:sz w:val="24"/>
-        </w:rPr>
-      </w:pPr>
-      <w:r>
-        <w:rPr>
-          <w:rFonts w:ascii="宋体" w:eastAsia="宋体" w:hAnsi="宋体"/>
-          <w:sz w:val="24"/>
-        </w:rPr>
-        <w:t>「</w:t>
-      </w:r>
-      <w:r>
-        <w:rPr>
-          <w:rFonts w:ascii="宋体" w:eastAsia="宋体" w:hAnsi="宋体"/>
-          <w:sz w:val="24"/>
-        </w:rPr>
-        <w:t>能稍微安静下么妹妹</w:t>
-      </w:r>
-      <w:r>
-        <w:rPr>
-          <w:rFonts w:ascii="宋体" w:eastAsia="宋体" w:hAnsi="宋体"/>
-          <w:sz w:val="24"/>
-        </w:rPr>
-        <w:t>」</w:t>
-      </w:r>
-    </w:p>
-    <w:p>
-      <w:pPr>
-        <w:rPr>
-          <w:rFonts w:ascii="宋体" w:eastAsia="宋体" w:hAnsi="宋体"/>
-          <w:sz w:val="24"/>
-        </w:rPr>
-      </w:pPr>
-      <w:r>
-        <w:rPr>
-          <w:rFonts w:ascii="宋体" w:eastAsia="宋体" w:hAnsi="宋体"/>
-          <w:sz w:val="24"/>
-        </w:rPr>
-        <w:t>大概，是就一直像这样沉默下去的意思。</w:t>
-      </w:r>
-    </w:p>
-    <w:p>
-      <w:pPr>
-        <w:rPr>
-          <w:rFonts w:ascii="宋体" w:eastAsia="宋体" w:hAnsi="宋体"/>
-          <w:sz w:val="24"/>
-        </w:rPr>
-      </w:pPr>
-      <w:r>
-        <w:rPr>
-          <w:rFonts w:ascii="宋体" w:eastAsia="宋体" w:hAnsi="宋体"/>
-          <w:sz w:val="24"/>
-        </w:rPr>
-        <w:t>「</w:t>
-      </w:r>
-      <w:r>
-        <w:rPr>
-          <w:rFonts w:ascii="宋体" w:eastAsia="宋体" w:hAnsi="宋体"/>
-          <w:sz w:val="24"/>
-        </w:rPr>
-        <w:t>那，姑且不说姐姐的事，妹妹那边怎么办呢？</w:t>
-      </w:r>
-      <w:r>
-        <w:rPr>
-          <w:rFonts w:ascii="宋体" w:eastAsia="宋体" w:hAnsi="宋体" w:hint="eastAsia"/>
-          <w:sz w:val="24"/>
-        </w:rPr>
-        <w:t>关于小孩</w:t>
-      </w:r>
-      <w:r>
-        <w:rPr>
-          <w:rFonts w:ascii="宋体" w:eastAsia="宋体" w:hAnsi="宋体"/>
-          <w:sz w:val="24"/>
-        </w:rPr>
-        <w:t>」</w:t>
-      </w:r>
-    </w:p>
-    <w:p>
-      <w:pPr>
-        <w:rPr>
-          <w:rFonts w:ascii="宋体" w:eastAsia="宋体" w:hAnsi="宋体"/>
-          <w:sz w:val="24"/>
-        </w:rPr>
-      </w:pPr>
-      <w:r>
-        <w:rPr>
-          <w:rFonts w:ascii="宋体" w:eastAsia="宋体" w:hAnsi="宋体" w:hint="eastAsia"/>
-          <w:sz w:val="24"/>
-        </w:rPr>
-        <w:t>「不不不，我的是在这之前的那个问题」</w:t>
-      </w:r>
-    </w:p>
-    <w:p>
-      <w:pPr>
-        <w:rPr>
-          <w:rFonts w:ascii="宋体" w:eastAsia="宋体" w:hAnsi="宋体"/>
-          <w:sz w:val="24"/>
-        </w:rPr>
-      </w:pPr>
-      <w:r>
-        <w:rPr>
-          <w:rFonts w:ascii="宋体" w:eastAsia="宋体" w:hAnsi="宋体" w:hint="eastAsia"/>
-          <w:sz w:val="24"/>
-        </w:rPr>
-        <w:t>「对！就是“在这之前的那个问题”哟！」</w:t>
-      </w:r>
-    </w:p>
-    <w:p>
-      <w:pPr>
-        <w:rPr>
-          <w:rFonts w:ascii="宋体" w:eastAsia="宋体" w:hAnsi="宋体"/>
-          <w:sz w:val="24"/>
-        </w:rPr>
-      </w:pPr>
-      <w:r>
-        <w:rPr>
-          <w:rFonts w:ascii="宋体" w:eastAsia="宋体" w:hAnsi="宋体" w:hint="eastAsia"/>
-          <w:sz w:val="24"/>
-        </w:rPr>
-        <w:t>「…………」</w:t>
-      </w:r>
-    </w:p>
-    <w:p>
-      <w:pPr>
-        <w:rPr>
-          <w:rFonts w:ascii="宋体" w:eastAsia="宋体" w:hAnsi="宋体"/>
-          <w:sz w:val="24"/>
-        </w:rPr>
-      </w:pPr>
-      <w:r>
-        <w:rPr>
-          <w:rFonts w:ascii="宋体" w:eastAsia="宋体" w:hAnsi="宋体" w:hint="eastAsia"/>
-          <w:sz w:val="24"/>
-        </w:rPr>
-        <w:t>看来，这个妹妹和姐夫一样，都无法抵抗姐姐（妻子）那明显的诱导言论。</w:t>
-      </w:r>
-    </w:p>
-    <w:p>
-      <w:pPr>
-        <w:rPr>
-          <w:rFonts w:ascii="宋体" w:eastAsia="宋体" w:hAnsi="宋体"/>
-          <w:sz w:val="24"/>
-        </w:rPr>
-      </w:pPr>
-      <w:r>
-        <w:rPr>
-          <w:rFonts w:ascii="宋体" w:eastAsia="宋体" w:hAnsi="宋体" w:hint="eastAsia"/>
-          <w:sz w:val="24"/>
-        </w:rPr>
-        <w:t>「结婚吗？」</w:t>
-      </w:r>
-    </w:p>
-    <w:p>
-      <w:pPr>
-        <w:rPr>
-          <w:rFonts w:ascii="宋体" w:eastAsia="宋体" w:hAnsi="宋体"/>
-          <w:sz w:val="24"/>
-        </w:rPr>
-      </w:pPr>
-      <w:r>
-        <w:rPr>
-          <w:rFonts w:ascii="宋体" w:eastAsia="宋体" w:hAnsi="宋体" w:hint="eastAsia"/>
-          <w:sz w:val="24"/>
-        </w:rPr>
-        <w:t>「现在结婚也不是男女关系的唯一形式把……」</w:t>
-      </w:r>
-    </w:p>
-    <w:p>
-      <w:pPr>
-        <w:rPr>
-          <w:rFonts w:ascii="宋体" w:eastAsia="宋体" w:hAnsi="宋体"/>
-          <w:sz w:val="24"/>
-        </w:rPr>
-      </w:pPr>
-      <w:r>
-        <w:rPr>
-          <w:rFonts w:ascii="宋体" w:eastAsia="宋体" w:hAnsi="宋体" w:hint="eastAsia"/>
-          <w:sz w:val="24"/>
-        </w:rPr>
-        <w:t>「那，不想结婚吗？」</w:t>
-      </w:r>
-    </w:p>
-    <w:p>
-      <w:pPr>
-        <w:rPr>
-          <w:rFonts w:ascii="宋体" w:eastAsia="宋体" w:hAnsi="宋体"/>
-          <w:sz w:val="24"/>
-        </w:rPr>
-      </w:pPr>
-      <w:r>
-        <w:rPr>
-          <w:rFonts w:ascii="宋体" w:eastAsia="宋体" w:hAnsi="宋体" w:hint="eastAsia"/>
-          <w:sz w:val="24"/>
-        </w:rPr>
-        <w:t>「………………」</w:t>
-      </w:r>
-    </w:p>
-    <w:p>
-      <w:pPr>
-        <w:rPr>
-          <w:rFonts w:ascii="宋体" w:eastAsia="宋体" w:hAnsi="宋体"/>
-          <w:sz w:val="24"/>
-        </w:rPr>
-      </w:pPr>
-      <w:r>
-        <w:rPr>
-          <w:rFonts w:ascii="宋体" w:eastAsia="宋体" w:hAnsi="宋体" w:hint="eastAsia"/>
-          <w:sz w:val="24"/>
-        </w:rPr>
-        <w:t>而且，并没有像姐姐的狡辩那样强力的反驳方法……</w:t>
-      </w:r>
-    </w:p>
-    <w:p>
-      <w:pPr>
-        <w:rPr>
-          <w:rFonts w:ascii="宋体" w:eastAsia="宋体" w:hAnsi="宋体"/>
-          <w:sz w:val="24"/>
-        </w:rPr>
-      </w:pPr>
-      <w:r>
-        <w:rPr>
-          <w:rFonts w:ascii="宋体" w:eastAsia="宋体" w:hAnsi="宋体" w:hint="eastAsia"/>
-          <w:sz w:val="24"/>
-        </w:rPr>
-        <w:t>「事到如今怎么能逃避不谈呢，你们已经交往六年了吧」</w:t>
-      </w:r>
-    </w:p>
-    <w:p>
-      <w:pPr>
-        <w:rPr>
-          <w:rFonts w:ascii="宋体" w:eastAsia="宋体" w:hAnsi="宋体"/>
-          <w:sz w:val="24"/>
-        </w:rPr>
-      </w:pPr>
-      <w:r>
-        <w:rPr>
-          <w:rFonts w:ascii="宋体" w:eastAsia="宋体" w:hAnsi="宋体" w:hint="eastAsia"/>
-          <w:sz w:val="24"/>
-        </w:rPr>
-        <w:t>「一半是工作上的关系」</w:t>
-      </w:r>
-    </w:p>
-    <w:p>
-      <w:pPr>
-        <w:rPr>
-          <w:rFonts w:ascii="宋体" w:eastAsia="宋体" w:hAnsi="宋体"/>
-          <w:sz w:val="24"/>
-        </w:rPr>
-      </w:pPr>
-      <w:r>
-        <w:rPr>
-          <w:rFonts w:ascii="宋体" w:eastAsia="宋体" w:hAnsi="宋体" w:hint="eastAsia"/>
-          <w:sz w:val="24"/>
-        </w:rPr>
-        <w:t>「现在也是每天都泡在他家里吧？」</w:t>
-      </w:r>
-    </w:p>
-    <w:p>
-      <w:pPr>
-        <w:rPr>
-          <w:rFonts w:ascii="宋体" w:eastAsia="宋体" w:hAnsi="宋体"/>
-          <w:sz w:val="24"/>
-        </w:rPr>
-      </w:pPr>
-      <w:r>
-        <w:rPr>
-          <w:rFonts w:ascii="宋体" w:eastAsia="宋体" w:hAnsi="宋体" w:hint="eastAsia"/>
-          <w:sz w:val="24"/>
-        </w:rPr>
-        <w:t>「因为是工作的地方啊，而且其他成员也都在那里」</w:t>
-      </w:r>
-    </w:p>
-    <w:p>
-      <w:pPr>
-        <w:rPr>
-          <w:rFonts w:ascii="宋体" w:eastAsia="宋体" w:hAnsi="宋体"/>
-          <w:sz w:val="24"/>
-        </w:rPr>
-      </w:pPr>
-      <w:r>
-        <w:rPr>
-          <w:rFonts w:ascii="宋体" w:eastAsia="宋体" w:hAnsi="宋体" w:hint="eastAsia"/>
-          <w:sz w:val="24"/>
-        </w:rPr>
-        <w:t>「</w:t>
-      </w:r>
-      <w:r>
-        <w:rPr>
-          <w:rFonts w:ascii="宋体" w:eastAsia="宋体" w:hAnsi="宋体"/>
-          <w:sz w:val="24"/>
-        </w:rPr>
-        <w:t>那么，你是讨厌他了么？还是厌倦了？</w:t>
-      </w:r>
-      <w:r>
-        <w:rPr>
-          <w:rFonts w:ascii="宋体" w:eastAsia="宋体" w:hAnsi="宋体" w:hint="eastAsia"/>
-          <w:sz w:val="24"/>
-        </w:rPr>
-        <w:t>」</w:t>
-      </w:r>
-    </w:p>
-    <w:p>
-      <w:pPr>
-        <w:rPr>
-          <w:rFonts w:ascii="宋体" w:eastAsia="宋体" w:hAnsi="宋体"/>
-          <w:sz w:val="24"/>
-        </w:rPr>
-      </w:pPr>
-      <w:r>
-        <w:rPr>
-          <w:rFonts w:ascii="宋体" w:eastAsia="宋体" w:hAnsi="宋体" w:hint="eastAsia"/>
-          <w:sz w:val="24"/>
-        </w:rPr>
-        <w:t>「…………………………………………」</w:t>
-      </w:r>
-    </w:p>
-    <w:p>
-      <w:pPr>
-        <w:rPr>
-          <w:rFonts w:ascii="宋体" w:eastAsia="宋体" w:hAnsi="宋体"/>
-          <w:sz w:val="24"/>
-        </w:rPr>
-      </w:pPr>
-      <w:r>
-        <w:rPr>
-          <w:rFonts w:ascii="宋体" w:eastAsia="宋体" w:hAnsi="宋体" w:hint="eastAsia"/>
-          <w:sz w:val="24"/>
-        </w:rPr>
-        <w:t>「你真的是很不擅长二选一呢～」</w:t>
-      </w:r>
-    </w:p>
-    <w:p>
-      <w:pPr>
-        <w:rPr>
-          <w:rFonts w:ascii="宋体" w:eastAsia="宋体" w:hAnsi="宋体"/>
-          <w:sz w:val="24"/>
-        </w:rPr>
-      </w:pPr>
-      <w:r>
-        <w:rPr>
-          <w:rFonts w:ascii="宋体" w:eastAsia="宋体" w:hAnsi="宋体" w:hint="eastAsia"/>
-          <w:sz w:val="24"/>
-        </w:rPr>
-        <w:t>「这种事、才没有」</w:t>
-      </w:r>
-    </w:p>
-    <w:p>
-      <w:pPr>
-        <w:rPr>
-          <w:rFonts w:ascii="宋体" w:eastAsia="宋体" w:hAnsi="宋体"/>
-          <w:sz w:val="24"/>
-        </w:rPr>
-      </w:pPr>
-      <w:r>
-        <w:rPr>
-          <w:rFonts w:ascii="宋体" w:eastAsia="宋体" w:hAnsi="宋体" w:hint="eastAsia"/>
-          <w:sz w:val="24"/>
-        </w:rPr>
-        <w:t>「有的过头了好吗！明明不会说谎还一直很固执，既不说实话也不说假话」</w:t>
-      </w:r>
-    </w:p>
-    <w:p>
-      <w:pPr>
-        <w:rPr>
-          <w:rFonts w:ascii="宋体" w:eastAsia="宋体" w:hAnsi="宋体"/>
-          <w:sz w:val="24"/>
-        </w:rPr>
-      </w:pPr>
-      <w:r>
-        <w:rPr>
-          <w:rFonts w:ascii="宋体" w:eastAsia="宋体" w:hAnsi="宋体" w:hint="eastAsia"/>
-          <w:sz w:val="24"/>
-        </w:rPr>
-        <w:lastRenderedPageBreak/>
-        <w:t>「……</w:t>
-      </w:r>
-      <w:r>
-        <w:rPr>
-          <w:rFonts w:ascii="宋体" w:eastAsia="宋体" w:hAnsi="宋体"/>
-          <w:sz w:val="24"/>
-        </w:rPr>
-        <w:t>既然知道的话，还</w:t>
-      </w:r>
-      <w:r>
-        <w:rPr>
-          <w:rFonts w:ascii="宋体" w:eastAsia="宋体" w:hAnsi="宋体" w:hint="eastAsia"/>
-          <w:sz w:val="24"/>
-        </w:rPr>
-        <w:t>是</w:t>
-      </w:r>
-      <w:r>
-        <w:rPr>
-          <w:rFonts w:ascii="宋体" w:eastAsia="宋体" w:hAnsi="宋体"/>
-          <w:sz w:val="24"/>
-        </w:rPr>
-        <w:t>希望你能</w:t>
-      </w:r>
-      <w:r>
-        <w:rPr>
-          <w:rFonts w:ascii="宋体" w:eastAsia="宋体" w:hAnsi="宋体" w:hint="eastAsia"/>
-          <w:sz w:val="24"/>
-        </w:rPr>
-        <w:t>好好包容一下我</w:t>
-      </w:r>
-      <w:r>
-        <w:rPr>
-          <w:rFonts w:ascii="宋体" w:eastAsia="宋体" w:hAnsi="宋体" w:hint="eastAsia"/>
-          <w:sz w:val="24"/>
-        </w:rPr>
-        <w:t>」</w:t>
-      </w:r>
-    </w:p>
-    <w:p>
-      <w:pPr>
-        <w:rPr>
-          <w:rFonts w:ascii="宋体" w:eastAsia="宋体" w:hAnsi="宋体" w:hint="eastAsia"/>
-          <w:sz w:val="24"/>
-        </w:rPr>
-      </w:pPr>
-      <w:r>
-        <w:rPr>
-          <w:rFonts w:ascii="宋体" w:eastAsia="宋体" w:hAnsi="宋体" w:hint="eastAsia"/>
-          <w:sz w:val="24"/>
-        </w:rPr>
-        <w:t>「那可不行啊～我虽然很讲道理，但是心眼却很坏哦」</w:t>
-      </w:r>
-    </w:p>
-    <w:p>
-      <w:pPr>
-        <w:rPr>
-          <w:rFonts w:ascii="宋体" w:eastAsia="宋体" w:hAnsi="宋体"/>
-          <w:sz w:val="24"/>
-        </w:rPr>
-      </w:pPr>
-      <w:r>
-        <w:rPr>
-          <w:rFonts w:ascii="宋体" w:eastAsia="宋体" w:hAnsi="宋体" w:hint="eastAsia"/>
-          <w:sz w:val="24"/>
-        </w:rPr>
-        <w:t>「喂……」</w:t>
-      </w:r>
-    </w:p>
-    <w:p>
-      <w:pPr>
-        <w:rPr>
-          <w:rFonts w:ascii="宋体" w:eastAsia="宋体" w:hAnsi="宋体"/>
-          <w:sz w:val="24"/>
-        </w:rPr>
-      </w:pPr>
-      <w:r>
-        <w:rPr>
-          <w:rFonts w:ascii="宋体" w:eastAsia="宋体" w:hAnsi="宋体"/>
-          <w:sz w:val="24"/>
-        </w:rPr>
-        <w:t>但是妹妹从小就接受了姐姐的不讲理，虽然会觉得“好麻烦啊”，但是打心底抵触这样的情况，到现在也没有。</w:t>
-      </w:r>
-    </w:p>
-    <w:p>
-      <w:pPr>
-        <w:rPr>
-          <w:rFonts w:ascii="宋体" w:eastAsia="宋体" w:hAnsi="宋体"/>
-          <w:sz w:val="24"/>
-        </w:rPr>
-      </w:pPr>
-      <w:r>
-        <w:rPr>
-          <w:rFonts w:ascii="宋体" w:eastAsia="宋体" w:hAnsi="宋体" w:hint="eastAsia"/>
-          <w:sz w:val="24"/>
-        </w:rPr>
-        <w:t>「</w:t>
-      </w:r>
-      <w:r>
-        <w:rPr>
-          <w:rFonts w:ascii="宋体" w:eastAsia="宋体" w:hAnsi="宋体"/>
-          <w:sz w:val="24"/>
-        </w:rPr>
-        <w:t>结婚不是那么难的事。求婚，举行婚礼，办婚宴的话，剩下的不就只有成田离婚了吗?</w:t>
-      </w:r>
-      <w:r>
-        <w:rPr>
-          <w:rFonts w:ascii="宋体" w:eastAsia="宋体" w:hAnsi="宋体" w:hint="eastAsia"/>
-          <w:sz w:val="24"/>
-        </w:rPr>
-        <w:t>」</w:t>
-      </w:r>
-      <w:r>
-        <w:rPr>
-          <w:rFonts w:ascii="宋体" w:eastAsia="宋体" w:hAnsi="宋体"/>
-          <w:sz w:val="24"/>
-        </w:rPr>
-        <w:t>(PS:</w:t>
-      </w:r>
-      <w:r>
-        <w:t xml:space="preserve"> </w:t>
-      </w:r>
-      <w:r>
-        <w:rPr>
-          <w:rFonts w:ascii="宋体" w:eastAsia="宋体" w:hAnsi="宋体"/>
-          <w:sz w:val="24"/>
-        </w:rPr>
-        <w:t>指结婚后不久的男女在蜜月旅行结束后即离婚的现象。</w:t>
-      </w:r>
-      <w:r>
-        <w:rPr>
-          <w:rFonts w:ascii="宋体" w:eastAsia="宋体" w:hAnsi="宋体" w:hint="eastAsia"/>
-          <w:sz w:val="24"/>
-        </w:rPr>
-        <w:t>姐姐真是</w:t>
-      </w:r>
-      <w:r>
-        <w:rPr>
-          <w:rFonts w:ascii="宋体" w:eastAsia="宋体" w:hAnsi="宋体" w:hint="eastAsia"/>
-          <w:sz w:val="24"/>
-        </w:rPr>
-        <w:t>毒舌啊，</w:t>
-      </w:r>
-      <w:r>
-        <w:rPr>
-          <w:rFonts w:ascii="宋体" w:eastAsia="宋体" w:hAnsi="宋体" w:hint="eastAsia"/>
-          <w:sz w:val="24"/>
-        </w:rPr>
-        <w:t>一个集合学姐和惠的角色……</w:t>
-      </w:r>
-      <w:r>
-        <w:rPr>
-          <w:rFonts w:ascii="宋体" w:eastAsia="宋体" w:hAnsi="宋体"/>
-          <w:sz w:val="24"/>
-        </w:rPr>
-        <w:t>)</w:t>
-      </w:r>
-    </w:p>
-    <w:p>
-      <w:pPr>
-        <w:rPr>
-          <w:rFonts w:ascii="宋体" w:eastAsia="宋体" w:hAnsi="宋体"/>
-          <w:sz w:val="24"/>
-        </w:rPr>
-      </w:pPr>
-      <w:r>
-        <w:rPr>
-          <w:rFonts w:ascii="宋体" w:eastAsia="宋体" w:hAnsi="宋体" w:hint="eastAsia"/>
-          <w:sz w:val="24"/>
-        </w:rPr>
-        <w:t>「如果是这样的话</w:t>
-      </w:r>
-      <w:r>
-        <w:rPr>
-          <w:rFonts w:ascii="宋体" w:eastAsia="宋体" w:hAnsi="宋体" w:hint="eastAsia"/>
-          <w:sz w:val="24"/>
-        </w:rPr>
-        <w:t>不是要提出求婚吗？那有点……</w:t>
-      </w:r>
-      <w:r>
-        <w:rPr>
-          <w:rFonts w:ascii="宋体" w:eastAsia="宋体" w:hAnsi="宋体" w:hint="eastAsia"/>
-          <w:sz w:val="24"/>
-        </w:rPr>
-        <w:t>」</w:t>
-      </w:r>
-    </w:p>
-    <w:p>
-      <w:pPr>
-        <w:rPr>
-          <w:rFonts w:ascii="宋体" w:eastAsia="宋体" w:hAnsi="宋体"/>
-          <w:sz w:val="24"/>
-        </w:rPr>
-      </w:pPr>
-      <w:r>
-        <w:rPr>
-          <w:rFonts w:ascii="宋体" w:eastAsia="宋体" w:hAnsi="宋体" w:hint="eastAsia"/>
-          <w:sz w:val="24"/>
-        </w:rPr>
-        <w:t>「</w:t>
-      </w:r>
-      <w:r>
-        <w:rPr>
-          <w:rFonts w:ascii="宋体" w:eastAsia="宋体" w:hAnsi="宋体" w:hint="eastAsia"/>
-          <w:sz w:val="24"/>
-        </w:rPr>
-        <w:t>那你到底要怎么办……</w:t>
-      </w:r>
-      <w:r>
-        <w:rPr>
-          <w:rFonts w:ascii="宋体" w:eastAsia="宋体" w:hAnsi="宋体" w:hint="eastAsia"/>
-          <w:sz w:val="24"/>
-        </w:rPr>
-        <w:t>」</w:t>
-      </w:r>
-    </w:p>
-    <w:p>
-      <w:pPr>
-        <w:rPr>
-          <w:rFonts w:ascii="宋体" w:eastAsia="宋体" w:hAnsi="宋体"/>
-          <w:sz w:val="24"/>
-        </w:rPr>
-      </w:pPr>
-      <w:r>
-        <w:rPr>
-          <w:rFonts w:ascii="宋体" w:eastAsia="宋体" w:hAnsi="宋体"/>
-          <w:sz w:val="24"/>
-        </w:rPr>
-        <w:t>那一定是因为这个姐姐对妹妹的</w:t>
-      </w:r>
-      <w:r>
-        <w:rPr>
-          <w:rFonts w:ascii="宋体" w:eastAsia="宋体" w:hAnsi="宋体" w:hint="eastAsia"/>
-          <w:sz w:val="24"/>
-        </w:rPr>
-        <w:t>捉弄中也满怀</w:t>
-      </w:r>
-      <w:r>
-        <w:rPr>
-          <w:rFonts w:ascii="宋体" w:eastAsia="宋体" w:hAnsi="宋体"/>
-          <w:sz w:val="24"/>
-        </w:rPr>
-        <w:t>爱意</w:t>
-      </w:r>
-      <w:r>
-        <w:rPr>
-          <w:rFonts w:ascii="宋体" w:eastAsia="宋体" w:hAnsi="宋体" w:hint="eastAsia"/>
-          <w:sz w:val="24"/>
-        </w:rPr>
-        <w:t>吧。</w:t>
-      </w:r>
-    </w:p>
-    <w:p>
-      <w:pPr>
-        <w:rPr>
-          <w:rFonts w:ascii="宋体" w:eastAsia="宋体" w:hAnsi="宋体"/>
-          <w:sz w:val="24"/>
-        </w:rPr>
-      </w:pPr>
-      <w:r>
-        <w:rPr>
-          <w:rFonts w:ascii="宋体" w:eastAsia="宋体" w:hAnsi="宋体" w:hint="eastAsia"/>
-          <w:sz w:val="24"/>
-        </w:rPr>
-        <w:t>「就和姐姐一样，再稍微等等啦。」</w:t>
-      </w:r>
-    </w:p>
-    <w:p>
-      <w:pPr>
-        <w:rPr>
-          <w:rFonts w:ascii="宋体" w:eastAsia="宋体" w:hAnsi="宋体"/>
-          <w:sz w:val="24"/>
-        </w:rPr>
-      </w:pPr>
-      <w:r>
-        <w:rPr>
-          <w:rFonts w:ascii="宋体" w:eastAsia="宋体" w:hAnsi="宋体" w:hint="eastAsia"/>
-          <w:sz w:val="24"/>
-        </w:rPr>
-        <w:t>「等什么？说不定能遇到更好的男人？」</w:t>
-      </w:r>
-    </w:p>
-    <w:p>
-      <w:pPr>
-        <w:rPr>
-          <w:rFonts w:ascii="宋体" w:eastAsia="宋体" w:hAnsi="宋体"/>
-          <w:sz w:val="24"/>
-        </w:rPr>
-      </w:pPr>
-      <w:r>
-        <w:rPr>
-          <w:rFonts w:ascii="宋体" w:eastAsia="宋体" w:hAnsi="宋体" w:hint="eastAsia"/>
-          <w:sz w:val="24"/>
-        </w:rPr>
-        <w:t>「不是那个，不如说比伦也君优秀的男人要多少有多少……」</w:t>
-      </w:r>
-    </w:p>
-    <w:p>
-      <w:pPr>
-        <w:rPr>
-          <w:rFonts w:ascii="宋体" w:eastAsia="宋体" w:hAnsi="宋体"/>
-          <w:sz w:val="24"/>
-        </w:rPr>
-      </w:pPr>
-      <w:r>
-        <w:rPr>
-          <w:rFonts w:ascii="宋体" w:eastAsia="宋体" w:hAnsi="宋体" w:hint="eastAsia"/>
-          <w:sz w:val="24"/>
-        </w:rPr>
-        <w:t>「那么，是婚前忧郁症？」</w:t>
-      </w:r>
-    </w:p>
-    <w:p>
-      <w:pPr>
-        <w:rPr>
-          <w:rFonts w:ascii="宋体" w:eastAsia="宋体" w:hAnsi="宋体"/>
-          <w:sz w:val="24"/>
-        </w:rPr>
-      </w:pPr>
-      <w:r>
-        <w:rPr>
-          <w:rFonts w:ascii="宋体" w:eastAsia="宋体" w:hAnsi="宋体" w:hint="eastAsia"/>
-          <w:sz w:val="24"/>
-        </w:rPr>
-        <w:t>「嗯…也不是那个」</w:t>
-      </w:r>
-    </w:p>
-    <w:p>
-      <w:pPr>
-        <w:rPr>
-          <w:rFonts w:ascii="宋体" w:eastAsia="宋体" w:hAnsi="宋体"/>
-          <w:sz w:val="24"/>
-        </w:rPr>
-      </w:pPr>
-      <w:r>
-        <w:rPr>
-          <w:rFonts w:ascii="宋体" w:eastAsia="宋体" w:hAnsi="宋体" w:hint="eastAsia"/>
-          <w:sz w:val="24"/>
-        </w:rPr>
-        <w:t>「那</w:t>
-      </w:r>
-      <w:r>
-        <w:rPr>
-          <w:rFonts w:ascii="宋体" w:eastAsia="宋体" w:hAnsi="宋体" w:hint="eastAsia"/>
-          <w:sz w:val="24"/>
-        </w:rPr>
-        <w:t>……</w:t>
-      </w:r>
-      <w:r>
-        <w:rPr>
-          <w:rFonts w:ascii="宋体" w:eastAsia="宋体" w:hAnsi="宋体" w:hint="eastAsia"/>
-          <w:sz w:val="24"/>
-        </w:rPr>
-        <w:t>」</w:t>
-      </w:r>
-    </w:p>
-    <w:p>
-      <w:pPr>
-        <w:rPr>
-          <w:rFonts w:ascii="宋体" w:eastAsia="宋体" w:hAnsi="宋体"/>
-          <w:sz w:val="24"/>
-        </w:rPr>
-      </w:pPr>
-      <w:r>
-        <w:rPr>
-          <w:rFonts w:ascii="宋体" w:eastAsia="宋体" w:hAnsi="宋体" w:hint="eastAsia"/>
-          <w:sz w:val="24"/>
-        </w:rPr>
-        <w:t>「那是因为……姐姐，我们不是还有个公司在运营吗，不是好不容易才走上正轨吗」</w:t>
-      </w:r>
-    </w:p>
-    <w:p>
-      <w:pPr>
-        <w:rPr>
-          <w:rFonts w:ascii="宋体" w:eastAsia="宋体" w:hAnsi="宋体"/>
-          <w:sz w:val="24"/>
-        </w:rPr>
-      </w:pPr>
-    </w:p>
-    <w:p>
-      <w:pPr>
-        <w:rPr>
-          <w:rFonts w:ascii="宋体" w:eastAsia="宋体" w:hAnsi="宋体"/>
-          <w:sz w:val="24"/>
-        </w:rPr>
-      </w:pPr>
-      <w:r>
-        <w:rPr>
-          <w:rFonts w:ascii="宋体" w:eastAsia="宋体" w:hAnsi="宋体" w:hint="eastAsia"/>
-          <w:sz w:val="24"/>
-        </w:rPr>
-        <w:t>『株式会社</w:t>
-      </w:r>
-      <w:r>
-        <w:rPr>
-          <w:rFonts w:ascii="宋体" w:eastAsia="宋体" w:hAnsi="宋体"/>
-          <w:sz w:val="24"/>
-        </w:rPr>
-        <w:t>blessing software</w:t>
-      </w:r>
-      <w:r>
-        <w:rPr>
-          <w:rFonts w:ascii="宋体" w:eastAsia="宋体" w:hAnsi="宋体" w:hint="eastAsia"/>
-          <w:sz w:val="24"/>
-        </w:rPr>
-        <w:t>』</w:t>
-      </w:r>
-    </w:p>
-    <w:p>
-      <w:pPr>
-        <w:rPr>
-          <w:rFonts w:ascii="宋体" w:eastAsia="宋体" w:hAnsi="宋体"/>
-          <w:sz w:val="24"/>
-        </w:rPr>
-      </w:pPr>
-      <w:r>
-        <w:rPr>
-          <w:rFonts w:ascii="宋体" w:eastAsia="宋体" w:hAnsi="宋体"/>
-          <w:sz w:val="24"/>
-        </w:rPr>
-        <w:t>出道作品是去年马尔兹发行的偶像社交游戏。</w:t>
-      </w:r>
-    </w:p>
-    <w:p>
-      <w:pPr>
-        <w:rPr>
-          <w:rFonts w:ascii="宋体" w:eastAsia="宋体" w:hAnsi="宋体"/>
-          <w:sz w:val="24"/>
-        </w:rPr>
-      </w:pPr>
-      <w:r>
-        <w:rPr>
-          <w:rFonts w:ascii="宋体" w:eastAsia="宋体" w:hAnsi="宋体"/>
-          <w:sz w:val="24"/>
-        </w:rPr>
-        <w:t>今年接连推出的第二部作品，是经过三年的构想，从公司成立之初就开始开发的大型恋爱冒险类游戏。</w:t>
-      </w:r>
-    </w:p>
-    <w:p>
-      <w:pPr>
-        <w:rPr>
-          <w:rFonts w:ascii="宋体" w:eastAsia="宋体" w:hAnsi="宋体"/>
-          <w:sz w:val="24"/>
-        </w:rPr>
-      </w:pPr>
-      <w:r>
-        <w:rPr>
-          <w:rFonts w:ascii="宋体" w:eastAsia="宋体" w:hAnsi="宋体"/>
-          <w:sz w:val="24"/>
-        </w:rPr>
-        <w:t>与第一作相同的题材，这次虽然被冠以了马尔兹的品牌名，但是在那个包装上好好地作为开发公司登载了blessing software的名字和logo</w:t>
-      </w:r>
-    </w:p>
-    <w:p>
-      <w:pPr>
-        <w:rPr>
-          <w:rFonts w:ascii="宋体" w:eastAsia="宋体" w:hAnsi="宋体"/>
-          <w:sz w:val="24"/>
-        </w:rPr>
-      </w:pPr>
-      <w:r>
-        <w:rPr>
-          <w:rFonts w:ascii="宋体" w:eastAsia="宋体" w:hAnsi="宋体"/>
-          <w:sz w:val="24"/>
-        </w:rPr>
-        <w:t>并且，那个作品，将</w:t>
-      </w:r>
-      <w:r>
-        <w:rPr>
-          <w:rFonts w:ascii="宋体" w:eastAsia="宋体" w:hAnsi="宋体" w:hint="eastAsia"/>
-          <w:sz w:val="24"/>
-        </w:rPr>
-        <w:t>凭借</w:t>
-      </w:r>
-      <w:r>
-        <w:rPr>
-          <w:rFonts w:ascii="宋体" w:eastAsia="宋体" w:hAnsi="宋体"/>
-          <w:sz w:val="24"/>
-        </w:rPr>
-        <w:t>马尔兹的品牌</w:t>
-      </w:r>
-      <w:r>
-        <w:rPr>
-          <w:rFonts w:ascii="宋体" w:eastAsia="宋体" w:hAnsi="宋体" w:hint="eastAsia"/>
-          <w:sz w:val="24"/>
-        </w:rPr>
-        <w:t>影响</w:t>
-      </w:r>
-      <w:r>
-        <w:rPr>
-          <w:rFonts w:ascii="宋体" w:eastAsia="宋体" w:hAnsi="宋体"/>
-          <w:sz w:val="24"/>
-        </w:rPr>
-        <w:t>力，美丽的图片，富有魅力的</w:t>
-      </w:r>
-      <w:r>
-        <w:rPr>
-          <w:rFonts w:ascii="宋体" w:eastAsia="宋体" w:hAnsi="宋体" w:hint="eastAsia"/>
-          <w:sz w:val="24"/>
-        </w:rPr>
-        <w:t>角色</w:t>
-      </w:r>
-      <w:r>
-        <w:rPr>
-          <w:rFonts w:ascii="宋体" w:eastAsia="宋体" w:hAnsi="宋体"/>
-          <w:sz w:val="24"/>
-        </w:rPr>
-        <w:t>，</w:t>
-      </w:r>
-      <w:r>
-        <w:rPr>
-          <w:rFonts w:ascii="宋体" w:eastAsia="宋体" w:hAnsi="宋体" w:hint="eastAsia"/>
-          <w:sz w:val="24"/>
-        </w:rPr>
-        <w:t>还有</w:t>
-      </w:r>
-      <w:r>
-        <w:rPr>
-          <w:rFonts w:ascii="宋体" w:eastAsia="宋体" w:hAnsi="宋体"/>
-          <w:sz w:val="24"/>
-        </w:rPr>
-        <w:t>经过仔细推敲的</w:t>
-      </w:r>
-      <w:r>
-        <w:rPr>
-          <w:rFonts w:ascii="宋体" w:eastAsia="宋体" w:hAnsi="宋体" w:hint="eastAsia"/>
-          <w:sz w:val="24"/>
-        </w:rPr>
-        <w:t>剧本</w:t>
-      </w:r>
-      <w:r>
-        <w:rPr>
-          <w:rFonts w:ascii="宋体" w:eastAsia="宋体" w:hAnsi="宋体"/>
-          <w:sz w:val="24"/>
-        </w:rPr>
-        <w:t>，慢慢地，慢慢地积攒</w:t>
-      </w:r>
-      <w:r>
-        <w:rPr>
-          <w:rFonts w:ascii="宋体" w:eastAsia="宋体" w:hAnsi="宋体" w:hint="eastAsia"/>
-          <w:sz w:val="24"/>
-        </w:rPr>
-        <w:t>好评</w:t>
-      </w:r>
-      <w:r>
-        <w:rPr>
-          <w:rFonts w:ascii="宋体" w:eastAsia="宋体" w:hAnsi="宋体"/>
-          <w:sz w:val="24"/>
-        </w:rPr>
-        <w:t>……</w:t>
-      </w:r>
-    </w:p>
-    <w:p>
-      <w:pPr>
-        <w:rPr>
-          <w:rFonts w:ascii="宋体" w:eastAsia="宋体" w:hAnsi="宋体"/>
-          <w:sz w:val="24"/>
-        </w:rPr>
-      </w:pPr>
-      <w:r>
-        <w:rPr>
-          <w:rFonts w:ascii="宋体" w:eastAsia="宋体" w:hAnsi="宋体" w:hint="eastAsia"/>
-          <w:sz w:val="24"/>
-        </w:rPr>
-        <w:t>「现在……是最重要的阶段哦」</w:t>
-      </w:r>
-    </w:p>
-    <w:p>
-      <w:pPr>
-        <w:rPr>
-          <w:rFonts w:ascii="宋体" w:eastAsia="宋体" w:hAnsi="宋体"/>
-          <w:sz w:val="24"/>
-        </w:rPr>
-      </w:pPr>
-      <w:r>
-        <w:rPr>
-          <w:rFonts w:ascii="宋体" w:eastAsia="宋体" w:hAnsi="宋体" w:hint="eastAsia"/>
-          <w:sz w:val="24"/>
-        </w:rPr>
-        <w:t>「所以呢，这和结婚有关系吗？」</w:t>
-      </w:r>
-    </w:p>
-    <w:p>
-      <w:pPr>
-        <w:rPr>
-          <w:rFonts w:ascii="宋体" w:eastAsia="宋体" w:hAnsi="宋体"/>
-          <w:sz w:val="24"/>
-        </w:rPr>
-      </w:pPr>
-      <w:r>
-        <w:rPr>
-          <w:rFonts w:ascii="宋体" w:eastAsia="宋体" w:hAnsi="宋体" w:hint="eastAsia"/>
-          <w:sz w:val="24"/>
-        </w:rPr>
-        <w:t>「有啊……因为那种事，我不能给伦也君带来负担啊」</w:t>
-      </w:r>
-    </w:p>
-    <w:p>
-      <w:pPr>
-        <w:rPr>
-          <w:rFonts w:ascii="宋体" w:eastAsia="宋体" w:hAnsi="宋体"/>
-          <w:sz w:val="24"/>
-        </w:rPr>
-      </w:pPr>
-      <w:r>
-        <w:rPr>
-          <w:rFonts w:ascii="宋体" w:eastAsia="宋体" w:hAnsi="宋体" w:hint="eastAsia"/>
-          <w:sz w:val="24"/>
-        </w:rPr>
-        <w:t>「那种事……那，什么时候好？什么时候……」</w:t>
+        <w:t>决定</w:t>
+      </w:r>
+      <w:r>
+        <w:rPr>
+          <w:rFonts w:ascii="宋体" w:eastAsia="宋体" w:hAnsi="宋体"/>
+          <w:sz w:val="24"/>
+        </w:rPr>
+        <w:t>两周后</w:t>
+      </w:r>
+      <w:r>
+        <w:rPr>
+          <w:rFonts w:ascii="宋体" w:eastAsia="宋体" w:hAnsi="宋体" w:hint="eastAsia"/>
+          <w:sz w:val="24"/>
+        </w:rPr>
+        <w:t>再卖</w:t>
+      </w:r>
+      <w:r>
+        <w:rPr>
+          <w:rFonts w:ascii="宋体" w:eastAsia="宋体" w:hAnsi="宋体"/>
+          <w:sz w:val="24"/>
+        </w:rPr>
+        <w:t>的时候的情绪稳定也好</w:t>
+      </w:r>
+    </w:p>
+    <w:p>
+      <w:pPr>
+        <w:rPr>
+          <w:rFonts w:ascii="宋体" w:eastAsia="宋体" w:hAnsi="宋体"/>
+          <w:sz w:val="24"/>
+        </w:rPr>
+      </w:pPr>
+      <w:r>
+        <w:rPr>
+          <w:rFonts w:ascii="宋体" w:eastAsia="宋体" w:hAnsi="宋体"/>
+          <w:sz w:val="24"/>
+        </w:rPr>
+        <w:t>二周目</w:t>
+      </w:r>
+      <w:r>
+        <w:rPr>
+          <w:rFonts w:ascii="宋体" w:eastAsia="宋体" w:hAnsi="宋体" w:hint="eastAsia"/>
+          <w:sz w:val="24"/>
+        </w:rPr>
+        <w:t>再</w:t>
+      </w:r>
+      <w:r>
+        <w:rPr>
+          <w:rFonts w:ascii="宋体" w:eastAsia="宋体" w:hAnsi="宋体"/>
+          <w:sz w:val="24"/>
+        </w:rPr>
+        <w:t>售</w:t>
+      </w:r>
+      <w:r>
+        <w:rPr>
+          <w:rFonts w:ascii="宋体" w:eastAsia="宋体" w:hAnsi="宋体" w:hint="eastAsia"/>
+          <w:sz w:val="24"/>
+        </w:rPr>
+        <w:t>时</w:t>
+      </w:r>
+      <w:r>
+        <w:rPr>
+          <w:rFonts w:ascii="宋体" w:eastAsia="宋体" w:hAnsi="宋体"/>
+          <w:sz w:val="24"/>
+        </w:rPr>
+        <w:t>数目是一周目的两倍时候的吃惊也好</w:t>
+      </w:r>
+    </w:p>
+    <w:p>
+      <w:pPr>
+        <w:rPr>
+          <w:rFonts w:ascii="宋体" w:eastAsia="宋体" w:hAnsi="宋体"/>
+          <w:sz w:val="24"/>
+        </w:rPr>
+      </w:pPr>
+      <w:r>
+        <w:rPr>
+          <w:rFonts w:ascii="宋体" w:eastAsia="宋体" w:hAnsi="宋体"/>
+          <w:sz w:val="24"/>
+        </w:rPr>
+        <w:t>收到的问卷调查中看到了热情的评语的时候</w:t>
+      </w:r>
+      <w:r>
+        <w:rPr>
+          <w:rFonts w:ascii="宋体" w:eastAsia="宋体" w:hAnsi="宋体" w:hint="eastAsia"/>
+          <w:sz w:val="24"/>
+        </w:rPr>
+        <w:t>流下</w:t>
+      </w:r>
+      <w:r>
+        <w:rPr>
+          <w:rFonts w:ascii="宋体" w:eastAsia="宋体" w:hAnsi="宋体"/>
+          <w:sz w:val="24"/>
+        </w:rPr>
+        <w:t>的泪水也好……</w:t>
+      </w:r>
+    </w:p>
+    <w:p>
+      <w:pPr>
+        <w:rPr>
+          <w:rFonts w:ascii="宋体" w:eastAsia="宋体" w:hAnsi="宋体"/>
+          <w:sz w:val="24"/>
+        </w:rPr>
+      </w:pPr>
+    </w:p>
+    <w:p>
+      <w:pPr>
+        <w:rPr>
+          <w:rFonts w:ascii="宋体" w:eastAsia="宋体" w:hAnsi="宋体"/>
+          <w:sz w:val="24"/>
+        </w:rPr>
+      </w:pPr>
+      <w:r>
+        <w:rPr>
+          <w:rFonts w:ascii="宋体" w:eastAsia="宋体" w:hAnsi="宋体" w:hint="eastAsia"/>
+          <w:sz w:val="24"/>
+        </w:rPr>
+        <w:t>「是啊，加藤酱真是辛苦了……也许比阿伦还要更辛苦一点吧」</w:t>
+      </w:r>
+    </w:p>
+    <w:p>
+      <w:pPr>
+        <w:rPr>
+          <w:rFonts w:ascii="宋体" w:eastAsia="宋体" w:hAnsi="宋体"/>
+          <w:sz w:val="24"/>
+        </w:rPr>
+      </w:pPr>
+      <w:r>
+        <w:rPr>
+          <w:rFonts w:ascii="宋体" w:eastAsia="宋体" w:hAnsi="宋体" w:hint="eastAsia"/>
+          <w:sz w:val="24"/>
+        </w:rPr>
+        <w:t>「嗯……」</w:t>
+      </w:r>
+    </w:p>
+    <w:p>
+      <w:pPr>
+        <w:rPr>
+          <w:rFonts w:ascii="宋体" w:eastAsia="宋体" w:hAnsi="宋体"/>
+          <w:sz w:val="24"/>
+        </w:rPr>
+      </w:pPr>
+      <w:r>
+        <w:rPr>
+          <w:rFonts w:ascii="宋体" w:eastAsia="宋体" w:hAnsi="宋体" w:hint="eastAsia"/>
+          <w:sz w:val="24"/>
+        </w:rPr>
+        <w:t>记忆里掺杂着那种，不想想起，也不想忘记的回忆……</w:t>
+      </w:r>
+    </w:p>
+    <w:p>
+      <w:pPr>
+        <w:rPr>
+          <w:rFonts w:ascii="宋体" w:eastAsia="宋体" w:hAnsi="宋体"/>
+          <w:sz w:val="24"/>
+        </w:rPr>
+      </w:pPr>
+      <w:r>
+        <w:rPr>
+          <w:rFonts w:ascii="宋体" w:eastAsia="宋体" w:hAnsi="宋体"/>
+          <w:sz w:val="24"/>
+        </w:rPr>
+        <w:t>虽然表情依旧</w:t>
+      </w:r>
+      <w:r>
+        <w:rPr>
+          <w:rFonts w:ascii="宋体" w:eastAsia="宋体" w:hAnsi="宋体" w:hint="eastAsia"/>
+          <w:sz w:val="24"/>
+        </w:rPr>
+        <w:t>淡薄</w:t>
+      </w:r>
+      <w:r>
+        <w:rPr>
+          <w:rFonts w:ascii="宋体" w:eastAsia="宋体" w:hAnsi="宋体"/>
+          <w:sz w:val="24"/>
+        </w:rPr>
+        <w:t>，但渐渐地明白了那时候她的感情和自己完全一样，那副总是能看着，一直，直到永远都能守望着的容颜。</w:t>
+      </w:r>
+    </w:p>
+    <w:p>
+      <w:pPr>
+        <w:rPr>
+          <w:rFonts w:ascii="宋体" w:eastAsia="宋体" w:hAnsi="宋体"/>
+          <w:sz w:val="24"/>
+        </w:rPr>
+      </w:pPr>
+      <w:r>
+        <w:rPr>
+          <w:rFonts w:ascii="宋体" w:eastAsia="宋体" w:hAnsi="宋体" w:hint="eastAsia"/>
+          <w:sz w:val="24"/>
+        </w:rPr>
+        <w:t>「所以啊，你这家伙啊……」</w:t>
       </w:r>
     </w:p>
     <w:p>
@@ -5034,14 +6710,12 @@
         <w:rPr>
           <w:rFonts w:ascii="宋体" w:eastAsia="宋体" w:hAnsi="宋体"/>
           <w:sz w:val="24"/>
-          <w:lang w:eastAsia="ja-JP"/>
-        </w:rPr>
-      </w:pPr>
-      <w:r>
-        <w:rPr>
-          <w:rFonts w:ascii="宋体" w:eastAsia="宋体" w:hAnsi="宋体"/>
-          <w:sz w:val="24"/>
-          <w:lang w:eastAsia="ja-JP"/>
+        </w:rPr>
+      </w:pPr>
+      <w:r>
+        <w:rPr>
+          <w:rFonts w:ascii="宋体" w:eastAsia="宋体" w:hAnsi="宋体"/>
+          <w:sz w:val="24"/>
         </w:rPr>
         <w:t>※</w:t>
       </w:r>
@@ -5049,7 +6723,6 @@
         <w:rPr>
           <w:rFonts w:ascii="宋体" w:eastAsia="宋体" w:hAnsi="宋体"/>
           <w:sz w:val="24"/>
-          <w:lang w:eastAsia="ja-JP"/>
         </w:rPr>
         <w:tab/>
       </w:r>
@@ -5057,7 +6730,6 @@
         <w:rPr>
           <w:rFonts w:ascii="宋体" w:eastAsia="宋体" w:hAnsi="宋体"/>
           <w:sz w:val="24"/>
-          <w:lang w:eastAsia="ja-JP"/>
         </w:rPr>
         <w:tab/>
       </w:r>
@@ -5065,7 +6737,6 @@
         <w:rPr>
           <w:rFonts w:ascii="宋体" w:eastAsia="宋体" w:hAnsi="宋体"/>
           <w:sz w:val="24"/>
-          <w:lang w:eastAsia="ja-JP"/>
         </w:rPr>
         <w:tab/>
       </w:r>
@@ -5073,7 +6744,6 @@
         <w:rPr>
           <w:rFonts w:ascii="宋体" w:eastAsia="宋体" w:hAnsi="宋体"/>
           <w:sz w:val="24"/>
-          <w:lang w:eastAsia="ja-JP"/>
         </w:rPr>
         <w:tab/>
       </w:r>
@@ -5081,7 +6751,6 @@
         <w:rPr>
           <w:rFonts w:ascii="宋体" w:eastAsia="宋体" w:hAnsi="宋体"/>
           <w:sz w:val="24"/>
-          <w:lang w:eastAsia="ja-JP"/>
         </w:rPr>
         <w:tab/>
         <w:t>※</w:t>
@@ -5090,7 +6759,6 @@
         <w:rPr>
           <w:rFonts w:ascii="宋体" w:eastAsia="宋体" w:hAnsi="宋体"/>
           <w:sz w:val="24"/>
-          <w:lang w:eastAsia="ja-JP"/>
         </w:rPr>
         <w:tab/>
       </w:r>
@@ -5098,7 +6766,6 @@
         <w:rPr>
           <w:rFonts w:ascii="宋体" w:eastAsia="宋体" w:hAnsi="宋体"/>
           <w:sz w:val="24"/>
-          <w:lang w:eastAsia="ja-JP"/>
         </w:rPr>
         <w:tab/>
       </w:r>
@@ -5106,7 +6773,6 @@
         <w:rPr>
           <w:rFonts w:ascii="宋体" w:eastAsia="宋体" w:hAnsi="宋体"/>
           <w:sz w:val="24"/>
-          <w:lang w:eastAsia="ja-JP"/>
         </w:rPr>
         <w:tab/>
       </w:r>
@@ -5114,7 +6780,6 @@
         <w:rPr>
           <w:rFonts w:ascii="宋体" w:eastAsia="宋体" w:hAnsi="宋体"/>
           <w:sz w:val="24"/>
-          <w:lang w:eastAsia="ja-JP"/>
         </w:rPr>
         <w:tab/>
       </w:r>
@@ -5122,7 +6787,6 @@
         <w:rPr>
           <w:rFonts w:ascii="宋体" w:eastAsia="宋体" w:hAnsi="宋体"/>
           <w:sz w:val="24"/>
-          <w:lang w:eastAsia="ja-JP"/>
         </w:rPr>
         <w:tab/>
         <w:t>※</w:t>
@@ -5148,1490 +6812,22 @@
           <w:rFonts w:ascii="宋体" w:eastAsia="宋体" w:hAnsi="宋体" w:hint="eastAsia"/>
           <w:sz w:val="24"/>
         </w:rPr>
-        <w:t>「</w:t>
-      </w:r>
-      <w:r>
-        <w:rPr>
-          <w:rFonts w:ascii="宋体" w:eastAsia="宋体" w:hAnsi="宋体"/>
-          <w:sz w:val="24"/>
-        </w:rPr>
-        <w:t>呀</w:t>
-      </w:r>
-      <w:r>
-        <w:rPr>
-          <w:rFonts w:ascii="宋体" w:eastAsia="宋体" w:hAnsi="宋体" w:hint="eastAsia"/>
-          <w:sz w:val="24"/>
-        </w:rPr>
-        <w:t>～</w:t>
-      </w:r>
-      <w:r>
-        <w:rPr>
-          <w:rFonts w:ascii="宋体" w:eastAsia="宋体" w:hAnsi="宋体"/>
-          <w:sz w:val="24"/>
-        </w:rPr>
-        <w:t>真是够</w:t>
-      </w:r>
-      <w:r>
-        <w:rPr>
-          <w:rFonts w:ascii="宋体" w:eastAsia="宋体" w:hAnsi="宋体" w:hint="eastAsia"/>
-          <w:sz w:val="24"/>
-        </w:rPr>
-        <w:t>难</w:t>
-      </w:r>
-      <w:r>
-        <w:rPr>
-          <w:rFonts w:ascii="宋体" w:eastAsia="宋体" w:hAnsi="宋体" w:hint="eastAsia"/>
-          <w:sz w:val="24"/>
-        </w:rPr>
-        <w:t>啊</w:t>
-      </w:r>
-      <w:r>
-        <w:rPr>
-          <w:rFonts w:ascii="宋体" w:eastAsia="宋体" w:hAnsi="宋体" w:hint="eastAsia"/>
-          <w:sz w:val="24"/>
-        </w:rPr>
-        <w:t>～</w:t>
-      </w:r>
-      <w:r>
-        <w:rPr>
-          <w:rFonts w:ascii="宋体" w:eastAsia="宋体" w:hAnsi="宋体"/>
-          <w:sz w:val="24"/>
-        </w:rPr>
-        <w:t>我们两个</w:t>
-      </w:r>
-      <w:r>
-        <w:rPr>
-          <w:rFonts w:ascii="宋体" w:eastAsia="宋体" w:hAnsi="宋体" w:hint="eastAsia"/>
-          <w:sz w:val="24"/>
-        </w:rPr>
-        <w:t>」</w:t>
-      </w:r>
-    </w:p>
-    <w:p>
-      <w:pPr>
-        <w:rPr>
-          <w:rFonts w:ascii="宋体" w:eastAsia="宋体" w:hAnsi="宋体"/>
-          <w:sz w:val="24"/>
-        </w:rPr>
-      </w:pPr>
-      <w:r>
-        <w:rPr>
-          <w:rFonts w:ascii="宋体" w:eastAsia="宋体" w:hAnsi="宋体" w:hint="eastAsia"/>
-          <w:sz w:val="24"/>
-        </w:rPr>
-        <w:t>「</w:t>
-      </w:r>
-      <w:r>
-        <w:rPr>
-          <w:rFonts w:ascii="宋体" w:eastAsia="宋体" w:hAnsi="宋体"/>
-          <w:sz w:val="24"/>
-        </w:rPr>
-        <w:t>真是的，明年绝对不会再来了！盂兰盆节参拜只限今年！</w:t>
-      </w:r>
-      <w:r>
-        <w:rPr>
-          <w:rFonts w:ascii="宋体" w:eastAsia="宋体" w:hAnsi="宋体" w:hint="eastAsia"/>
-          <w:sz w:val="24"/>
-        </w:rPr>
-        <w:t>」</w:t>
-      </w:r>
-    </w:p>
-    <w:p>
-      <w:pPr>
-        <w:rPr>
-          <w:rFonts w:ascii="宋体" w:eastAsia="宋体" w:hAnsi="宋体"/>
-          <w:sz w:val="24"/>
-        </w:rPr>
-      </w:pPr>
-      <w:r>
-        <w:rPr>
-          <w:rFonts w:ascii="宋体" w:eastAsia="宋体" w:hAnsi="宋体"/>
-          <w:sz w:val="24"/>
-        </w:rPr>
-        <w:t>深夜，冰堂本家的大厅。</w:t>
-      </w:r>
-    </w:p>
-    <w:p>
-      <w:pPr>
-        <w:rPr>
-          <w:rFonts w:ascii="宋体" w:eastAsia="宋体" w:hAnsi="宋体"/>
-          <w:sz w:val="24"/>
-        </w:rPr>
-      </w:pPr>
-      <w:r>
-        <w:rPr>
-          <w:rFonts w:ascii="宋体" w:eastAsia="宋体" w:hAnsi="宋体"/>
-          <w:sz w:val="24"/>
-        </w:rPr>
-        <w:t>并排坐在走廊上的</w:t>
-      </w:r>
-      <w:r>
-        <w:rPr>
-          <w:rFonts w:ascii="宋体" w:eastAsia="宋体" w:hAnsi="宋体" w:hint="eastAsia"/>
-          <w:sz w:val="24"/>
-        </w:rPr>
-        <w:t>表亲（伦也和美智留）</w:t>
-      </w:r>
-      <w:r>
-        <w:rPr>
-          <w:rFonts w:ascii="宋体" w:eastAsia="宋体" w:hAnsi="宋体" w:hint="eastAsia"/>
-          <w:sz w:val="24"/>
-        </w:rPr>
-        <w:t>欣</w:t>
-      </w:r>
-      <w:r>
-        <w:rPr>
-          <w:rFonts w:ascii="宋体" w:eastAsia="宋体" w:hAnsi="宋体"/>
-          <w:sz w:val="24"/>
-        </w:rPr>
-        <w:t>赏着只有在乡下才能看到的夜景。</w:t>
-      </w:r>
-    </w:p>
-    <w:p>
-      <w:pPr>
-        <w:rPr>
-          <w:rFonts w:ascii="宋体" w:eastAsia="宋体" w:hAnsi="宋体"/>
-          <w:sz w:val="24"/>
-        </w:rPr>
-      </w:pPr>
-      <w:r>
-        <w:rPr>
-          <w:rFonts w:ascii="宋体" w:eastAsia="宋体" w:hAnsi="宋体" w:hint="eastAsia"/>
-          <w:sz w:val="24"/>
-        </w:rPr>
-        <w:t>「</w:t>
-      </w:r>
-      <w:r>
-        <w:rPr>
-          <w:rFonts w:ascii="宋体" w:eastAsia="宋体" w:hAnsi="宋体"/>
-          <w:sz w:val="24"/>
-        </w:rPr>
-        <w:t>去年也没说吗？阿伦</w:t>
-      </w:r>
-      <w:r>
-        <w:rPr>
-          <w:rFonts w:ascii="宋体" w:eastAsia="宋体" w:hAnsi="宋体" w:hint="eastAsia"/>
-          <w:sz w:val="24"/>
-        </w:rPr>
-        <w:t>」</w:t>
-      </w:r>
-    </w:p>
-    <w:p>
-      <w:pPr>
-        <w:rPr>
-          <w:rFonts w:ascii="宋体" w:eastAsia="宋体" w:hAnsi="宋体"/>
-          <w:sz w:val="24"/>
-        </w:rPr>
-      </w:pPr>
-      <w:r>
-        <w:rPr>
-          <w:rFonts w:ascii="宋体" w:eastAsia="宋体" w:hAnsi="宋体" w:hint="eastAsia"/>
-          <w:sz w:val="24"/>
-        </w:rPr>
-        <w:t>「</w:t>
-      </w:r>
-      <w:r>
-        <w:rPr>
-          <w:rFonts w:ascii="宋体" w:eastAsia="宋体" w:hAnsi="宋体"/>
-          <w:sz w:val="24"/>
-        </w:rPr>
-        <w:t>……明年一定会说的吧</w:t>
-      </w:r>
-      <w:r>
-        <w:rPr>
-          <w:rFonts w:ascii="宋体" w:eastAsia="宋体" w:hAnsi="宋体" w:hint="eastAsia"/>
-          <w:sz w:val="24"/>
-        </w:rPr>
-        <w:t>」</w:t>
-      </w:r>
-    </w:p>
-    <w:p>
-      <w:pPr>
-        <w:rPr>
-          <w:rFonts w:ascii="宋体" w:eastAsia="宋体" w:hAnsi="宋体"/>
-          <w:sz w:val="24"/>
-        </w:rPr>
-      </w:pPr>
-      <w:r>
-        <w:rPr>
-          <w:rFonts w:ascii="宋体" w:eastAsia="宋体" w:hAnsi="宋体" w:hint="eastAsia"/>
-          <w:sz w:val="24"/>
-        </w:rPr>
-        <w:t>穿着两人</w:t>
-      </w:r>
-      <w:r>
-        <w:rPr>
-          <w:rFonts w:ascii="宋体" w:eastAsia="宋体" w:hAnsi="宋体"/>
-          <w:sz w:val="24"/>
-        </w:rPr>
-        <w:t>祖母高兴地拿出的新浴衣，大概只有今天才会使用，但却很适合两人。</w:t>
-      </w:r>
-    </w:p>
-    <w:p>
-      <w:pPr>
-        <w:rPr>
-          <w:rFonts w:ascii="宋体" w:eastAsia="宋体" w:hAnsi="宋体"/>
-          <w:sz w:val="24"/>
-        </w:rPr>
-      </w:pPr>
-      <w:r>
-        <w:rPr>
-          <w:rFonts w:ascii="宋体" w:eastAsia="宋体" w:hAnsi="宋体"/>
-          <w:sz w:val="24"/>
-        </w:rPr>
-        <w:t>事实上，伦也的气势稍微减弱了一点。</w:t>
-      </w:r>
-    </w:p>
-    <w:p>
-      <w:pPr>
-        <w:rPr>
-          <w:rFonts w:ascii="宋体" w:eastAsia="宋体" w:hAnsi="宋体"/>
-          <w:sz w:val="24"/>
-        </w:rPr>
-      </w:pPr>
-      <w:r>
-        <w:rPr>
-          <w:rFonts w:ascii="宋体" w:eastAsia="宋体" w:hAnsi="宋体" w:hint="eastAsia"/>
-          <w:sz w:val="24"/>
-        </w:rPr>
-        <w:t>「</w:t>
-      </w:r>
-      <w:r>
-        <w:rPr>
-          <w:rFonts w:ascii="宋体" w:eastAsia="宋体" w:hAnsi="宋体"/>
-          <w:sz w:val="24"/>
-        </w:rPr>
-        <w:t>不过，谢谢啦，阿伦</w:t>
-      </w:r>
-      <w:r>
-        <w:rPr>
-          <w:rFonts w:ascii="宋体" w:eastAsia="宋体" w:hAnsi="宋体" w:hint="eastAsia"/>
-          <w:sz w:val="24"/>
-        </w:rPr>
-        <w:t>」</w:t>
-      </w:r>
-    </w:p>
-    <w:p>
-      <w:pPr>
-        <w:rPr>
-          <w:rFonts w:ascii="宋体" w:eastAsia="宋体" w:hAnsi="宋体"/>
-          <w:sz w:val="24"/>
-        </w:rPr>
-      </w:pPr>
-      <w:r>
-        <w:rPr>
-          <w:rFonts w:ascii="宋体" w:eastAsia="宋体" w:hAnsi="宋体" w:hint="eastAsia"/>
-          <w:sz w:val="24"/>
-        </w:rPr>
-        <w:lastRenderedPageBreak/>
-        <w:t>「为何？」</w:t>
-      </w:r>
-    </w:p>
-    <w:p>
-      <w:pPr>
-        <w:rPr>
-          <w:rFonts w:ascii="宋体" w:eastAsia="宋体" w:hAnsi="宋体"/>
-          <w:sz w:val="24"/>
-        </w:rPr>
-      </w:pPr>
-      <w:r>
-        <w:rPr>
-          <w:rFonts w:ascii="宋体" w:eastAsia="宋体" w:hAnsi="宋体" w:hint="eastAsia"/>
-          <w:sz w:val="24"/>
-        </w:rPr>
-        <w:t>「</w:t>
-      </w:r>
-      <w:r>
-        <w:rPr>
-          <w:rFonts w:ascii="宋体" w:eastAsia="宋体" w:hAnsi="宋体"/>
-          <w:sz w:val="24"/>
-        </w:rPr>
-        <w:t>不，怎么说呢，久违的，像我的经纪人那般为我做了些什么</w:t>
-      </w:r>
-      <w:r>
-        <w:rPr>
-          <w:rFonts w:ascii="宋体" w:eastAsia="宋体" w:hAnsi="宋体" w:hint="eastAsia"/>
-          <w:sz w:val="24"/>
-        </w:rPr>
-        <w:t>」</w:t>
-      </w:r>
-    </w:p>
-    <w:p>
-      <w:pPr>
-        <w:rPr>
-          <w:rFonts w:ascii="宋体" w:eastAsia="宋体" w:hAnsi="宋体"/>
-          <w:sz w:val="24"/>
-        </w:rPr>
-      </w:pPr>
-      <w:r>
-        <w:rPr>
-          <w:rFonts w:ascii="宋体" w:eastAsia="宋体" w:hAnsi="宋体" w:hint="eastAsia"/>
-          <w:sz w:val="24"/>
-        </w:rPr>
-        <w:t>「</w:t>
-      </w:r>
-      <w:r>
-        <w:rPr>
-          <w:rFonts w:ascii="宋体" w:eastAsia="宋体" w:hAnsi="宋体"/>
-          <w:sz w:val="24"/>
-        </w:rPr>
-        <w:t>我只是无法忍受大家都不知道你这家伙其实很厉害这件事</w:t>
-      </w:r>
-      <w:r>
-        <w:rPr>
-          <w:rFonts w:ascii="宋体" w:eastAsia="宋体" w:hAnsi="宋体" w:hint="eastAsia"/>
-          <w:sz w:val="24"/>
-        </w:rPr>
-        <w:t>」</w:t>
-      </w:r>
-    </w:p>
-    <w:p>
-      <w:pPr>
-        <w:rPr>
-          <w:rFonts w:ascii="宋体" w:eastAsia="宋体" w:hAnsi="宋体"/>
-          <w:sz w:val="24"/>
-        </w:rPr>
-      </w:pPr>
-      <w:r>
-        <w:rPr>
-          <w:rFonts w:ascii="宋体" w:eastAsia="宋体" w:hAnsi="宋体" w:hint="eastAsia"/>
-          <w:sz w:val="24"/>
-        </w:rPr>
-        <w:t>十多人的亲戚现在各自的房间里，有叙旧的，有已经喝醉了睡着的，</w:t>
-      </w:r>
-    </w:p>
-    <w:p>
-      <w:pPr>
-        <w:rPr>
-          <w:rFonts w:ascii="宋体" w:eastAsia="宋体" w:hAnsi="宋体"/>
-          <w:sz w:val="24"/>
-        </w:rPr>
-      </w:pPr>
-      <w:r>
-        <w:rPr>
-          <w:rFonts w:ascii="宋体" w:eastAsia="宋体" w:hAnsi="宋体"/>
-          <w:sz w:val="24"/>
-        </w:rPr>
-        <w:t>那个，</w:t>
-      </w:r>
-      <w:r>
-        <w:rPr>
-          <w:rFonts w:ascii="宋体" w:eastAsia="宋体" w:hAnsi="宋体" w:hint="eastAsia"/>
-          <w:sz w:val="24"/>
-        </w:rPr>
-        <w:t>在</w:t>
-      </w:r>
-      <w:r>
-        <w:rPr>
-          <w:rFonts w:ascii="宋体" w:eastAsia="宋体" w:hAnsi="宋体"/>
-          <w:sz w:val="24"/>
-        </w:rPr>
-        <w:t>美智留和父亲的</w:t>
-      </w:r>
-      <w:r>
-        <w:rPr>
-          <w:rFonts w:ascii="宋体" w:eastAsia="宋体" w:hAnsi="宋体" w:hint="eastAsia"/>
-          <w:sz w:val="24"/>
-        </w:rPr>
-        <w:t>争吵</w:t>
-      </w:r>
-      <w:r>
-        <w:rPr>
-          <w:rFonts w:ascii="宋体" w:eastAsia="宋体" w:hAnsi="宋体"/>
-          <w:sz w:val="24"/>
-        </w:rPr>
-        <w:t>之后，伦也给</w:t>
-      </w:r>
-      <w:r>
-        <w:rPr>
-          <w:rFonts w:ascii="宋体" w:eastAsia="宋体" w:hAnsi="宋体" w:hint="eastAsia"/>
-          <w:sz w:val="24"/>
-        </w:rPr>
-        <w:t>每个亲戚们都</w:t>
-      </w:r>
-      <w:r>
-        <w:rPr>
-          <w:rFonts w:ascii="宋体" w:eastAsia="宋体" w:hAnsi="宋体"/>
-          <w:sz w:val="24"/>
-        </w:rPr>
-        <w:t>看了美智留的新曲的PV，</w:t>
-      </w:r>
-      <w:r>
-        <w:rPr>
-          <w:rFonts w:ascii="宋体" w:eastAsia="宋体" w:hAnsi="宋体"/>
-          <w:sz w:val="24"/>
-        </w:rPr>
-        <w:t>宣传她已经是大型唱片公司中活跃的人气艺术家。</w:t>
-      </w:r>
-    </w:p>
-    <w:p>
-      <w:pPr>
-        <w:rPr>
-          <w:rFonts w:ascii="宋体" w:eastAsia="宋体" w:hAnsi="宋体"/>
-          <w:sz w:val="24"/>
-        </w:rPr>
-      </w:pPr>
-      <w:r>
-        <w:rPr>
-          <w:rFonts w:ascii="宋体" w:eastAsia="宋体" w:hAnsi="宋体" w:hint="eastAsia"/>
-          <w:sz w:val="24"/>
-        </w:rPr>
-        <w:t>那让人回想起高中时的情景。</w:t>
-      </w:r>
-    </w:p>
-    <w:p>
-      <w:pPr>
-        <w:rPr>
-          <w:rFonts w:ascii="宋体" w:eastAsia="宋体" w:hAnsi="宋体"/>
-          <w:sz w:val="24"/>
-        </w:rPr>
-      </w:pPr>
-      <w:r>
-        <w:rPr>
-          <w:rFonts w:ascii="宋体" w:eastAsia="宋体" w:hAnsi="宋体" w:hint="eastAsia"/>
-          <w:sz w:val="24"/>
-        </w:rPr>
-        <w:t>「嘛，没法的嘛，在这个家里阿伦是大家的骄傲啊」</w:t>
-      </w:r>
-    </w:p>
-    <w:p>
-      <w:pPr>
-        <w:rPr>
-          <w:rFonts w:ascii="宋体" w:eastAsia="宋体" w:hAnsi="宋体"/>
-          <w:sz w:val="24"/>
-        </w:rPr>
-      </w:pPr>
-      <w:r>
-        <w:rPr>
-          <w:rFonts w:ascii="宋体" w:eastAsia="宋体" w:hAnsi="宋体" w:hint="eastAsia"/>
-          <w:sz w:val="24"/>
-        </w:rPr>
-        <w:t>「小时候的固有印象很重要啊……」</w:t>
-      </w:r>
-    </w:p>
-    <w:p>
-      <w:pPr>
-        <w:rPr>
-          <w:rFonts w:ascii="宋体" w:eastAsia="宋体" w:hAnsi="宋体"/>
-          <w:sz w:val="24"/>
-        </w:rPr>
-      </w:pPr>
-      <w:r>
-        <w:rPr>
-          <w:rFonts w:ascii="宋体" w:eastAsia="宋体" w:hAnsi="宋体"/>
-          <w:sz w:val="24"/>
-        </w:rPr>
-        <w:t>最近几代的年轻人，大部分都是女生。伦也是唯一的男孩子，又是住在东京的孩子。尽管一年只回来几次，伦也已经被祖母等本家人如此疼爱了。</w:t>
-      </w:r>
-    </w:p>
-    <w:p>
-      <w:pPr>
-        <w:rPr>
-          <w:rFonts w:ascii="宋体" w:eastAsia="宋体" w:hAnsi="宋体"/>
-          <w:sz w:val="24"/>
-        </w:rPr>
-      </w:pPr>
-      <w:r>
-        <w:rPr>
-          <w:rFonts w:ascii="宋体" w:eastAsia="宋体" w:hAnsi="宋体"/>
-          <w:sz w:val="24"/>
-        </w:rPr>
-        <w:t>正因为如此，在同龄的美智留看来，即使觉得很不讲理也毫不奇怪。</w:t>
-      </w:r>
-    </w:p>
-    <w:p>
-      <w:pPr>
-        <w:rPr>
-          <w:rFonts w:ascii="宋体" w:eastAsia="宋体" w:hAnsi="宋体"/>
-          <w:sz w:val="24"/>
-        </w:rPr>
-      </w:pPr>
-      <w:r>
-        <w:rPr>
-          <w:rFonts w:ascii="宋体" w:eastAsia="宋体" w:hAnsi="宋体" w:hint="eastAsia"/>
-          <w:sz w:val="24"/>
-        </w:rPr>
-        <w:t>但是……</w:t>
-      </w:r>
-    </w:p>
-    <w:p>
-      <w:pPr>
-        <w:rPr>
-          <w:rFonts w:ascii="宋体" w:eastAsia="宋体" w:hAnsi="宋体"/>
-          <w:sz w:val="24"/>
-        </w:rPr>
-      </w:pPr>
-      <w:r>
-        <w:rPr>
-          <w:rFonts w:ascii="宋体" w:eastAsia="宋体" w:hAnsi="宋体" w:hint="eastAsia"/>
-          <w:sz w:val="24"/>
-        </w:rPr>
-        <w:t>「而且，对我来说也是这样的」</w:t>
-      </w:r>
-    </w:p>
-    <w:p>
-      <w:pPr>
-        <w:rPr>
-          <w:rFonts w:ascii="宋体" w:eastAsia="宋体" w:hAnsi="宋体"/>
-          <w:sz w:val="24"/>
-        </w:rPr>
-      </w:pPr>
-      <w:r>
-        <w:rPr>
-          <w:rFonts w:ascii="宋体" w:eastAsia="宋体" w:hAnsi="宋体"/>
-          <w:sz w:val="24"/>
-        </w:rPr>
-        <w:t>美智留最后也和那些亲戚一样，用同样的眼神看着伦也。</w:t>
-      </w:r>
-    </w:p>
-    <w:p>
-      <w:pPr>
-        <w:rPr>
-          <w:rFonts w:ascii="宋体" w:eastAsia="宋体" w:hAnsi="宋体"/>
-          <w:sz w:val="24"/>
-        </w:rPr>
-      </w:pPr>
-      <w:r>
-        <w:rPr>
-          <w:rFonts w:ascii="宋体" w:eastAsia="宋体" w:hAnsi="宋体" w:hint="eastAsia"/>
-          <w:sz w:val="24"/>
-        </w:rPr>
-        <w:t>「</w:t>
-      </w:r>
-      <w:r>
-        <w:rPr>
-          <w:rFonts w:ascii="宋体" w:eastAsia="宋体" w:hAnsi="宋体"/>
-          <w:sz w:val="24"/>
-        </w:rPr>
-        <w:t>但是现在，还是你更厉害吧，那才是和</w:t>
-      </w:r>
-      <w:r>
-        <w:rPr>
-          <w:rFonts w:ascii="宋体" w:eastAsia="宋体" w:hAnsi="宋体"/>
-          <w:sz w:val="24"/>
-        </w:rPr>
-        <w:t>“</w:t>
-      </w:r>
-      <w:r>
-        <w:rPr>
-          <w:rFonts w:ascii="宋体" w:eastAsia="宋体" w:hAnsi="宋体"/>
-          <w:sz w:val="24"/>
-        </w:rPr>
-        <w:t>那两个人</w:t>
-      </w:r>
-      <w:r>
-        <w:rPr>
-          <w:rFonts w:ascii="宋体" w:eastAsia="宋体" w:hAnsi="宋体" w:hint="eastAsia"/>
-          <w:sz w:val="24"/>
-        </w:rPr>
-        <w:t>”</w:t>
-      </w:r>
-      <w:r>
-        <w:rPr>
-          <w:rFonts w:ascii="宋体" w:eastAsia="宋体" w:hAnsi="宋体"/>
-          <w:sz w:val="24"/>
-        </w:rPr>
-        <w:t>差不多的……</w:t>
-      </w:r>
-      <w:r>
-        <w:rPr>
-          <w:rFonts w:ascii="宋体" w:eastAsia="宋体" w:hAnsi="宋体" w:hint="eastAsia"/>
-          <w:sz w:val="24"/>
-        </w:rPr>
-        <w:t>」</w:t>
-      </w:r>
-    </w:p>
-    <w:p>
-      <w:pPr>
-        <w:rPr>
-          <w:rFonts w:ascii="宋体" w:eastAsia="宋体" w:hAnsi="宋体"/>
-          <w:sz w:val="24"/>
-        </w:rPr>
-      </w:pPr>
-      <w:r>
-        <w:rPr>
-          <w:rFonts w:ascii="宋体" w:eastAsia="宋体" w:hAnsi="宋体" w:hint="eastAsia"/>
-          <w:sz w:val="24"/>
-        </w:rPr>
-        <w:t>「有吗～？ 我现在感觉我还差的远呢。」</w:t>
-      </w:r>
-    </w:p>
-    <w:p>
-      <w:pPr>
-        <w:rPr>
-          <w:rFonts w:ascii="宋体" w:eastAsia="宋体" w:hAnsi="宋体"/>
-          <w:sz w:val="24"/>
-        </w:rPr>
-      </w:pPr>
-      <w:r>
-        <w:rPr>
-          <w:rFonts w:ascii="宋体" w:eastAsia="宋体" w:hAnsi="宋体"/>
-          <w:sz w:val="24"/>
-        </w:rPr>
-        <w:t>在二人的脑海中，</w:t>
-      </w:r>
-      <w:r>
-        <w:rPr>
-          <w:rFonts w:ascii="宋体" w:eastAsia="宋体" w:hAnsi="宋体" w:hint="eastAsia"/>
-          <w:sz w:val="24"/>
-        </w:rPr>
-        <w:t>同时浮现出了两个身姿</w:t>
-      </w:r>
-      <w:r>
-        <w:rPr>
-          <w:rFonts w:ascii="宋体" w:eastAsia="宋体" w:hAnsi="宋体"/>
-          <w:sz w:val="24"/>
-        </w:rPr>
-        <w:t>。</w:t>
-      </w:r>
-    </w:p>
-    <w:p>
-      <w:pPr>
-        <w:rPr>
-          <w:rFonts w:ascii="宋体" w:eastAsia="宋体" w:hAnsi="宋体"/>
-          <w:sz w:val="24"/>
-        </w:rPr>
-      </w:pPr>
-      <w:r>
-        <w:rPr>
-          <w:rFonts w:ascii="宋体" w:eastAsia="宋体" w:hAnsi="宋体"/>
-          <w:sz w:val="24"/>
-        </w:rPr>
-        <w:t>曾经的</w:t>
-      </w:r>
-      <w:r>
-        <w:rPr>
-          <w:rFonts w:ascii="宋体" w:eastAsia="宋体" w:hAnsi="宋体" w:hint="eastAsia"/>
-          <w:sz w:val="24"/>
-        </w:rPr>
-        <w:t>伙伴</w:t>
-      </w:r>
-      <w:r>
-        <w:rPr>
-          <w:rFonts w:ascii="宋体" w:eastAsia="宋体" w:hAnsi="宋体"/>
-          <w:sz w:val="24"/>
-        </w:rPr>
-        <w:t>，如今却在云端上奔跑者的两个女性的身姿。</w:t>
-      </w:r>
-    </w:p>
-    <w:p>
-      <w:pPr>
-        <w:rPr>
-          <w:rFonts w:ascii="宋体" w:eastAsia="宋体" w:hAnsi="宋体"/>
-          <w:sz w:val="24"/>
-        </w:rPr>
-      </w:pPr>
-      <w:r>
-        <w:rPr>
-          <w:rFonts w:ascii="宋体" w:eastAsia="宋体" w:hAnsi="宋体" w:hint="eastAsia"/>
-          <w:sz w:val="24"/>
-        </w:rPr>
-        <w:t>「但是，</w:t>
-      </w:r>
-      <w:r>
-        <w:rPr>
-          <w:rFonts w:ascii="宋体" w:eastAsia="宋体" w:hAnsi="宋体"/>
-          <w:sz w:val="24"/>
-        </w:rPr>
-        <w:t>即使</w:t>
-      </w:r>
-      <w:r>
-        <w:rPr>
-          <w:rFonts w:ascii="宋体" w:eastAsia="宋体" w:hAnsi="宋体" w:hint="eastAsia"/>
-          <w:sz w:val="24"/>
-        </w:rPr>
-        <w:t>你签约了</w:t>
-      </w:r>
-      <w:r>
-        <w:rPr>
-          <w:rFonts w:ascii="宋体" w:eastAsia="宋体" w:hAnsi="宋体"/>
-          <w:sz w:val="24"/>
-        </w:rPr>
-        <w:t>大公司，你这家伙还却是在我的队伍里，和我们一起追逐梦想</w:t>
-      </w:r>
-      <w:r>
-        <w:rPr>
-          <w:rFonts w:ascii="宋体" w:eastAsia="宋体" w:hAnsi="宋体" w:hint="eastAsia"/>
-          <w:sz w:val="24"/>
-        </w:rPr>
-        <w:t>」</w:t>
-      </w:r>
-    </w:p>
-    <w:p>
-      <w:pPr>
-        <w:rPr>
-          <w:rFonts w:ascii="宋体" w:eastAsia="宋体" w:hAnsi="宋体"/>
-          <w:sz w:val="24"/>
-        </w:rPr>
-      </w:pPr>
-      <w:r>
-        <w:rPr>
-          <w:rFonts w:ascii="宋体" w:eastAsia="宋体" w:hAnsi="宋体" w:hint="eastAsia"/>
-          <w:sz w:val="24"/>
-        </w:rPr>
-        <w:t>「啊～今年还发了奖金呢～」</w:t>
-      </w:r>
-    </w:p>
-    <w:p>
-      <w:pPr>
-        <w:rPr>
-          <w:rFonts w:ascii="宋体" w:eastAsia="宋体" w:hAnsi="宋体"/>
-          <w:sz w:val="24"/>
-        </w:rPr>
-      </w:pPr>
-      <w:r>
-        <w:rPr>
-          <w:rFonts w:ascii="宋体" w:eastAsia="宋体" w:hAnsi="宋体" w:hint="eastAsia"/>
-          <w:sz w:val="24"/>
-        </w:rPr>
-        <w:t>「不过还是</w:t>
-      </w:r>
-      <w:r>
-        <w:rPr>
-          <w:rFonts w:ascii="宋体" w:eastAsia="宋体" w:hAnsi="宋体"/>
-          <w:sz w:val="24"/>
-        </w:rPr>
-        <w:t>，谢谢你，美智留</w:t>
-      </w:r>
-      <w:r>
-        <w:rPr>
-          <w:rFonts w:ascii="宋体" w:eastAsia="宋体" w:hAnsi="宋体" w:hint="eastAsia"/>
-          <w:sz w:val="24"/>
-        </w:rPr>
-        <w:t>」</w:t>
-      </w:r>
-    </w:p>
-    <w:p>
-      <w:pPr>
-        <w:rPr>
-          <w:rFonts w:ascii="宋体" w:eastAsia="宋体" w:hAnsi="宋体"/>
-          <w:sz w:val="24"/>
-          <w:lang w:eastAsia="ja-JP"/>
-        </w:rPr>
-      </w:pPr>
-      <w:r>
-        <w:rPr>
-          <w:rFonts w:ascii="宋体" w:eastAsia="宋体" w:hAnsi="宋体" w:hint="eastAsia"/>
-          <w:sz w:val="24"/>
-          <w:lang w:eastAsia="ja-JP"/>
-        </w:rPr>
-        <w:t>「</w:t>
-      </w:r>
-      <w:r>
-        <w:rPr>
-          <w:rFonts w:ascii="宋体" w:eastAsia="宋体" w:hAnsi="宋体"/>
-          <w:sz w:val="24"/>
-          <w:lang w:eastAsia="ja-JP"/>
-        </w:rPr>
-        <w:t>唔……</w:t>
-      </w:r>
-      <w:r>
-        <w:rPr>
-          <w:rFonts w:ascii="宋体" w:eastAsia="宋体" w:hAnsi="宋体" w:hint="eastAsia"/>
-          <w:sz w:val="24"/>
-          <w:lang w:eastAsia="ja-JP"/>
-        </w:rPr>
-        <w:t>」</w:t>
-      </w:r>
-    </w:p>
-    <w:p>
-      <w:pPr>
-        <w:rPr>
-          <w:rFonts w:ascii="宋体" w:eastAsia="宋体" w:hAnsi="宋体"/>
-          <w:sz w:val="24"/>
-        </w:rPr>
-      </w:pPr>
-      <w:r>
-        <w:rPr>
-          <w:rFonts w:ascii="宋体" w:eastAsia="宋体" w:hAnsi="宋体"/>
-          <w:sz w:val="24"/>
-        </w:rPr>
-        <w:t>其实，这句话就像自己刚才感谢伦也时一样，是轻描淡写的。</w:t>
-      </w:r>
-    </w:p>
-    <w:p>
-      <w:pPr>
-        <w:rPr>
-          <w:rFonts w:ascii="宋体" w:eastAsia="宋体" w:hAnsi="宋体"/>
-          <w:sz w:val="24"/>
-        </w:rPr>
-      </w:pPr>
-      <w:r>
-        <w:rPr>
-          <w:rFonts w:ascii="宋体" w:eastAsia="宋体" w:hAnsi="宋体" w:hint="eastAsia"/>
-          <w:sz w:val="24"/>
-        </w:rPr>
-        <w:t>但是，</w:t>
-      </w:r>
-      <w:r>
-        <w:rPr>
-          <w:rFonts w:ascii="宋体" w:eastAsia="宋体" w:hAnsi="宋体"/>
-          <w:sz w:val="24"/>
-        </w:rPr>
-        <w:t>美智留不像往常</w:t>
-      </w:r>
-      <w:r>
-        <w:rPr>
-          <w:rFonts w:ascii="宋体" w:eastAsia="宋体" w:hAnsi="宋体" w:hint="eastAsia"/>
-          <w:sz w:val="24"/>
-        </w:rPr>
-        <w:t>的她</w:t>
-      </w:r>
-      <w:r>
-        <w:rPr>
-          <w:rFonts w:ascii="宋体" w:eastAsia="宋体" w:hAnsi="宋体"/>
-          <w:sz w:val="24"/>
-        </w:rPr>
-        <w:t>那样，瞬间哽咽了。</w:t>
-      </w:r>
-    </w:p>
-    <w:p>
-      <w:pPr>
-        <w:rPr>
-          <w:rFonts w:ascii="宋体" w:eastAsia="宋体" w:hAnsi="宋体"/>
-          <w:sz w:val="24"/>
-        </w:rPr>
-      </w:pPr>
-    </w:p>
-    <w:p>
-      <w:pPr>
-        <w:rPr>
-          <w:rFonts w:ascii="宋体" w:eastAsia="宋体" w:hAnsi="宋体"/>
-          <w:sz w:val="24"/>
-        </w:rPr>
-      </w:pPr>
-      <w:r>
-        <w:rPr>
-          <w:rFonts w:ascii="宋体" w:eastAsia="宋体" w:hAnsi="宋体" w:hint="eastAsia"/>
-          <w:sz w:val="24"/>
-        </w:rPr>
-        <w:t>「那么，阿伦，怎么办呢？」</w:t>
-      </w:r>
-    </w:p>
-    <w:p>
-      <w:pPr>
-        <w:rPr>
-          <w:rFonts w:ascii="宋体" w:eastAsia="宋体" w:hAnsi="宋体"/>
-          <w:sz w:val="24"/>
-        </w:rPr>
-      </w:pPr>
-      <w:r>
-        <w:rPr>
-          <w:rFonts w:ascii="宋体" w:eastAsia="宋体" w:hAnsi="宋体" w:hint="eastAsia"/>
-          <w:sz w:val="24"/>
-        </w:rPr>
-        <w:t>「</w:t>
-      </w:r>
-      <w:r>
-        <w:rPr>
-          <w:rFonts w:ascii="宋体" w:eastAsia="宋体" w:hAnsi="宋体"/>
-          <w:sz w:val="24"/>
-        </w:rPr>
-        <w:t>什么</w:t>
-      </w:r>
-      <w:r>
-        <w:rPr>
-          <w:rFonts w:ascii="宋体" w:eastAsia="宋体" w:hAnsi="宋体" w:hint="eastAsia"/>
-          <w:sz w:val="24"/>
-        </w:rPr>
-        <w:t>？」</w:t>
-      </w:r>
-    </w:p>
-    <w:p>
-      <w:pPr>
-        <w:rPr>
-          <w:rFonts w:ascii="宋体" w:eastAsia="宋体" w:hAnsi="宋体"/>
-          <w:sz w:val="24"/>
-        </w:rPr>
-      </w:pPr>
-      <w:r>
-        <w:rPr>
-          <w:rFonts w:ascii="宋体" w:eastAsia="宋体" w:hAnsi="宋体"/>
-          <w:sz w:val="24"/>
-        </w:rPr>
-        <w:t>那是，大概</w:t>
-      </w:r>
-      <w:r>
-        <w:rPr>
-          <w:rFonts w:ascii="宋体" w:eastAsia="宋体" w:hAnsi="宋体" w:hint="eastAsia"/>
-          <w:sz w:val="24"/>
-        </w:rPr>
-        <w:t>知道的</w:t>
-      </w:r>
-      <w:r>
-        <w:rPr>
-          <w:rFonts w:ascii="宋体" w:eastAsia="宋体" w:hAnsi="宋体"/>
-          <w:sz w:val="24"/>
-        </w:rPr>
-        <w:t>。</w:t>
-      </w:r>
-    </w:p>
-    <w:p>
-      <w:pPr>
-        <w:rPr>
-          <w:rFonts w:ascii="宋体" w:eastAsia="宋体" w:hAnsi="宋体"/>
-          <w:sz w:val="24"/>
-        </w:rPr>
-      </w:pPr>
-      <w:r>
-        <w:rPr>
-          <w:rFonts w:ascii="宋体" w:eastAsia="宋体" w:hAnsi="宋体" w:hint="eastAsia"/>
-          <w:sz w:val="24"/>
-        </w:rPr>
-        <w:t>「</w:t>
-      </w:r>
-      <w:r>
-        <w:rPr>
-          <w:rFonts w:ascii="宋体" w:eastAsia="宋体" w:hAnsi="宋体"/>
-          <w:sz w:val="24"/>
-        </w:rPr>
-        <w:t>那</w:t>
-      </w:r>
-      <w:r>
-        <w:rPr>
-          <w:rFonts w:ascii="宋体" w:eastAsia="宋体" w:hAnsi="宋体" w:hint="eastAsia"/>
-          <w:sz w:val="24"/>
-        </w:rPr>
-        <w:t>是</w:t>
-      </w:r>
-      <w:r>
-        <w:rPr>
-          <w:rFonts w:ascii="宋体" w:eastAsia="宋体" w:hAnsi="宋体"/>
-          <w:sz w:val="24"/>
-        </w:rPr>
-        <w:t>，</w:t>
-      </w:r>
-      <w:r>
-        <w:rPr>
-          <w:rFonts w:ascii="宋体" w:eastAsia="宋体" w:hAnsi="宋体" w:hint="eastAsia"/>
-          <w:sz w:val="24"/>
-        </w:rPr>
-        <w:t>爸爸</w:t>
-      </w:r>
-      <w:r>
-        <w:rPr>
-          <w:rFonts w:ascii="宋体" w:eastAsia="宋体" w:hAnsi="宋体"/>
-          <w:sz w:val="24"/>
-        </w:rPr>
-        <w:t>他们</w:t>
-      </w:r>
-      <w:r>
-        <w:rPr>
-          <w:rFonts w:ascii="宋体" w:eastAsia="宋体" w:hAnsi="宋体" w:hint="eastAsia"/>
-          <w:sz w:val="24"/>
-        </w:rPr>
-        <w:t>说那些</w:t>
-      </w:r>
-      <w:r>
-        <w:rPr>
-          <w:rFonts w:ascii="宋体" w:eastAsia="宋体" w:hAnsi="宋体"/>
-          <w:sz w:val="24"/>
-        </w:rPr>
-        <w:t>吧</w:t>
-      </w:r>
-      <w:r>
-        <w:rPr>
-          <w:rFonts w:ascii="宋体" w:eastAsia="宋体" w:hAnsi="宋体" w:hint="eastAsia"/>
-          <w:sz w:val="24"/>
-        </w:rPr>
-        <w:t>」</w:t>
-      </w:r>
-    </w:p>
-    <w:p>
-      <w:pPr>
-        <w:rPr>
-          <w:rFonts w:ascii="宋体" w:eastAsia="宋体" w:hAnsi="宋体"/>
-          <w:sz w:val="24"/>
-        </w:rPr>
-      </w:pPr>
-      <w:r>
-        <w:rPr>
-          <w:rFonts w:ascii="宋体" w:eastAsia="宋体" w:hAnsi="宋体" w:hint="eastAsia"/>
-          <w:sz w:val="24"/>
-        </w:rPr>
-        <w:t>「啊……」</w:t>
-      </w:r>
-    </w:p>
-    <w:p>
-      <w:pPr>
-        <w:rPr>
-          <w:rFonts w:ascii="宋体" w:eastAsia="宋体" w:hAnsi="宋体"/>
-          <w:sz w:val="24"/>
-        </w:rPr>
-      </w:pPr>
-      <w:r>
-        <w:rPr>
-          <w:rFonts w:ascii="宋体" w:eastAsia="宋体" w:hAnsi="宋体"/>
-          <w:sz w:val="24"/>
-        </w:rPr>
-        <w:t>和只有冰堂家的、只属于她的英雄的男孩，大概，差不多要告别了。</w:t>
-      </w:r>
-    </w:p>
-    <w:p>
-      <w:pPr>
-        <w:rPr>
-          <w:rFonts w:ascii="宋体" w:eastAsia="宋体" w:hAnsi="宋体"/>
-          <w:sz w:val="24"/>
-        </w:rPr>
-      </w:pPr>
-      <w:r>
-        <w:rPr>
-          <w:rFonts w:ascii="宋体" w:eastAsia="宋体" w:hAnsi="宋体" w:hint="eastAsia"/>
-          <w:sz w:val="24"/>
-        </w:rPr>
-        <w:t>「</w:t>
-      </w:r>
-      <w:r>
-        <w:rPr>
-          <w:rFonts w:ascii="宋体" w:eastAsia="宋体" w:hAnsi="宋体"/>
-          <w:sz w:val="24"/>
-        </w:rPr>
-        <w:t>加藤</w:t>
-      </w:r>
-      <w:r>
-        <w:rPr>
-          <w:rFonts w:ascii="宋体" w:eastAsia="宋体" w:hAnsi="宋体" w:hint="eastAsia"/>
-          <w:sz w:val="24"/>
-        </w:rPr>
-        <w:t>酱</w:t>
-      </w:r>
-      <w:r>
-        <w:rPr>
-          <w:rFonts w:ascii="宋体" w:eastAsia="宋体" w:hAnsi="宋体"/>
-          <w:sz w:val="24"/>
-        </w:rPr>
-        <w:t>……怎么办？</w:t>
-      </w:r>
-      <w:r>
-        <w:rPr>
-          <w:rFonts w:ascii="宋体" w:eastAsia="宋体" w:hAnsi="宋体" w:hint="eastAsia"/>
-          <w:sz w:val="24"/>
-        </w:rPr>
-        <w:t>」</w:t>
-      </w:r>
-    </w:p>
-    <w:p>
-      <w:pPr>
-        <w:rPr>
-          <w:rFonts w:ascii="宋体" w:eastAsia="宋体" w:hAnsi="宋体"/>
-          <w:sz w:val="24"/>
-        </w:rPr>
-      </w:pPr>
-      <w:r>
-        <w:rPr>
-          <w:rFonts w:ascii="宋体" w:eastAsia="宋体" w:hAnsi="宋体"/>
-          <w:sz w:val="24"/>
-        </w:rPr>
-        <w:t>假以时日，他一定会带一个令自己感觉有些不舒服的，同时又是好朋友的女孩来这个地方</w:t>
-      </w:r>
-      <w:r>
-        <w:rPr>
-          <w:rFonts w:ascii="宋体" w:eastAsia="宋体" w:hAnsi="宋体" w:hint="eastAsia"/>
-          <w:sz w:val="24"/>
-        </w:rPr>
-        <w:t>。</w:t>
-      </w:r>
-    </w:p>
-    <w:p>
-      <w:pPr>
-        <w:rPr>
-          <w:rFonts w:ascii="宋体" w:eastAsia="宋体" w:hAnsi="宋体"/>
-          <w:sz w:val="24"/>
-        </w:rPr>
-      </w:pPr>
-      <w:r>
-        <w:rPr>
-          <w:rFonts w:ascii="宋体" w:eastAsia="宋体" w:hAnsi="宋体" w:hint="eastAsia"/>
-          <w:sz w:val="24"/>
-        </w:rPr>
-        <w:t>「</w:t>
-      </w:r>
-      <w:r>
-        <w:rPr>
-          <w:rFonts w:ascii="宋体" w:eastAsia="宋体" w:hAnsi="宋体" w:hint="eastAsia"/>
-          <w:sz w:val="24"/>
-        </w:rPr>
-        <w:t>你有对加藤酱的觉悟了吗？</w:t>
-      </w:r>
-      <w:r>
-        <w:rPr>
-          <w:rFonts w:ascii="宋体" w:eastAsia="宋体" w:hAnsi="宋体" w:hint="eastAsia"/>
-          <w:sz w:val="24"/>
-        </w:rPr>
-        <w:t>」</w:t>
-      </w:r>
-    </w:p>
-    <w:p>
-      <w:pPr>
-        <w:rPr>
-          <w:rFonts w:ascii="宋体" w:eastAsia="宋体" w:hAnsi="宋体"/>
-          <w:sz w:val="24"/>
-        </w:rPr>
-      </w:pPr>
-      <w:r>
-        <w:rPr>
-          <w:rFonts w:ascii="宋体" w:eastAsia="宋体" w:hAnsi="宋体" w:hint="eastAsia"/>
-          <w:sz w:val="24"/>
-        </w:rPr>
-        <w:t>「</w:t>
-      </w:r>
-      <w:r>
-        <w:rPr>
-          <w:rFonts w:ascii="宋体" w:eastAsia="宋体" w:hAnsi="宋体"/>
-          <w:sz w:val="24"/>
-        </w:rPr>
-        <w:t>啊，不，</w:t>
-      </w:r>
-      <w:r>
-        <w:rPr>
-          <w:rFonts w:ascii="宋体" w:eastAsia="宋体" w:hAnsi="宋体" w:hint="eastAsia"/>
-          <w:sz w:val="24"/>
-        </w:rPr>
-        <w:t>那个</w:t>
-      </w:r>
-      <w:r>
-        <w:rPr>
-          <w:rFonts w:ascii="宋体" w:eastAsia="宋体" w:hAnsi="宋体"/>
-          <w:sz w:val="24"/>
-        </w:rPr>
-        <w:t>……</w:t>
-      </w:r>
-      <w:r>
-        <w:rPr>
-          <w:rFonts w:ascii="宋体" w:eastAsia="宋体" w:hAnsi="宋体" w:hint="eastAsia"/>
-          <w:sz w:val="24"/>
-        </w:rPr>
-        <w:t>」</w:t>
-      </w:r>
-    </w:p>
-    <w:p>
-      <w:pPr>
-        <w:rPr>
-          <w:rFonts w:ascii="宋体" w:eastAsia="宋体" w:hAnsi="宋体"/>
-          <w:sz w:val="24"/>
-        </w:rPr>
-      </w:pPr>
-      <w:r>
-        <w:rPr>
-          <w:rFonts w:ascii="宋体" w:eastAsia="宋体" w:hAnsi="宋体" w:hint="eastAsia"/>
-          <w:sz w:val="24"/>
-        </w:rPr>
-        <w:t>「说实话，要做决定的话，</w:t>
-      </w:r>
-      <w:r>
-        <w:rPr>
-          <w:rFonts w:ascii="宋体" w:eastAsia="宋体" w:hAnsi="宋体" w:hint="eastAsia"/>
-          <w:sz w:val="24"/>
-        </w:rPr>
-        <w:t>不就是现在吗？公司，终于走上正轨了</w:t>
-      </w:r>
-      <w:r>
-        <w:rPr>
-          <w:rFonts w:ascii="宋体" w:eastAsia="宋体" w:hAnsi="宋体" w:hint="eastAsia"/>
-          <w:sz w:val="24"/>
-        </w:rPr>
-        <w:t>」</w:t>
-      </w:r>
-    </w:p>
-    <w:p>
-      <w:pPr>
-        <w:rPr>
-          <w:rFonts w:ascii="宋体" w:eastAsia="宋体" w:hAnsi="宋体"/>
-          <w:sz w:val="24"/>
-        </w:rPr>
-      </w:pPr>
-      <w:r>
-        <w:rPr>
-          <w:rFonts w:ascii="宋体" w:eastAsia="宋体" w:hAnsi="宋体" w:hint="eastAsia"/>
-          <w:sz w:val="24"/>
-        </w:rPr>
-        <w:t>「虽然吃了很多苦……」</w:t>
-      </w:r>
-    </w:p>
-    <w:p>
-      <w:pPr>
-        <w:rPr>
-          <w:rFonts w:ascii="宋体" w:eastAsia="宋体" w:hAnsi="宋体"/>
-          <w:sz w:val="24"/>
-        </w:rPr>
-      </w:pPr>
-    </w:p>
-    <w:p>
-      <w:pPr>
-        <w:rPr>
-          <w:rFonts w:ascii="宋体" w:eastAsia="宋体" w:hAnsi="宋体"/>
-          <w:sz w:val="24"/>
-        </w:rPr>
-      </w:pPr>
-      <w:r>
-        <w:rPr>
-          <w:rFonts w:ascii="宋体" w:eastAsia="宋体" w:hAnsi="宋体"/>
-          <w:sz w:val="24"/>
-        </w:rPr>
-        <w:t>从马尔兹那里听说首发销售数额的绝望也好</w:t>
-      </w:r>
-    </w:p>
-    <w:p>
-      <w:pPr>
-        <w:rPr>
-          <w:rFonts w:ascii="宋体" w:eastAsia="宋体" w:hAnsi="宋体"/>
-          <w:sz w:val="24"/>
-        </w:rPr>
-      </w:pPr>
-      <w:r>
-        <w:rPr>
-          <w:rFonts w:ascii="宋体" w:eastAsia="宋体" w:hAnsi="宋体"/>
-          <w:sz w:val="24"/>
-        </w:rPr>
-        <w:t>发售日当天对其他公司的大作</w:t>
-      </w:r>
-      <w:r>
-        <w:rPr>
-          <w:rFonts w:ascii="宋体" w:eastAsia="宋体" w:hAnsi="宋体" w:hint="eastAsia"/>
-          <w:sz w:val="24"/>
-        </w:rPr>
-        <w:t>发售</w:t>
-      </w:r>
-      <w:r>
-        <w:rPr>
-          <w:rFonts w:ascii="宋体" w:eastAsia="宋体" w:hAnsi="宋体"/>
-          <w:sz w:val="24"/>
-        </w:rPr>
-        <w:t>的热烈状况</w:t>
-      </w:r>
-      <w:r>
-        <w:rPr>
-          <w:rFonts w:ascii="宋体" w:eastAsia="宋体" w:hAnsi="宋体" w:hint="eastAsia"/>
-          <w:sz w:val="24"/>
-        </w:rPr>
-        <w:t>嫉妒</w:t>
-      </w:r>
-      <w:r>
-        <w:rPr>
-          <w:rFonts w:ascii="宋体" w:eastAsia="宋体" w:hAnsi="宋体"/>
-          <w:sz w:val="24"/>
-        </w:rPr>
-        <w:t>的感觉也好</w:t>
-      </w:r>
-    </w:p>
-    <w:p>
-      <w:pPr>
-        <w:rPr>
-          <w:rFonts w:ascii="宋体" w:eastAsia="宋体" w:hAnsi="宋体"/>
-          <w:sz w:val="24"/>
-        </w:rPr>
-      </w:pPr>
-      <w:r>
-        <w:rPr>
-          <w:rFonts w:ascii="宋体" w:eastAsia="宋体" w:hAnsi="宋体" w:hint="eastAsia"/>
-          <w:sz w:val="24"/>
-        </w:rPr>
-        <w:t>不管一周目多么惨淡</w:t>
-      </w:r>
-      <w:r>
-        <w:rPr>
-          <w:rFonts w:ascii="宋体" w:eastAsia="宋体" w:hAnsi="宋体" w:hint="eastAsia"/>
-          <w:sz w:val="24"/>
-        </w:rPr>
-        <w:t>，</w:t>
-      </w:r>
-      <w:r>
-        <w:rPr>
-          <w:rFonts w:ascii="宋体" w:eastAsia="宋体" w:hAnsi="宋体" w:hint="eastAsia"/>
-          <w:sz w:val="24"/>
-        </w:rPr>
-        <w:t>决定</w:t>
-      </w:r>
-      <w:r>
-        <w:rPr>
-          <w:rFonts w:ascii="宋体" w:eastAsia="宋体" w:hAnsi="宋体"/>
-          <w:sz w:val="24"/>
-        </w:rPr>
-        <w:t>两周后</w:t>
-      </w:r>
-      <w:r>
-        <w:rPr>
-          <w:rFonts w:ascii="宋体" w:eastAsia="宋体" w:hAnsi="宋体" w:hint="eastAsia"/>
-          <w:sz w:val="24"/>
-        </w:rPr>
-        <w:t>再卖</w:t>
-      </w:r>
-      <w:r>
-        <w:rPr>
-          <w:rFonts w:ascii="宋体" w:eastAsia="宋体" w:hAnsi="宋体"/>
-          <w:sz w:val="24"/>
-        </w:rPr>
-        <w:t>的时候的情绪稳定也好</w:t>
-      </w:r>
-    </w:p>
-    <w:p>
-      <w:pPr>
-        <w:rPr>
-          <w:rFonts w:ascii="宋体" w:eastAsia="宋体" w:hAnsi="宋体"/>
-          <w:sz w:val="24"/>
-        </w:rPr>
-      </w:pPr>
-      <w:r>
-        <w:rPr>
-          <w:rFonts w:ascii="宋体" w:eastAsia="宋体" w:hAnsi="宋体"/>
-          <w:sz w:val="24"/>
-        </w:rPr>
-        <w:lastRenderedPageBreak/>
-        <w:t>二周目</w:t>
-      </w:r>
-      <w:r>
-        <w:rPr>
-          <w:rFonts w:ascii="宋体" w:eastAsia="宋体" w:hAnsi="宋体" w:hint="eastAsia"/>
-          <w:sz w:val="24"/>
-        </w:rPr>
-        <w:t>再</w:t>
-      </w:r>
-      <w:r>
-        <w:rPr>
-          <w:rFonts w:ascii="宋体" w:eastAsia="宋体" w:hAnsi="宋体"/>
-          <w:sz w:val="24"/>
-        </w:rPr>
-        <w:t>售</w:t>
-      </w:r>
-      <w:r>
-        <w:rPr>
-          <w:rFonts w:ascii="宋体" w:eastAsia="宋体" w:hAnsi="宋体" w:hint="eastAsia"/>
-          <w:sz w:val="24"/>
-        </w:rPr>
-        <w:t>时</w:t>
-      </w:r>
-      <w:r>
-        <w:rPr>
-          <w:rFonts w:ascii="宋体" w:eastAsia="宋体" w:hAnsi="宋体"/>
-          <w:sz w:val="24"/>
-        </w:rPr>
-        <w:t>数目是一周目的两倍时候的吃惊也好</w:t>
-      </w:r>
-    </w:p>
-    <w:p>
-      <w:pPr>
-        <w:rPr>
-          <w:rFonts w:ascii="宋体" w:eastAsia="宋体" w:hAnsi="宋体"/>
-          <w:sz w:val="24"/>
-        </w:rPr>
-      </w:pPr>
-      <w:r>
-        <w:rPr>
-          <w:rFonts w:ascii="宋体" w:eastAsia="宋体" w:hAnsi="宋体"/>
-          <w:sz w:val="24"/>
-        </w:rPr>
-        <w:t>收到的问卷调查中看到了热情的评语的时候</w:t>
-      </w:r>
-      <w:r>
-        <w:rPr>
-          <w:rFonts w:ascii="宋体" w:eastAsia="宋体" w:hAnsi="宋体" w:hint="eastAsia"/>
-          <w:sz w:val="24"/>
-        </w:rPr>
-        <w:t>流下</w:t>
-      </w:r>
-      <w:r>
-        <w:rPr>
-          <w:rFonts w:ascii="宋体" w:eastAsia="宋体" w:hAnsi="宋体"/>
-          <w:sz w:val="24"/>
-        </w:rPr>
-        <w:t>的泪水也好……</w:t>
-      </w:r>
-    </w:p>
-    <w:p>
-      <w:pPr>
-        <w:rPr>
-          <w:rFonts w:ascii="宋体" w:eastAsia="宋体" w:hAnsi="宋体"/>
-          <w:sz w:val="24"/>
-        </w:rPr>
-      </w:pPr>
-    </w:p>
-    <w:p>
-      <w:pPr>
-        <w:rPr>
-          <w:rFonts w:ascii="宋体" w:eastAsia="宋体" w:hAnsi="宋体"/>
-          <w:sz w:val="24"/>
-        </w:rPr>
-      </w:pPr>
-      <w:r>
-        <w:rPr>
-          <w:rFonts w:ascii="宋体" w:eastAsia="宋体" w:hAnsi="宋体" w:hint="eastAsia"/>
-          <w:sz w:val="24"/>
-        </w:rPr>
-        <w:t>「是啊，加藤酱真是辛苦了……也许比阿伦还要更辛苦一点吧」</w:t>
-      </w:r>
-    </w:p>
-    <w:p>
-      <w:pPr>
-        <w:rPr>
-          <w:rFonts w:ascii="宋体" w:eastAsia="宋体" w:hAnsi="宋体"/>
-          <w:sz w:val="24"/>
-        </w:rPr>
-      </w:pPr>
-      <w:r>
-        <w:rPr>
-          <w:rFonts w:ascii="宋体" w:eastAsia="宋体" w:hAnsi="宋体" w:hint="eastAsia"/>
-          <w:sz w:val="24"/>
-        </w:rPr>
-        <w:t>「嗯……」</w:t>
-      </w:r>
-    </w:p>
-    <w:p>
-      <w:pPr>
-        <w:rPr>
-          <w:rFonts w:ascii="宋体" w:eastAsia="宋体" w:hAnsi="宋体"/>
-          <w:sz w:val="24"/>
-        </w:rPr>
-      </w:pPr>
-      <w:r>
-        <w:rPr>
-          <w:rFonts w:ascii="宋体" w:eastAsia="宋体" w:hAnsi="宋体" w:hint="eastAsia"/>
-          <w:sz w:val="24"/>
-        </w:rPr>
-        <w:t>记忆里掺杂着那种，不想想起，也不想忘记的回忆……</w:t>
-      </w:r>
-    </w:p>
-    <w:p>
-      <w:pPr>
-        <w:rPr>
-          <w:rFonts w:ascii="宋体" w:eastAsia="宋体" w:hAnsi="宋体"/>
-          <w:sz w:val="24"/>
-        </w:rPr>
-      </w:pPr>
-      <w:r>
-        <w:rPr>
-          <w:rFonts w:ascii="宋体" w:eastAsia="宋体" w:hAnsi="宋体"/>
-          <w:sz w:val="24"/>
-        </w:rPr>
-        <w:t>虽然表情依旧</w:t>
-      </w:r>
-      <w:r>
-        <w:rPr>
-          <w:rFonts w:ascii="宋体" w:eastAsia="宋体" w:hAnsi="宋体" w:hint="eastAsia"/>
-          <w:sz w:val="24"/>
-        </w:rPr>
-        <w:t>淡薄</w:t>
-      </w:r>
-      <w:r>
-        <w:rPr>
-          <w:rFonts w:ascii="宋体" w:eastAsia="宋体" w:hAnsi="宋体"/>
-          <w:sz w:val="24"/>
-        </w:rPr>
-        <w:t>，但渐渐地明白了那时候她的感情和自己完全一样，那副总是能看着，一直，直到永远都能守望着的容颜。</w:t>
-      </w:r>
-    </w:p>
-    <w:p>
-      <w:pPr>
-        <w:rPr>
-          <w:rFonts w:ascii="宋体" w:eastAsia="宋体" w:hAnsi="宋体"/>
-          <w:sz w:val="24"/>
-        </w:rPr>
-      </w:pPr>
-      <w:r>
-        <w:rPr>
-          <w:rFonts w:ascii="宋体" w:eastAsia="宋体" w:hAnsi="宋体" w:hint="eastAsia"/>
-          <w:sz w:val="24"/>
-        </w:rPr>
-        <w:t>「所以啊，你这家伙啊……」</w:t>
+        <w:t>「那种事……什么时候好呢？什么时候……」</w:t>
+      </w:r>
+    </w:p>
+    <w:p>
+      <w:pPr>
+        <w:rPr>
+          <w:rFonts w:ascii="宋体" w:eastAsia="宋体" w:hAnsi="宋体"/>
+          <w:sz w:val="24"/>
+        </w:rPr>
+      </w:pPr>
+      <w:r>
+        <w:rPr>
+          <w:rFonts w:ascii="宋体" w:eastAsia="宋体" w:hAnsi="宋体" w:hint="eastAsia"/>
+          <w:sz w:val="24"/>
+        </w:rPr>
+        <w:t>「大概，两年……之内……或许？」</w:t>
       </w:r>
     </w:p>
     <w:p>
@@ -6649,14 +6845,12 @@
         <w:rPr>
           <w:rFonts w:ascii="宋体" w:eastAsia="宋体" w:hAnsi="宋体"/>
           <w:sz w:val="24"/>
-          <w:lang w:eastAsia="ja-JP"/>
-        </w:rPr>
-      </w:pPr>
-      <w:r>
-        <w:rPr>
-          <w:rFonts w:ascii="宋体" w:eastAsia="宋体" w:hAnsi="宋体"/>
-          <w:sz w:val="24"/>
-          <w:lang w:eastAsia="ja-JP"/>
+        </w:rPr>
+      </w:pPr>
+      <w:r>
+        <w:rPr>
+          <w:rFonts w:ascii="宋体" w:eastAsia="宋体" w:hAnsi="宋体"/>
+          <w:sz w:val="24"/>
         </w:rPr>
         <w:t>※</w:t>
       </w:r>
@@ -6664,7 +6858,6 @@
         <w:rPr>
           <w:rFonts w:ascii="宋体" w:eastAsia="宋体" w:hAnsi="宋体"/>
           <w:sz w:val="24"/>
-          <w:lang w:eastAsia="ja-JP"/>
         </w:rPr>
         <w:tab/>
       </w:r>
@@ -6672,7 +6865,6 @@
         <w:rPr>
           <w:rFonts w:ascii="宋体" w:eastAsia="宋体" w:hAnsi="宋体"/>
           <w:sz w:val="24"/>
-          <w:lang w:eastAsia="ja-JP"/>
         </w:rPr>
         <w:tab/>
       </w:r>
@@ -6680,7 +6872,6 @@
         <w:rPr>
           <w:rFonts w:ascii="宋体" w:eastAsia="宋体" w:hAnsi="宋体"/>
           <w:sz w:val="24"/>
-          <w:lang w:eastAsia="ja-JP"/>
         </w:rPr>
         <w:tab/>
       </w:r>
@@ -6688,7 +6879,6 @@
         <w:rPr>
           <w:rFonts w:ascii="宋体" w:eastAsia="宋体" w:hAnsi="宋体"/>
           <w:sz w:val="24"/>
-          <w:lang w:eastAsia="ja-JP"/>
         </w:rPr>
         <w:tab/>
       </w:r>
@@ -6696,7 +6886,6 @@
         <w:rPr>
           <w:rFonts w:ascii="宋体" w:eastAsia="宋体" w:hAnsi="宋体"/>
           <w:sz w:val="24"/>
-          <w:lang w:eastAsia="ja-JP"/>
         </w:rPr>
         <w:tab/>
         <w:t>※</w:t>
@@ -6705,7 +6894,6 @@
         <w:rPr>
           <w:rFonts w:ascii="宋体" w:eastAsia="宋体" w:hAnsi="宋体"/>
           <w:sz w:val="24"/>
-          <w:lang w:eastAsia="ja-JP"/>
         </w:rPr>
         <w:tab/>
       </w:r>
@@ -6713,7 +6901,6 @@
         <w:rPr>
           <w:rFonts w:ascii="宋体" w:eastAsia="宋体" w:hAnsi="宋体"/>
           <w:sz w:val="24"/>
-          <w:lang w:eastAsia="ja-JP"/>
         </w:rPr>
         <w:tab/>
       </w:r>
@@ -6721,7 +6908,6 @@
         <w:rPr>
           <w:rFonts w:ascii="宋体" w:eastAsia="宋体" w:hAnsi="宋体"/>
           <w:sz w:val="24"/>
-          <w:lang w:eastAsia="ja-JP"/>
         </w:rPr>
         <w:tab/>
       </w:r>
@@ -6729,7 +6915,6 @@
         <w:rPr>
           <w:rFonts w:ascii="宋体" w:eastAsia="宋体" w:hAnsi="宋体"/>
           <w:sz w:val="24"/>
-          <w:lang w:eastAsia="ja-JP"/>
         </w:rPr>
         <w:tab/>
       </w:r>
@@ -6737,7 +6922,6 @@
         <w:rPr>
           <w:rFonts w:ascii="宋体" w:eastAsia="宋体" w:hAnsi="宋体"/>
           <w:sz w:val="24"/>
-          <w:lang w:eastAsia="ja-JP"/>
         </w:rPr>
         <w:tab/>
         <w:t>※</w:t>
@@ -6750,153 +6934,6 @@
           <w:sz w:val="24"/>
         </w:rPr>
       </w:pPr>
-    </w:p>
-    <w:p>
-      <w:pPr>
-        <w:rPr>
-          <w:rFonts w:ascii="宋体" w:eastAsia="宋体" w:hAnsi="宋体"/>
-          <w:sz w:val="24"/>
-        </w:rPr>
-      </w:pPr>
-      <w:r>
-        <w:rPr>
-          <w:rFonts w:ascii="宋体" w:eastAsia="宋体" w:hAnsi="宋体" w:hint="eastAsia"/>
-          <w:sz w:val="24"/>
-        </w:rPr>
-        <w:t>「那种事……什么时候好呢？什么时候……」</w:t>
-      </w:r>
-    </w:p>
-    <w:p>
-      <w:pPr>
-        <w:rPr>
-          <w:rFonts w:ascii="宋体" w:eastAsia="宋体" w:hAnsi="宋体"/>
-          <w:sz w:val="24"/>
-        </w:rPr>
-      </w:pPr>
-      <w:r>
-        <w:rPr>
-          <w:rFonts w:ascii="宋体" w:eastAsia="宋体" w:hAnsi="宋体" w:hint="eastAsia"/>
-          <w:sz w:val="24"/>
-        </w:rPr>
-        <w:t>「大概，两年……之内……或许？」</w:t>
-      </w:r>
-    </w:p>
-    <w:p>
-      <w:pPr>
-        <w:rPr>
-          <w:rFonts w:ascii="宋体" w:eastAsia="宋体" w:hAnsi="宋体" w:hint="eastAsia"/>
-          <w:sz w:val="24"/>
-        </w:rPr>
-      </w:pPr>
-    </w:p>
-    <w:p>
-      <w:pPr>
-        <w:ind w:firstLineChars="200" w:firstLine="480"/>
-        <w:jc w:val="center"/>
-        <w:rPr>
-          <w:rFonts w:ascii="宋体" w:eastAsia="宋体" w:hAnsi="宋体"/>
-          <w:sz w:val="24"/>
-          <w:lang w:eastAsia="ja-JP"/>
-        </w:rPr>
-      </w:pPr>
-      <w:r>
-        <w:rPr>
-          <w:rFonts w:ascii="宋体" w:eastAsia="宋体" w:hAnsi="宋体"/>
-          <w:sz w:val="24"/>
-          <w:lang w:eastAsia="ja-JP"/>
-        </w:rPr>
-        <w:t>※</w:t>
-      </w:r>
-      <w:r>
-        <w:rPr>
-          <w:rFonts w:ascii="宋体" w:eastAsia="宋体" w:hAnsi="宋体"/>
-          <w:sz w:val="24"/>
-          <w:lang w:eastAsia="ja-JP"/>
-        </w:rPr>
-        <w:tab/>
-      </w:r>
-      <w:r>
-        <w:rPr>
-          <w:rFonts w:ascii="宋体" w:eastAsia="宋体" w:hAnsi="宋体"/>
-          <w:sz w:val="24"/>
-          <w:lang w:eastAsia="ja-JP"/>
-        </w:rPr>
-        <w:tab/>
-      </w:r>
-      <w:r>
-        <w:rPr>
-          <w:rFonts w:ascii="宋体" w:eastAsia="宋体" w:hAnsi="宋体"/>
-          <w:sz w:val="24"/>
-          <w:lang w:eastAsia="ja-JP"/>
-        </w:rPr>
-        <w:tab/>
-      </w:r>
-      <w:r>
-        <w:rPr>
-          <w:rFonts w:ascii="宋体" w:eastAsia="宋体" w:hAnsi="宋体"/>
-          <w:sz w:val="24"/>
-          <w:lang w:eastAsia="ja-JP"/>
-        </w:rPr>
-        <w:tab/>
-      </w:r>
-      <w:r>
-        <w:rPr>
-          <w:rFonts w:ascii="宋体" w:eastAsia="宋体" w:hAnsi="宋体"/>
-          <w:sz w:val="24"/>
-          <w:lang w:eastAsia="ja-JP"/>
-        </w:rPr>
-        <w:tab/>
-        <w:t>※</w:t>
-      </w:r>
-      <w:r>
-        <w:rPr>
-          <w:rFonts w:ascii="宋体" w:eastAsia="宋体" w:hAnsi="宋体"/>
-          <w:sz w:val="24"/>
-          <w:lang w:eastAsia="ja-JP"/>
-        </w:rPr>
-        <w:tab/>
-      </w:r>
-      <w:r>
-        <w:rPr>
-          <w:rFonts w:ascii="宋体" w:eastAsia="宋体" w:hAnsi="宋体"/>
-          <w:sz w:val="24"/>
-          <w:lang w:eastAsia="ja-JP"/>
-        </w:rPr>
-        <w:tab/>
-      </w:r>
-      <w:r>
-        <w:rPr>
-          <w:rFonts w:ascii="宋体" w:eastAsia="宋体" w:hAnsi="宋体"/>
-          <w:sz w:val="24"/>
-          <w:lang w:eastAsia="ja-JP"/>
-        </w:rPr>
-        <w:tab/>
-      </w:r>
-      <w:r>
-        <w:rPr>
-          <w:rFonts w:ascii="宋体" w:eastAsia="宋体" w:hAnsi="宋体"/>
-          <w:sz w:val="24"/>
-          <w:lang w:eastAsia="ja-JP"/>
-        </w:rPr>
-        <w:tab/>
-      </w:r>
-      <w:r>
-        <w:rPr>
-          <w:rFonts w:ascii="宋体" w:eastAsia="宋体" w:hAnsi="宋体"/>
-          <w:sz w:val="24"/>
-          <w:lang w:eastAsia="ja-JP"/>
-        </w:rPr>
-        <w:tab/>
-        <w:t>※</w:t>
-      </w:r>
-    </w:p>
-    <w:p>
-      <w:pPr>
-        <w:rPr>
-          <w:rFonts w:ascii="宋体" w:eastAsia="宋体" w:hAnsi="宋体"/>
-          <w:sz w:val="24"/>
-        </w:rPr>
-      </w:pPr>
       <w:r>
         <w:rPr>
           <w:rFonts w:ascii="宋体" w:eastAsia="宋体" w:hAnsi="宋体" w:hint="eastAsia"/>
@@ -6923,7 +6960,7 @@
     <w:p>
       <w:pPr>
         <w:rPr>
-          <w:rFonts w:ascii="宋体" w:eastAsia="宋体" w:hAnsi="宋体" w:hint="eastAsia"/>
+          <w:rFonts w:ascii="宋体" w:eastAsia="宋体" w:hAnsi="宋体"/>
           <w:sz w:val="24"/>
         </w:rPr>
       </w:pPr>
@@ -6934,8 +6971,6 @@
         </w:rPr>
         <w:t>（完）</w:t>
       </w:r>
-      <w:bookmarkStart w:id="0" w:name="_GoBack"/>
-      <w:bookmarkEnd w:id="0"/>
     </w:p>
     <w:p>
       <w:pPr>

--- a/Six-Years-Later-Part1/cn06part1.docx
+++ b/Six-Years-Later-Part1/cn06part1.docx
@@ -3270,2393 +3270,2407 @@
     <w:p>
       <w:pPr>
         <w:rPr>
-          <w:rFonts w:ascii="宋体" w:eastAsia="宋体" w:hAnsi="宋体" w:hint="eastAsia"/>
-          <w:sz w:val="24"/>
-        </w:rPr>
-      </w:pPr>
+          <w:rFonts w:ascii="宋体" w:eastAsia="宋体" w:hAnsi="宋体"/>
+          <w:sz w:val="24"/>
+        </w:rPr>
+      </w:pPr>
+    </w:p>
+    <w:p>
+      <w:pPr>
+        <w:rPr>
+          <w:rFonts w:ascii="宋体" w:eastAsia="宋体" w:hAnsi="宋体"/>
+          <w:sz w:val="24"/>
+        </w:rPr>
+      </w:pPr>
+      <w:r>
+        <w:rPr>
+          <w:rFonts w:ascii="宋体" w:eastAsia="宋体" w:hAnsi="宋体"/>
+          <w:sz w:val="24"/>
+        </w:rPr>
+        <w:t>「</w:t>
+      </w:r>
+      <w:r>
+        <w:rPr>
+          <w:rFonts w:ascii="宋体" w:eastAsia="宋体" w:hAnsi="宋体"/>
+          <w:sz w:val="24"/>
+        </w:rPr>
+        <w:t>啊</w:t>
+      </w:r>
+      <w:r>
+        <w:rPr>
+          <w:rFonts w:ascii="宋体" w:eastAsia="宋体" w:hAnsi="宋体" w:hint="eastAsia"/>
+          <w:sz w:val="24"/>
+        </w:rPr>
+        <w:t>～今天真是一个糟糕的</w:t>
+      </w:r>
+      <w:r>
+        <w:rPr>
+          <w:rFonts w:ascii="宋体" w:eastAsia="宋体" w:hAnsi="宋体"/>
+          <w:sz w:val="24"/>
+        </w:rPr>
+        <w:t>盂兰盆节</w:t>
+      </w:r>
+      <w:r>
+        <w:rPr>
+          <w:rFonts w:ascii="宋体" w:eastAsia="宋体" w:hAnsi="宋体" w:hint="eastAsia"/>
+          <w:sz w:val="24"/>
+        </w:rPr>
+        <w:t>呢～</w:t>
+      </w:r>
+      <w:r>
+        <w:rPr>
+          <w:rFonts w:ascii="宋体" w:eastAsia="宋体" w:hAnsi="宋体"/>
+          <w:sz w:val="24"/>
+        </w:rPr>
+        <w:t>」</w:t>
+      </w:r>
+    </w:p>
+    <w:p>
+      <w:pPr>
+        <w:rPr>
+          <w:rFonts w:ascii="宋体" w:eastAsia="宋体" w:hAnsi="宋体"/>
+          <w:sz w:val="24"/>
+        </w:rPr>
+      </w:pPr>
+      <w:r>
+        <w:rPr>
+          <w:rFonts w:ascii="宋体" w:eastAsia="宋体" w:hAnsi="宋体"/>
+          <w:sz w:val="24"/>
+        </w:rPr>
+        <w:t>「</w:t>
+      </w:r>
+      <w:r>
+        <w:rPr>
+          <w:rFonts w:ascii="宋体" w:eastAsia="宋体" w:hAnsi="宋体"/>
+          <w:sz w:val="24"/>
+        </w:rPr>
+        <w:t>圭一</w:t>
+      </w:r>
+      <w:r>
+        <w:rPr>
+          <w:rFonts w:ascii="宋体" w:eastAsia="宋体" w:hAnsi="宋体" w:hint="eastAsia"/>
+          <w:sz w:val="24"/>
+        </w:rPr>
+        <w:t>君</w:t>
+      </w:r>
+      <w:r>
+        <w:rPr>
+          <w:rFonts w:ascii="宋体" w:eastAsia="宋体" w:hAnsi="宋体"/>
+          <w:sz w:val="24"/>
+        </w:rPr>
+        <w:t>变成麻烦的大叔了呢</w:t>
+      </w:r>
+      <w:r>
+        <w:rPr>
+          <w:rFonts w:ascii="宋体" w:eastAsia="宋体" w:hAnsi="宋体" w:hint="eastAsia"/>
+          <w:sz w:val="24"/>
+        </w:rPr>
+        <w:t>～</w:t>
+      </w:r>
+      <w:r>
+        <w:rPr>
+          <w:rFonts w:ascii="宋体" w:eastAsia="宋体" w:hAnsi="宋体"/>
+          <w:sz w:val="24"/>
+        </w:rPr>
+        <w:t>」</w:t>
+      </w:r>
+    </w:p>
+    <w:p>
+      <w:pPr>
+        <w:rPr>
+          <w:rFonts w:ascii="宋体" w:eastAsia="宋体" w:hAnsi="宋体"/>
+          <w:sz w:val="24"/>
+        </w:rPr>
+      </w:pPr>
+      <w:r>
+        <w:rPr>
+          <w:rFonts w:ascii="宋体" w:eastAsia="宋体" w:hAnsi="宋体"/>
+          <w:sz w:val="24"/>
+        </w:rPr>
+        <w:t>深夜，加藤家惠的房间。</w:t>
+      </w:r>
+    </w:p>
+    <w:p>
+      <w:pPr>
+        <w:rPr>
+          <w:rFonts w:ascii="宋体" w:eastAsia="宋体" w:hAnsi="宋体"/>
+          <w:sz w:val="24"/>
+        </w:rPr>
+      </w:pPr>
+      <w:r>
+        <w:rPr>
+          <w:rFonts w:ascii="宋体" w:eastAsia="宋体" w:hAnsi="宋体"/>
+          <w:sz w:val="24"/>
+        </w:rPr>
+        <w:t>躺在床上看向地板的妹妹和躺在地铺上望向床铺的姐姐。</w:t>
+      </w:r>
+    </w:p>
+    <w:p>
+      <w:pPr>
+        <w:rPr>
+          <w:rFonts w:ascii="宋体" w:eastAsia="宋体" w:hAnsi="宋体"/>
+          <w:sz w:val="24"/>
+        </w:rPr>
+      </w:pPr>
+      <w:r>
+        <w:rPr>
+          <w:rFonts w:ascii="宋体" w:eastAsia="宋体" w:hAnsi="宋体" w:hint="eastAsia"/>
+          <w:sz w:val="24"/>
+        </w:rPr>
+        <w:t>现在已经成了每年的惯例了</w:t>
+      </w:r>
+      <w:r>
+        <w:rPr>
+          <w:rFonts w:ascii="宋体" w:eastAsia="宋体" w:hAnsi="宋体" w:hint="eastAsia"/>
+          <w:sz w:val="24"/>
+        </w:rPr>
+        <w:t>，</w:t>
+      </w:r>
+      <w:r>
+        <w:rPr>
+          <w:rFonts w:ascii="宋体" w:eastAsia="宋体" w:hAnsi="宋体"/>
+          <w:sz w:val="24"/>
+        </w:rPr>
+        <w:t>把姐夫一个人留在</w:t>
+      </w:r>
+      <w:r>
+        <w:rPr>
+          <w:rFonts w:ascii="宋体" w:eastAsia="宋体" w:hAnsi="宋体" w:hint="eastAsia"/>
+          <w:sz w:val="24"/>
+        </w:rPr>
+        <w:t>姐姐</w:t>
+      </w:r>
+      <w:r>
+        <w:rPr>
+          <w:rFonts w:ascii="宋体" w:eastAsia="宋体" w:hAnsi="宋体" w:hint="eastAsia"/>
+          <w:sz w:val="24"/>
+        </w:rPr>
+        <w:t>的</w:t>
+      </w:r>
+      <w:r>
+        <w:rPr>
+          <w:rFonts w:ascii="宋体" w:eastAsia="宋体" w:hAnsi="宋体"/>
+          <w:sz w:val="24"/>
+        </w:rPr>
+        <w:t>房间里，</w:t>
+      </w:r>
+      <w:r>
+        <w:rPr>
+          <w:rFonts w:ascii="宋体" w:eastAsia="宋体" w:hAnsi="宋体" w:hint="eastAsia"/>
+          <w:sz w:val="24"/>
+        </w:rPr>
+        <w:t>只有一家人的时候</w:t>
+      </w:r>
+      <w:r>
+        <w:rPr>
+          <w:rFonts w:ascii="宋体" w:eastAsia="宋体" w:hAnsi="宋体" w:hint="eastAsia"/>
+          <w:sz w:val="24"/>
+        </w:rPr>
+        <w:t>。</w:t>
+      </w:r>
+    </w:p>
+    <w:p>
+      <w:pPr>
+        <w:rPr>
+          <w:rFonts w:ascii="宋体" w:eastAsia="宋体" w:hAnsi="宋体"/>
+          <w:sz w:val="24"/>
+        </w:rPr>
+      </w:pPr>
+      <w:r>
+        <w:rPr>
+          <w:rFonts w:ascii="宋体" w:eastAsia="宋体" w:hAnsi="宋体"/>
+          <w:sz w:val="24"/>
+        </w:rPr>
+        <w:t>「</w:t>
+      </w:r>
+      <w:r>
+        <w:rPr>
+          <w:rFonts w:ascii="宋体" w:eastAsia="宋体" w:hAnsi="宋体"/>
+          <w:sz w:val="24"/>
+        </w:rPr>
+        <w:t>说实话，有</w:t>
+      </w:r>
+      <w:r>
+        <w:rPr>
+          <w:rFonts w:ascii="宋体" w:eastAsia="宋体" w:hAnsi="宋体" w:hint="eastAsia"/>
+          <w:sz w:val="24"/>
+        </w:rPr>
+        <w:t>个可爱</w:t>
+      </w:r>
+      <w:r>
+        <w:rPr>
+          <w:rFonts w:ascii="宋体" w:eastAsia="宋体" w:hAnsi="宋体" w:hint="eastAsia"/>
+          <w:sz w:val="24"/>
+        </w:rPr>
+        <w:t>的</w:t>
+      </w:r>
+      <w:r>
+        <w:rPr>
+          <w:rFonts w:ascii="宋体" w:eastAsia="宋体" w:hAnsi="宋体" w:hint="eastAsia"/>
+          <w:sz w:val="24"/>
+        </w:rPr>
+        <w:t>小孩</w:t>
+      </w:r>
+      <w:r>
+        <w:rPr>
+          <w:rFonts w:ascii="宋体" w:eastAsia="宋体" w:hAnsi="宋体"/>
+          <w:sz w:val="24"/>
+        </w:rPr>
+        <w:t>孩子是</w:t>
+      </w:r>
+      <w:r>
+        <w:rPr>
+          <w:rFonts w:ascii="宋体" w:eastAsia="宋体" w:hAnsi="宋体" w:hint="eastAsia"/>
+          <w:sz w:val="24"/>
+        </w:rPr>
+        <w:t>挺</w:t>
+      </w:r>
+      <w:r>
+        <w:rPr>
+          <w:rFonts w:ascii="宋体" w:eastAsia="宋体" w:hAnsi="宋体"/>
+          <w:sz w:val="24"/>
+        </w:rPr>
+        <w:t>不错，但是真的轮到自己身上可就吃不消了</w:t>
+      </w:r>
+      <w:r>
+        <w:rPr>
+          <w:rFonts w:ascii="宋体" w:eastAsia="宋体" w:hAnsi="宋体"/>
+          <w:sz w:val="24"/>
+        </w:rPr>
+        <w:t>」</w:t>
+      </w:r>
+    </w:p>
+    <w:p>
+      <w:pPr>
+        <w:rPr>
+          <w:rFonts w:ascii="宋体" w:eastAsia="宋体" w:hAnsi="宋体"/>
+          <w:sz w:val="24"/>
+        </w:rPr>
+      </w:pPr>
+      <w:r>
+        <w:rPr>
+          <w:rFonts w:ascii="宋体" w:eastAsia="宋体" w:hAnsi="宋体"/>
+          <w:sz w:val="24"/>
+        </w:rPr>
+        <w:t>晚饭后，表兄弟一家小心翼翼地抱着睡着的女儿离开了这个家。</w:t>
+      </w:r>
+    </w:p>
+    <w:p>
+      <w:pPr>
+        <w:rPr>
+          <w:rFonts w:ascii="宋体" w:eastAsia="宋体" w:hAnsi="宋体"/>
+          <w:sz w:val="24"/>
+        </w:rPr>
+      </w:pPr>
+      <w:r>
+        <w:rPr>
+          <w:rFonts w:ascii="宋体" w:eastAsia="宋体" w:hAnsi="宋体"/>
+          <w:sz w:val="24"/>
+        </w:rPr>
+        <w:t>然后留在这的姐妹，在和可爱的天使分别的瞬间，</w:t>
+      </w:r>
+      <w:r>
+        <w:rPr>
+          <w:rFonts w:ascii="宋体" w:eastAsia="宋体" w:hAnsi="宋体"/>
+          <w:sz w:val="24"/>
+        </w:rPr>
+        <w:t>听到了由父母敲响的家庭会议第二回合的长鼓……</w:t>
+      </w:r>
+    </w:p>
+    <w:p>
+      <w:pPr>
+        <w:rPr>
+          <w:rFonts w:ascii="宋体" w:eastAsia="宋体" w:hAnsi="宋体"/>
+          <w:sz w:val="24"/>
+        </w:rPr>
+      </w:pPr>
+      <w:r>
+        <w:rPr>
+          <w:rFonts w:ascii="宋体" w:eastAsia="宋体" w:hAnsi="宋体"/>
+          <w:sz w:val="24"/>
+        </w:rPr>
+        <w:t>「</w:t>
+      </w:r>
+      <w:r>
+        <w:rPr>
+          <w:rFonts w:ascii="宋体" w:eastAsia="宋体" w:hAnsi="宋体"/>
+          <w:sz w:val="24"/>
+        </w:rPr>
+        <w:t>那么，姐姐怎么看孩子这件事</w:t>
+      </w:r>
+      <w:r>
+        <w:rPr>
+          <w:rFonts w:ascii="宋体" w:eastAsia="宋体" w:hAnsi="宋体"/>
+          <w:sz w:val="24"/>
+        </w:rPr>
+        <w:t>」</w:t>
+      </w:r>
+    </w:p>
+    <w:p>
+      <w:pPr>
+        <w:rPr>
+          <w:rFonts w:ascii="宋体" w:eastAsia="宋体" w:hAnsi="宋体"/>
+          <w:sz w:val="24"/>
+        </w:rPr>
+      </w:pPr>
+    </w:p>
+    <w:p>
+      <w:pPr>
+        <w:rPr>
+          <w:rFonts w:ascii="宋体" w:eastAsia="宋体" w:hAnsi="宋体"/>
+          <w:sz w:val="24"/>
+        </w:rPr>
+      </w:pPr>
+      <w:r>
+        <w:rPr>
+          <w:rFonts w:ascii="宋体" w:eastAsia="宋体" w:hAnsi="宋体"/>
+          <w:sz w:val="24"/>
+        </w:rPr>
+        <w:t>「</w:t>
+      </w:r>
+      <w:r>
+        <w:rPr>
+          <w:rFonts w:ascii="宋体" w:eastAsia="宋体" w:hAnsi="宋体"/>
+          <w:sz w:val="24"/>
+        </w:rPr>
+        <w:t>现在有孩子又不是夫妻</w:t>
+      </w:r>
+      <w:r>
+        <w:rPr>
+          <w:rFonts w:ascii="宋体" w:eastAsia="宋体" w:hAnsi="宋体" w:hint="eastAsia"/>
+          <w:sz w:val="24"/>
+        </w:rPr>
+        <w:t>标志把～</w:t>
+      </w:r>
+      <w:r>
+        <w:rPr>
+          <w:rFonts w:ascii="宋体" w:eastAsia="宋体" w:hAnsi="宋体"/>
+          <w:sz w:val="24"/>
+        </w:rPr>
+        <w:t>」</w:t>
+      </w:r>
+    </w:p>
+    <w:p>
+      <w:pPr>
+        <w:rPr>
+          <w:rFonts w:ascii="宋体" w:eastAsia="宋体" w:hAnsi="宋体"/>
+          <w:sz w:val="24"/>
+        </w:rPr>
+      </w:pPr>
+      <w:r>
+        <w:rPr>
+          <w:rFonts w:ascii="宋体" w:eastAsia="宋体" w:hAnsi="宋体" w:hint="eastAsia"/>
+          <w:sz w:val="24"/>
+        </w:rPr>
+        <w:t>然后</w:t>
+      </w:r>
+      <w:r>
+        <w:rPr>
+          <w:rFonts w:ascii="宋体" w:eastAsia="宋体" w:hAnsi="宋体"/>
+          <w:sz w:val="24"/>
+        </w:rPr>
+        <w:t>，</w:t>
+      </w:r>
+      <w:r>
+        <w:rPr>
+          <w:rFonts w:ascii="宋体" w:eastAsia="宋体" w:hAnsi="宋体" w:hint="eastAsia"/>
+          <w:sz w:val="24"/>
+        </w:rPr>
+        <w:t>会议经过一轮激烈的战斗</w:t>
+      </w:r>
+      <w:r>
+        <w:rPr>
+          <w:rFonts w:ascii="宋体" w:eastAsia="宋体" w:hAnsi="宋体"/>
+          <w:sz w:val="24"/>
+        </w:rPr>
+        <w:t>，想方设法</w:t>
+      </w:r>
+      <w:r>
+        <w:rPr>
+          <w:rFonts w:ascii="宋体" w:eastAsia="宋体" w:hAnsi="宋体" w:hint="eastAsia"/>
+          <w:sz w:val="24"/>
+        </w:rPr>
+        <w:t>才和</w:t>
+      </w:r>
+      <w:r>
+        <w:rPr>
+          <w:rFonts w:ascii="宋体" w:eastAsia="宋体" w:hAnsi="宋体"/>
+          <w:sz w:val="24"/>
+        </w:rPr>
+        <w:t>姐姐</w:t>
+      </w:r>
+      <w:r>
+        <w:rPr>
+          <w:rFonts w:ascii="宋体" w:eastAsia="宋体" w:hAnsi="宋体" w:hint="eastAsia"/>
+          <w:sz w:val="24"/>
+        </w:rPr>
+        <w:t>打了个平手</w:t>
+      </w:r>
+      <w:r>
+        <w:rPr>
+          <w:rFonts w:ascii="宋体" w:eastAsia="宋体" w:hAnsi="宋体"/>
+          <w:sz w:val="24"/>
+        </w:rPr>
+        <w:t>而念</w:t>
+      </w:r>
+      <w:r>
+        <w:rPr>
+          <w:rFonts w:ascii="宋体" w:eastAsia="宋体" w:hAnsi="宋体" w:hint="eastAsia"/>
+          <w:sz w:val="24"/>
+        </w:rPr>
+        <w:t>的</w:t>
+      </w:r>
+      <w:r>
+        <w:rPr>
+          <w:rFonts w:ascii="宋体" w:eastAsia="宋体" w:hAnsi="宋体"/>
+          <w:sz w:val="24"/>
+        </w:rPr>
+        <w:t>无数遍防御的咒语，直到现在还在</w:t>
+      </w:r>
+      <w:r>
+        <w:rPr>
+          <w:rFonts w:ascii="宋体" w:eastAsia="宋体" w:hAnsi="宋体" w:hint="eastAsia"/>
+          <w:sz w:val="24"/>
+        </w:rPr>
+        <w:t>不厌其烦</w:t>
+      </w:r>
+      <w:r>
+        <w:rPr>
+          <w:rFonts w:ascii="宋体" w:eastAsia="宋体" w:hAnsi="宋体"/>
+          <w:sz w:val="24"/>
+        </w:rPr>
+        <w:t>地念着。</w:t>
+      </w:r>
+    </w:p>
+    <w:p>
+      <w:pPr>
+        <w:rPr>
+          <w:rFonts w:ascii="宋体" w:eastAsia="宋体" w:hAnsi="宋体"/>
+          <w:sz w:val="24"/>
+        </w:rPr>
+      </w:pPr>
+      <w:r>
+        <w:rPr>
+          <w:rFonts w:ascii="宋体" w:eastAsia="宋体" w:hAnsi="宋体"/>
+          <w:sz w:val="24"/>
+        </w:rPr>
+        <w:t>而且，当时排在第二位的她的丈夫，只能带着微笑贯彻其无可奉告的理念。</w:t>
+      </w:r>
+    </w:p>
+    <w:p>
+      <w:pPr>
+        <w:rPr>
+          <w:rFonts w:ascii="宋体" w:eastAsia="宋体" w:hAnsi="宋体"/>
+          <w:sz w:val="24"/>
+        </w:rPr>
+      </w:pPr>
+      <w:r>
+        <w:rPr>
+          <w:rFonts w:ascii="宋体" w:eastAsia="宋体" w:hAnsi="宋体"/>
+          <w:sz w:val="24"/>
+        </w:rPr>
+        <w:t>「</w:t>
+      </w:r>
+      <w:r>
+        <w:rPr>
+          <w:rFonts w:ascii="宋体" w:eastAsia="宋体" w:hAnsi="宋体"/>
+          <w:sz w:val="24"/>
+        </w:rPr>
+        <w:t>那么，</w:t>
+      </w:r>
+      <w:r>
+        <w:rPr>
+          <w:rFonts w:ascii="宋体" w:eastAsia="宋体" w:hAnsi="宋体" w:hint="eastAsia"/>
+          <w:sz w:val="24"/>
+        </w:rPr>
+        <w:t>你</w:t>
+      </w:r>
+      <w:r>
+        <w:rPr>
+          <w:rFonts w:ascii="宋体" w:eastAsia="宋体" w:hAnsi="宋体"/>
+          <w:sz w:val="24"/>
+        </w:rPr>
+        <w:t>不想要么？</w:t>
+      </w:r>
+      <w:r>
+        <w:rPr>
+          <w:rFonts w:ascii="宋体" w:eastAsia="宋体" w:hAnsi="宋体"/>
+          <w:sz w:val="24"/>
+        </w:rPr>
+        <w:t>」</w:t>
+      </w:r>
+    </w:p>
+    <w:p>
+      <w:pPr>
+        <w:rPr>
+          <w:rFonts w:ascii="宋体" w:eastAsia="宋体" w:hAnsi="宋体"/>
+          <w:sz w:val="24"/>
+        </w:rPr>
+      </w:pPr>
+      <w:r>
+        <w:rPr>
+          <w:rFonts w:ascii="宋体" w:eastAsia="宋体" w:hAnsi="宋体"/>
+          <w:sz w:val="24"/>
+        </w:rPr>
+        <w:t>「</w:t>
+      </w:r>
+      <w:r>
+        <w:rPr>
+          <w:rFonts w:ascii="宋体" w:eastAsia="宋体" w:hAnsi="宋体"/>
+          <w:sz w:val="24"/>
+        </w:rPr>
+        <w:t>想要</w:t>
+      </w:r>
+      <w:r>
+        <w:rPr>
+          <w:rFonts w:ascii="宋体" w:eastAsia="宋体" w:hAnsi="宋体"/>
+          <w:sz w:val="24"/>
+        </w:rPr>
+        <w:t>」</w:t>
+      </w:r>
+    </w:p>
+    <w:p>
+      <w:pPr>
+        <w:rPr>
+          <w:rFonts w:ascii="宋体" w:eastAsia="宋体" w:hAnsi="宋体"/>
+          <w:sz w:val="24"/>
+        </w:rPr>
+      </w:pPr>
+      <w:r>
+        <w:rPr>
+          <w:rFonts w:ascii="宋体" w:eastAsia="宋体" w:hAnsi="宋体"/>
+          <w:sz w:val="24"/>
+        </w:rPr>
+        <w:t>「</w:t>
+      </w:r>
+      <w:r>
+        <w:rPr>
+          <w:rFonts w:ascii="宋体" w:eastAsia="宋体" w:hAnsi="宋体"/>
+          <w:sz w:val="24"/>
+        </w:rPr>
+        <w:t>……姐姐</w:t>
+      </w:r>
+      <w:r>
+        <w:rPr>
+          <w:rFonts w:ascii="宋体" w:eastAsia="宋体" w:hAnsi="宋体"/>
+          <w:sz w:val="24"/>
+        </w:rPr>
+        <w:t>」</w:t>
+      </w:r>
+    </w:p>
+    <w:p>
+      <w:pPr>
+        <w:rPr>
+          <w:rFonts w:ascii="宋体" w:eastAsia="宋体" w:hAnsi="宋体"/>
+          <w:sz w:val="24"/>
+        </w:rPr>
+      </w:pPr>
+      <w:r>
+        <w:rPr>
+          <w:rFonts w:ascii="宋体" w:eastAsia="宋体" w:hAnsi="宋体" w:hint="eastAsia"/>
+          <w:sz w:val="24"/>
+        </w:rPr>
+        <w:t>那肯定</w:t>
+      </w:r>
+      <w:r>
+        <w:rPr>
+          <w:rFonts w:ascii="宋体" w:eastAsia="宋体" w:hAnsi="宋体" w:hint="eastAsia"/>
+          <w:sz w:val="24"/>
+        </w:rPr>
+        <w:t>是</w:t>
+      </w:r>
+      <w:r>
+        <w:rPr>
+          <w:rFonts w:ascii="宋体" w:eastAsia="宋体" w:hAnsi="宋体"/>
+          <w:sz w:val="24"/>
+        </w:rPr>
+        <w:t>因为</w:t>
+      </w:r>
+      <w:r>
+        <w:rPr>
+          <w:rFonts w:ascii="宋体" w:eastAsia="宋体" w:hAnsi="宋体" w:hint="eastAsia"/>
+          <w:sz w:val="24"/>
+        </w:rPr>
+        <w:t>姐夫</w:t>
+      </w:r>
+      <w:r>
+        <w:rPr>
+          <w:rFonts w:ascii="宋体" w:eastAsia="宋体" w:hAnsi="宋体"/>
+          <w:sz w:val="24"/>
+        </w:rPr>
+        <w:t>一直在听着他那可爱的</w:t>
+      </w:r>
+      <w:r>
+        <w:rPr>
+          <w:rFonts w:ascii="宋体" w:eastAsia="宋体" w:hAnsi="宋体" w:hint="eastAsia"/>
+          <w:sz w:val="24"/>
+        </w:rPr>
+        <w:t>妻子</w:t>
+      </w:r>
+      <w:r>
+        <w:rPr>
+          <w:rFonts w:ascii="宋体" w:eastAsia="宋体" w:hAnsi="宋体"/>
+          <w:sz w:val="24"/>
+        </w:rPr>
+        <w:t>的那微妙的，摇摆不定的思绪所带来的结果。</w:t>
+      </w:r>
+      <w:r>
+        <w:rPr>
+          <w:rFonts w:ascii="宋体" w:eastAsia="宋体" w:hAnsi="宋体" w:hint="eastAsia"/>
+          <w:sz w:val="24"/>
+        </w:rPr>
+        <w:t>(</w:t>
+      </w:r>
+      <w:r>
+        <w:rPr>
+          <w:rFonts w:ascii="宋体" w:eastAsia="宋体" w:hAnsi="宋体"/>
+          <w:sz w:val="24"/>
+        </w:rPr>
+        <w:t>PS:</w:t>
+      </w:r>
+      <w:r>
+        <w:rPr>
+          <w:rFonts w:ascii="宋体" w:eastAsia="宋体" w:hAnsi="宋体" w:hint="eastAsia"/>
+          <w:sz w:val="24"/>
+        </w:rPr>
+        <w:t>意思就是姐夫被姐姐也忽悠瘸了)</w:t>
+      </w:r>
+    </w:p>
+    <w:p>
+      <w:pPr>
+        <w:rPr>
+          <w:rFonts w:ascii="宋体" w:eastAsia="宋体" w:hAnsi="宋体"/>
+          <w:sz w:val="24"/>
+        </w:rPr>
+      </w:pPr>
+      <w:r>
+        <w:rPr>
+          <w:rFonts w:ascii="宋体" w:eastAsia="宋体" w:hAnsi="宋体"/>
+          <w:sz w:val="24"/>
+        </w:rPr>
+        <w:t>「</w:t>
+      </w:r>
+      <w:r>
+        <w:rPr>
+          <w:rFonts w:ascii="宋体" w:eastAsia="宋体" w:hAnsi="宋体"/>
+          <w:sz w:val="24"/>
+        </w:rPr>
+        <w:t>只是，</w:t>
+      </w:r>
+      <w:r>
+        <w:rPr>
+          <w:rFonts w:ascii="宋体" w:eastAsia="宋体" w:hAnsi="宋体" w:hint="eastAsia"/>
+          <w:sz w:val="24"/>
+        </w:rPr>
+        <w:t>稍稍的</w:t>
+      </w:r>
+      <w:r>
+        <w:rPr>
+          <w:rFonts w:ascii="宋体" w:eastAsia="宋体" w:hAnsi="宋体" w:hint="eastAsia"/>
+          <w:sz w:val="24"/>
+        </w:rPr>
+        <w:t>…</w:t>
+      </w:r>
+      <w:r>
+        <w:rPr>
+          <w:rFonts w:ascii="宋体" w:eastAsia="宋体" w:hAnsi="宋体"/>
+          <w:sz w:val="24"/>
+        </w:rPr>
+        <w:t>…</w:t>
+      </w:r>
+      <w:r>
+        <w:rPr>
+          <w:rFonts w:ascii="宋体" w:eastAsia="宋体" w:hAnsi="宋体" w:hint="eastAsia"/>
+          <w:sz w:val="24"/>
+        </w:rPr>
+        <w:t>稍稍的觉得</w:t>
+      </w:r>
+      <w:r>
+        <w:rPr>
+          <w:rFonts w:ascii="宋体" w:eastAsia="宋体" w:hAnsi="宋体" w:hint="eastAsia"/>
+          <w:sz w:val="24"/>
+        </w:rPr>
+        <w:t>，</w:t>
+      </w:r>
+      <w:r>
+        <w:rPr>
+          <w:rFonts w:ascii="宋体" w:eastAsia="宋体" w:hAnsi="宋体" w:hint="eastAsia"/>
+          <w:sz w:val="24"/>
+        </w:rPr>
+        <w:t>现在这样挺好的～</w:t>
+      </w:r>
+      <w:r>
+        <w:rPr>
+          <w:rFonts w:ascii="宋体" w:eastAsia="宋体" w:hAnsi="宋体"/>
+          <w:sz w:val="24"/>
+        </w:rPr>
+        <w:t>」</w:t>
+      </w:r>
+    </w:p>
+    <w:p>
+      <w:pPr>
+        <w:rPr>
+          <w:rFonts w:ascii="宋体" w:eastAsia="宋体" w:hAnsi="宋体"/>
+          <w:sz w:val="24"/>
+        </w:rPr>
+      </w:pPr>
+      <w:r>
+        <w:rPr>
+          <w:rFonts w:ascii="宋体" w:eastAsia="宋体" w:hAnsi="宋体"/>
+          <w:sz w:val="24"/>
+        </w:rPr>
+        <w:t>「</w:t>
+      </w:r>
+      <w:r>
+        <w:rPr>
+          <w:rFonts w:ascii="宋体" w:eastAsia="宋体" w:hAnsi="宋体"/>
+          <w:sz w:val="24"/>
+        </w:rPr>
+        <w:t>但是姐姐</w:t>
+      </w:r>
+      <w:r>
+        <w:rPr>
+          <w:rFonts w:ascii="宋体" w:eastAsia="宋体" w:hAnsi="宋体" w:hint="eastAsia"/>
+          <w:sz w:val="24"/>
+        </w:rPr>
+        <w:t>你</w:t>
+      </w:r>
+      <w:r>
+        <w:rPr>
+          <w:rFonts w:ascii="宋体" w:eastAsia="宋体" w:hAnsi="宋体"/>
+          <w:sz w:val="24"/>
+        </w:rPr>
+        <w:t>已经超过30</w:t>
+      </w:r>
+      <w:r>
+        <w:rPr>
+          <w:rFonts w:ascii="宋体" w:eastAsia="宋体" w:hAnsi="宋体" w:hint="eastAsia"/>
+          <w:sz w:val="24"/>
+        </w:rPr>
+        <w:t>岁</w:t>
+      </w:r>
+      <w:r>
+        <w:rPr>
+          <w:rFonts w:ascii="宋体" w:eastAsia="宋体" w:hAnsi="宋体"/>
+          <w:sz w:val="24"/>
+        </w:rPr>
+        <w:t>了</w:t>
+      </w:r>
+      <w:r>
+        <w:rPr>
+          <w:rFonts w:ascii="宋体" w:eastAsia="宋体" w:hAnsi="宋体" w:hint="eastAsia"/>
+          <w:sz w:val="24"/>
+        </w:rPr>
+        <w:t>呀</w:t>
+      </w:r>
+      <w:r>
+        <w:rPr>
+          <w:rFonts w:ascii="宋体" w:eastAsia="宋体" w:hAnsi="宋体" w:hint="eastAsia"/>
+          <w:sz w:val="24"/>
+        </w:rPr>
+        <w:t>，</w:t>
+      </w:r>
+      <w:r>
+        <w:rPr>
+          <w:rFonts w:ascii="宋体" w:eastAsia="宋体" w:hAnsi="宋体"/>
+          <w:sz w:val="24"/>
+        </w:rPr>
+        <w:t>要</w:t>
+      </w:r>
+      <w:r>
+        <w:rPr>
+          <w:rFonts w:ascii="宋体" w:eastAsia="宋体" w:hAnsi="宋体" w:hint="eastAsia"/>
+          <w:sz w:val="24"/>
+        </w:rPr>
+        <w:t>孩子的话还是</w:t>
+      </w:r>
+      <w:r>
+        <w:rPr>
+          <w:rFonts w:ascii="宋体" w:eastAsia="宋体" w:hAnsi="宋体" w:hint="eastAsia"/>
+          <w:sz w:val="24"/>
+        </w:rPr>
+        <w:t>要</w:t>
+      </w:r>
+      <w:r>
+        <w:rPr>
+          <w:rFonts w:ascii="宋体" w:eastAsia="宋体" w:hAnsi="宋体"/>
+          <w:sz w:val="24"/>
+        </w:rPr>
+        <w:t>赶快……</w:t>
+      </w:r>
+      <w:r>
+        <w:rPr>
+          <w:rFonts w:ascii="宋体" w:eastAsia="宋体" w:hAnsi="宋体"/>
+          <w:sz w:val="24"/>
+        </w:rPr>
+        <w:t>」</w:t>
+      </w:r>
+    </w:p>
+    <w:p>
+      <w:pPr>
+        <w:rPr>
+          <w:rFonts w:ascii="宋体" w:eastAsia="宋体" w:hAnsi="宋体"/>
+          <w:sz w:val="24"/>
+        </w:rPr>
+      </w:pPr>
+      <w:r>
+        <w:rPr>
+          <w:rFonts w:ascii="宋体" w:eastAsia="宋体" w:hAnsi="宋体"/>
+          <w:sz w:val="24"/>
+        </w:rPr>
+        <w:t>「</w:t>
+      </w:r>
+      <w:r>
+        <w:rPr>
+          <w:rFonts w:ascii="宋体" w:eastAsia="宋体" w:hAnsi="宋体"/>
+          <w:sz w:val="24"/>
+        </w:rPr>
+        <w:t>能稍微安静下么妹妹</w:t>
+      </w:r>
+      <w:r>
+        <w:rPr>
+          <w:rFonts w:ascii="宋体" w:eastAsia="宋体" w:hAnsi="宋体"/>
+          <w:sz w:val="24"/>
+        </w:rPr>
+        <w:t>」</w:t>
+      </w:r>
+    </w:p>
+    <w:p>
+      <w:pPr>
+        <w:rPr>
+          <w:rFonts w:ascii="宋体" w:eastAsia="宋体" w:hAnsi="宋体"/>
+          <w:sz w:val="24"/>
+        </w:rPr>
+      </w:pPr>
+      <w:r>
+        <w:rPr>
+          <w:rFonts w:ascii="宋体" w:eastAsia="宋体" w:hAnsi="宋体"/>
+          <w:sz w:val="24"/>
+        </w:rPr>
+        <w:t>大概，是就一直像这样沉默下去的意思。</w:t>
+      </w:r>
+    </w:p>
+    <w:p>
+      <w:pPr>
+        <w:rPr>
+          <w:rFonts w:ascii="宋体" w:eastAsia="宋体" w:hAnsi="宋体"/>
+          <w:sz w:val="24"/>
+        </w:rPr>
+      </w:pPr>
+      <w:r>
+        <w:rPr>
+          <w:rFonts w:ascii="宋体" w:eastAsia="宋体" w:hAnsi="宋体"/>
+          <w:sz w:val="24"/>
+        </w:rPr>
+        <w:t>「</w:t>
+      </w:r>
+      <w:r>
+        <w:rPr>
+          <w:rFonts w:ascii="宋体" w:eastAsia="宋体" w:hAnsi="宋体"/>
+          <w:sz w:val="24"/>
+        </w:rPr>
+        <w:t>那，姑且不说姐姐的事，妹妹那边怎么办呢？</w:t>
+      </w:r>
+      <w:r>
+        <w:rPr>
+          <w:rFonts w:ascii="宋体" w:eastAsia="宋体" w:hAnsi="宋体" w:hint="eastAsia"/>
+          <w:sz w:val="24"/>
+        </w:rPr>
+        <w:t>关于小孩</w:t>
+      </w:r>
+      <w:r>
+        <w:rPr>
+          <w:rFonts w:ascii="宋体" w:eastAsia="宋体" w:hAnsi="宋体"/>
+          <w:sz w:val="24"/>
+        </w:rPr>
+        <w:t>」</w:t>
+      </w:r>
+    </w:p>
+    <w:p>
+      <w:pPr>
+        <w:rPr>
+          <w:rFonts w:ascii="宋体" w:eastAsia="宋体" w:hAnsi="宋体"/>
+          <w:sz w:val="24"/>
+        </w:rPr>
+      </w:pPr>
+      <w:r>
+        <w:rPr>
+          <w:rFonts w:ascii="宋体" w:eastAsia="宋体" w:hAnsi="宋体" w:hint="eastAsia"/>
+          <w:sz w:val="24"/>
+        </w:rPr>
+        <w:t>「不不不，我的是在这之前的那个问题」</w:t>
+      </w:r>
+    </w:p>
+    <w:p>
+      <w:pPr>
+        <w:rPr>
+          <w:rFonts w:ascii="宋体" w:eastAsia="宋体" w:hAnsi="宋体"/>
+          <w:sz w:val="24"/>
+        </w:rPr>
+      </w:pPr>
+      <w:r>
+        <w:rPr>
+          <w:rFonts w:ascii="宋体" w:eastAsia="宋体" w:hAnsi="宋体" w:hint="eastAsia"/>
+          <w:sz w:val="24"/>
+        </w:rPr>
+        <w:t>「对！就是“在这之前的那个问题”哟！」</w:t>
+      </w:r>
+    </w:p>
+    <w:p>
+      <w:pPr>
+        <w:rPr>
+          <w:rFonts w:ascii="宋体" w:eastAsia="宋体" w:hAnsi="宋体"/>
+          <w:sz w:val="24"/>
+        </w:rPr>
+      </w:pPr>
+      <w:r>
+        <w:rPr>
+          <w:rFonts w:ascii="宋体" w:eastAsia="宋体" w:hAnsi="宋体" w:hint="eastAsia"/>
+          <w:sz w:val="24"/>
+        </w:rPr>
+        <w:t>「…………」</w:t>
+      </w:r>
+    </w:p>
+    <w:p>
+      <w:pPr>
+        <w:rPr>
+          <w:rFonts w:ascii="宋体" w:eastAsia="宋体" w:hAnsi="宋体"/>
+          <w:sz w:val="24"/>
+        </w:rPr>
+      </w:pPr>
+      <w:r>
+        <w:rPr>
+          <w:rFonts w:ascii="宋体" w:eastAsia="宋体" w:hAnsi="宋体" w:hint="eastAsia"/>
+          <w:sz w:val="24"/>
+        </w:rPr>
+        <w:t>看来，这个妹妹和姐夫一样，都无法抵抗姐姐（妻子）那明显的诱导言论。</w:t>
+      </w:r>
+    </w:p>
+    <w:p>
+      <w:pPr>
+        <w:rPr>
+          <w:rFonts w:ascii="宋体" w:eastAsia="宋体" w:hAnsi="宋体"/>
+          <w:sz w:val="24"/>
+        </w:rPr>
+      </w:pPr>
+      <w:r>
+        <w:rPr>
+          <w:rFonts w:ascii="宋体" w:eastAsia="宋体" w:hAnsi="宋体" w:hint="eastAsia"/>
+          <w:sz w:val="24"/>
+        </w:rPr>
+        <w:t>「结婚吗？」</w:t>
+      </w:r>
+    </w:p>
+    <w:p>
+      <w:pPr>
+        <w:rPr>
+          <w:rFonts w:ascii="宋体" w:eastAsia="宋体" w:hAnsi="宋体"/>
+          <w:sz w:val="24"/>
+        </w:rPr>
+      </w:pPr>
+      <w:r>
+        <w:rPr>
+          <w:rFonts w:ascii="宋体" w:eastAsia="宋体" w:hAnsi="宋体" w:hint="eastAsia"/>
+          <w:sz w:val="24"/>
+        </w:rPr>
+        <w:t>「现在结婚也不是男女关系的唯一形式把……」</w:t>
+      </w:r>
+    </w:p>
+    <w:p>
+      <w:pPr>
+        <w:rPr>
+          <w:rFonts w:ascii="宋体" w:eastAsia="宋体" w:hAnsi="宋体"/>
+          <w:sz w:val="24"/>
+        </w:rPr>
+      </w:pPr>
+      <w:r>
+        <w:rPr>
+          <w:rFonts w:ascii="宋体" w:eastAsia="宋体" w:hAnsi="宋体" w:hint="eastAsia"/>
+          <w:sz w:val="24"/>
+        </w:rPr>
+        <w:t>「那，不想结婚吗？」</w:t>
+      </w:r>
+    </w:p>
+    <w:p>
+      <w:pPr>
+        <w:rPr>
+          <w:rFonts w:ascii="宋体" w:eastAsia="宋体" w:hAnsi="宋体"/>
+          <w:sz w:val="24"/>
+        </w:rPr>
+      </w:pPr>
+      <w:r>
+        <w:rPr>
+          <w:rFonts w:ascii="宋体" w:eastAsia="宋体" w:hAnsi="宋体" w:hint="eastAsia"/>
+          <w:sz w:val="24"/>
+        </w:rPr>
+        <w:t>「………………」</w:t>
+      </w:r>
+    </w:p>
+    <w:p>
+      <w:pPr>
+        <w:rPr>
+          <w:rFonts w:ascii="宋体" w:eastAsia="宋体" w:hAnsi="宋体"/>
+          <w:sz w:val="24"/>
+        </w:rPr>
+      </w:pPr>
+      <w:r>
+        <w:rPr>
+          <w:rFonts w:ascii="宋体" w:eastAsia="宋体" w:hAnsi="宋体" w:hint="eastAsia"/>
+          <w:sz w:val="24"/>
+        </w:rPr>
+        <w:t>而且，并没有像姐姐的狡辩那样强力的反驳方法……</w:t>
+      </w:r>
+    </w:p>
+    <w:p>
+      <w:pPr>
+        <w:rPr>
+          <w:rFonts w:ascii="宋体" w:eastAsia="宋体" w:hAnsi="宋体"/>
+          <w:sz w:val="24"/>
+        </w:rPr>
+      </w:pPr>
+      <w:r>
+        <w:rPr>
+          <w:rFonts w:ascii="宋体" w:eastAsia="宋体" w:hAnsi="宋体" w:hint="eastAsia"/>
+          <w:sz w:val="24"/>
+        </w:rPr>
+        <w:t>「事到如今怎么能逃避不谈呢，你们已经交往六年了吧」</w:t>
+      </w:r>
+    </w:p>
+    <w:p>
+      <w:pPr>
+        <w:rPr>
+          <w:rFonts w:ascii="宋体" w:eastAsia="宋体" w:hAnsi="宋体"/>
+          <w:sz w:val="24"/>
+        </w:rPr>
+      </w:pPr>
+      <w:r>
+        <w:rPr>
+          <w:rFonts w:ascii="宋体" w:eastAsia="宋体" w:hAnsi="宋体" w:hint="eastAsia"/>
+          <w:sz w:val="24"/>
+        </w:rPr>
+        <w:t>「一半是工作上的关系」</w:t>
+      </w:r>
+    </w:p>
+    <w:p>
+      <w:pPr>
+        <w:rPr>
+          <w:rFonts w:ascii="宋体" w:eastAsia="宋体" w:hAnsi="宋体"/>
+          <w:sz w:val="24"/>
+        </w:rPr>
+      </w:pPr>
+      <w:r>
+        <w:rPr>
+          <w:rFonts w:ascii="宋体" w:eastAsia="宋体" w:hAnsi="宋体" w:hint="eastAsia"/>
+          <w:sz w:val="24"/>
+        </w:rPr>
+        <w:t>「现在也是每天都泡在他家里吧？」</w:t>
+      </w:r>
+    </w:p>
+    <w:p>
+      <w:pPr>
+        <w:rPr>
+          <w:rFonts w:ascii="宋体" w:eastAsia="宋体" w:hAnsi="宋体"/>
+          <w:sz w:val="24"/>
+        </w:rPr>
+      </w:pPr>
+      <w:r>
+        <w:rPr>
+          <w:rFonts w:ascii="宋体" w:eastAsia="宋体" w:hAnsi="宋体" w:hint="eastAsia"/>
+          <w:sz w:val="24"/>
+        </w:rPr>
+        <w:t>「因为是工作的地方啊，而且其他成员也都在那里」</w:t>
+      </w:r>
+    </w:p>
+    <w:p>
+      <w:pPr>
+        <w:rPr>
+          <w:rFonts w:ascii="宋体" w:eastAsia="宋体" w:hAnsi="宋体"/>
+          <w:sz w:val="24"/>
+        </w:rPr>
+      </w:pPr>
+      <w:r>
+        <w:rPr>
+          <w:rFonts w:ascii="宋体" w:eastAsia="宋体" w:hAnsi="宋体" w:hint="eastAsia"/>
+          <w:sz w:val="24"/>
+        </w:rPr>
+        <w:t>「</w:t>
+      </w:r>
+      <w:r>
+        <w:rPr>
+          <w:rFonts w:ascii="宋体" w:eastAsia="宋体" w:hAnsi="宋体"/>
+          <w:sz w:val="24"/>
+        </w:rPr>
+        <w:t>那么，你是讨厌他了么？还是厌倦了？</w:t>
+      </w:r>
+      <w:r>
+        <w:rPr>
+          <w:rFonts w:ascii="宋体" w:eastAsia="宋体" w:hAnsi="宋体" w:hint="eastAsia"/>
+          <w:sz w:val="24"/>
+        </w:rPr>
+        <w:t>」</w:t>
+      </w:r>
+    </w:p>
+    <w:p>
+      <w:pPr>
+        <w:rPr>
+          <w:rFonts w:ascii="宋体" w:eastAsia="宋体" w:hAnsi="宋体"/>
+          <w:sz w:val="24"/>
+        </w:rPr>
+      </w:pPr>
+      <w:r>
+        <w:rPr>
+          <w:rFonts w:ascii="宋体" w:eastAsia="宋体" w:hAnsi="宋体" w:hint="eastAsia"/>
+          <w:sz w:val="24"/>
+        </w:rPr>
+        <w:t>「…………………………………………」</w:t>
+      </w:r>
+    </w:p>
+    <w:p>
+      <w:pPr>
+        <w:rPr>
+          <w:rFonts w:ascii="宋体" w:eastAsia="宋体" w:hAnsi="宋体"/>
+          <w:sz w:val="24"/>
+        </w:rPr>
+      </w:pPr>
+      <w:r>
+        <w:rPr>
+          <w:rFonts w:ascii="宋体" w:eastAsia="宋体" w:hAnsi="宋体" w:hint="eastAsia"/>
+          <w:sz w:val="24"/>
+        </w:rPr>
+        <w:t>「你真的是很不擅长二选一呢～」</w:t>
+      </w:r>
+    </w:p>
+    <w:p>
+      <w:pPr>
+        <w:rPr>
+          <w:rFonts w:ascii="宋体" w:eastAsia="宋体" w:hAnsi="宋体"/>
+          <w:sz w:val="24"/>
+        </w:rPr>
+      </w:pPr>
+      <w:r>
+        <w:rPr>
+          <w:rFonts w:ascii="宋体" w:eastAsia="宋体" w:hAnsi="宋体" w:hint="eastAsia"/>
+          <w:sz w:val="24"/>
+        </w:rPr>
+        <w:t>「这种事、才没有」</w:t>
+      </w:r>
+    </w:p>
+    <w:p>
+      <w:pPr>
+        <w:rPr>
+          <w:rFonts w:ascii="宋体" w:eastAsia="宋体" w:hAnsi="宋体"/>
+          <w:sz w:val="24"/>
+        </w:rPr>
+      </w:pPr>
+      <w:r>
+        <w:rPr>
+          <w:rFonts w:ascii="宋体" w:eastAsia="宋体" w:hAnsi="宋体" w:hint="eastAsia"/>
+          <w:sz w:val="24"/>
+        </w:rPr>
+        <w:lastRenderedPageBreak/>
+        <w:t>「有的过头了好吗！明明不会说谎还一直很固执，既不说实话也不说假话」</w:t>
+      </w:r>
+    </w:p>
+    <w:p>
+      <w:pPr>
+        <w:rPr>
+          <w:rFonts w:ascii="宋体" w:eastAsia="宋体" w:hAnsi="宋体"/>
+          <w:sz w:val="24"/>
+        </w:rPr>
+      </w:pPr>
+      <w:r>
+        <w:rPr>
+          <w:rFonts w:ascii="宋体" w:eastAsia="宋体" w:hAnsi="宋体" w:hint="eastAsia"/>
+          <w:sz w:val="24"/>
+        </w:rPr>
+        <w:t>「……</w:t>
+      </w:r>
+      <w:r>
+        <w:rPr>
+          <w:rFonts w:ascii="宋体" w:eastAsia="宋体" w:hAnsi="宋体"/>
+          <w:sz w:val="24"/>
+        </w:rPr>
+        <w:t>既然知道的话，还</w:t>
+      </w:r>
+      <w:r>
+        <w:rPr>
+          <w:rFonts w:ascii="宋体" w:eastAsia="宋体" w:hAnsi="宋体" w:hint="eastAsia"/>
+          <w:sz w:val="24"/>
+        </w:rPr>
+        <w:t>是</w:t>
+      </w:r>
+      <w:r>
+        <w:rPr>
+          <w:rFonts w:ascii="宋体" w:eastAsia="宋体" w:hAnsi="宋体"/>
+          <w:sz w:val="24"/>
+        </w:rPr>
+        <w:t>希望你能</w:t>
+      </w:r>
+      <w:r>
+        <w:rPr>
+          <w:rFonts w:ascii="宋体" w:eastAsia="宋体" w:hAnsi="宋体" w:hint="eastAsia"/>
+          <w:sz w:val="24"/>
+        </w:rPr>
+        <w:t>好好包容一下我</w:t>
+      </w:r>
+      <w:r>
+        <w:rPr>
+          <w:rFonts w:ascii="宋体" w:eastAsia="宋体" w:hAnsi="宋体" w:hint="eastAsia"/>
+          <w:sz w:val="24"/>
+        </w:rPr>
+        <w:t>」</w:t>
+      </w:r>
+    </w:p>
+    <w:p>
+      <w:pPr>
+        <w:rPr>
+          <w:rFonts w:ascii="宋体" w:eastAsia="宋体" w:hAnsi="宋体"/>
+          <w:sz w:val="24"/>
+        </w:rPr>
+      </w:pPr>
+      <w:r>
+        <w:rPr>
+          <w:rFonts w:ascii="宋体" w:eastAsia="宋体" w:hAnsi="宋体" w:hint="eastAsia"/>
+          <w:sz w:val="24"/>
+        </w:rPr>
+        <w:t>「那可不行啊～我虽然很讲道理，但是心眼却很坏哦」</w:t>
+      </w:r>
+    </w:p>
+    <w:p>
+      <w:pPr>
+        <w:rPr>
+          <w:rFonts w:ascii="宋体" w:eastAsia="宋体" w:hAnsi="宋体"/>
+          <w:sz w:val="24"/>
+        </w:rPr>
+      </w:pPr>
+      <w:r>
+        <w:rPr>
+          <w:rFonts w:ascii="宋体" w:eastAsia="宋体" w:hAnsi="宋体" w:hint="eastAsia"/>
+          <w:sz w:val="24"/>
+        </w:rPr>
+        <w:t>「喂……」</w:t>
+      </w:r>
+    </w:p>
+    <w:p>
+      <w:pPr>
+        <w:rPr>
+          <w:rFonts w:ascii="宋体" w:eastAsia="宋体" w:hAnsi="宋体"/>
+          <w:sz w:val="24"/>
+        </w:rPr>
+      </w:pPr>
+      <w:r>
+        <w:rPr>
+          <w:rFonts w:ascii="宋体" w:eastAsia="宋体" w:hAnsi="宋体"/>
+          <w:sz w:val="24"/>
+        </w:rPr>
+        <w:t>但是妹妹从小就接受了姐姐的不讲理，虽然会觉得“好麻烦啊”，但是打心底抵触这样的情况，到现在也没有。</w:t>
+      </w:r>
+    </w:p>
+    <w:p>
+      <w:pPr>
+        <w:rPr>
+          <w:rFonts w:ascii="宋体" w:eastAsia="宋体" w:hAnsi="宋体"/>
+          <w:sz w:val="24"/>
+        </w:rPr>
+      </w:pPr>
+      <w:r>
+        <w:rPr>
+          <w:rFonts w:ascii="宋体" w:eastAsia="宋体" w:hAnsi="宋体" w:hint="eastAsia"/>
+          <w:sz w:val="24"/>
+        </w:rPr>
+        <w:t>「</w:t>
+      </w:r>
+      <w:r>
+        <w:rPr>
+          <w:rFonts w:ascii="宋体" w:eastAsia="宋体" w:hAnsi="宋体"/>
+          <w:sz w:val="24"/>
+        </w:rPr>
+        <w:t>结婚不是那么难的事。求婚，举行婚礼，办婚宴的话，剩下的不就只有成田离婚了吗?</w:t>
+      </w:r>
+      <w:r>
+        <w:rPr>
+          <w:rFonts w:ascii="宋体" w:eastAsia="宋体" w:hAnsi="宋体" w:hint="eastAsia"/>
+          <w:sz w:val="24"/>
+        </w:rPr>
+        <w:t>」</w:t>
+      </w:r>
+      <w:r>
+        <w:rPr>
+          <w:rFonts w:ascii="宋体" w:eastAsia="宋体" w:hAnsi="宋体"/>
+          <w:sz w:val="24"/>
+        </w:rPr>
+        <w:t>(PS:</w:t>
+      </w:r>
+      <w:r>
+        <w:t xml:space="preserve"> </w:t>
+      </w:r>
+      <w:r>
+        <w:rPr>
+          <w:rFonts w:ascii="宋体" w:eastAsia="宋体" w:hAnsi="宋体"/>
+          <w:sz w:val="24"/>
+        </w:rPr>
+        <w:t>指结婚后不久的男女在蜜月旅行结束后即离婚的现象。</w:t>
+      </w:r>
+      <w:r>
+        <w:rPr>
+          <w:rFonts w:ascii="宋体" w:eastAsia="宋体" w:hAnsi="宋体" w:hint="eastAsia"/>
+          <w:sz w:val="24"/>
+        </w:rPr>
+        <w:t>姐姐真是</w:t>
+      </w:r>
+      <w:r>
+        <w:rPr>
+          <w:rFonts w:ascii="宋体" w:eastAsia="宋体" w:hAnsi="宋体" w:hint="eastAsia"/>
+          <w:sz w:val="24"/>
+        </w:rPr>
+        <w:t>毒舌啊，</w:t>
+      </w:r>
+      <w:r>
+        <w:rPr>
+          <w:rFonts w:ascii="宋体" w:eastAsia="宋体" w:hAnsi="宋体" w:hint="eastAsia"/>
+          <w:sz w:val="24"/>
+        </w:rPr>
+        <w:t>一个集合学姐和惠的角色……</w:t>
+      </w:r>
+      <w:r>
+        <w:rPr>
+          <w:rFonts w:ascii="宋体" w:eastAsia="宋体" w:hAnsi="宋体"/>
+          <w:sz w:val="24"/>
+        </w:rPr>
+        <w:t>)</w:t>
+      </w:r>
+    </w:p>
+    <w:p>
+      <w:pPr>
+        <w:rPr>
+          <w:rFonts w:ascii="宋体" w:eastAsia="宋体" w:hAnsi="宋体"/>
+          <w:sz w:val="24"/>
+        </w:rPr>
+      </w:pPr>
+      <w:r>
+        <w:rPr>
+          <w:rFonts w:ascii="宋体" w:eastAsia="宋体" w:hAnsi="宋体" w:hint="eastAsia"/>
+          <w:sz w:val="24"/>
+        </w:rPr>
+        <w:t>「如果是这样的话</w:t>
+      </w:r>
+      <w:r>
+        <w:rPr>
+          <w:rFonts w:ascii="宋体" w:eastAsia="宋体" w:hAnsi="宋体" w:hint="eastAsia"/>
+          <w:sz w:val="24"/>
+        </w:rPr>
+        <w:t>不是要提出求婚吗？那有点……</w:t>
+      </w:r>
+      <w:r>
+        <w:rPr>
+          <w:rFonts w:ascii="宋体" w:eastAsia="宋体" w:hAnsi="宋体" w:hint="eastAsia"/>
+          <w:sz w:val="24"/>
+        </w:rPr>
+        <w:t>」</w:t>
+      </w:r>
+    </w:p>
+    <w:p>
+      <w:pPr>
+        <w:rPr>
+          <w:rFonts w:ascii="宋体" w:eastAsia="宋体" w:hAnsi="宋体"/>
+          <w:sz w:val="24"/>
+        </w:rPr>
+      </w:pPr>
+      <w:r>
+        <w:rPr>
+          <w:rFonts w:ascii="宋体" w:eastAsia="宋体" w:hAnsi="宋体" w:hint="eastAsia"/>
+          <w:sz w:val="24"/>
+        </w:rPr>
+        <w:t>「</w:t>
+      </w:r>
+      <w:r>
+        <w:rPr>
+          <w:rFonts w:ascii="宋体" w:eastAsia="宋体" w:hAnsi="宋体" w:hint="eastAsia"/>
+          <w:sz w:val="24"/>
+        </w:rPr>
+        <w:t>那你到底要怎么办……</w:t>
+      </w:r>
+      <w:r>
+        <w:rPr>
+          <w:rFonts w:ascii="宋体" w:eastAsia="宋体" w:hAnsi="宋体" w:hint="eastAsia"/>
+          <w:sz w:val="24"/>
+        </w:rPr>
+        <w:t>」</w:t>
+      </w:r>
+    </w:p>
+    <w:p>
+      <w:pPr>
+        <w:rPr>
+          <w:rFonts w:ascii="宋体" w:eastAsia="宋体" w:hAnsi="宋体"/>
+          <w:sz w:val="24"/>
+        </w:rPr>
+      </w:pPr>
+      <w:r>
+        <w:rPr>
+          <w:rFonts w:ascii="宋体" w:eastAsia="宋体" w:hAnsi="宋体"/>
+          <w:sz w:val="24"/>
+        </w:rPr>
+        <w:t>那一定是因为这个姐姐对妹妹的</w:t>
+      </w:r>
+      <w:r>
+        <w:rPr>
+          <w:rFonts w:ascii="宋体" w:eastAsia="宋体" w:hAnsi="宋体" w:hint="eastAsia"/>
+          <w:sz w:val="24"/>
+        </w:rPr>
+        <w:t>捉弄中也满怀</w:t>
+      </w:r>
+      <w:r>
+        <w:rPr>
+          <w:rFonts w:ascii="宋体" w:eastAsia="宋体" w:hAnsi="宋体"/>
+          <w:sz w:val="24"/>
+        </w:rPr>
+        <w:t>爱意</w:t>
+      </w:r>
+      <w:r>
+        <w:rPr>
+          <w:rFonts w:ascii="宋体" w:eastAsia="宋体" w:hAnsi="宋体" w:hint="eastAsia"/>
+          <w:sz w:val="24"/>
+        </w:rPr>
+        <w:t>吧。</w:t>
+      </w:r>
+    </w:p>
+    <w:p>
+      <w:pPr>
+        <w:rPr>
+          <w:rFonts w:ascii="宋体" w:eastAsia="宋体" w:hAnsi="宋体"/>
+          <w:sz w:val="24"/>
+        </w:rPr>
+      </w:pPr>
+      <w:r>
+        <w:rPr>
+          <w:rFonts w:ascii="宋体" w:eastAsia="宋体" w:hAnsi="宋体" w:hint="eastAsia"/>
+          <w:sz w:val="24"/>
+        </w:rPr>
+        <w:t>「就和姐姐一样，再稍微等等啦。」</w:t>
+      </w:r>
+    </w:p>
+    <w:p>
+      <w:pPr>
+        <w:rPr>
+          <w:rFonts w:ascii="宋体" w:eastAsia="宋体" w:hAnsi="宋体"/>
+          <w:sz w:val="24"/>
+        </w:rPr>
+      </w:pPr>
+      <w:r>
+        <w:rPr>
+          <w:rFonts w:ascii="宋体" w:eastAsia="宋体" w:hAnsi="宋体" w:hint="eastAsia"/>
+          <w:sz w:val="24"/>
+        </w:rPr>
+        <w:t>「等什么？说不定能遇到更好的男人？」</w:t>
+      </w:r>
+    </w:p>
+    <w:p>
+      <w:pPr>
+        <w:rPr>
+          <w:rFonts w:ascii="宋体" w:eastAsia="宋体" w:hAnsi="宋体"/>
+          <w:sz w:val="24"/>
+        </w:rPr>
+      </w:pPr>
+      <w:r>
+        <w:rPr>
+          <w:rFonts w:ascii="宋体" w:eastAsia="宋体" w:hAnsi="宋体" w:hint="eastAsia"/>
+          <w:sz w:val="24"/>
+        </w:rPr>
+        <w:t>「不是那个，不如说比伦也君优秀的男人要多少有多少……」</w:t>
+      </w:r>
+    </w:p>
+    <w:p>
+      <w:pPr>
+        <w:rPr>
+          <w:rFonts w:ascii="宋体" w:eastAsia="宋体" w:hAnsi="宋体"/>
+          <w:sz w:val="24"/>
+        </w:rPr>
+      </w:pPr>
+      <w:r>
+        <w:rPr>
+          <w:rFonts w:ascii="宋体" w:eastAsia="宋体" w:hAnsi="宋体" w:hint="eastAsia"/>
+          <w:sz w:val="24"/>
+        </w:rPr>
+        <w:t>「那么，是婚前忧郁症？」</w:t>
+      </w:r>
+    </w:p>
+    <w:p>
+      <w:pPr>
+        <w:rPr>
+          <w:rFonts w:ascii="宋体" w:eastAsia="宋体" w:hAnsi="宋体"/>
+          <w:sz w:val="24"/>
+        </w:rPr>
+      </w:pPr>
+      <w:r>
+        <w:rPr>
+          <w:rFonts w:ascii="宋体" w:eastAsia="宋体" w:hAnsi="宋体" w:hint="eastAsia"/>
+          <w:sz w:val="24"/>
+        </w:rPr>
+        <w:t>「嗯…也不是那个」</w:t>
+      </w:r>
+    </w:p>
+    <w:p>
+      <w:pPr>
+        <w:rPr>
+          <w:rFonts w:ascii="宋体" w:eastAsia="宋体" w:hAnsi="宋体"/>
+          <w:sz w:val="24"/>
+        </w:rPr>
+      </w:pPr>
+      <w:r>
+        <w:rPr>
+          <w:rFonts w:ascii="宋体" w:eastAsia="宋体" w:hAnsi="宋体" w:hint="eastAsia"/>
+          <w:sz w:val="24"/>
+        </w:rPr>
+        <w:t>「那</w:t>
+      </w:r>
+      <w:r>
+        <w:rPr>
+          <w:rFonts w:ascii="宋体" w:eastAsia="宋体" w:hAnsi="宋体" w:hint="eastAsia"/>
+          <w:sz w:val="24"/>
+        </w:rPr>
+        <w:t>……</w:t>
+      </w:r>
+      <w:r>
+        <w:rPr>
+          <w:rFonts w:ascii="宋体" w:eastAsia="宋体" w:hAnsi="宋体" w:hint="eastAsia"/>
+          <w:sz w:val="24"/>
+        </w:rPr>
+        <w:t>」</w:t>
+      </w:r>
+    </w:p>
+    <w:p>
+      <w:pPr>
+        <w:rPr>
+          <w:rFonts w:ascii="宋体" w:eastAsia="宋体" w:hAnsi="宋体"/>
+          <w:sz w:val="24"/>
+        </w:rPr>
+      </w:pPr>
+      <w:r>
+        <w:rPr>
+          <w:rFonts w:ascii="宋体" w:eastAsia="宋体" w:hAnsi="宋体" w:hint="eastAsia"/>
+          <w:sz w:val="24"/>
+        </w:rPr>
+        <w:t>「那是因为……姐姐，我们不是还有个公司在运营吗，不是好不容易才走上正轨吗」</w:t>
+      </w:r>
+    </w:p>
+    <w:p>
+      <w:pPr>
+        <w:rPr>
+          <w:rFonts w:ascii="宋体" w:eastAsia="宋体" w:hAnsi="宋体"/>
+          <w:sz w:val="24"/>
+        </w:rPr>
+      </w:pPr>
+    </w:p>
+    <w:p>
+      <w:pPr>
+        <w:rPr>
+          <w:rFonts w:ascii="宋体" w:eastAsia="宋体" w:hAnsi="宋体"/>
+          <w:sz w:val="24"/>
+        </w:rPr>
+      </w:pPr>
+      <w:r>
+        <w:rPr>
+          <w:rFonts w:ascii="宋体" w:eastAsia="宋体" w:hAnsi="宋体" w:hint="eastAsia"/>
+          <w:sz w:val="24"/>
+        </w:rPr>
+        <w:t>『株式会社</w:t>
+      </w:r>
+      <w:r>
+        <w:rPr>
+          <w:rFonts w:ascii="宋体" w:eastAsia="宋体" w:hAnsi="宋体"/>
+          <w:sz w:val="24"/>
+        </w:rPr>
+        <w:t>blessing software</w:t>
+      </w:r>
+      <w:r>
+        <w:rPr>
+          <w:rFonts w:ascii="宋体" w:eastAsia="宋体" w:hAnsi="宋体" w:hint="eastAsia"/>
+          <w:sz w:val="24"/>
+        </w:rPr>
+        <w:t>』</w:t>
+      </w:r>
+    </w:p>
+    <w:p>
+      <w:pPr>
+        <w:rPr>
+          <w:rFonts w:ascii="宋体" w:eastAsia="宋体" w:hAnsi="宋体"/>
+          <w:sz w:val="24"/>
+        </w:rPr>
+      </w:pPr>
+      <w:r>
+        <w:rPr>
+          <w:rFonts w:ascii="宋体" w:eastAsia="宋体" w:hAnsi="宋体"/>
+          <w:sz w:val="24"/>
+        </w:rPr>
+        <w:t>出道作品是去年马尔兹发行的偶像社交游戏。</w:t>
+      </w:r>
+    </w:p>
+    <w:p>
+      <w:pPr>
+        <w:rPr>
+          <w:rFonts w:ascii="宋体" w:eastAsia="宋体" w:hAnsi="宋体"/>
+          <w:sz w:val="24"/>
+        </w:rPr>
+      </w:pPr>
+      <w:r>
+        <w:rPr>
+          <w:rFonts w:ascii="宋体" w:eastAsia="宋体" w:hAnsi="宋体"/>
+          <w:sz w:val="24"/>
+        </w:rPr>
+        <w:t>今年接连推出的第二部作品，是经过三年的构想，从公司成立之初就开始开发的大型恋爱冒险类游戏。</w:t>
+      </w:r>
+    </w:p>
+    <w:p>
+      <w:pPr>
+        <w:rPr>
+          <w:rFonts w:ascii="宋体" w:eastAsia="宋体" w:hAnsi="宋体"/>
+          <w:sz w:val="24"/>
+        </w:rPr>
+      </w:pPr>
+      <w:r>
+        <w:rPr>
+          <w:rFonts w:ascii="宋体" w:eastAsia="宋体" w:hAnsi="宋体"/>
+          <w:sz w:val="24"/>
+        </w:rPr>
+        <w:t>与第一作相同的题材，这次虽然被冠以了马尔兹的品牌名，但是在那个包装上好好地作为开发公司登载了blessing software的名字和logo</w:t>
+      </w:r>
+    </w:p>
+    <w:p>
+      <w:pPr>
+        <w:rPr>
+          <w:rFonts w:ascii="宋体" w:eastAsia="宋体" w:hAnsi="宋体"/>
+          <w:sz w:val="24"/>
+        </w:rPr>
+      </w:pPr>
+      <w:r>
+        <w:rPr>
+          <w:rFonts w:ascii="宋体" w:eastAsia="宋体" w:hAnsi="宋体"/>
+          <w:sz w:val="24"/>
+        </w:rPr>
+        <w:t>并且，那个作品，将</w:t>
+      </w:r>
+      <w:r>
+        <w:rPr>
+          <w:rFonts w:ascii="宋体" w:eastAsia="宋体" w:hAnsi="宋体" w:hint="eastAsia"/>
+          <w:sz w:val="24"/>
+        </w:rPr>
+        <w:t>凭借</w:t>
+      </w:r>
+      <w:r>
+        <w:rPr>
+          <w:rFonts w:ascii="宋体" w:eastAsia="宋体" w:hAnsi="宋体"/>
+          <w:sz w:val="24"/>
+        </w:rPr>
+        <w:t>马尔兹的品牌</w:t>
+      </w:r>
+      <w:r>
+        <w:rPr>
+          <w:rFonts w:ascii="宋体" w:eastAsia="宋体" w:hAnsi="宋体" w:hint="eastAsia"/>
+          <w:sz w:val="24"/>
+        </w:rPr>
+        <w:t>影响</w:t>
+      </w:r>
+      <w:r>
+        <w:rPr>
+          <w:rFonts w:ascii="宋体" w:eastAsia="宋体" w:hAnsi="宋体"/>
+          <w:sz w:val="24"/>
+        </w:rPr>
+        <w:t>力，美丽的图片，富有魅力的</w:t>
+      </w:r>
+      <w:r>
+        <w:rPr>
+          <w:rFonts w:ascii="宋体" w:eastAsia="宋体" w:hAnsi="宋体" w:hint="eastAsia"/>
+          <w:sz w:val="24"/>
+        </w:rPr>
+        <w:t>角色</w:t>
+      </w:r>
+      <w:r>
+        <w:rPr>
+          <w:rFonts w:ascii="宋体" w:eastAsia="宋体" w:hAnsi="宋体"/>
+          <w:sz w:val="24"/>
+        </w:rPr>
+        <w:t>，</w:t>
+      </w:r>
+      <w:r>
+        <w:rPr>
+          <w:rFonts w:ascii="宋体" w:eastAsia="宋体" w:hAnsi="宋体" w:hint="eastAsia"/>
+          <w:sz w:val="24"/>
+        </w:rPr>
+        <w:t>还有</w:t>
+      </w:r>
+      <w:r>
+        <w:rPr>
+          <w:rFonts w:ascii="宋体" w:eastAsia="宋体" w:hAnsi="宋体"/>
+          <w:sz w:val="24"/>
+        </w:rPr>
+        <w:t>经过仔细推敲的</w:t>
+      </w:r>
+      <w:r>
+        <w:rPr>
+          <w:rFonts w:ascii="宋体" w:eastAsia="宋体" w:hAnsi="宋体" w:hint="eastAsia"/>
+          <w:sz w:val="24"/>
+        </w:rPr>
+        <w:t>剧本</w:t>
+      </w:r>
+      <w:r>
+        <w:rPr>
+          <w:rFonts w:ascii="宋体" w:eastAsia="宋体" w:hAnsi="宋体"/>
+          <w:sz w:val="24"/>
+        </w:rPr>
+        <w:t>，慢慢地，慢慢地积攒</w:t>
+      </w:r>
+      <w:r>
+        <w:rPr>
+          <w:rFonts w:ascii="宋体" w:eastAsia="宋体" w:hAnsi="宋体" w:hint="eastAsia"/>
+          <w:sz w:val="24"/>
+        </w:rPr>
+        <w:t>好评</w:t>
+      </w:r>
+      <w:r>
+        <w:rPr>
+          <w:rFonts w:ascii="宋体" w:eastAsia="宋体" w:hAnsi="宋体"/>
+          <w:sz w:val="24"/>
+        </w:rPr>
+        <w:t>……</w:t>
+      </w:r>
+    </w:p>
+    <w:p>
+      <w:pPr>
+        <w:rPr>
+          <w:rFonts w:ascii="宋体" w:eastAsia="宋体" w:hAnsi="宋体"/>
+          <w:sz w:val="24"/>
+        </w:rPr>
+      </w:pPr>
+      <w:r>
+        <w:rPr>
+          <w:rFonts w:ascii="宋体" w:eastAsia="宋体" w:hAnsi="宋体" w:hint="eastAsia"/>
+          <w:sz w:val="24"/>
+        </w:rPr>
+        <w:t>「现在……是最重要的阶段哦」</w:t>
+      </w:r>
+    </w:p>
+    <w:p>
+      <w:pPr>
+        <w:rPr>
+          <w:rFonts w:ascii="宋体" w:eastAsia="宋体" w:hAnsi="宋体"/>
+          <w:sz w:val="24"/>
+        </w:rPr>
+      </w:pPr>
+      <w:r>
+        <w:rPr>
+          <w:rFonts w:ascii="宋体" w:eastAsia="宋体" w:hAnsi="宋体" w:hint="eastAsia"/>
+          <w:sz w:val="24"/>
+        </w:rPr>
+        <w:t>「所以呢，这和结婚有关系吗？」</w:t>
+      </w:r>
+    </w:p>
+    <w:p>
+      <w:pPr>
+        <w:rPr>
+          <w:rFonts w:ascii="宋体" w:eastAsia="宋体" w:hAnsi="宋体"/>
+          <w:sz w:val="24"/>
+        </w:rPr>
+      </w:pPr>
+      <w:r>
+        <w:rPr>
+          <w:rFonts w:ascii="宋体" w:eastAsia="宋体" w:hAnsi="宋体" w:hint="eastAsia"/>
+          <w:sz w:val="24"/>
+        </w:rPr>
+        <w:t>「有啊……因为那种事，我不能给伦也君带来负担啊」</w:t>
+      </w:r>
+    </w:p>
+    <w:p>
+      <w:pPr>
+        <w:rPr>
+          <w:rFonts w:ascii="宋体" w:eastAsia="宋体" w:hAnsi="宋体"/>
+          <w:sz w:val="24"/>
+        </w:rPr>
+      </w:pPr>
+      <w:r>
+        <w:rPr>
+          <w:rFonts w:ascii="宋体" w:eastAsia="宋体" w:hAnsi="宋体" w:hint="eastAsia"/>
+          <w:sz w:val="24"/>
+        </w:rPr>
+        <w:t>「那种事……那，什么时候好？什么时候……」</w:t>
+      </w:r>
+    </w:p>
+    <w:p>
+      <w:pPr>
+        <w:rPr>
+          <w:rFonts w:ascii="宋体" w:eastAsia="宋体" w:hAnsi="宋体"/>
+          <w:sz w:val="24"/>
+        </w:rPr>
+      </w:pPr>
+    </w:p>
+    <w:p>
+      <w:pPr>
+        <w:ind w:firstLineChars="200" w:firstLine="480"/>
+        <w:jc w:val="center"/>
+        <w:rPr>
+          <w:rFonts w:ascii="宋体" w:eastAsia="宋体" w:hAnsi="宋体"/>
+          <w:sz w:val="24"/>
+        </w:rPr>
+      </w:pPr>
+      <w:r>
+        <w:rPr>
+          <w:rFonts w:ascii="宋体" w:eastAsia="宋体" w:hAnsi="宋体"/>
+          <w:sz w:val="24"/>
+        </w:rPr>
+        <w:t>※</w:t>
+      </w:r>
+      <w:r>
+        <w:rPr>
+          <w:rFonts w:ascii="宋体" w:eastAsia="宋体" w:hAnsi="宋体"/>
+          <w:sz w:val="24"/>
+        </w:rPr>
+        <w:tab/>
+      </w:r>
+      <w:r>
+        <w:rPr>
+          <w:rFonts w:ascii="宋体" w:eastAsia="宋体" w:hAnsi="宋体"/>
+          <w:sz w:val="24"/>
+        </w:rPr>
+        <w:tab/>
+      </w:r>
+      <w:r>
+        <w:rPr>
+          <w:rFonts w:ascii="宋体" w:eastAsia="宋体" w:hAnsi="宋体"/>
+          <w:sz w:val="24"/>
+        </w:rPr>
+        <w:tab/>
+      </w:r>
+      <w:r>
+        <w:rPr>
+          <w:rFonts w:ascii="宋体" w:eastAsia="宋体" w:hAnsi="宋体"/>
+          <w:sz w:val="24"/>
+        </w:rPr>
+        <w:tab/>
+      </w:r>
+      <w:r>
+        <w:rPr>
+          <w:rFonts w:ascii="宋体" w:eastAsia="宋体" w:hAnsi="宋体"/>
+          <w:sz w:val="24"/>
+        </w:rPr>
+        <w:tab/>
+        <w:t>※</w:t>
+      </w:r>
+      <w:r>
+        <w:rPr>
+          <w:rFonts w:ascii="宋体" w:eastAsia="宋体" w:hAnsi="宋体"/>
+          <w:sz w:val="24"/>
+        </w:rPr>
+        <w:tab/>
+      </w:r>
+      <w:r>
+        <w:rPr>
+          <w:rFonts w:ascii="宋体" w:eastAsia="宋体" w:hAnsi="宋体"/>
+          <w:sz w:val="24"/>
+        </w:rPr>
+        <w:tab/>
+      </w:r>
+      <w:r>
+        <w:rPr>
+          <w:rFonts w:ascii="宋体" w:eastAsia="宋体" w:hAnsi="宋体"/>
+          <w:sz w:val="24"/>
+        </w:rPr>
+        <w:tab/>
+      </w:r>
+      <w:r>
+        <w:rPr>
+          <w:rFonts w:ascii="宋体" w:eastAsia="宋体" w:hAnsi="宋体"/>
+          <w:sz w:val="24"/>
+        </w:rPr>
+        <w:tab/>
+      </w:r>
+      <w:r>
+        <w:rPr>
+          <w:rFonts w:ascii="宋体" w:eastAsia="宋体" w:hAnsi="宋体"/>
+          <w:sz w:val="24"/>
+        </w:rPr>
+        <w:tab/>
+        <w:t>※</w:t>
+      </w:r>
+    </w:p>
+    <w:p>
+      <w:pPr>
+        <w:rPr>
+          <w:rFonts w:ascii="宋体" w:eastAsia="宋体" w:hAnsi="宋体"/>
+          <w:sz w:val="24"/>
+        </w:rPr>
+      </w:pPr>
+    </w:p>
+    <w:p>
+      <w:pPr>
+        <w:rPr>
+          <w:rFonts w:ascii="宋体" w:eastAsia="宋体" w:hAnsi="宋体"/>
+          <w:sz w:val="24"/>
+        </w:rPr>
+      </w:pPr>
+      <w:r>
+        <w:rPr>
+          <w:rFonts w:ascii="宋体" w:eastAsia="宋体" w:hAnsi="宋体" w:hint="eastAsia"/>
+          <w:sz w:val="24"/>
+        </w:rPr>
+        <w:t>「</w:t>
+      </w:r>
+      <w:r>
+        <w:rPr>
+          <w:rFonts w:ascii="宋体" w:eastAsia="宋体" w:hAnsi="宋体"/>
+          <w:sz w:val="24"/>
+        </w:rPr>
+        <w:t>呀</w:t>
+      </w:r>
+      <w:r>
+        <w:rPr>
+          <w:rFonts w:ascii="宋体" w:eastAsia="宋体" w:hAnsi="宋体" w:hint="eastAsia"/>
+          <w:sz w:val="24"/>
+        </w:rPr>
+        <w:t>～</w:t>
+      </w:r>
+      <w:r>
+        <w:rPr>
+          <w:rFonts w:ascii="宋体" w:eastAsia="宋体" w:hAnsi="宋体"/>
+          <w:sz w:val="24"/>
+        </w:rPr>
+        <w:t>真是够</w:t>
+      </w:r>
+      <w:r>
+        <w:rPr>
+          <w:rFonts w:ascii="宋体" w:eastAsia="宋体" w:hAnsi="宋体" w:hint="eastAsia"/>
+          <w:sz w:val="24"/>
+        </w:rPr>
+        <w:t>难</w:t>
+      </w:r>
+      <w:r>
+        <w:rPr>
+          <w:rFonts w:ascii="宋体" w:eastAsia="宋体" w:hAnsi="宋体" w:hint="eastAsia"/>
+          <w:sz w:val="24"/>
+        </w:rPr>
+        <w:t>啊</w:t>
+      </w:r>
+      <w:r>
+        <w:rPr>
+          <w:rFonts w:ascii="宋体" w:eastAsia="宋体" w:hAnsi="宋体" w:hint="eastAsia"/>
+          <w:sz w:val="24"/>
+        </w:rPr>
+        <w:t>～</w:t>
+      </w:r>
+      <w:r>
+        <w:rPr>
+          <w:rFonts w:ascii="宋体" w:eastAsia="宋体" w:hAnsi="宋体"/>
+          <w:sz w:val="24"/>
+        </w:rPr>
+        <w:t>我们两个</w:t>
+      </w:r>
+      <w:r>
+        <w:rPr>
+          <w:rFonts w:ascii="宋体" w:eastAsia="宋体" w:hAnsi="宋体" w:hint="eastAsia"/>
+          <w:sz w:val="24"/>
+        </w:rPr>
+        <w:t>」</w:t>
+      </w:r>
+    </w:p>
+    <w:p>
+      <w:pPr>
+        <w:rPr>
+          <w:rFonts w:ascii="宋体" w:eastAsia="宋体" w:hAnsi="宋体"/>
+          <w:sz w:val="24"/>
+        </w:rPr>
+      </w:pPr>
+      <w:r>
+        <w:rPr>
+          <w:rFonts w:ascii="宋体" w:eastAsia="宋体" w:hAnsi="宋体" w:hint="eastAsia"/>
+          <w:sz w:val="24"/>
+        </w:rPr>
+        <w:t>「</w:t>
+      </w:r>
+      <w:r>
+        <w:rPr>
+          <w:rFonts w:ascii="宋体" w:eastAsia="宋体" w:hAnsi="宋体"/>
+          <w:sz w:val="24"/>
+        </w:rPr>
+        <w:t>真是的，明年绝对不会再来了！盂兰盆节参拜只限今年！</w:t>
+      </w:r>
+      <w:r>
+        <w:rPr>
+          <w:rFonts w:ascii="宋体" w:eastAsia="宋体" w:hAnsi="宋体" w:hint="eastAsia"/>
+          <w:sz w:val="24"/>
+        </w:rPr>
+        <w:t>」</w:t>
+      </w:r>
+    </w:p>
+    <w:p>
+      <w:pPr>
+        <w:rPr>
+          <w:rFonts w:ascii="宋体" w:eastAsia="宋体" w:hAnsi="宋体"/>
+          <w:sz w:val="24"/>
+        </w:rPr>
+      </w:pPr>
+      <w:r>
+        <w:rPr>
+          <w:rFonts w:ascii="宋体" w:eastAsia="宋体" w:hAnsi="宋体"/>
+          <w:sz w:val="24"/>
+        </w:rPr>
+        <w:t>深夜，冰堂本家的大厅。</w:t>
+      </w:r>
+    </w:p>
+    <w:p>
+      <w:pPr>
+        <w:rPr>
+          <w:rFonts w:ascii="宋体" w:eastAsia="宋体" w:hAnsi="宋体"/>
+          <w:sz w:val="24"/>
+        </w:rPr>
+      </w:pPr>
+      <w:r>
+        <w:rPr>
+          <w:rFonts w:ascii="宋体" w:eastAsia="宋体" w:hAnsi="宋体"/>
+          <w:sz w:val="24"/>
+        </w:rPr>
+        <w:t>并排坐在走廊上的</w:t>
+      </w:r>
+      <w:r>
+        <w:rPr>
+          <w:rFonts w:ascii="宋体" w:eastAsia="宋体" w:hAnsi="宋体" w:hint="eastAsia"/>
+          <w:sz w:val="24"/>
+        </w:rPr>
+        <w:t>表亲（伦也和美智留）</w:t>
+      </w:r>
+      <w:r>
+        <w:rPr>
+          <w:rFonts w:ascii="宋体" w:eastAsia="宋体" w:hAnsi="宋体" w:hint="eastAsia"/>
+          <w:sz w:val="24"/>
+        </w:rPr>
+        <w:t>欣</w:t>
+      </w:r>
+      <w:r>
+        <w:rPr>
+          <w:rFonts w:ascii="宋体" w:eastAsia="宋体" w:hAnsi="宋体"/>
+          <w:sz w:val="24"/>
+        </w:rPr>
+        <w:t>赏着只有在乡下才能看到的夜景。</w:t>
+      </w:r>
+    </w:p>
+    <w:p>
+      <w:pPr>
+        <w:rPr>
+          <w:rFonts w:ascii="宋体" w:eastAsia="宋体" w:hAnsi="宋体"/>
+          <w:sz w:val="24"/>
+        </w:rPr>
+      </w:pPr>
+      <w:r>
+        <w:rPr>
+          <w:rFonts w:ascii="宋体" w:eastAsia="宋体" w:hAnsi="宋体" w:hint="eastAsia"/>
+          <w:sz w:val="24"/>
+        </w:rPr>
+        <w:t>「</w:t>
+      </w:r>
+      <w:r>
+        <w:rPr>
+          <w:rFonts w:ascii="宋体" w:eastAsia="宋体" w:hAnsi="宋体"/>
+          <w:sz w:val="24"/>
+        </w:rPr>
+        <w:t>去年也没说吗？阿伦</w:t>
+      </w:r>
+      <w:r>
+        <w:rPr>
+          <w:rFonts w:ascii="宋体" w:eastAsia="宋体" w:hAnsi="宋体" w:hint="eastAsia"/>
+          <w:sz w:val="24"/>
+        </w:rPr>
+        <w:t>」</w:t>
+      </w:r>
+    </w:p>
+    <w:p>
+      <w:pPr>
+        <w:rPr>
+          <w:rFonts w:ascii="宋体" w:eastAsia="宋体" w:hAnsi="宋体"/>
+          <w:sz w:val="24"/>
+        </w:rPr>
+      </w:pPr>
+      <w:r>
+        <w:rPr>
+          <w:rFonts w:ascii="宋体" w:eastAsia="宋体" w:hAnsi="宋体" w:hint="eastAsia"/>
+          <w:sz w:val="24"/>
+        </w:rPr>
+        <w:t>「</w:t>
+      </w:r>
+      <w:r>
+        <w:rPr>
+          <w:rFonts w:ascii="宋体" w:eastAsia="宋体" w:hAnsi="宋体"/>
+          <w:sz w:val="24"/>
+        </w:rPr>
+        <w:t>……明年一定会说的吧</w:t>
+      </w:r>
+      <w:r>
+        <w:rPr>
+          <w:rFonts w:ascii="宋体" w:eastAsia="宋体" w:hAnsi="宋体" w:hint="eastAsia"/>
+          <w:sz w:val="24"/>
+        </w:rPr>
+        <w:t>」</w:t>
+      </w:r>
+    </w:p>
+    <w:p>
+      <w:pPr>
+        <w:rPr>
+          <w:rFonts w:ascii="宋体" w:eastAsia="宋体" w:hAnsi="宋体"/>
+          <w:sz w:val="24"/>
+        </w:rPr>
+      </w:pPr>
+      <w:r>
+        <w:rPr>
+          <w:rFonts w:ascii="宋体" w:eastAsia="宋体" w:hAnsi="宋体" w:hint="eastAsia"/>
+          <w:sz w:val="24"/>
+        </w:rPr>
+        <w:t>穿着两人</w:t>
+      </w:r>
+      <w:r>
+        <w:rPr>
+          <w:rFonts w:ascii="宋体" w:eastAsia="宋体" w:hAnsi="宋体"/>
+          <w:sz w:val="24"/>
+        </w:rPr>
+        <w:t>祖母高兴地拿出的新浴衣，大概只有今天才会使用，但却很适合两人。</w:t>
+      </w:r>
+    </w:p>
+    <w:p>
+      <w:pPr>
+        <w:rPr>
+          <w:rFonts w:ascii="宋体" w:eastAsia="宋体" w:hAnsi="宋体"/>
+          <w:sz w:val="24"/>
+        </w:rPr>
+      </w:pPr>
+      <w:r>
+        <w:rPr>
+          <w:rFonts w:ascii="宋体" w:eastAsia="宋体" w:hAnsi="宋体"/>
+          <w:sz w:val="24"/>
+        </w:rPr>
+        <w:t>事实上，伦也的气势稍微减弱了一点。</w:t>
+      </w:r>
+    </w:p>
+    <w:p>
+      <w:pPr>
+        <w:rPr>
+          <w:rFonts w:ascii="宋体" w:eastAsia="宋体" w:hAnsi="宋体"/>
+          <w:sz w:val="24"/>
+        </w:rPr>
+      </w:pPr>
+      <w:r>
+        <w:rPr>
+          <w:rFonts w:ascii="宋体" w:eastAsia="宋体" w:hAnsi="宋体" w:hint="eastAsia"/>
+          <w:sz w:val="24"/>
+        </w:rPr>
+        <w:lastRenderedPageBreak/>
+        <w:t>「</w:t>
+      </w:r>
+      <w:r>
+        <w:rPr>
+          <w:rFonts w:ascii="宋体" w:eastAsia="宋体" w:hAnsi="宋体"/>
+          <w:sz w:val="24"/>
+        </w:rPr>
+        <w:t>不过，谢谢啦，阿伦</w:t>
+      </w:r>
+      <w:r>
+        <w:rPr>
+          <w:rFonts w:ascii="宋体" w:eastAsia="宋体" w:hAnsi="宋体" w:hint="eastAsia"/>
+          <w:sz w:val="24"/>
+        </w:rPr>
+        <w:t>」</w:t>
+      </w:r>
+    </w:p>
+    <w:p>
+      <w:pPr>
+        <w:rPr>
+          <w:rFonts w:ascii="宋体" w:eastAsia="宋体" w:hAnsi="宋体"/>
+          <w:sz w:val="24"/>
+        </w:rPr>
+      </w:pPr>
+      <w:r>
+        <w:rPr>
+          <w:rFonts w:ascii="宋体" w:eastAsia="宋体" w:hAnsi="宋体" w:hint="eastAsia"/>
+          <w:sz w:val="24"/>
+        </w:rPr>
+        <w:t>「为何？」</w:t>
+      </w:r>
+    </w:p>
+    <w:p>
+      <w:pPr>
+        <w:rPr>
+          <w:rFonts w:ascii="宋体" w:eastAsia="宋体" w:hAnsi="宋体"/>
+          <w:sz w:val="24"/>
+        </w:rPr>
+      </w:pPr>
+      <w:r>
+        <w:rPr>
+          <w:rFonts w:ascii="宋体" w:eastAsia="宋体" w:hAnsi="宋体" w:hint="eastAsia"/>
+          <w:sz w:val="24"/>
+        </w:rPr>
+        <w:t>「</w:t>
+      </w:r>
+      <w:r>
+        <w:rPr>
+          <w:rFonts w:ascii="宋体" w:eastAsia="宋体" w:hAnsi="宋体"/>
+          <w:sz w:val="24"/>
+        </w:rPr>
+        <w:t>不，怎么说呢，久违的，像我的经纪人那般为我做了些什么</w:t>
+      </w:r>
+      <w:r>
+        <w:rPr>
+          <w:rFonts w:ascii="宋体" w:eastAsia="宋体" w:hAnsi="宋体" w:hint="eastAsia"/>
+          <w:sz w:val="24"/>
+        </w:rPr>
+        <w:t>」</w:t>
+      </w:r>
+    </w:p>
+    <w:p>
+      <w:pPr>
+        <w:rPr>
+          <w:rFonts w:ascii="宋体" w:eastAsia="宋体" w:hAnsi="宋体"/>
+          <w:sz w:val="24"/>
+        </w:rPr>
+      </w:pPr>
+      <w:r>
+        <w:rPr>
+          <w:rFonts w:ascii="宋体" w:eastAsia="宋体" w:hAnsi="宋体" w:hint="eastAsia"/>
+          <w:sz w:val="24"/>
+        </w:rPr>
+        <w:t>「</w:t>
+      </w:r>
+      <w:r>
+        <w:rPr>
+          <w:rFonts w:ascii="宋体" w:eastAsia="宋体" w:hAnsi="宋体"/>
+          <w:sz w:val="24"/>
+        </w:rPr>
+        <w:t>我只是无法忍受大家都不知道你这家伙其实很厉害这件事</w:t>
+      </w:r>
+      <w:r>
+        <w:rPr>
+          <w:rFonts w:ascii="宋体" w:eastAsia="宋体" w:hAnsi="宋体" w:hint="eastAsia"/>
+          <w:sz w:val="24"/>
+        </w:rPr>
+        <w:t>」</w:t>
+      </w:r>
+    </w:p>
+    <w:p>
+      <w:pPr>
+        <w:rPr>
+          <w:rFonts w:ascii="宋体" w:eastAsia="宋体" w:hAnsi="宋体"/>
+          <w:sz w:val="24"/>
+        </w:rPr>
+      </w:pPr>
+      <w:r>
+        <w:rPr>
+          <w:rFonts w:ascii="宋体" w:eastAsia="宋体" w:hAnsi="宋体" w:hint="eastAsia"/>
+          <w:sz w:val="24"/>
+        </w:rPr>
+        <w:t>十多人的亲戚现在各自的房间里，有叙旧的，有已经喝醉了睡着的，</w:t>
+      </w:r>
+    </w:p>
+    <w:p>
+      <w:pPr>
+        <w:rPr>
+          <w:rFonts w:ascii="宋体" w:eastAsia="宋体" w:hAnsi="宋体"/>
+          <w:sz w:val="24"/>
+        </w:rPr>
+      </w:pPr>
+      <w:r>
+        <w:rPr>
+          <w:rFonts w:ascii="宋体" w:eastAsia="宋体" w:hAnsi="宋体"/>
+          <w:sz w:val="24"/>
+        </w:rPr>
+        <w:t>那个，</w:t>
+      </w:r>
+      <w:r>
+        <w:rPr>
+          <w:rFonts w:ascii="宋体" w:eastAsia="宋体" w:hAnsi="宋体" w:hint="eastAsia"/>
+          <w:sz w:val="24"/>
+        </w:rPr>
+        <w:t>在</w:t>
+      </w:r>
+      <w:r>
+        <w:rPr>
+          <w:rFonts w:ascii="宋体" w:eastAsia="宋体" w:hAnsi="宋体"/>
+          <w:sz w:val="24"/>
+        </w:rPr>
+        <w:t>美智留和父亲的</w:t>
+      </w:r>
+      <w:r>
+        <w:rPr>
+          <w:rFonts w:ascii="宋体" w:eastAsia="宋体" w:hAnsi="宋体" w:hint="eastAsia"/>
+          <w:sz w:val="24"/>
+        </w:rPr>
+        <w:t>争吵</w:t>
+      </w:r>
+      <w:r>
+        <w:rPr>
+          <w:rFonts w:ascii="宋体" w:eastAsia="宋体" w:hAnsi="宋体"/>
+          <w:sz w:val="24"/>
+        </w:rPr>
+        <w:t>之后，伦也给</w:t>
+      </w:r>
+      <w:r>
+        <w:rPr>
+          <w:rFonts w:ascii="宋体" w:eastAsia="宋体" w:hAnsi="宋体" w:hint="eastAsia"/>
+          <w:sz w:val="24"/>
+        </w:rPr>
+        <w:t>每个亲戚们都</w:t>
+      </w:r>
+      <w:r>
+        <w:rPr>
+          <w:rFonts w:ascii="宋体" w:eastAsia="宋体" w:hAnsi="宋体"/>
+          <w:sz w:val="24"/>
+        </w:rPr>
+        <w:t>看了美智留的新曲的PV，</w:t>
+      </w:r>
+      <w:r>
+        <w:rPr>
+          <w:rFonts w:ascii="宋体" w:eastAsia="宋体" w:hAnsi="宋体"/>
+          <w:sz w:val="24"/>
+        </w:rPr>
+        <w:t>宣传她已经是大型唱片公司中活跃的人气艺术家。</w:t>
+      </w:r>
+    </w:p>
+    <w:p>
+      <w:pPr>
+        <w:rPr>
+          <w:rFonts w:ascii="宋体" w:eastAsia="宋体" w:hAnsi="宋体"/>
+          <w:sz w:val="24"/>
+        </w:rPr>
+      </w:pPr>
+      <w:r>
+        <w:rPr>
+          <w:rFonts w:ascii="宋体" w:eastAsia="宋体" w:hAnsi="宋体" w:hint="eastAsia"/>
+          <w:sz w:val="24"/>
+        </w:rPr>
+        <w:t>那让人回想起高中时的情景。</w:t>
+      </w:r>
+    </w:p>
+    <w:p>
+      <w:pPr>
+        <w:rPr>
+          <w:rFonts w:ascii="宋体" w:eastAsia="宋体" w:hAnsi="宋体"/>
+          <w:sz w:val="24"/>
+        </w:rPr>
+      </w:pPr>
+      <w:r>
+        <w:rPr>
+          <w:rFonts w:ascii="宋体" w:eastAsia="宋体" w:hAnsi="宋体" w:hint="eastAsia"/>
+          <w:sz w:val="24"/>
+        </w:rPr>
+        <w:t>「嘛，没法的嘛，在这个家里阿伦是大家的</w:t>
+      </w:r>
+      <w:r>
+        <w:rPr>
+          <w:rFonts w:ascii="宋体" w:eastAsia="宋体" w:hAnsi="宋体" w:hint="eastAsia"/>
+          <w:sz w:val="24"/>
+        </w:rPr>
+        <w:t>英雄</w:t>
+      </w:r>
       <w:bookmarkStart w:id="0" w:name="_GoBack"/>
       <w:bookmarkEnd w:id="0"/>
-    </w:p>
-    <w:p>
-      <w:pPr>
-        <w:rPr>
-          <w:rFonts w:ascii="宋体" w:eastAsia="宋体" w:hAnsi="宋体"/>
-          <w:sz w:val="24"/>
-        </w:rPr>
-      </w:pPr>
-      <w:r>
-        <w:rPr>
-          <w:rFonts w:ascii="宋体" w:eastAsia="宋体" w:hAnsi="宋体"/>
-          <w:sz w:val="24"/>
-        </w:rPr>
-        <w:t>「</w:t>
-      </w:r>
-      <w:r>
-        <w:rPr>
-          <w:rFonts w:ascii="宋体" w:eastAsia="宋体" w:hAnsi="宋体"/>
-          <w:sz w:val="24"/>
-        </w:rPr>
-        <w:t>啊</w:t>
-      </w:r>
-      <w:r>
-        <w:rPr>
-          <w:rFonts w:ascii="宋体" w:eastAsia="宋体" w:hAnsi="宋体" w:hint="eastAsia"/>
-          <w:sz w:val="24"/>
-        </w:rPr>
-        <w:t>～今天真是一个糟糕的</w:t>
-      </w:r>
-      <w:r>
-        <w:rPr>
-          <w:rFonts w:ascii="宋体" w:eastAsia="宋体" w:hAnsi="宋体"/>
-          <w:sz w:val="24"/>
-        </w:rPr>
-        <w:t>盂兰盆节</w:t>
-      </w:r>
-      <w:r>
-        <w:rPr>
-          <w:rFonts w:ascii="宋体" w:eastAsia="宋体" w:hAnsi="宋体" w:hint="eastAsia"/>
-          <w:sz w:val="24"/>
-        </w:rPr>
-        <w:t>呢～</w:t>
-      </w:r>
-      <w:r>
-        <w:rPr>
-          <w:rFonts w:ascii="宋体" w:eastAsia="宋体" w:hAnsi="宋体"/>
-          <w:sz w:val="24"/>
-        </w:rPr>
-        <w:t>」</w:t>
-      </w:r>
-    </w:p>
-    <w:p>
-      <w:pPr>
-        <w:rPr>
-          <w:rFonts w:ascii="宋体" w:eastAsia="宋体" w:hAnsi="宋体"/>
-          <w:sz w:val="24"/>
-        </w:rPr>
-      </w:pPr>
-      <w:r>
-        <w:rPr>
-          <w:rFonts w:ascii="宋体" w:eastAsia="宋体" w:hAnsi="宋体"/>
-          <w:sz w:val="24"/>
-        </w:rPr>
-        <w:t>「</w:t>
-      </w:r>
-      <w:r>
-        <w:rPr>
-          <w:rFonts w:ascii="宋体" w:eastAsia="宋体" w:hAnsi="宋体"/>
-          <w:sz w:val="24"/>
-        </w:rPr>
-        <w:t>圭一</w:t>
-      </w:r>
-      <w:r>
-        <w:rPr>
-          <w:rFonts w:ascii="宋体" w:eastAsia="宋体" w:hAnsi="宋体" w:hint="eastAsia"/>
-          <w:sz w:val="24"/>
-        </w:rPr>
-        <w:t>君</w:t>
-      </w:r>
-      <w:r>
-        <w:rPr>
-          <w:rFonts w:ascii="宋体" w:eastAsia="宋体" w:hAnsi="宋体"/>
-          <w:sz w:val="24"/>
-        </w:rPr>
-        <w:t>变成麻烦的大叔了呢</w:t>
-      </w:r>
-      <w:r>
-        <w:rPr>
-          <w:rFonts w:ascii="宋体" w:eastAsia="宋体" w:hAnsi="宋体" w:hint="eastAsia"/>
-          <w:sz w:val="24"/>
-        </w:rPr>
-        <w:t>～</w:t>
-      </w:r>
-      <w:r>
-        <w:rPr>
-          <w:rFonts w:ascii="宋体" w:eastAsia="宋体" w:hAnsi="宋体"/>
-          <w:sz w:val="24"/>
-        </w:rPr>
-        <w:t>」</w:t>
-      </w:r>
-    </w:p>
-    <w:p>
-      <w:pPr>
-        <w:rPr>
-          <w:rFonts w:ascii="宋体" w:eastAsia="宋体" w:hAnsi="宋体"/>
-          <w:sz w:val="24"/>
-        </w:rPr>
-      </w:pPr>
-      <w:r>
-        <w:rPr>
-          <w:rFonts w:ascii="宋体" w:eastAsia="宋体" w:hAnsi="宋体"/>
-          <w:sz w:val="24"/>
-        </w:rPr>
-        <w:t>深夜，加藤家惠的房间。</w:t>
-      </w:r>
-    </w:p>
-    <w:p>
-      <w:pPr>
-        <w:rPr>
-          <w:rFonts w:ascii="宋体" w:eastAsia="宋体" w:hAnsi="宋体"/>
-          <w:sz w:val="24"/>
-        </w:rPr>
-      </w:pPr>
-      <w:r>
-        <w:rPr>
-          <w:rFonts w:ascii="宋体" w:eastAsia="宋体" w:hAnsi="宋体"/>
-          <w:sz w:val="24"/>
-        </w:rPr>
-        <w:t>躺在床上看向地板的妹妹和躺在地铺上望向床铺的姐姐。</w:t>
-      </w:r>
-    </w:p>
-    <w:p>
-      <w:pPr>
-        <w:rPr>
-          <w:rFonts w:ascii="宋体" w:eastAsia="宋体" w:hAnsi="宋体"/>
-          <w:sz w:val="24"/>
-        </w:rPr>
-      </w:pPr>
-      <w:r>
-        <w:rPr>
-          <w:rFonts w:ascii="宋体" w:eastAsia="宋体" w:hAnsi="宋体" w:hint="eastAsia"/>
-          <w:sz w:val="24"/>
-        </w:rPr>
-        <w:t>现在已经成了每年的惯例了</w:t>
-      </w:r>
-      <w:r>
-        <w:rPr>
-          <w:rFonts w:ascii="宋体" w:eastAsia="宋体" w:hAnsi="宋体" w:hint="eastAsia"/>
-          <w:sz w:val="24"/>
-        </w:rPr>
-        <w:t>，</w:t>
-      </w:r>
-      <w:r>
-        <w:rPr>
-          <w:rFonts w:ascii="宋体" w:eastAsia="宋体" w:hAnsi="宋体"/>
-          <w:sz w:val="24"/>
-        </w:rPr>
-        <w:t>把姐夫一个人留在</w:t>
-      </w:r>
-      <w:r>
-        <w:rPr>
-          <w:rFonts w:ascii="宋体" w:eastAsia="宋体" w:hAnsi="宋体" w:hint="eastAsia"/>
-          <w:sz w:val="24"/>
-        </w:rPr>
-        <w:t>姐姐</w:t>
-      </w:r>
-      <w:r>
-        <w:rPr>
-          <w:rFonts w:ascii="宋体" w:eastAsia="宋体" w:hAnsi="宋体" w:hint="eastAsia"/>
-          <w:sz w:val="24"/>
-        </w:rPr>
-        <w:t>的</w:t>
-      </w:r>
-      <w:r>
-        <w:rPr>
-          <w:rFonts w:ascii="宋体" w:eastAsia="宋体" w:hAnsi="宋体"/>
-          <w:sz w:val="24"/>
-        </w:rPr>
-        <w:t>房间里，</w:t>
-      </w:r>
-      <w:r>
-        <w:rPr>
-          <w:rFonts w:ascii="宋体" w:eastAsia="宋体" w:hAnsi="宋体" w:hint="eastAsia"/>
-          <w:sz w:val="24"/>
-        </w:rPr>
-        <w:t>只有一家人的时候</w:t>
-      </w:r>
-      <w:r>
-        <w:rPr>
-          <w:rFonts w:ascii="宋体" w:eastAsia="宋体" w:hAnsi="宋体" w:hint="eastAsia"/>
-          <w:sz w:val="24"/>
-        </w:rPr>
-        <w:t>。</w:t>
-      </w:r>
-    </w:p>
-    <w:p>
-      <w:pPr>
-        <w:rPr>
-          <w:rFonts w:ascii="宋体" w:eastAsia="宋体" w:hAnsi="宋体"/>
-          <w:sz w:val="24"/>
-        </w:rPr>
-      </w:pPr>
-      <w:r>
-        <w:rPr>
-          <w:rFonts w:ascii="宋体" w:eastAsia="宋体" w:hAnsi="宋体"/>
-          <w:sz w:val="24"/>
-        </w:rPr>
-        <w:t>「</w:t>
-      </w:r>
-      <w:r>
-        <w:rPr>
-          <w:rFonts w:ascii="宋体" w:eastAsia="宋体" w:hAnsi="宋体"/>
-          <w:sz w:val="24"/>
-        </w:rPr>
-        <w:t>说实话，有</w:t>
-      </w:r>
-      <w:r>
-        <w:rPr>
-          <w:rFonts w:ascii="宋体" w:eastAsia="宋体" w:hAnsi="宋体" w:hint="eastAsia"/>
-          <w:sz w:val="24"/>
-        </w:rPr>
-        <w:t>个可爱</w:t>
-      </w:r>
-      <w:r>
-        <w:rPr>
-          <w:rFonts w:ascii="宋体" w:eastAsia="宋体" w:hAnsi="宋体" w:hint="eastAsia"/>
-          <w:sz w:val="24"/>
-        </w:rPr>
-        <w:t>的</w:t>
-      </w:r>
-      <w:r>
-        <w:rPr>
-          <w:rFonts w:ascii="宋体" w:eastAsia="宋体" w:hAnsi="宋体" w:hint="eastAsia"/>
-          <w:sz w:val="24"/>
-        </w:rPr>
-        <w:t>小孩</w:t>
-      </w:r>
-      <w:r>
-        <w:rPr>
-          <w:rFonts w:ascii="宋体" w:eastAsia="宋体" w:hAnsi="宋体"/>
-          <w:sz w:val="24"/>
-        </w:rPr>
-        <w:t>孩子是</w:t>
-      </w:r>
-      <w:r>
-        <w:rPr>
-          <w:rFonts w:ascii="宋体" w:eastAsia="宋体" w:hAnsi="宋体" w:hint="eastAsia"/>
-          <w:sz w:val="24"/>
-        </w:rPr>
-        <w:t>挺</w:t>
-      </w:r>
-      <w:r>
-        <w:rPr>
-          <w:rFonts w:ascii="宋体" w:eastAsia="宋体" w:hAnsi="宋体"/>
-          <w:sz w:val="24"/>
-        </w:rPr>
-        <w:t>不错，但是真的轮到自己身上可就吃不消了</w:t>
-      </w:r>
-      <w:r>
-        <w:rPr>
-          <w:rFonts w:ascii="宋体" w:eastAsia="宋体" w:hAnsi="宋体"/>
-          <w:sz w:val="24"/>
-        </w:rPr>
-        <w:t>」</w:t>
-      </w:r>
-    </w:p>
-    <w:p>
-      <w:pPr>
-        <w:rPr>
-          <w:rFonts w:ascii="宋体" w:eastAsia="宋体" w:hAnsi="宋体"/>
-          <w:sz w:val="24"/>
-        </w:rPr>
-      </w:pPr>
-      <w:r>
-        <w:rPr>
-          <w:rFonts w:ascii="宋体" w:eastAsia="宋体" w:hAnsi="宋体"/>
-          <w:sz w:val="24"/>
-        </w:rPr>
-        <w:t>晚饭后，表兄弟一家小心翼翼地抱着睡着的女儿离开了这个家。</w:t>
-      </w:r>
-    </w:p>
-    <w:p>
-      <w:pPr>
-        <w:rPr>
-          <w:rFonts w:ascii="宋体" w:eastAsia="宋体" w:hAnsi="宋体"/>
-          <w:sz w:val="24"/>
-        </w:rPr>
-      </w:pPr>
-      <w:r>
-        <w:rPr>
-          <w:rFonts w:ascii="宋体" w:eastAsia="宋体" w:hAnsi="宋体"/>
-          <w:sz w:val="24"/>
-        </w:rPr>
-        <w:t>然后留在这的姐妹，在和可爱的天使分别的瞬间，</w:t>
-      </w:r>
-      <w:r>
-        <w:rPr>
-          <w:rFonts w:ascii="宋体" w:eastAsia="宋体" w:hAnsi="宋体"/>
-          <w:sz w:val="24"/>
-        </w:rPr>
-        <w:t>听到了由父母敲响的家庭会议第二回合的长鼓……</w:t>
-      </w:r>
-    </w:p>
-    <w:p>
-      <w:pPr>
-        <w:rPr>
-          <w:rFonts w:ascii="宋体" w:eastAsia="宋体" w:hAnsi="宋体"/>
-          <w:sz w:val="24"/>
-        </w:rPr>
-      </w:pPr>
-      <w:r>
-        <w:rPr>
-          <w:rFonts w:ascii="宋体" w:eastAsia="宋体" w:hAnsi="宋体"/>
-          <w:sz w:val="24"/>
-        </w:rPr>
-        <w:t>「</w:t>
-      </w:r>
-      <w:r>
-        <w:rPr>
-          <w:rFonts w:ascii="宋体" w:eastAsia="宋体" w:hAnsi="宋体"/>
-          <w:sz w:val="24"/>
-        </w:rPr>
-        <w:t>那么，姐姐怎么看孩子这件事</w:t>
-      </w:r>
-      <w:r>
-        <w:rPr>
-          <w:rFonts w:ascii="宋体" w:eastAsia="宋体" w:hAnsi="宋体"/>
-          <w:sz w:val="24"/>
-        </w:rPr>
-        <w:t>」</w:t>
-      </w:r>
-    </w:p>
-    <w:p>
-      <w:pPr>
-        <w:rPr>
-          <w:rFonts w:ascii="宋体" w:eastAsia="宋体" w:hAnsi="宋体"/>
-          <w:sz w:val="24"/>
-        </w:rPr>
-      </w:pPr>
-    </w:p>
-    <w:p>
-      <w:pPr>
-        <w:rPr>
-          <w:rFonts w:ascii="宋体" w:eastAsia="宋体" w:hAnsi="宋体"/>
-          <w:sz w:val="24"/>
-        </w:rPr>
-      </w:pPr>
-      <w:r>
-        <w:rPr>
-          <w:rFonts w:ascii="宋体" w:eastAsia="宋体" w:hAnsi="宋体"/>
-          <w:sz w:val="24"/>
-        </w:rPr>
-        <w:t>「</w:t>
-      </w:r>
-      <w:r>
-        <w:rPr>
-          <w:rFonts w:ascii="宋体" w:eastAsia="宋体" w:hAnsi="宋体"/>
-          <w:sz w:val="24"/>
-        </w:rPr>
-        <w:t>现在有孩子又不是夫妻</w:t>
-      </w:r>
-      <w:r>
-        <w:rPr>
-          <w:rFonts w:ascii="宋体" w:eastAsia="宋体" w:hAnsi="宋体" w:hint="eastAsia"/>
-          <w:sz w:val="24"/>
-        </w:rPr>
-        <w:t>标志把～</w:t>
-      </w:r>
-      <w:r>
-        <w:rPr>
-          <w:rFonts w:ascii="宋体" w:eastAsia="宋体" w:hAnsi="宋体"/>
-          <w:sz w:val="24"/>
-        </w:rPr>
-        <w:t>」</w:t>
-      </w:r>
-    </w:p>
-    <w:p>
-      <w:pPr>
-        <w:rPr>
-          <w:rFonts w:ascii="宋体" w:eastAsia="宋体" w:hAnsi="宋体"/>
-          <w:sz w:val="24"/>
-        </w:rPr>
-      </w:pPr>
-      <w:r>
-        <w:rPr>
-          <w:rFonts w:ascii="宋体" w:eastAsia="宋体" w:hAnsi="宋体" w:hint="eastAsia"/>
-          <w:sz w:val="24"/>
-        </w:rPr>
-        <w:t>然后</w:t>
-      </w:r>
-      <w:r>
-        <w:rPr>
-          <w:rFonts w:ascii="宋体" w:eastAsia="宋体" w:hAnsi="宋体"/>
-          <w:sz w:val="24"/>
-        </w:rPr>
-        <w:t>，</w:t>
-      </w:r>
-      <w:r>
-        <w:rPr>
-          <w:rFonts w:ascii="宋体" w:eastAsia="宋体" w:hAnsi="宋体" w:hint="eastAsia"/>
-          <w:sz w:val="24"/>
-        </w:rPr>
-        <w:t>会议经过一轮激烈的战斗</w:t>
-      </w:r>
-      <w:r>
-        <w:rPr>
-          <w:rFonts w:ascii="宋体" w:eastAsia="宋体" w:hAnsi="宋体"/>
-          <w:sz w:val="24"/>
-        </w:rPr>
-        <w:t>，想方设法</w:t>
-      </w:r>
-      <w:r>
-        <w:rPr>
-          <w:rFonts w:ascii="宋体" w:eastAsia="宋体" w:hAnsi="宋体" w:hint="eastAsia"/>
-          <w:sz w:val="24"/>
-        </w:rPr>
-        <w:t>才和</w:t>
-      </w:r>
-      <w:r>
-        <w:rPr>
-          <w:rFonts w:ascii="宋体" w:eastAsia="宋体" w:hAnsi="宋体"/>
-          <w:sz w:val="24"/>
-        </w:rPr>
-        <w:t>姐姐</w:t>
-      </w:r>
-      <w:r>
-        <w:rPr>
-          <w:rFonts w:ascii="宋体" w:eastAsia="宋体" w:hAnsi="宋体" w:hint="eastAsia"/>
-          <w:sz w:val="24"/>
-        </w:rPr>
-        <w:t>打了个平手</w:t>
-      </w:r>
-      <w:r>
-        <w:rPr>
-          <w:rFonts w:ascii="宋体" w:eastAsia="宋体" w:hAnsi="宋体"/>
-          <w:sz w:val="24"/>
-        </w:rPr>
-        <w:t>而念</w:t>
-      </w:r>
-      <w:r>
-        <w:rPr>
-          <w:rFonts w:ascii="宋体" w:eastAsia="宋体" w:hAnsi="宋体" w:hint="eastAsia"/>
-          <w:sz w:val="24"/>
-        </w:rPr>
-        <w:t>的</w:t>
-      </w:r>
-      <w:r>
-        <w:rPr>
-          <w:rFonts w:ascii="宋体" w:eastAsia="宋体" w:hAnsi="宋体"/>
-          <w:sz w:val="24"/>
-        </w:rPr>
-        <w:t>无数遍防御的咒语，直到现在还在</w:t>
-      </w:r>
-      <w:r>
-        <w:rPr>
-          <w:rFonts w:ascii="宋体" w:eastAsia="宋体" w:hAnsi="宋体" w:hint="eastAsia"/>
-          <w:sz w:val="24"/>
-        </w:rPr>
-        <w:t>不厌其烦</w:t>
-      </w:r>
-      <w:r>
-        <w:rPr>
-          <w:rFonts w:ascii="宋体" w:eastAsia="宋体" w:hAnsi="宋体"/>
-          <w:sz w:val="24"/>
-        </w:rPr>
-        <w:t>地念着。</w:t>
-      </w:r>
-    </w:p>
-    <w:p>
-      <w:pPr>
-        <w:rPr>
-          <w:rFonts w:ascii="宋体" w:eastAsia="宋体" w:hAnsi="宋体"/>
-          <w:sz w:val="24"/>
-        </w:rPr>
-      </w:pPr>
-      <w:r>
-        <w:rPr>
-          <w:rFonts w:ascii="宋体" w:eastAsia="宋体" w:hAnsi="宋体"/>
-          <w:sz w:val="24"/>
-        </w:rPr>
-        <w:t>而且，当时排在第二位的她的丈夫，只能带着微笑贯彻其无可奉告的理念。</w:t>
-      </w:r>
-    </w:p>
-    <w:p>
-      <w:pPr>
-        <w:rPr>
-          <w:rFonts w:ascii="宋体" w:eastAsia="宋体" w:hAnsi="宋体"/>
-          <w:sz w:val="24"/>
-        </w:rPr>
-      </w:pPr>
-      <w:r>
-        <w:rPr>
-          <w:rFonts w:ascii="宋体" w:eastAsia="宋体" w:hAnsi="宋体"/>
-          <w:sz w:val="24"/>
-        </w:rPr>
-        <w:t>「</w:t>
-      </w:r>
-      <w:r>
-        <w:rPr>
-          <w:rFonts w:ascii="宋体" w:eastAsia="宋体" w:hAnsi="宋体"/>
-          <w:sz w:val="24"/>
-        </w:rPr>
-        <w:t>那么，</w:t>
-      </w:r>
-      <w:r>
-        <w:rPr>
-          <w:rFonts w:ascii="宋体" w:eastAsia="宋体" w:hAnsi="宋体" w:hint="eastAsia"/>
-          <w:sz w:val="24"/>
-        </w:rPr>
-        <w:t>你</w:t>
-      </w:r>
-      <w:r>
-        <w:rPr>
-          <w:rFonts w:ascii="宋体" w:eastAsia="宋体" w:hAnsi="宋体"/>
-          <w:sz w:val="24"/>
-        </w:rPr>
-        <w:t>不想要么？</w:t>
-      </w:r>
-      <w:r>
-        <w:rPr>
-          <w:rFonts w:ascii="宋体" w:eastAsia="宋体" w:hAnsi="宋体"/>
-          <w:sz w:val="24"/>
-        </w:rPr>
-        <w:t>」</w:t>
-      </w:r>
-    </w:p>
-    <w:p>
-      <w:pPr>
-        <w:rPr>
-          <w:rFonts w:ascii="宋体" w:eastAsia="宋体" w:hAnsi="宋体"/>
-          <w:sz w:val="24"/>
-        </w:rPr>
-      </w:pPr>
-      <w:r>
-        <w:rPr>
-          <w:rFonts w:ascii="宋体" w:eastAsia="宋体" w:hAnsi="宋体"/>
-          <w:sz w:val="24"/>
-        </w:rPr>
-        <w:t>「</w:t>
-      </w:r>
-      <w:r>
-        <w:rPr>
-          <w:rFonts w:ascii="宋体" w:eastAsia="宋体" w:hAnsi="宋体"/>
-          <w:sz w:val="24"/>
-        </w:rPr>
-        <w:t>想要</w:t>
-      </w:r>
-      <w:r>
-        <w:rPr>
-          <w:rFonts w:ascii="宋体" w:eastAsia="宋体" w:hAnsi="宋体"/>
-          <w:sz w:val="24"/>
-        </w:rPr>
-        <w:t>」</w:t>
-      </w:r>
-    </w:p>
-    <w:p>
-      <w:pPr>
-        <w:rPr>
-          <w:rFonts w:ascii="宋体" w:eastAsia="宋体" w:hAnsi="宋体"/>
-          <w:sz w:val="24"/>
-        </w:rPr>
-      </w:pPr>
-      <w:r>
-        <w:rPr>
-          <w:rFonts w:ascii="宋体" w:eastAsia="宋体" w:hAnsi="宋体"/>
-          <w:sz w:val="24"/>
-        </w:rPr>
-        <w:t>「</w:t>
-      </w:r>
-      <w:r>
-        <w:rPr>
-          <w:rFonts w:ascii="宋体" w:eastAsia="宋体" w:hAnsi="宋体"/>
-          <w:sz w:val="24"/>
-        </w:rPr>
-        <w:t>……姐姐</w:t>
-      </w:r>
-      <w:r>
-        <w:rPr>
-          <w:rFonts w:ascii="宋体" w:eastAsia="宋体" w:hAnsi="宋体"/>
-          <w:sz w:val="24"/>
-        </w:rPr>
-        <w:t>」</w:t>
-      </w:r>
-    </w:p>
-    <w:p>
-      <w:pPr>
-        <w:rPr>
-          <w:rFonts w:ascii="宋体" w:eastAsia="宋体" w:hAnsi="宋体"/>
-          <w:sz w:val="24"/>
-        </w:rPr>
-      </w:pPr>
-      <w:r>
-        <w:rPr>
-          <w:rFonts w:ascii="宋体" w:eastAsia="宋体" w:hAnsi="宋体" w:hint="eastAsia"/>
-          <w:sz w:val="24"/>
-        </w:rPr>
-        <w:t>那肯定</w:t>
-      </w:r>
-      <w:r>
-        <w:rPr>
-          <w:rFonts w:ascii="宋体" w:eastAsia="宋体" w:hAnsi="宋体" w:hint="eastAsia"/>
-          <w:sz w:val="24"/>
-        </w:rPr>
-        <w:t>是</w:t>
-      </w:r>
-      <w:r>
-        <w:rPr>
-          <w:rFonts w:ascii="宋体" w:eastAsia="宋体" w:hAnsi="宋体"/>
-          <w:sz w:val="24"/>
-        </w:rPr>
-        <w:t>因为</w:t>
-      </w:r>
-      <w:r>
-        <w:rPr>
-          <w:rFonts w:ascii="宋体" w:eastAsia="宋体" w:hAnsi="宋体" w:hint="eastAsia"/>
-          <w:sz w:val="24"/>
-        </w:rPr>
-        <w:t>姐夫</w:t>
-      </w:r>
-      <w:r>
-        <w:rPr>
-          <w:rFonts w:ascii="宋体" w:eastAsia="宋体" w:hAnsi="宋体"/>
-          <w:sz w:val="24"/>
-        </w:rPr>
-        <w:t>一直在听着他那可爱的</w:t>
-      </w:r>
-      <w:r>
-        <w:rPr>
-          <w:rFonts w:ascii="宋体" w:eastAsia="宋体" w:hAnsi="宋体" w:hint="eastAsia"/>
-          <w:sz w:val="24"/>
-        </w:rPr>
-        <w:t>妻子</w:t>
-      </w:r>
-      <w:r>
-        <w:rPr>
-          <w:rFonts w:ascii="宋体" w:eastAsia="宋体" w:hAnsi="宋体"/>
-          <w:sz w:val="24"/>
-        </w:rPr>
-        <w:t>的那微妙的，摇摆不定的思绪所带来的结果。</w:t>
-      </w:r>
-      <w:r>
-        <w:rPr>
-          <w:rFonts w:ascii="宋体" w:eastAsia="宋体" w:hAnsi="宋体" w:hint="eastAsia"/>
-          <w:sz w:val="24"/>
-        </w:rPr>
-        <w:t>(</w:t>
-      </w:r>
-      <w:r>
-        <w:rPr>
-          <w:rFonts w:ascii="宋体" w:eastAsia="宋体" w:hAnsi="宋体"/>
-          <w:sz w:val="24"/>
-        </w:rPr>
-        <w:t>PS:</w:t>
-      </w:r>
-      <w:r>
-        <w:rPr>
-          <w:rFonts w:ascii="宋体" w:eastAsia="宋体" w:hAnsi="宋体" w:hint="eastAsia"/>
-          <w:sz w:val="24"/>
-        </w:rPr>
-        <w:t>意思就是姐夫被姐姐也忽悠瘸了)</w:t>
-      </w:r>
-    </w:p>
-    <w:p>
-      <w:pPr>
-        <w:rPr>
-          <w:rFonts w:ascii="宋体" w:eastAsia="宋体" w:hAnsi="宋体"/>
-          <w:sz w:val="24"/>
-        </w:rPr>
-      </w:pPr>
-      <w:r>
-        <w:rPr>
-          <w:rFonts w:ascii="宋体" w:eastAsia="宋体" w:hAnsi="宋体"/>
-          <w:sz w:val="24"/>
-        </w:rPr>
-        <w:t>「</w:t>
-      </w:r>
-      <w:r>
-        <w:rPr>
-          <w:rFonts w:ascii="宋体" w:eastAsia="宋体" w:hAnsi="宋体"/>
-          <w:sz w:val="24"/>
-        </w:rPr>
-        <w:t>只是，</w:t>
-      </w:r>
-      <w:r>
-        <w:rPr>
-          <w:rFonts w:ascii="宋体" w:eastAsia="宋体" w:hAnsi="宋体" w:hint="eastAsia"/>
-          <w:sz w:val="24"/>
-        </w:rPr>
-        <w:t>稍稍的</w:t>
-      </w:r>
-      <w:r>
-        <w:rPr>
-          <w:rFonts w:ascii="宋体" w:eastAsia="宋体" w:hAnsi="宋体" w:hint="eastAsia"/>
-          <w:sz w:val="24"/>
-        </w:rPr>
-        <w:t>…</w:t>
-      </w:r>
-      <w:r>
-        <w:rPr>
-          <w:rFonts w:ascii="宋体" w:eastAsia="宋体" w:hAnsi="宋体"/>
-          <w:sz w:val="24"/>
-        </w:rPr>
-        <w:t>…</w:t>
-      </w:r>
-      <w:r>
-        <w:rPr>
-          <w:rFonts w:ascii="宋体" w:eastAsia="宋体" w:hAnsi="宋体" w:hint="eastAsia"/>
-          <w:sz w:val="24"/>
-        </w:rPr>
-        <w:t>稍稍的觉得</w:t>
-      </w:r>
-      <w:r>
-        <w:rPr>
-          <w:rFonts w:ascii="宋体" w:eastAsia="宋体" w:hAnsi="宋体" w:hint="eastAsia"/>
-          <w:sz w:val="24"/>
-        </w:rPr>
-        <w:t>，</w:t>
-      </w:r>
-      <w:r>
-        <w:rPr>
-          <w:rFonts w:ascii="宋体" w:eastAsia="宋体" w:hAnsi="宋体" w:hint="eastAsia"/>
-          <w:sz w:val="24"/>
-        </w:rPr>
-        <w:t>现在这样挺好的～</w:t>
-      </w:r>
-      <w:r>
-        <w:rPr>
-          <w:rFonts w:ascii="宋体" w:eastAsia="宋体" w:hAnsi="宋体"/>
-          <w:sz w:val="24"/>
-        </w:rPr>
-        <w:t>」</w:t>
-      </w:r>
-    </w:p>
-    <w:p>
-      <w:pPr>
-        <w:rPr>
-          <w:rFonts w:ascii="宋体" w:eastAsia="宋体" w:hAnsi="宋体"/>
-          <w:sz w:val="24"/>
-        </w:rPr>
-      </w:pPr>
-      <w:r>
-        <w:rPr>
-          <w:rFonts w:ascii="宋体" w:eastAsia="宋体" w:hAnsi="宋体"/>
-          <w:sz w:val="24"/>
-        </w:rPr>
-        <w:t>「</w:t>
-      </w:r>
-      <w:r>
-        <w:rPr>
-          <w:rFonts w:ascii="宋体" w:eastAsia="宋体" w:hAnsi="宋体"/>
-          <w:sz w:val="24"/>
-        </w:rPr>
-        <w:t>但是姐姐</w:t>
-      </w:r>
-      <w:r>
-        <w:rPr>
-          <w:rFonts w:ascii="宋体" w:eastAsia="宋体" w:hAnsi="宋体" w:hint="eastAsia"/>
-          <w:sz w:val="24"/>
-        </w:rPr>
-        <w:t>你</w:t>
-      </w:r>
-      <w:r>
-        <w:rPr>
-          <w:rFonts w:ascii="宋体" w:eastAsia="宋体" w:hAnsi="宋体"/>
-          <w:sz w:val="24"/>
-        </w:rPr>
-        <w:t>已经超过30</w:t>
-      </w:r>
-      <w:r>
-        <w:rPr>
-          <w:rFonts w:ascii="宋体" w:eastAsia="宋体" w:hAnsi="宋体" w:hint="eastAsia"/>
-          <w:sz w:val="24"/>
-        </w:rPr>
-        <w:t>岁</w:t>
-      </w:r>
-      <w:r>
-        <w:rPr>
-          <w:rFonts w:ascii="宋体" w:eastAsia="宋体" w:hAnsi="宋体"/>
-          <w:sz w:val="24"/>
-        </w:rPr>
-        <w:t>了</w:t>
-      </w:r>
-      <w:r>
-        <w:rPr>
-          <w:rFonts w:ascii="宋体" w:eastAsia="宋体" w:hAnsi="宋体" w:hint="eastAsia"/>
-          <w:sz w:val="24"/>
-        </w:rPr>
-        <w:t>呀</w:t>
-      </w:r>
-      <w:r>
-        <w:rPr>
-          <w:rFonts w:ascii="宋体" w:eastAsia="宋体" w:hAnsi="宋体" w:hint="eastAsia"/>
-          <w:sz w:val="24"/>
-        </w:rPr>
-        <w:t>，</w:t>
-      </w:r>
-      <w:r>
-        <w:rPr>
-          <w:rFonts w:ascii="宋体" w:eastAsia="宋体" w:hAnsi="宋体"/>
-          <w:sz w:val="24"/>
-        </w:rPr>
-        <w:t>要</w:t>
-      </w:r>
-      <w:r>
-        <w:rPr>
-          <w:rFonts w:ascii="宋体" w:eastAsia="宋体" w:hAnsi="宋体" w:hint="eastAsia"/>
-          <w:sz w:val="24"/>
-        </w:rPr>
-        <w:t>孩子的话还是</w:t>
-      </w:r>
-      <w:r>
-        <w:rPr>
-          <w:rFonts w:ascii="宋体" w:eastAsia="宋体" w:hAnsi="宋体" w:hint="eastAsia"/>
-          <w:sz w:val="24"/>
-        </w:rPr>
-        <w:t>要</w:t>
-      </w:r>
-      <w:r>
-        <w:rPr>
-          <w:rFonts w:ascii="宋体" w:eastAsia="宋体" w:hAnsi="宋体"/>
-          <w:sz w:val="24"/>
-        </w:rPr>
-        <w:t>赶快……</w:t>
-      </w:r>
-      <w:r>
-        <w:rPr>
-          <w:rFonts w:ascii="宋体" w:eastAsia="宋体" w:hAnsi="宋体"/>
-          <w:sz w:val="24"/>
-        </w:rPr>
-        <w:t>」</w:t>
-      </w:r>
-    </w:p>
-    <w:p>
-      <w:pPr>
-        <w:rPr>
-          <w:rFonts w:ascii="宋体" w:eastAsia="宋体" w:hAnsi="宋体"/>
-          <w:sz w:val="24"/>
-        </w:rPr>
-      </w:pPr>
-      <w:r>
-        <w:rPr>
-          <w:rFonts w:ascii="宋体" w:eastAsia="宋体" w:hAnsi="宋体"/>
-          <w:sz w:val="24"/>
-        </w:rPr>
-        <w:t>「</w:t>
-      </w:r>
-      <w:r>
-        <w:rPr>
-          <w:rFonts w:ascii="宋体" w:eastAsia="宋体" w:hAnsi="宋体"/>
-          <w:sz w:val="24"/>
-        </w:rPr>
-        <w:t>能稍微安静下么妹妹</w:t>
-      </w:r>
-      <w:r>
-        <w:rPr>
-          <w:rFonts w:ascii="宋体" w:eastAsia="宋体" w:hAnsi="宋体"/>
-          <w:sz w:val="24"/>
-        </w:rPr>
-        <w:t>」</w:t>
-      </w:r>
-    </w:p>
-    <w:p>
-      <w:pPr>
-        <w:rPr>
-          <w:rFonts w:ascii="宋体" w:eastAsia="宋体" w:hAnsi="宋体"/>
-          <w:sz w:val="24"/>
-        </w:rPr>
-      </w:pPr>
-      <w:r>
-        <w:rPr>
-          <w:rFonts w:ascii="宋体" w:eastAsia="宋体" w:hAnsi="宋体"/>
-          <w:sz w:val="24"/>
-        </w:rPr>
-        <w:t>大概，是就一直像这样沉默下去的意思。</w:t>
-      </w:r>
-    </w:p>
-    <w:p>
-      <w:pPr>
-        <w:rPr>
-          <w:rFonts w:ascii="宋体" w:eastAsia="宋体" w:hAnsi="宋体"/>
-          <w:sz w:val="24"/>
-        </w:rPr>
-      </w:pPr>
-      <w:r>
-        <w:rPr>
-          <w:rFonts w:ascii="宋体" w:eastAsia="宋体" w:hAnsi="宋体"/>
-          <w:sz w:val="24"/>
-        </w:rPr>
-        <w:t>「</w:t>
-      </w:r>
-      <w:r>
-        <w:rPr>
-          <w:rFonts w:ascii="宋体" w:eastAsia="宋体" w:hAnsi="宋体"/>
-          <w:sz w:val="24"/>
-        </w:rPr>
-        <w:t>那，姑且不说姐姐的事，妹妹那边怎么办呢？</w:t>
-      </w:r>
-      <w:r>
-        <w:rPr>
-          <w:rFonts w:ascii="宋体" w:eastAsia="宋体" w:hAnsi="宋体" w:hint="eastAsia"/>
-          <w:sz w:val="24"/>
-        </w:rPr>
-        <w:t>关于小孩</w:t>
-      </w:r>
-      <w:r>
-        <w:rPr>
-          <w:rFonts w:ascii="宋体" w:eastAsia="宋体" w:hAnsi="宋体"/>
-          <w:sz w:val="24"/>
-        </w:rPr>
-        <w:t>」</w:t>
-      </w:r>
-    </w:p>
-    <w:p>
-      <w:pPr>
-        <w:rPr>
-          <w:rFonts w:ascii="宋体" w:eastAsia="宋体" w:hAnsi="宋体"/>
-          <w:sz w:val="24"/>
-        </w:rPr>
-      </w:pPr>
-      <w:r>
-        <w:rPr>
-          <w:rFonts w:ascii="宋体" w:eastAsia="宋体" w:hAnsi="宋体" w:hint="eastAsia"/>
-          <w:sz w:val="24"/>
-        </w:rPr>
-        <w:t>「不不不，我的是在这之前的那个问题」</w:t>
-      </w:r>
-    </w:p>
-    <w:p>
-      <w:pPr>
-        <w:rPr>
-          <w:rFonts w:ascii="宋体" w:eastAsia="宋体" w:hAnsi="宋体"/>
-          <w:sz w:val="24"/>
-        </w:rPr>
-      </w:pPr>
-      <w:r>
-        <w:rPr>
-          <w:rFonts w:ascii="宋体" w:eastAsia="宋体" w:hAnsi="宋体" w:hint="eastAsia"/>
-          <w:sz w:val="24"/>
-        </w:rPr>
-        <w:t>「对！就是“在这之前的那个问题”哟！」</w:t>
-      </w:r>
-    </w:p>
-    <w:p>
-      <w:pPr>
-        <w:rPr>
-          <w:rFonts w:ascii="宋体" w:eastAsia="宋体" w:hAnsi="宋体"/>
-          <w:sz w:val="24"/>
-        </w:rPr>
-      </w:pPr>
-      <w:r>
-        <w:rPr>
-          <w:rFonts w:ascii="宋体" w:eastAsia="宋体" w:hAnsi="宋体" w:hint="eastAsia"/>
-          <w:sz w:val="24"/>
-        </w:rPr>
-        <w:t>「…………」</w:t>
-      </w:r>
-    </w:p>
-    <w:p>
-      <w:pPr>
-        <w:rPr>
-          <w:rFonts w:ascii="宋体" w:eastAsia="宋体" w:hAnsi="宋体"/>
-          <w:sz w:val="24"/>
-        </w:rPr>
-      </w:pPr>
-      <w:r>
-        <w:rPr>
-          <w:rFonts w:ascii="宋体" w:eastAsia="宋体" w:hAnsi="宋体" w:hint="eastAsia"/>
-          <w:sz w:val="24"/>
-        </w:rPr>
-        <w:t>看来，这个妹妹和姐夫一样，都无法抵抗姐姐（妻子）那明显的诱导言论。</w:t>
-      </w:r>
-    </w:p>
-    <w:p>
-      <w:pPr>
-        <w:rPr>
-          <w:rFonts w:ascii="宋体" w:eastAsia="宋体" w:hAnsi="宋体"/>
-          <w:sz w:val="24"/>
-        </w:rPr>
-      </w:pPr>
-      <w:r>
-        <w:rPr>
-          <w:rFonts w:ascii="宋体" w:eastAsia="宋体" w:hAnsi="宋体" w:hint="eastAsia"/>
-          <w:sz w:val="24"/>
-        </w:rPr>
-        <w:t>「结婚吗？」</w:t>
-      </w:r>
-    </w:p>
-    <w:p>
-      <w:pPr>
-        <w:rPr>
-          <w:rFonts w:ascii="宋体" w:eastAsia="宋体" w:hAnsi="宋体"/>
-          <w:sz w:val="24"/>
-        </w:rPr>
-      </w:pPr>
-      <w:r>
-        <w:rPr>
-          <w:rFonts w:ascii="宋体" w:eastAsia="宋体" w:hAnsi="宋体" w:hint="eastAsia"/>
-          <w:sz w:val="24"/>
-        </w:rPr>
-        <w:t>「现在结婚也不是男女关系的唯一形式把……」</w:t>
-      </w:r>
-    </w:p>
-    <w:p>
-      <w:pPr>
-        <w:rPr>
-          <w:rFonts w:ascii="宋体" w:eastAsia="宋体" w:hAnsi="宋体"/>
-          <w:sz w:val="24"/>
-        </w:rPr>
-      </w:pPr>
-      <w:r>
-        <w:rPr>
-          <w:rFonts w:ascii="宋体" w:eastAsia="宋体" w:hAnsi="宋体" w:hint="eastAsia"/>
-          <w:sz w:val="24"/>
-        </w:rPr>
-        <w:t>「那，不想结婚吗？」</w:t>
-      </w:r>
-    </w:p>
-    <w:p>
-      <w:pPr>
-        <w:rPr>
-          <w:rFonts w:ascii="宋体" w:eastAsia="宋体" w:hAnsi="宋体"/>
-          <w:sz w:val="24"/>
-        </w:rPr>
-      </w:pPr>
-      <w:r>
-        <w:rPr>
-          <w:rFonts w:ascii="宋体" w:eastAsia="宋体" w:hAnsi="宋体" w:hint="eastAsia"/>
-          <w:sz w:val="24"/>
-        </w:rPr>
-        <w:t>「………………」</w:t>
-      </w:r>
-    </w:p>
-    <w:p>
-      <w:pPr>
-        <w:rPr>
-          <w:rFonts w:ascii="宋体" w:eastAsia="宋体" w:hAnsi="宋体"/>
-          <w:sz w:val="24"/>
-        </w:rPr>
-      </w:pPr>
-      <w:r>
-        <w:rPr>
-          <w:rFonts w:ascii="宋体" w:eastAsia="宋体" w:hAnsi="宋体" w:hint="eastAsia"/>
-          <w:sz w:val="24"/>
-        </w:rPr>
-        <w:t>而且，并没有像姐姐的狡辩那样强力的反驳方法……</w:t>
-      </w:r>
-    </w:p>
-    <w:p>
-      <w:pPr>
-        <w:rPr>
-          <w:rFonts w:ascii="宋体" w:eastAsia="宋体" w:hAnsi="宋体"/>
-          <w:sz w:val="24"/>
-        </w:rPr>
-      </w:pPr>
-      <w:r>
-        <w:rPr>
-          <w:rFonts w:ascii="宋体" w:eastAsia="宋体" w:hAnsi="宋体" w:hint="eastAsia"/>
-          <w:sz w:val="24"/>
-        </w:rPr>
-        <w:t>「事到如今怎么能逃避不谈呢，你们已经交往六年了吧」</w:t>
-      </w:r>
-    </w:p>
-    <w:p>
-      <w:pPr>
-        <w:rPr>
-          <w:rFonts w:ascii="宋体" w:eastAsia="宋体" w:hAnsi="宋体"/>
-          <w:sz w:val="24"/>
-        </w:rPr>
-      </w:pPr>
-      <w:r>
-        <w:rPr>
-          <w:rFonts w:ascii="宋体" w:eastAsia="宋体" w:hAnsi="宋体" w:hint="eastAsia"/>
-          <w:sz w:val="24"/>
-        </w:rPr>
-        <w:t>「一半是工作上的关系」</w:t>
-      </w:r>
-    </w:p>
-    <w:p>
-      <w:pPr>
-        <w:rPr>
-          <w:rFonts w:ascii="宋体" w:eastAsia="宋体" w:hAnsi="宋体"/>
-          <w:sz w:val="24"/>
-        </w:rPr>
-      </w:pPr>
-      <w:r>
-        <w:rPr>
-          <w:rFonts w:ascii="宋体" w:eastAsia="宋体" w:hAnsi="宋体" w:hint="eastAsia"/>
-          <w:sz w:val="24"/>
-        </w:rPr>
-        <w:t>「现在也是每天都泡在他家里吧？」</w:t>
-      </w:r>
-    </w:p>
-    <w:p>
-      <w:pPr>
-        <w:rPr>
-          <w:rFonts w:ascii="宋体" w:eastAsia="宋体" w:hAnsi="宋体"/>
-          <w:sz w:val="24"/>
-        </w:rPr>
-      </w:pPr>
-      <w:r>
-        <w:rPr>
-          <w:rFonts w:ascii="宋体" w:eastAsia="宋体" w:hAnsi="宋体" w:hint="eastAsia"/>
-          <w:sz w:val="24"/>
-        </w:rPr>
-        <w:t>「因为是工作的地方啊，而且其他成员也都在那里」</w:t>
-      </w:r>
-    </w:p>
-    <w:p>
-      <w:pPr>
-        <w:rPr>
-          <w:rFonts w:ascii="宋体" w:eastAsia="宋体" w:hAnsi="宋体"/>
-          <w:sz w:val="24"/>
-        </w:rPr>
-      </w:pPr>
-      <w:r>
-        <w:rPr>
-          <w:rFonts w:ascii="宋体" w:eastAsia="宋体" w:hAnsi="宋体" w:hint="eastAsia"/>
-          <w:sz w:val="24"/>
-        </w:rPr>
-        <w:t>「</w:t>
-      </w:r>
-      <w:r>
-        <w:rPr>
-          <w:rFonts w:ascii="宋体" w:eastAsia="宋体" w:hAnsi="宋体"/>
-          <w:sz w:val="24"/>
-        </w:rPr>
-        <w:t>那么，你是讨厌他了么？还是厌倦了？</w:t>
-      </w:r>
-      <w:r>
-        <w:rPr>
-          <w:rFonts w:ascii="宋体" w:eastAsia="宋体" w:hAnsi="宋体" w:hint="eastAsia"/>
-          <w:sz w:val="24"/>
-        </w:rPr>
-        <w:t>」</w:t>
-      </w:r>
-    </w:p>
-    <w:p>
-      <w:pPr>
-        <w:rPr>
-          <w:rFonts w:ascii="宋体" w:eastAsia="宋体" w:hAnsi="宋体"/>
-          <w:sz w:val="24"/>
-        </w:rPr>
-      </w:pPr>
-      <w:r>
-        <w:rPr>
-          <w:rFonts w:ascii="宋体" w:eastAsia="宋体" w:hAnsi="宋体" w:hint="eastAsia"/>
-          <w:sz w:val="24"/>
-        </w:rPr>
-        <w:t>「…………………………………………」</w:t>
-      </w:r>
-    </w:p>
-    <w:p>
-      <w:pPr>
-        <w:rPr>
-          <w:rFonts w:ascii="宋体" w:eastAsia="宋体" w:hAnsi="宋体"/>
-          <w:sz w:val="24"/>
-        </w:rPr>
-      </w:pPr>
-      <w:r>
-        <w:rPr>
-          <w:rFonts w:ascii="宋体" w:eastAsia="宋体" w:hAnsi="宋体" w:hint="eastAsia"/>
-          <w:sz w:val="24"/>
-        </w:rPr>
-        <w:t>「你真的是很不擅长二选一呢～」</w:t>
-      </w:r>
-    </w:p>
-    <w:p>
-      <w:pPr>
-        <w:rPr>
-          <w:rFonts w:ascii="宋体" w:eastAsia="宋体" w:hAnsi="宋体"/>
-          <w:sz w:val="24"/>
-        </w:rPr>
-      </w:pPr>
-      <w:r>
-        <w:rPr>
-          <w:rFonts w:ascii="宋体" w:eastAsia="宋体" w:hAnsi="宋体" w:hint="eastAsia"/>
-          <w:sz w:val="24"/>
-        </w:rPr>
-        <w:t>「这种事、才没有」</w:t>
-      </w:r>
-    </w:p>
-    <w:p>
-      <w:pPr>
-        <w:rPr>
-          <w:rFonts w:ascii="宋体" w:eastAsia="宋体" w:hAnsi="宋体"/>
-          <w:sz w:val="24"/>
-        </w:rPr>
-      </w:pPr>
-      <w:r>
-        <w:rPr>
-          <w:rFonts w:ascii="宋体" w:eastAsia="宋体" w:hAnsi="宋体" w:hint="eastAsia"/>
-          <w:sz w:val="24"/>
-        </w:rPr>
-        <w:lastRenderedPageBreak/>
-        <w:t>「有的过头了好吗！明明不会说谎还一直很固执，既不说实话也不说假话」</w:t>
-      </w:r>
-    </w:p>
-    <w:p>
-      <w:pPr>
-        <w:rPr>
-          <w:rFonts w:ascii="宋体" w:eastAsia="宋体" w:hAnsi="宋体"/>
-          <w:sz w:val="24"/>
-        </w:rPr>
-      </w:pPr>
-      <w:r>
-        <w:rPr>
-          <w:rFonts w:ascii="宋体" w:eastAsia="宋体" w:hAnsi="宋体" w:hint="eastAsia"/>
-          <w:sz w:val="24"/>
-        </w:rPr>
-        <w:t>「……</w:t>
-      </w:r>
-      <w:r>
-        <w:rPr>
-          <w:rFonts w:ascii="宋体" w:eastAsia="宋体" w:hAnsi="宋体"/>
-          <w:sz w:val="24"/>
-        </w:rPr>
-        <w:t>既然知道的话，还</w:t>
-      </w:r>
-      <w:r>
-        <w:rPr>
-          <w:rFonts w:ascii="宋体" w:eastAsia="宋体" w:hAnsi="宋体" w:hint="eastAsia"/>
-          <w:sz w:val="24"/>
-        </w:rPr>
-        <w:t>是</w:t>
-      </w:r>
-      <w:r>
-        <w:rPr>
-          <w:rFonts w:ascii="宋体" w:eastAsia="宋体" w:hAnsi="宋体"/>
-          <w:sz w:val="24"/>
-        </w:rPr>
-        <w:t>希望你能</w:t>
-      </w:r>
-      <w:r>
-        <w:rPr>
-          <w:rFonts w:ascii="宋体" w:eastAsia="宋体" w:hAnsi="宋体" w:hint="eastAsia"/>
-          <w:sz w:val="24"/>
-        </w:rPr>
-        <w:t>好好包容一下我</w:t>
-      </w:r>
-      <w:r>
-        <w:rPr>
-          <w:rFonts w:ascii="宋体" w:eastAsia="宋体" w:hAnsi="宋体" w:hint="eastAsia"/>
-          <w:sz w:val="24"/>
-        </w:rPr>
-        <w:t>」</w:t>
-      </w:r>
-    </w:p>
-    <w:p>
-      <w:pPr>
-        <w:rPr>
-          <w:rFonts w:ascii="宋体" w:eastAsia="宋体" w:hAnsi="宋体"/>
-          <w:sz w:val="24"/>
-        </w:rPr>
-      </w:pPr>
-      <w:r>
-        <w:rPr>
-          <w:rFonts w:ascii="宋体" w:eastAsia="宋体" w:hAnsi="宋体" w:hint="eastAsia"/>
-          <w:sz w:val="24"/>
-        </w:rPr>
-        <w:t>「那可不行啊～我虽然很讲道理，但是心眼却很坏哦」</w:t>
-      </w:r>
-    </w:p>
-    <w:p>
-      <w:pPr>
-        <w:rPr>
-          <w:rFonts w:ascii="宋体" w:eastAsia="宋体" w:hAnsi="宋体"/>
-          <w:sz w:val="24"/>
-        </w:rPr>
-      </w:pPr>
-      <w:r>
-        <w:rPr>
-          <w:rFonts w:ascii="宋体" w:eastAsia="宋体" w:hAnsi="宋体" w:hint="eastAsia"/>
-          <w:sz w:val="24"/>
-        </w:rPr>
-        <w:t>「喂……」</w:t>
-      </w:r>
-    </w:p>
-    <w:p>
-      <w:pPr>
-        <w:rPr>
-          <w:rFonts w:ascii="宋体" w:eastAsia="宋体" w:hAnsi="宋体"/>
-          <w:sz w:val="24"/>
-        </w:rPr>
-      </w:pPr>
-      <w:r>
-        <w:rPr>
-          <w:rFonts w:ascii="宋体" w:eastAsia="宋体" w:hAnsi="宋体"/>
-          <w:sz w:val="24"/>
-        </w:rPr>
-        <w:t>但是妹妹从小就接受了姐姐的不讲理，虽然会觉得“好麻烦啊”，但是打心底抵触这样的情况，到现在也没有。</w:t>
-      </w:r>
-    </w:p>
-    <w:p>
-      <w:pPr>
-        <w:rPr>
-          <w:rFonts w:ascii="宋体" w:eastAsia="宋体" w:hAnsi="宋体"/>
-          <w:sz w:val="24"/>
-        </w:rPr>
-      </w:pPr>
-      <w:r>
-        <w:rPr>
-          <w:rFonts w:ascii="宋体" w:eastAsia="宋体" w:hAnsi="宋体" w:hint="eastAsia"/>
-          <w:sz w:val="24"/>
-        </w:rPr>
-        <w:t>「</w:t>
-      </w:r>
-      <w:r>
-        <w:rPr>
-          <w:rFonts w:ascii="宋体" w:eastAsia="宋体" w:hAnsi="宋体"/>
-          <w:sz w:val="24"/>
-        </w:rPr>
-        <w:t>结婚不是那么难的事。求婚，举行婚礼，办婚宴的话，剩下的不就只有成田离婚了吗?</w:t>
-      </w:r>
-      <w:r>
-        <w:rPr>
-          <w:rFonts w:ascii="宋体" w:eastAsia="宋体" w:hAnsi="宋体" w:hint="eastAsia"/>
-          <w:sz w:val="24"/>
-        </w:rPr>
-        <w:t>」</w:t>
-      </w:r>
-      <w:r>
-        <w:rPr>
-          <w:rFonts w:ascii="宋体" w:eastAsia="宋体" w:hAnsi="宋体"/>
-          <w:sz w:val="24"/>
-        </w:rPr>
-        <w:t>(PS:</w:t>
-      </w:r>
-      <w:r>
-        <w:t xml:space="preserve"> </w:t>
-      </w:r>
-      <w:r>
-        <w:rPr>
-          <w:rFonts w:ascii="宋体" w:eastAsia="宋体" w:hAnsi="宋体"/>
-          <w:sz w:val="24"/>
-        </w:rPr>
-        <w:t>指结婚后不久的男女在蜜月旅行结束后即离婚的现象。</w:t>
-      </w:r>
-      <w:r>
-        <w:rPr>
-          <w:rFonts w:ascii="宋体" w:eastAsia="宋体" w:hAnsi="宋体" w:hint="eastAsia"/>
-          <w:sz w:val="24"/>
-        </w:rPr>
-        <w:t>姐姐真是</w:t>
-      </w:r>
-      <w:r>
-        <w:rPr>
-          <w:rFonts w:ascii="宋体" w:eastAsia="宋体" w:hAnsi="宋体" w:hint="eastAsia"/>
-          <w:sz w:val="24"/>
-        </w:rPr>
-        <w:t>毒舌啊，</w:t>
-      </w:r>
-      <w:r>
-        <w:rPr>
-          <w:rFonts w:ascii="宋体" w:eastAsia="宋体" w:hAnsi="宋体" w:hint="eastAsia"/>
-          <w:sz w:val="24"/>
-        </w:rPr>
-        <w:t>一个集合学姐和惠的角色……</w:t>
-      </w:r>
-      <w:r>
-        <w:rPr>
-          <w:rFonts w:ascii="宋体" w:eastAsia="宋体" w:hAnsi="宋体"/>
-          <w:sz w:val="24"/>
-        </w:rPr>
-        <w:t>)</w:t>
-      </w:r>
-    </w:p>
-    <w:p>
-      <w:pPr>
-        <w:rPr>
-          <w:rFonts w:ascii="宋体" w:eastAsia="宋体" w:hAnsi="宋体"/>
-          <w:sz w:val="24"/>
-        </w:rPr>
-      </w:pPr>
-      <w:r>
-        <w:rPr>
-          <w:rFonts w:ascii="宋体" w:eastAsia="宋体" w:hAnsi="宋体" w:hint="eastAsia"/>
-          <w:sz w:val="24"/>
-        </w:rPr>
-        <w:t>「如果是这样的话</w:t>
-      </w:r>
-      <w:r>
-        <w:rPr>
-          <w:rFonts w:ascii="宋体" w:eastAsia="宋体" w:hAnsi="宋体" w:hint="eastAsia"/>
-          <w:sz w:val="24"/>
-        </w:rPr>
-        <w:t>不是要提出求婚吗？那有点……</w:t>
-      </w:r>
-      <w:r>
-        <w:rPr>
-          <w:rFonts w:ascii="宋体" w:eastAsia="宋体" w:hAnsi="宋体" w:hint="eastAsia"/>
-          <w:sz w:val="24"/>
-        </w:rPr>
-        <w:t>」</w:t>
-      </w:r>
-    </w:p>
-    <w:p>
-      <w:pPr>
-        <w:rPr>
-          <w:rFonts w:ascii="宋体" w:eastAsia="宋体" w:hAnsi="宋体"/>
-          <w:sz w:val="24"/>
-        </w:rPr>
-      </w:pPr>
-      <w:r>
-        <w:rPr>
-          <w:rFonts w:ascii="宋体" w:eastAsia="宋体" w:hAnsi="宋体" w:hint="eastAsia"/>
-          <w:sz w:val="24"/>
-        </w:rPr>
-        <w:t>「</w:t>
-      </w:r>
-      <w:r>
-        <w:rPr>
-          <w:rFonts w:ascii="宋体" w:eastAsia="宋体" w:hAnsi="宋体" w:hint="eastAsia"/>
-          <w:sz w:val="24"/>
-        </w:rPr>
-        <w:t>那你到底要怎么办……</w:t>
-      </w:r>
-      <w:r>
-        <w:rPr>
-          <w:rFonts w:ascii="宋体" w:eastAsia="宋体" w:hAnsi="宋体" w:hint="eastAsia"/>
-          <w:sz w:val="24"/>
-        </w:rPr>
-        <w:t>」</w:t>
-      </w:r>
-    </w:p>
-    <w:p>
-      <w:pPr>
-        <w:rPr>
-          <w:rFonts w:ascii="宋体" w:eastAsia="宋体" w:hAnsi="宋体"/>
-          <w:sz w:val="24"/>
-        </w:rPr>
-      </w:pPr>
-      <w:r>
-        <w:rPr>
-          <w:rFonts w:ascii="宋体" w:eastAsia="宋体" w:hAnsi="宋体"/>
-          <w:sz w:val="24"/>
-        </w:rPr>
-        <w:t>那一定是因为这个姐姐对妹妹的</w:t>
-      </w:r>
-      <w:r>
-        <w:rPr>
-          <w:rFonts w:ascii="宋体" w:eastAsia="宋体" w:hAnsi="宋体" w:hint="eastAsia"/>
-          <w:sz w:val="24"/>
-        </w:rPr>
-        <w:t>捉弄中也满怀</w:t>
-      </w:r>
-      <w:r>
-        <w:rPr>
-          <w:rFonts w:ascii="宋体" w:eastAsia="宋体" w:hAnsi="宋体"/>
-          <w:sz w:val="24"/>
-        </w:rPr>
-        <w:t>爱意</w:t>
-      </w:r>
-      <w:r>
-        <w:rPr>
-          <w:rFonts w:ascii="宋体" w:eastAsia="宋体" w:hAnsi="宋体" w:hint="eastAsia"/>
-          <w:sz w:val="24"/>
-        </w:rPr>
-        <w:t>吧。</w:t>
-      </w:r>
-    </w:p>
-    <w:p>
-      <w:pPr>
-        <w:rPr>
-          <w:rFonts w:ascii="宋体" w:eastAsia="宋体" w:hAnsi="宋体"/>
-          <w:sz w:val="24"/>
-        </w:rPr>
-      </w:pPr>
-      <w:r>
-        <w:rPr>
-          <w:rFonts w:ascii="宋体" w:eastAsia="宋体" w:hAnsi="宋体" w:hint="eastAsia"/>
-          <w:sz w:val="24"/>
-        </w:rPr>
-        <w:t>「就和姐姐一样，再稍微等等啦。」</w:t>
-      </w:r>
-    </w:p>
-    <w:p>
-      <w:pPr>
-        <w:rPr>
-          <w:rFonts w:ascii="宋体" w:eastAsia="宋体" w:hAnsi="宋体"/>
-          <w:sz w:val="24"/>
-        </w:rPr>
-      </w:pPr>
-      <w:r>
-        <w:rPr>
-          <w:rFonts w:ascii="宋体" w:eastAsia="宋体" w:hAnsi="宋体" w:hint="eastAsia"/>
-          <w:sz w:val="24"/>
-        </w:rPr>
-        <w:t>「等什么？说不定能遇到更好的男人？」</w:t>
-      </w:r>
-    </w:p>
-    <w:p>
-      <w:pPr>
-        <w:rPr>
-          <w:rFonts w:ascii="宋体" w:eastAsia="宋体" w:hAnsi="宋体"/>
-          <w:sz w:val="24"/>
-        </w:rPr>
-      </w:pPr>
-      <w:r>
-        <w:rPr>
-          <w:rFonts w:ascii="宋体" w:eastAsia="宋体" w:hAnsi="宋体" w:hint="eastAsia"/>
-          <w:sz w:val="24"/>
-        </w:rPr>
-        <w:t>「不是那个，不如说比伦也君优秀的男人要多少有多少……」</w:t>
-      </w:r>
-    </w:p>
-    <w:p>
-      <w:pPr>
-        <w:rPr>
-          <w:rFonts w:ascii="宋体" w:eastAsia="宋体" w:hAnsi="宋体"/>
-          <w:sz w:val="24"/>
-        </w:rPr>
-      </w:pPr>
-      <w:r>
-        <w:rPr>
-          <w:rFonts w:ascii="宋体" w:eastAsia="宋体" w:hAnsi="宋体" w:hint="eastAsia"/>
-          <w:sz w:val="24"/>
-        </w:rPr>
-        <w:t>「那么，是婚前忧郁症？」</w:t>
-      </w:r>
-    </w:p>
-    <w:p>
-      <w:pPr>
-        <w:rPr>
-          <w:rFonts w:ascii="宋体" w:eastAsia="宋体" w:hAnsi="宋体"/>
-          <w:sz w:val="24"/>
-        </w:rPr>
-      </w:pPr>
-      <w:r>
-        <w:rPr>
-          <w:rFonts w:ascii="宋体" w:eastAsia="宋体" w:hAnsi="宋体" w:hint="eastAsia"/>
-          <w:sz w:val="24"/>
-        </w:rPr>
-        <w:t>「嗯…也不是那个」</w:t>
-      </w:r>
-    </w:p>
-    <w:p>
-      <w:pPr>
-        <w:rPr>
-          <w:rFonts w:ascii="宋体" w:eastAsia="宋体" w:hAnsi="宋体"/>
-          <w:sz w:val="24"/>
-        </w:rPr>
-      </w:pPr>
-      <w:r>
-        <w:rPr>
-          <w:rFonts w:ascii="宋体" w:eastAsia="宋体" w:hAnsi="宋体" w:hint="eastAsia"/>
-          <w:sz w:val="24"/>
-        </w:rPr>
-        <w:t>「那</w:t>
-      </w:r>
-      <w:r>
-        <w:rPr>
-          <w:rFonts w:ascii="宋体" w:eastAsia="宋体" w:hAnsi="宋体" w:hint="eastAsia"/>
-          <w:sz w:val="24"/>
-        </w:rPr>
-        <w:t>……</w:t>
-      </w:r>
-      <w:r>
-        <w:rPr>
-          <w:rFonts w:ascii="宋体" w:eastAsia="宋体" w:hAnsi="宋体" w:hint="eastAsia"/>
-          <w:sz w:val="24"/>
-        </w:rPr>
-        <w:t>」</w:t>
-      </w:r>
-    </w:p>
-    <w:p>
-      <w:pPr>
-        <w:rPr>
-          <w:rFonts w:ascii="宋体" w:eastAsia="宋体" w:hAnsi="宋体"/>
-          <w:sz w:val="24"/>
-        </w:rPr>
-      </w:pPr>
-      <w:r>
-        <w:rPr>
-          <w:rFonts w:ascii="宋体" w:eastAsia="宋体" w:hAnsi="宋体" w:hint="eastAsia"/>
-          <w:sz w:val="24"/>
-        </w:rPr>
-        <w:t>「那是因为……姐姐，我们不是还有个公司在运营吗，不是好不容易才走上正轨吗」</w:t>
-      </w:r>
-    </w:p>
-    <w:p>
-      <w:pPr>
-        <w:rPr>
-          <w:rFonts w:ascii="宋体" w:eastAsia="宋体" w:hAnsi="宋体"/>
-          <w:sz w:val="24"/>
-        </w:rPr>
-      </w:pPr>
-    </w:p>
-    <w:p>
-      <w:pPr>
-        <w:rPr>
-          <w:rFonts w:ascii="宋体" w:eastAsia="宋体" w:hAnsi="宋体"/>
-          <w:sz w:val="24"/>
-        </w:rPr>
-      </w:pPr>
-      <w:r>
-        <w:rPr>
-          <w:rFonts w:ascii="宋体" w:eastAsia="宋体" w:hAnsi="宋体" w:hint="eastAsia"/>
-          <w:sz w:val="24"/>
-        </w:rPr>
-        <w:t>『株式会社</w:t>
-      </w:r>
-      <w:r>
-        <w:rPr>
-          <w:rFonts w:ascii="宋体" w:eastAsia="宋体" w:hAnsi="宋体"/>
-          <w:sz w:val="24"/>
-        </w:rPr>
-        <w:t>blessing software</w:t>
-      </w:r>
-      <w:r>
-        <w:rPr>
-          <w:rFonts w:ascii="宋体" w:eastAsia="宋体" w:hAnsi="宋体" w:hint="eastAsia"/>
-          <w:sz w:val="24"/>
-        </w:rPr>
-        <w:t>』</w:t>
-      </w:r>
-    </w:p>
-    <w:p>
-      <w:pPr>
-        <w:rPr>
-          <w:rFonts w:ascii="宋体" w:eastAsia="宋体" w:hAnsi="宋体"/>
-          <w:sz w:val="24"/>
-        </w:rPr>
-      </w:pPr>
-      <w:r>
-        <w:rPr>
-          <w:rFonts w:ascii="宋体" w:eastAsia="宋体" w:hAnsi="宋体"/>
-          <w:sz w:val="24"/>
-        </w:rPr>
-        <w:t>出道作品是去年马尔兹发行的偶像社交游戏。</w:t>
-      </w:r>
-    </w:p>
-    <w:p>
-      <w:pPr>
-        <w:rPr>
-          <w:rFonts w:ascii="宋体" w:eastAsia="宋体" w:hAnsi="宋体"/>
-          <w:sz w:val="24"/>
-        </w:rPr>
-      </w:pPr>
-      <w:r>
-        <w:rPr>
-          <w:rFonts w:ascii="宋体" w:eastAsia="宋体" w:hAnsi="宋体"/>
-          <w:sz w:val="24"/>
-        </w:rPr>
-        <w:t>今年接连推出的第二部作品，是经过三年的构想，从公司成立之初就开始开发的大型恋爱冒险类游戏。</w:t>
-      </w:r>
-    </w:p>
-    <w:p>
-      <w:pPr>
-        <w:rPr>
-          <w:rFonts w:ascii="宋体" w:eastAsia="宋体" w:hAnsi="宋体"/>
-          <w:sz w:val="24"/>
-        </w:rPr>
-      </w:pPr>
-      <w:r>
-        <w:rPr>
-          <w:rFonts w:ascii="宋体" w:eastAsia="宋体" w:hAnsi="宋体"/>
-          <w:sz w:val="24"/>
-        </w:rPr>
-        <w:t>与第一作相同的题材，这次虽然被冠以了马尔兹的品牌名，但是在那个包装上好好地作为开发公司登载了blessing software的名字和logo</w:t>
-      </w:r>
-    </w:p>
-    <w:p>
-      <w:pPr>
-        <w:rPr>
-          <w:rFonts w:ascii="宋体" w:eastAsia="宋体" w:hAnsi="宋体"/>
-          <w:sz w:val="24"/>
-        </w:rPr>
-      </w:pPr>
-      <w:r>
-        <w:rPr>
-          <w:rFonts w:ascii="宋体" w:eastAsia="宋体" w:hAnsi="宋体"/>
-          <w:sz w:val="24"/>
-        </w:rPr>
-        <w:t>并且，那个作品，将</w:t>
-      </w:r>
-      <w:r>
-        <w:rPr>
-          <w:rFonts w:ascii="宋体" w:eastAsia="宋体" w:hAnsi="宋体" w:hint="eastAsia"/>
-          <w:sz w:val="24"/>
-        </w:rPr>
-        <w:t>凭借</w:t>
-      </w:r>
-      <w:r>
-        <w:rPr>
-          <w:rFonts w:ascii="宋体" w:eastAsia="宋体" w:hAnsi="宋体"/>
-          <w:sz w:val="24"/>
-        </w:rPr>
-        <w:t>马尔兹的品牌</w:t>
-      </w:r>
-      <w:r>
-        <w:rPr>
-          <w:rFonts w:ascii="宋体" w:eastAsia="宋体" w:hAnsi="宋体" w:hint="eastAsia"/>
-          <w:sz w:val="24"/>
-        </w:rPr>
-        <w:t>影响</w:t>
-      </w:r>
-      <w:r>
-        <w:rPr>
-          <w:rFonts w:ascii="宋体" w:eastAsia="宋体" w:hAnsi="宋体"/>
-          <w:sz w:val="24"/>
-        </w:rPr>
-        <w:t>力，美丽的图片，富有魅力的</w:t>
-      </w:r>
-      <w:r>
-        <w:rPr>
-          <w:rFonts w:ascii="宋体" w:eastAsia="宋体" w:hAnsi="宋体" w:hint="eastAsia"/>
-          <w:sz w:val="24"/>
-        </w:rPr>
-        <w:t>角色</w:t>
-      </w:r>
-      <w:r>
-        <w:rPr>
-          <w:rFonts w:ascii="宋体" w:eastAsia="宋体" w:hAnsi="宋体"/>
-          <w:sz w:val="24"/>
-        </w:rPr>
-        <w:t>，</w:t>
-      </w:r>
-      <w:r>
-        <w:rPr>
-          <w:rFonts w:ascii="宋体" w:eastAsia="宋体" w:hAnsi="宋体" w:hint="eastAsia"/>
-          <w:sz w:val="24"/>
-        </w:rPr>
-        <w:t>还有</w:t>
-      </w:r>
-      <w:r>
-        <w:rPr>
-          <w:rFonts w:ascii="宋体" w:eastAsia="宋体" w:hAnsi="宋体"/>
-          <w:sz w:val="24"/>
-        </w:rPr>
-        <w:t>经过仔细推敲的</w:t>
-      </w:r>
-      <w:r>
-        <w:rPr>
-          <w:rFonts w:ascii="宋体" w:eastAsia="宋体" w:hAnsi="宋体" w:hint="eastAsia"/>
-          <w:sz w:val="24"/>
-        </w:rPr>
-        <w:t>剧本</w:t>
-      </w:r>
-      <w:r>
-        <w:rPr>
-          <w:rFonts w:ascii="宋体" w:eastAsia="宋体" w:hAnsi="宋体"/>
-          <w:sz w:val="24"/>
-        </w:rPr>
-        <w:t>，慢慢地，慢慢地积攒</w:t>
-      </w:r>
-      <w:r>
-        <w:rPr>
-          <w:rFonts w:ascii="宋体" w:eastAsia="宋体" w:hAnsi="宋体" w:hint="eastAsia"/>
-          <w:sz w:val="24"/>
-        </w:rPr>
-        <w:t>好评</w:t>
-      </w:r>
-      <w:r>
-        <w:rPr>
-          <w:rFonts w:ascii="宋体" w:eastAsia="宋体" w:hAnsi="宋体"/>
-          <w:sz w:val="24"/>
-        </w:rPr>
-        <w:t>……</w:t>
-      </w:r>
-    </w:p>
-    <w:p>
-      <w:pPr>
-        <w:rPr>
-          <w:rFonts w:ascii="宋体" w:eastAsia="宋体" w:hAnsi="宋体"/>
-          <w:sz w:val="24"/>
-        </w:rPr>
-      </w:pPr>
-      <w:r>
-        <w:rPr>
-          <w:rFonts w:ascii="宋体" w:eastAsia="宋体" w:hAnsi="宋体" w:hint="eastAsia"/>
-          <w:sz w:val="24"/>
-        </w:rPr>
-        <w:t>「现在……是最重要的阶段哦」</w:t>
-      </w:r>
-    </w:p>
-    <w:p>
-      <w:pPr>
-        <w:rPr>
-          <w:rFonts w:ascii="宋体" w:eastAsia="宋体" w:hAnsi="宋体"/>
-          <w:sz w:val="24"/>
-        </w:rPr>
-      </w:pPr>
-      <w:r>
-        <w:rPr>
-          <w:rFonts w:ascii="宋体" w:eastAsia="宋体" w:hAnsi="宋体" w:hint="eastAsia"/>
-          <w:sz w:val="24"/>
-        </w:rPr>
-        <w:t>「所以呢，这和结婚有关系吗？」</w:t>
-      </w:r>
-    </w:p>
-    <w:p>
-      <w:pPr>
-        <w:rPr>
-          <w:rFonts w:ascii="宋体" w:eastAsia="宋体" w:hAnsi="宋体"/>
-          <w:sz w:val="24"/>
-        </w:rPr>
-      </w:pPr>
-      <w:r>
-        <w:rPr>
-          <w:rFonts w:ascii="宋体" w:eastAsia="宋体" w:hAnsi="宋体" w:hint="eastAsia"/>
-          <w:sz w:val="24"/>
-        </w:rPr>
-        <w:t>「有啊……因为那种事，我不能给伦也君带来负担啊」</w:t>
-      </w:r>
-    </w:p>
-    <w:p>
-      <w:pPr>
-        <w:rPr>
-          <w:rFonts w:ascii="宋体" w:eastAsia="宋体" w:hAnsi="宋体"/>
-          <w:sz w:val="24"/>
-        </w:rPr>
-      </w:pPr>
-      <w:r>
-        <w:rPr>
-          <w:rFonts w:ascii="宋体" w:eastAsia="宋体" w:hAnsi="宋体" w:hint="eastAsia"/>
-          <w:sz w:val="24"/>
-        </w:rPr>
-        <w:t>「那种事……那，什么时候好？什么时候……」</w:t>
-      </w:r>
-    </w:p>
-    <w:p>
-      <w:pPr>
-        <w:rPr>
-          <w:rFonts w:ascii="宋体" w:eastAsia="宋体" w:hAnsi="宋体"/>
-          <w:sz w:val="24"/>
-        </w:rPr>
-      </w:pPr>
-    </w:p>
-    <w:p>
-      <w:pPr>
-        <w:ind w:firstLineChars="200" w:firstLine="480"/>
-        <w:jc w:val="center"/>
-        <w:rPr>
-          <w:rFonts w:ascii="宋体" w:eastAsia="宋体" w:hAnsi="宋体"/>
-          <w:sz w:val="24"/>
-        </w:rPr>
-      </w:pPr>
-      <w:r>
-        <w:rPr>
-          <w:rFonts w:ascii="宋体" w:eastAsia="宋体" w:hAnsi="宋体"/>
-          <w:sz w:val="24"/>
-        </w:rPr>
-        <w:t>※</w:t>
-      </w:r>
-      <w:r>
-        <w:rPr>
-          <w:rFonts w:ascii="宋体" w:eastAsia="宋体" w:hAnsi="宋体"/>
-          <w:sz w:val="24"/>
-        </w:rPr>
-        <w:tab/>
-      </w:r>
-      <w:r>
-        <w:rPr>
-          <w:rFonts w:ascii="宋体" w:eastAsia="宋体" w:hAnsi="宋体"/>
-          <w:sz w:val="24"/>
-        </w:rPr>
-        <w:tab/>
-      </w:r>
-      <w:r>
-        <w:rPr>
-          <w:rFonts w:ascii="宋体" w:eastAsia="宋体" w:hAnsi="宋体"/>
-          <w:sz w:val="24"/>
-        </w:rPr>
-        <w:tab/>
-      </w:r>
-      <w:r>
-        <w:rPr>
-          <w:rFonts w:ascii="宋体" w:eastAsia="宋体" w:hAnsi="宋体"/>
-          <w:sz w:val="24"/>
-        </w:rPr>
-        <w:tab/>
-      </w:r>
-      <w:r>
-        <w:rPr>
-          <w:rFonts w:ascii="宋体" w:eastAsia="宋体" w:hAnsi="宋体"/>
-          <w:sz w:val="24"/>
-        </w:rPr>
-        <w:tab/>
-        <w:t>※</w:t>
-      </w:r>
-      <w:r>
-        <w:rPr>
-          <w:rFonts w:ascii="宋体" w:eastAsia="宋体" w:hAnsi="宋体"/>
-          <w:sz w:val="24"/>
-        </w:rPr>
-        <w:tab/>
-      </w:r>
-      <w:r>
-        <w:rPr>
-          <w:rFonts w:ascii="宋体" w:eastAsia="宋体" w:hAnsi="宋体"/>
-          <w:sz w:val="24"/>
-        </w:rPr>
-        <w:tab/>
-      </w:r>
-      <w:r>
-        <w:rPr>
-          <w:rFonts w:ascii="宋体" w:eastAsia="宋体" w:hAnsi="宋体"/>
-          <w:sz w:val="24"/>
-        </w:rPr>
-        <w:tab/>
-      </w:r>
-      <w:r>
-        <w:rPr>
-          <w:rFonts w:ascii="宋体" w:eastAsia="宋体" w:hAnsi="宋体"/>
-          <w:sz w:val="24"/>
-        </w:rPr>
-        <w:tab/>
-      </w:r>
-      <w:r>
-        <w:rPr>
-          <w:rFonts w:ascii="宋体" w:eastAsia="宋体" w:hAnsi="宋体"/>
-          <w:sz w:val="24"/>
-        </w:rPr>
-        <w:tab/>
-        <w:t>※</w:t>
-      </w:r>
-    </w:p>
-    <w:p>
-      <w:pPr>
-        <w:rPr>
-          <w:rFonts w:ascii="宋体" w:eastAsia="宋体" w:hAnsi="宋体"/>
-          <w:sz w:val="24"/>
-        </w:rPr>
-      </w:pPr>
-    </w:p>
-    <w:p>
-      <w:pPr>
-        <w:rPr>
-          <w:rFonts w:ascii="宋体" w:eastAsia="宋体" w:hAnsi="宋体"/>
-          <w:sz w:val="24"/>
-        </w:rPr>
-      </w:pPr>
-      <w:r>
-        <w:rPr>
-          <w:rFonts w:ascii="宋体" w:eastAsia="宋体" w:hAnsi="宋体" w:hint="eastAsia"/>
-          <w:sz w:val="24"/>
-        </w:rPr>
-        <w:t>「</w:t>
-      </w:r>
-      <w:r>
-        <w:rPr>
-          <w:rFonts w:ascii="宋体" w:eastAsia="宋体" w:hAnsi="宋体"/>
-          <w:sz w:val="24"/>
-        </w:rPr>
-        <w:t>呀</w:t>
-      </w:r>
-      <w:r>
-        <w:rPr>
-          <w:rFonts w:ascii="宋体" w:eastAsia="宋体" w:hAnsi="宋体" w:hint="eastAsia"/>
-          <w:sz w:val="24"/>
-        </w:rPr>
-        <w:t>～</w:t>
-      </w:r>
-      <w:r>
-        <w:rPr>
-          <w:rFonts w:ascii="宋体" w:eastAsia="宋体" w:hAnsi="宋体"/>
-          <w:sz w:val="24"/>
-        </w:rPr>
-        <w:t>真是够</w:t>
-      </w:r>
-      <w:r>
-        <w:rPr>
-          <w:rFonts w:ascii="宋体" w:eastAsia="宋体" w:hAnsi="宋体" w:hint="eastAsia"/>
-          <w:sz w:val="24"/>
-        </w:rPr>
-        <w:t>难</w:t>
-      </w:r>
-      <w:r>
-        <w:rPr>
-          <w:rFonts w:ascii="宋体" w:eastAsia="宋体" w:hAnsi="宋体" w:hint="eastAsia"/>
-          <w:sz w:val="24"/>
-        </w:rPr>
-        <w:t>啊</w:t>
-      </w:r>
-      <w:r>
-        <w:rPr>
-          <w:rFonts w:ascii="宋体" w:eastAsia="宋体" w:hAnsi="宋体" w:hint="eastAsia"/>
-          <w:sz w:val="24"/>
-        </w:rPr>
-        <w:t>～</w:t>
-      </w:r>
-      <w:r>
-        <w:rPr>
-          <w:rFonts w:ascii="宋体" w:eastAsia="宋体" w:hAnsi="宋体"/>
-          <w:sz w:val="24"/>
-        </w:rPr>
-        <w:t>我们两个</w:t>
-      </w:r>
-      <w:r>
-        <w:rPr>
-          <w:rFonts w:ascii="宋体" w:eastAsia="宋体" w:hAnsi="宋体" w:hint="eastAsia"/>
-          <w:sz w:val="24"/>
-        </w:rPr>
-        <w:t>」</w:t>
-      </w:r>
-    </w:p>
-    <w:p>
-      <w:pPr>
-        <w:rPr>
-          <w:rFonts w:ascii="宋体" w:eastAsia="宋体" w:hAnsi="宋体"/>
-          <w:sz w:val="24"/>
-        </w:rPr>
-      </w:pPr>
-      <w:r>
-        <w:rPr>
-          <w:rFonts w:ascii="宋体" w:eastAsia="宋体" w:hAnsi="宋体" w:hint="eastAsia"/>
-          <w:sz w:val="24"/>
-        </w:rPr>
-        <w:t>「</w:t>
-      </w:r>
-      <w:r>
-        <w:rPr>
-          <w:rFonts w:ascii="宋体" w:eastAsia="宋体" w:hAnsi="宋体"/>
-          <w:sz w:val="24"/>
-        </w:rPr>
-        <w:t>真是的，明年绝对不会再来了！盂兰盆节参拜只限今年！</w:t>
-      </w:r>
-      <w:r>
-        <w:rPr>
-          <w:rFonts w:ascii="宋体" w:eastAsia="宋体" w:hAnsi="宋体" w:hint="eastAsia"/>
-          <w:sz w:val="24"/>
-        </w:rPr>
-        <w:t>」</w:t>
-      </w:r>
-    </w:p>
-    <w:p>
-      <w:pPr>
-        <w:rPr>
-          <w:rFonts w:ascii="宋体" w:eastAsia="宋体" w:hAnsi="宋体"/>
-          <w:sz w:val="24"/>
-        </w:rPr>
-      </w:pPr>
-      <w:r>
-        <w:rPr>
-          <w:rFonts w:ascii="宋体" w:eastAsia="宋体" w:hAnsi="宋体"/>
-          <w:sz w:val="24"/>
-        </w:rPr>
-        <w:t>深夜，冰堂本家的大厅。</w:t>
-      </w:r>
-    </w:p>
-    <w:p>
-      <w:pPr>
-        <w:rPr>
-          <w:rFonts w:ascii="宋体" w:eastAsia="宋体" w:hAnsi="宋体"/>
-          <w:sz w:val="24"/>
-        </w:rPr>
-      </w:pPr>
-      <w:r>
-        <w:rPr>
-          <w:rFonts w:ascii="宋体" w:eastAsia="宋体" w:hAnsi="宋体"/>
-          <w:sz w:val="24"/>
-        </w:rPr>
-        <w:t>并排坐在走廊上的</w:t>
-      </w:r>
-      <w:r>
-        <w:rPr>
-          <w:rFonts w:ascii="宋体" w:eastAsia="宋体" w:hAnsi="宋体" w:hint="eastAsia"/>
-          <w:sz w:val="24"/>
-        </w:rPr>
-        <w:t>表亲（伦也和美智留）</w:t>
-      </w:r>
-      <w:r>
-        <w:rPr>
-          <w:rFonts w:ascii="宋体" w:eastAsia="宋体" w:hAnsi="宋体" w:hint="eastAsia"/>
-          <w:sz w:val="24"/>
-        </w:rPr>
-        <w:t>欣</w:t>
-      </w:r>
-      <w:r>
-        <w:rPr>
-          <w:rFonts w:ascii="宋体" w:eastAsia="宋体" w:hAnsi="宋体"/>
-          <w:sz w:val="24"/>
-        </w:rPr>
-        <w:t>赏着只有在乡下才能看到的夜景。</w:t>
-      </w:r>
-    </w:p>
-    <w:p>
-      <w:pPr>
-        <w:rPr>
-          <w:rFonts w:ascii="宋体" w:eastAsia="宋体" w:hAnsi="宋体"/>
-          <w:sz w:val="24"/>
-        </w:rPr>
-      </w:pPr>
-      <w:r>
-        <w:rPr>
-          <w:rFonts w:ascii="宋体" w:eastAsia="宋体" w:hAnsi="宋体" w:hint="eastAsia"/>
-          <w:sz w:val="24"/>
-        </w:rPr>
-        <w:t>「</w:t>
-      </w:r>
-      <w:r>
-        <w:rPr>
-          <w:rFonts w:ascii="宋体" w:eastAsia="宋体" w:hAnsi="宋体"/>
-          <w:sz w:val="24"/>
-        </w:rPr>
-        <w:t>去年也没说吗？阿伦</w:t>
-      </w:r>
-      <w:r>
-        <w:rPr>
-          <w:rFonts w:ascii="宋体" w:eastAsia="宋体" w:hAnsi="宋体" w:hint="eastAsia"/>
-          <w:sz w:val="24"/>
-        </w:rPr>
-        <w:t>」</w:t>
-      </w:r>
-    </w:p>
-    <w:p>
-      <w:pPr>
-        <w:rPr>
-          <w:rFonts w:ascii="宋体" w:eastAsia="宋体" w:hAnsi="宋体"/>
-          <w:sz w:val="24"/>
-        </w:rPr>
-      </w:pPr>
-      <w:r>
-        <w:rPr>
-          <w:rFonts w:ascii="宋体" w:eastAsia="宋体" w:hAnsi="宋体" w:hint="eastAsia"/>
-          <w:sz w:val="24"/>
-        </w:rPr>
-        <w:t>「</w:t>
-      </w:r>
-      <w:r>
-        <w:rPr>
-          <w:rFonts w:ascii="宋体" w:eastAsia="宋体" w:hAnsi="宋体"/>
-          <w:sz w:val="24"/>
-        </w:rPr>
-        <w:t>……明年一定会说的吧</w:t>
-      </w:r>
-      <w:r>
-        <w:rPr>
-          <w:rFonts w:ascii="宋体" w:eastAsia="宋体" w:hAnsi="宋体" w:hint="eastAsia"/>
-          <w:sz w:val="24"/>
-        </w:rPr>
-        <w:t>」</w:t>
-      </w:r>
-    </w:p>
-    <w:p>
-      <w:pPr>
-        <w:rPr>
-          <w:rFonts w:ascii="宋体" w:eastAsia="宋体" w:hAnsi="宋体"/>
-          <w:sz w:val="24"/>
-        </w:rPr>
-      </w:pPr>
-      <w:r>
-        <w:rPr>
-          <w:rFonts w:ascii="宋体" w:eastAsia="宋体" w:hAnsi="宋体" w:hint="eastAsia"/>
-          <w:sz w:val="24"/>
-        </w:rPr>
-        <w:t>穿着两人</w:t>
-      </w:r>
-      <w:r>
-        <w:rPr>
-          <w:rFonts w:ascii="宋体" w:eastAsia="宋体" w:hAnsi="宋体"/>
-          <w:sz w:val="24"/>
-        </w:rPr>
-        <w:t>祖母高兴地拿出的新浴衣，大概只有今天才会使用，但却很适合两人。</w:t>
-      </w:r>
-    </w:p>
-    <w:p>
-      <w:pPr>
-        <w:rPr>
-          <w:rFonts w:ascii="宋体" w:eastAsia="宋体" w:hAnsi="宋体"/>
-          <w:sz w:val="24"/>
-        </w:rPr>
-      </w:pPr>
-      <w:r>
-        <w:rPr>
-          <w:rFonts w:ascii="宋体" w:eastAsia="宋体" w:hAnsi="宋体"/>
-          <w:sz w:val="24"/>
-        </w:rPr>
-        <w:t>事实上，伦也的气势稍微减弱了一点。</w:t>
-      </w:r>
-    </w:p>
-    <w:p>
-      <w:pPr>
-        <w:rPr>
-          <w:rFonts w:ascii="宋体" w:eastAsia="宋体" w:hAnsi="宋体"/>
-          <w:sz w:val="24"/>
-        </w:rPr>
-      </w:pPr>
-      <w:r>
-        <w:rPr>
-          <w:rFonts w:ascii="宋体" w:eastAsia="宋体" w:hAnsi="宋体" w:hint="eastAsia"/>
-          <w:sz w:val="24"/>
-        </w:rPr>
-        <w:lastRenderedPageBreak/>
-        <w:t>「</w:t>
-      </w:r>
-      <w:r>
-        <w:rPr>
-          <w:rFonts w:ascii="宋体" w:eastAsia="宋体" w:hAnsi="宋体"/>
-          <w:sz w:val="24"/>
-        </w:rPr>
-        <w:t>不过，谢谢啦，阿伦</w:t>
-      </w:r>
-      <w:r>
-        <w:rPr>
-          <w:rFonts w:ascii="宋体" w:eastAsia="宋体" w:hAnsi="宋体" w:hint="eastAsia"/>
-          <w:sz w:val="24"/>
-        </w:rPr>
-        <w:t>」</w:t>
-      </w:r>
-    </w:p>
-    <w:p>
-      <w:pPr>
-        <w:rPr>
-          <w:rFonts w:ascii="宋体" w:eastAsia="宋体" w:hAnsi="宋体"/>
-          <w:sz w:val="24"/>
-        </w:rPr>
-      </w:pPr>
-      <w:r>
-        <w:rPr>
-          <w:rFonts w:ascii="宋体" w:eastAsia="宋体" w:hAnsi="宋体" w:hint="eastAsia"/>
-          <w:sz w:val="24"/>
-        </w:rPr>
-        <w:t>「为何？」</w:t>
-      </w:r>
-    </w:p>
-    <w:p>
-      <w:pPr>
-        <w:rPr>
-          <w:rFonts w:ascii="宋体" w:eastAsia="宋体" w:hAnsi="宋体"/>
-          <w:sz w:val="24"/>
-        </w:rPr>
-      </w:pPr>
-      <w:r>
-        <w:rPr>
-          <w:rFonts w:ascii="宋体" w:eastAsia="宋体" w:hAnsi="宋体" w:hint="eastAsia"/>
-          <w:sz w:val="24"/>
-        </w:rPr>
-        <w:t>「</w:t>
-      </w:r>
-      <w:r>
-        <w:rPr>
-          <w:rFonts w:ascii="宋体" w:eastAsia="宋体" w:hAnsi="宋体"/>
-          <w:sz w:val="24"/>
-        </w:rPr>
-        <w:t>不，怎么说呢，久违的，像我的经纪人那般为我做了些什么</w:t>
-      </w:r>
-      <w:r>
-        <w:rPr>
-          <w:rFonts w:ascii="宋体" w:eastAsia="宋体" w:hAnsi="宋体" w:hint="eastAsia"/>
-          <w:sz w:val="24"/>
-        </w:rPr>
-        <w:t>」</w:t>
-      </w:r>
-    </w:p>
-    <w:p>
-      <w:pPr>
-        <w:rPr>
-          <w:rFonts w:ascii="宋体" w:eastAsia="宋体" w:hAnsi="宋体"/>
-          <w:sz w:val="24"/>
-        </w:rPr>
-      </w:pPr>
-      <w:r>
-        <w:rPr>
-          <w:rFonts w:ascii="宋体" w:eastAsia="宋体" w:hAnsi="宋体" w:hint="eastAsia"/>
-          <w:sz w:val="24"/>
-        </w:rPr>
-        <w:t>「</w:t>
-      </w:r>
-      <w:r>
-        <w:rPr>
-          <w:rFonts w:ascii="宋体" w:eastAsia="宋体" w:hAnsi="宋体"/>
-          <w:sz w:val="24"/>
-        </w:rPr>
-        <w:t>我只是无法忍受大家都不知道你这家伙其实很厉害这件事</w:t>
-      </w:r>
-      <w:r>
-        <w:rPr>
-          <w:rFonts w:ascii="宋体" w:eastAsia="宋体" w:hAnsi="宋体" w:hint="eastAsia"/>
-          <w:sz w:val="24"/>
-        </w:rPr>
-        <w:t>」</w:t>
-      </w:r>
-    </w:p>
-    <w:p>
-      <w:pPr>
-        <w:rPr>
-          <w:rFonts w:ascii="宋体" w:eastAsia="宋体" w:hAnsi="宋体"/>
-          <w:sz w:val="24"/>
-        </w:rPr>
-      </w:pPr>
-      <w:r>
-        <w:rPr>
-          <w:rFonts w:ascii="宋体" w:eastAsia="宋体" w:hAnsi="宋体" w:hint="eastAsia"/>
-          <w:sz w:val="24"/>
-        </w:rPr>
-        <w:t>十多人的亲戚现在各自的房间里，有叙旧的，有已经喝醉了睡着的，</w:t>
-      </w:r>
-    </w:p>
-    <w:p>
-      <w:pPr>
-        <w:rPr>
-          <w:rFonts w:ascii="宋体" w:eastAsia="宋体" w:hAnsi="宋体"/>
-          <w:sz w:val="24"/>
-        </w:rPr>
-      </w:pPr>
-      <w:r>
-        <w:rPr>
-          <w:rFonts w:ascii="宋体" w:eastAsia="宋体" w:hAnsi="宋体"/>
-          <w:sz w:val="24"/>
-        </w:rPr>
-        <w:t>那个，</w:t>
-      </w:r>
-      <w:r>
-        <w:rPr>
-          <w:rFonts w:ascii="宋体" w:eastAsia="宋体" w:hAnsi="宋体" w:hint="eastAsia"/>
-          <w:sz w:val="24"/>
-        </w:rPr>
-        <w:t>在</w:t>
-      </w:r>
-      <w:r>
-        <w:rPr>
-          <w:rFonts w:ascii="宋体" w:eastAsia="宋体" w:hAnsi="宋体"/>
-          <w:sz w:val="24"/>
-        </w:rPr>
-        <w:t>美智留和父亲的</w:t>
-      </w:r>
-      <w:r>
-        <w:rPr>
-          <w:rFonts w:ascii="宋体" w:eastAsia="宋体" w:hAnsi="宋体" w:hint="eastAsia"/>
-          <w:sz w:val="24"/>
-        </w:rPr>
-        <w:t>争吵</w:t>
-      </w:r>
-      <w:r>
-        <w:rPr>
-          <w:rFonts w:ascii="宋体" w:eastAsia="宋体" w:hAnsi="宋体"/>
-          <w:sz w:val="24"/>
-        </w:rPr>
-        <w:t>之后，伦也给</w:t>
-      </w:r>
-      <w:r>
-        <w:rPr>
-          <w:rFonts w:ascii="宋体" w:eastAsia="宋体" w:hAnsi="宋体" w:hint="eastAsia"/>
-          <w:sz w:val="24"/>
-        </w:rPr>
-        <w:t>每个亲戚们都</w:t>
-      </w:r>
-      <w:r>
-        <w:rPr>
-          <w:rFonts w:ascii="宋体" w:eastAsia="宋体" w:hAnsi="宋体"/>
-          <w:sz w:val="24"/>
-        </w:rPr>
-        <w:t>看了美智留的新曲的PV，</w:t>
-      </w:r>
-      <w:r>
-        <w:rPr>
-          <w:rFonts w:ascii="宋体" w:eastAsia="宋体" w:hAnsi="宋体"/>
-          <w:sz w:val="24"/>
-        </w:rPr>
-        <w:t>宣传她已经是大型唱片公司中活跃的人气艺术家。</w:t>
-      </w:r>
-    </w:p>
-    <w:p>
-      <w:pPr>
-        <w:rPr>
-          <w:rFonts w:ascii="宋体" w:eastAsia="宋体" w:hAnsi="宋体"/>
-          <w:sz w:val="24"/>
-        </w:rPr>
-      </w:pPr>
-      <w:r>
-        <w:rPr>
-          <w:rFonts w:ascii="宋体" w:eastAsia="宋体" w:hAnsi="宋体" w:hint="eastAsia"/>
-          <w:sz w:val="24"/>
-        </w:rPr>
-        <w:t>那让人回想起高中时的情景。</w:t>
-      </w:r>
-    </w:p>
-    <w:p>
-      <w:pPr>
-        <w:rPr>
-          <w:rFonts w:ascii="宋体" w:eastAsia="宋体" w:hAnsi="宋体"/>
-          <w:sz w:val="24"/>
-        </w:rPr>
-      </w:pPr>
-      <w:r>
-        <w:rPr>
-          <w:rFonts w:ascii="宋体" w:eastAsia="宋体" w:hAnsi="宋体" w:hint="eastAsia"/>
-          <w:sz w:val="24"/>
-        </w:rPr>
-        <w:t>「嘛，没法的嘛，在这个家里阿伦是大家的骄傲啊」</w:t>
+      <w:r>
+        <w:rPr>
+          <w:rFonts w:ascii="宋体" w:eastAsia="宋体" w:hAnsi="宋体" w:hint="eastAsia"/>
+          <w:sz w:val="24"/>
+        </w:rPr>
+        <w:t>啊」</w:t>
       </w:r>
     </w:p>
     <w:p>

--- a/Six-Years-Later-Part1/cn06part1.docx
+++ b/Six-Years-Later-Part1/cn06part1.docx
@@ -3530,8 +3530,24 @@
           <w:rFonts w:ascii="宋体" w:eastAsia="宋体" w:hAnsi="宋体"/>
           <w:sz w:val="24"/>
         </w:rPr>
-        <w:t>不错，但是真的轮到自己身上可就吃不消了</w:t>
-      </w:r>
+        <w:t>不错，</w:t>
+      </w:r>
+      <w:r>
+        <w:rPr>
+          <w:rFonts w:ascii="宋体" w:eastAsia="宋体" w:hAnsi="宋体" w:hint="eastAsia"/>
+          <w:sz w:val="24"/>
+        </w:rPr>
+        <w:t>但是被躺枪还是真的</w:t>
+      </w:r>
+      <w:r>
+        <w:rPr>
+          <w:rFonts w:ascii="宋体" w:eastAsia="宋体" w:hAnsi="宋体" w:hint="eastAsia"/>
+          <w:sz w:val="24"/>
+        </w:rPr>
+        <w:t>很困扰</w:t>
+      </w:r>
+      <w:bookmarkStart w:id="0" w:name="_GoBack"/>
+      <w:bookmarkEnd w:id="0"/>
       <w:r>
         <w:rPr>
           <w:rFonts w:ascii="宋体" w:eastAsia="宋体" w:hAnsi="宋体"/>
@@ -5663,8 +5679,6 @@
         </w:rPr>
         <w:t>英雄</w:t>
       </w:r>
-      <w:bookmarkStart w:id="0" w:name="_GoBack"/>
-      <w:bookmarkEnd w:id="0"/>
       <w:r>
         <w:rPr>
           <w:rFonts w:ascii="宋体" w:eastAsia="宋体" w:hAnsi="宋体" w:hint="eastAsia"/>
